--- a/docs/docs/struixLang.docx
+++ b/docs/docs/struixLang.docx
@@ -1,6 +1,6 @@
 
 <file path=word/document.xml><?xml version="1.0" encoding="utf-8"?>
-<w:document xmlns:wpc="http://schemas.microsoft.com/office/word/2010/wordprocessingCanvas" xmlns:cx="http://schemas.microsoft.com/office/drawing/2014/chartex" xmlns:cx1="http://schemas.microsoft.com/office/drawing/2015/9/8/chartex" xmlns:cx2="http://schemas.microsoft.com/office/drawing/2015/10/21/chartex" xmlns:mc="http://schemas.openxmlformats.org/markup-compatibility/2006" xmlns:o="urn:schemas-microsoft-com:office:office" xmlns:r="http://schemas.openxmlformats.org/officeDocument/2006/relationships" xmlns:m="http://schemas.openxmlformats.org/officeDocument/2006/math" xmlns:v="urn:schemas-microsoft-com:vml" xmlns:wp14="http://schemas.microsoft.com/office/word/2010/wordprocessingDrawing" xmlns:wp="http://schemas.openxmlformats.org/drawingml/2006/wordprocessingDrawing" xmlns:w10="urn:schemas-microsoft-com:office:word" xmlns:w="http://schemas.openxmlformats.org/wordprocessingml/2006/main" xmlns:w14="http://schemas.microsoft.com/office/word/2010/wordml" xmlns:w15="http://schemas.microsoft.com/office/word/2012/wordml" xmlns:w16se="http://schemas.microsoft.com/office/word/2015/wordml/symex" xmlns:wpg="http://schemas.microsoft.com/office/word/2010/wordprocessingGroup" xmlns:wpi="http://schemas.microsoft.com/office/word/2010/wordprocessingInk" xmlns:wne="http://schemas.microsoft.com/office/word/2006/wordml" xmlns:wps="http://schemas.microsoft.com/office/word/2010/wordprocessingShape" mc:Ignorable="w14 w15 w16se wp14">
+<w:document xmlns:wpc="http://schemas.microsoft.com/office/word/2010/wordprocessingCanvas" xmlns:cx="http://schemas.microsoft.com/office/drawing/2014/chartex" xmlns:cx1="http://schemas.microsoft.com/office/drawing/2015/9/8/chartex" xmlns:cx2="http://schemas.microsoft.com/office/drawing/2015/10/21/chartex" xmlns:cx3="http://schemas.microsoft.com/office/drawing/2016/5/9/chartex" xmlns:cx4="http://schemas.microsoft.com/office/drawing/2016/5/10/chartex" xmlns:cx5="http://schemas.microsoft.com/office/drawing/2016/5/11/chartex" xmlns:mc="http://schemas.openxmlformats.org/markup-compatibility/2006" xmlns:o="urn:schemas-microsoft-com:office:office" xmlns:r="http://schemas.openxmlformats.org/officeDocument/2006/relationships" xmlns:m="http://schemas.openxmlformats.org/officeDocument/2006/math" xmlns:v="urn:schemas-microsoft-com:vml" xmlns:wp14="http://schemas.microsoft.com/office/word/2010/wordprocessingDrawing" xmlns:wp="http://schemas.openxmlformats.org/drawingml/2006/wordprocessingDrawing" xmlns:w10="urn:schemas-microsoft-com:office:word" xmlns:w="http://schemas.openxmlformats.org/wordprocessingml/2006/main" xmlns:w14="http://schemas.microsoft.com/office/word/2010/wordml" xmlns:w15="http://schemas.microsoft.com/office/word/2012/wordml" xmlns:w16se="http://schemas.microsoft.com/office/word/2015/wordml/symex" xmlns:wpg="http://schemas.microsoft.com/office/word/2010/wordprocessingGroup" xmlns:wpi="http://schemas.microsoft.com/office/word/2010/wordprocessingInk" xmlns:wne="http://schemas.microsoft.com/office/word/2006/wordml" xmlns:wps="http://schemas.microsoft.com/office/word/2010/wordprocessingShape" mc:Ignorable="w14 w15 w16se wp14">
   <w:body>
     <w:sdt>
       <w:sdtPr>
@@ -13,6 +13,7 @@
           <w:docPartUnique/>
         </w:docPartObj>
       </w:sdtPr>
+      <w:sdtEndPr/>
       <w:sdtContent>
         <w:p>
           <w:pPr>
@@ -134,6 +135,7 @@
                                   <w:dataBinding w:prefixMappings="xmlns:ns0='http://schemas.microsoft.com/office/2006/coverPageProps'" w:xpath="/ns0:CoverPageProperties[1]/ns0:Abstract[1]" w:storeItemID="{55AF091B-3C7A-41E3-B477-F2FDAA23CFDA}"/>
                                   <w:text/>
                                 </w:sdtPr>
+                                <w:sdtEndPr/>
                                 <w:sdtContent>
                                   <w:p>
                                     <w:pPr>
@@ -497,7 +499,7 @@
           <w:r>
             <w:fldChar w:fldCharType="separate"/>
           </w:r>
-          <w:hyperlink w:anchor="_Toc464120005" w:history="1">
+          <w:hyperlink w:anchor="_Toc482826909" w:history="1">
             <w:r>
               <w:rPr>
                 <w:rStyle w:val="Hyperlink"/>
@@ -520,7 +522,7 @@
               <w:rPr>
                 <w:webHidden/>
               </w:rPr>
-              <w:instrText xml:space="preserve"> PAGEREF _Toc464120005 \h </w:instrText>
+              <w:instrText xml:space="preserve"> PAGEREF _Toc482826909 \h </w:instrText>
             </w:r>
             <w:r>
               <w:rPr>
@@ -558,7 +560,7 @@
               <w:lang w:eastAsia="en-US" w:bidi="bn-IN"/>
             </w:rPr>
           </w:pPr>
-          <w:hyperlink w:anchor="_Toc464120006" w:history="1">
+          <w:hyperlink w:anchor="_Toc482826910" w:history="1">
             <w:r>
               <w:rPr>
                 <w:rStyle w:val="Hyperlink"/>
@@ -581,7 +583,7 @@
               <w:rPr>
                 <w:webHidden/>
               </w:rPr>
-              <w:instrText xml:space="preserve"> PAGEREF _Toc464120006 \h </w:instrText>
+              <w:instrText xml:space="preserve"> PAGEREF _Toc482826910 \h </w:instrText>
             </w:r>
             <w:r>
               <w:rPr>
@@ -619,7 +621,7 @@
               <w:lang w:eastAsia="en-US" w:bidi="bn-IN"/>
             </w:rPr>
           </w:pPr>
-          <w:hyperlink w:anchor="_Toc464120007" w:history="1">
+          <w:hyperlink w:anchor="_Toc482826911" w:history="1">
             <w:r>
               <w:rPr>
                 <w:rStyle w:val="Hyperlink"/>
@@ -642,7 +644,7 @@
               <w:rPr>
                 <w:webHidden/>
               </w:rPr>
-              <w:instrText xml:space="preserve"> PAGEREF _Toc464120007 \h </w:instrText>
+              <w:instrText xml:space="preserve"> PAGEREF _Toc482826911 \h </w:instrText>
             </w:r>
             <w:r>
               <w:rPr>
@@ -680,7 +682,7 @@
               <w:lang w:eastAsia="en-US" w:bidi="bn-IN"/>
             </w:rPr>
           </w:pPr>
-          <w:hyperlink w:anchor="_Toc464120008" w:history="1">
+          <w:hyperlink w:anchor="_Toc482826912" w:history="1">
             <w:r>
               <w:rPr>
                 <w:rStyle w:val="Hyperlink"/>
@@ -703,7 +705,7 @@
               <w:rPr>
                 <w:webHidden/>
               </w:rPr>
-              <w:instrText xml:space="preserve"> PAGEREF _Toc464120008 \h </w:instrText>
+              <w:instrText xml:space="preserve"> PAGEREF _Toc482826912 \h </w:instrText>
             </w:r>
             <w:r>
               <w:rPr>
@@ -741,7 +743,7 @@
               <w:lang w:eastAsia="en-US" w:bidi="bn-IN"/>
             </w:rPr>
           </w:pPr>
-          <w:hyperlink w:anchor="_Toc464120009" w:history="1">
+          <w:hyperlink w:anchor="_Toc482826913" w:history="1">
             <w:r>
               <w:rPr>
                 <w:rStyle w:val="Hyperlink"/>
@@ -764,7 +766,7 @@
               <w:rPr>
                 <w:webHidden/>
               </w:rPr>
-              <w:instrText xml:space="preserve"> PAGEREF _Toc464120009 \h </w:instrText>
+              <w:instrText xml:space="preserve"> PAGEREF _Toc482826913 \h </w:instrText>
             </w:r>
             <w:r>
               <w:rPr>
@@ -802,7 +804,7 @@
               <w:lang w:eastAsia="en-US" w:bidi="bn-IN"/>
             </w:rPr>
           </w:pPr>
-          <w:hyperlink w:anchor="_Toc464120010" w:history="1">
+          <w:hyperlink w:anchor="_Toc482826914" w:history="1">
             <w:r>
               <w:rPr>
                 <w:rStyle w:val="Hyperlink"/>
@@ -825,7 +827,7 @@
               <w:rPr>
                 <w:webHidden/>
               </w:rPr>
-              <w:instrText xml:space="preserve"> PAGEREF _Toc464120010 \h </w:instrText>
+              <w:instrText xml:space="preserve"> PAGEREF _Toc482826914 \h </w:instrText>
             </w:r>
             <w:r>
               <w:rPr>
@@ -868,7 +870,7 @@
               <w:lang w:eastAsia="en-US" w:bidi="bn-IN"/>
             </w:rPr>
           </w:pPr>
-          <w:hyperlink w:anchor="_Toc464120011" w:history="1">
+          <w:hyperlink w:anchor="_Toc482826915" w:history="1">
             <w:r>
               <w:rPr>
                 <w:rStyle w:val="Hyperlink"/>
@@ -895,7 +897,7 @@
                 <w:noProof/>
                 <w:webHidden/>
               </w:rPr>
-              <w:instrText xml:space="preserve"> PAGEREF _Toc464120011 \h </w:instrText>
+              <w:instrText xml:space="preserve"> PAGEREF _Toc482826915 \h </w:instrText>
             </w:r>
             <w:r>
               <w:rPr>
@@ -942,13 +944,13 @@
               <w:lang w:eastAsia="en-US" w:bidi="bn-IN"/>
             </w:rPr>
           </w:pPr>
-          <w:hyperlink w:anchor="_Toc464120012" w:history="1">
+          <w:hyperlink w:anchor="_Toc482826916" w:history="1">
             <w:r>
               <w:rPr>
                 <w:rStyle w:val="Hyperlink"/>
                 <w:noProof/>
               </w:rPr>
-              <w:t>Syntax and Similar Stuff</w:t>
+              <w:t>Syntax and Other Stuff</w:t>
             </w:r>
             <w:r>
               <w:rPr>
@@ -969,7 +971,7 @@
                 <w:noProof/>
                 <w:webHidden/>
               </w:rPr>
-              <w:instrText xml:space="preserve"> PAGEREF _Toc464120012 \h </w:instrText>
+              <w:instrText xml:space="preserve"> PAGEREF _Toc482826916 \h </w:instrText>
             </w:r>
             <w:r>
               <w:rPr>
@@ -1011,7 +1013,7 @@
               <w:lang w:eastAsia="en-US" w:bidi="bn-IN"/>
             </w:rPr>
           </w:pPr>
-          <w:hyperlink w:anchor="_Toc464120013" w:history="1">
+          <w:hyperlink w:anchor="_Toc482826917" w:history="1">
             <w:r>
               <w:rPr>
                 <w:rStyle w:val="Hyperlink"/>
@@ -1034,7 +1036,7 @@
               <w:rPr>
                 <w:webHidden/>
               </w:rPr>
-              <w:instrText xml:space="preserve"> PAGEREF _Toc464120013 \h </w:instrText>
+              <w:instrText xml:space="preserve"> PAGEREF _Toc482826917 \h </w:instrText>
             </w:r>
             <w:r>
               <w:rPr>
@@ -1077,7 +1079,7 @@
               <w:lang w:eastAsia="en-US" w:bidi="bn-IN"/>
             </w:rPr>
           </w:pPr>
-          <w:hyperlink w:anchor="_Toc464120014" w:history="1">
+          <w:hyperlink w:anchor="_Toc482826918" w:history="1">
             <w:r>
               <w:rPr>
                 <w:rStyle w:val="Hyperlink"/>
@@ -1104,7 +1106,7 @@
                 <w:noProof/>
                 <w:webHidden/>
               </w:rPr>
-              <w:instrText xml:space="preserve"> PAGEREF _Toc464120014 \h </w:instrText>
+              <w:instrText xml:space="preserve"> PAGEREF _Toc482826918 \h </w:instrText>
             </w:r>
             <w:r>
               <w:rPr>
@@ -1151,7 +1153,7 @@
               <w:lang w:eastAsia="en-US" w:bidi="bn-IN"/>
             </w:rPr>
           </w:pPr>
-          <w:hyperlink w:anchor="_Toc464120015" w:history="1">
+          <w:hyperlink w:anchor="_Toc482826919" w:history="1">
             <w:r>
               <w:rPr>
                 <w:rStyle w:val="Hyperlink"/>
@@ -1178,7 +1180,7 @@
                 <w:noProof/>
                 <w:webHidden/>
               </w:rPr>
-              <w:instrText xml:space="preserve"> PAGEREF _Toc464120015 \h </w:instrText>
+              <w:instrText xml:space="preserve"> PAGEREF _Toc482826919 \h </w:instrText>
             </w:r>
             <w:r>
               <w:rPr>
@@ -1225,7 +1227,7 @@
               <w:lang w:eastAsia="en-US" w:bidi="bn-IN"/>
             </w:rPr>
           </w:pPr>
-          <w:hyperlink w:anchor="_Toc464120016" w:history="1">
+          <w:hyperlink w:anchor="_Toc482826920" w:history="1">
             <w:r>
               <w:rPr>
                 <w:rStyle w:val="Hyperlink"/>
@@ -1252,7 +1254,7 @@
                 <w:noProof/>
                 <w:webHidden/>
               </w:rPr>
-              <w:instrText xml:space="preserve"> PAGEREF _Toc464120016 \h </w:instrText>
+              <w:instrText xml:space="preserve"> PAGEREF _Toc482826920 \h </w:instrText>
             </w:r>
             <w:r>
               <w:rPr>
@@ -1285,7 +1287,7 @@
         </w:p>
         <w:p>
           <w:pPr>
-            <w:pStyle w:val="TOC2"/>
+            <w:pStyle w:val="TOC3"/>
             <w:tabs>
               <w:tab w:val="right" w:leader="underscore" w:pos="9120"/>
             </w:tabs>
@@ -1299,13 +1301,13 @@
               <w:lang w:eastAsia="en-US" w:bidi="bn-IN"/>
             </w:rPr>
           </w:pPr>
-          <w:hyperlink w:anchor="_Toc464120017" w:history="1">
+          <w:hyperlink w:anchor="_Toc482826921" w:history="1">
             <w:r>
               <w:rPr>
                 <w:rStyle w:val="Hyperlink"/>
                 <w:noProof/>
               </w:rPr>
-              <w:t>Stack Operations</w:t>
+              <w:t>Mathematical Operators:</w:t>
             </w:r>
             <w:r>
               <w:rPr>
@@ -1326,7 +1328,7 @@
                 <w:noProof/>
                 <w:webHidden/>
               </w:rPr>
-              <w:instrText xml:space="preserve"> PAGEREF _Toc464120017 \h </w:instrText>
+              <w:instrText xml:space="preserve"> PAGEREF _Toc482826921 \h </w:instrText>
             </w:r>
             <w:r>
               <w:rPr>
@@ -1359,6 +1361,80 @@
         </w:p>
         <w:p>
           <w:pPr>
+            <w:pStyle w:val="TOC2"/>
+            <w:tabs>
+              <w:tab w:val="right" w:leader="underscore" w:pos="9120"/>
+            </w:tabs>
+            <w:rPr>
+              <w:rFonts w:eastAsiaTheme="minorEastAsia" w:cs="Vrinda"/>
+              <w:noProof/>
+              <w:color w:val="auto"/>
+              <w:kern w:val="0"/>
+              <w:sz w:val="22"/>
+              <w:szCs w:val="28"/>
+              <w:lang w:eastAsia="en-US" w:bidi="bn-IN"/>
+            </w:rPr>
+          </w:pPr>
+          <w:hyperlink w:anchor="_Toc482826922" w:history="1">
+            <w:r>
+              <w:rPr>
+                <w:rStyle w:val="Hyperlink"/>
+                <w:noProof/>
+              </w:rPr>
+              <w:t>Stack Operations</w:t>
+            </w:r>
+            <w:r>
+              <w:rPr>
+                <w:noProof/>
+                <w:webHidden/>
+              </w:rPr>
+              <w:tab/>
+            </w:r>
+            <w:r>
+              <w:rPr>
+                <w:noProof/>
+                <w:webHidden/>
+              </w:rPr>
+              <w:fldChar w:fldCharType="begin"/>
+            </w:r>
+            <w:r>
+              <w:rPr>
+                <w:noProof/>
+                <w:webHidden/>
+              </w:rPr>
+              <w:instrText xml:space="preserve"> PAGEREF _Toc482826922 \h </w:instrText>
+            </w:r>
+            <w:r>
+              <w:rPr>
+                <w:noProof/>
+                <w:webHidden/>
+              </w:rPr>
+            </w:r>
+            <w:r>
+              <w:rPr>
+                <w:noProof/>
+                <w:webHidden/>
+              </w:rPr>
+              <w:fldChar w:fldCharType="separate"/>
+            </w:r>
+            <w:r>
+              <w:rPr>
+                <w:noProof/>
+                <w:webHidden/>
+              </w:rPr>
+              <w:t>13</w:t>
+            </w:r>
+            <w:r>
+              <w:rPr>
+                <w:noProof/>
+                <w:webHidden/>
+              </w:rPr>
+              <w:fldChar w:fldCharType="end"/>
+            </w:r>
+          </w:hyperlink>
+        </w:p>
+        <w:p>
+          <w:pPr>
             <w:pStyle w:val="TOC3"/>
             <w:tabs>
               <w:tab w:val="right" w:leader="underscore" w:pos="9120"/>
@@ -1373,7 +1449,7 @@
               <w:lang w:eastAsia="en-US" w:bidi="bn-IN"/>
             </w:rPr>
           </w:pPr>
-          <w:hyperlink w:anchor="_Toc464120018" w:history="1">
+          <w:hyperlink w:anchor="_Toc482826923" w:history="1">
             <w:r>
               <w:rPr>
                 <w:rStyle w:val="Hyperlink"/>
@@ -1400,7 +1476,7 @@
                 <w:noProof/>
                 <w:webHidden/>
               </w:rPr>
-              <w:instrText xml:space="preserve"> PAGEREF _Toc464120018 \h </w:instrText>
+              <w:instrText xml:space="preserve"> PAGEREF _Toc482826923 \h </w:instrText>
             </w:r>
             <w:r>
               <w:rPr>
@@ -1420,7 +1496,7 @@
                 <w:noProof/>
                 <w:webHidden/>
               </w:rPr>
-              <w:t>12</w:t>
+              <w:t>13</w:t>
             </w:r>
             <w:r>
               <w:rPr>
@@ -1447,7 +1523,7 @@
               <w:lang w:eastAsia="en-US" w:bidi="bn-IN"/>
             </w:rPr>
           </w:pPr>
-          <w:hyperlink w:anchor="_Toc464120019" w:history="1">
+          <w:hyperlink w:anchor="_Toc482826924" w:history="1">
             <w:r>
               <w:rPr>
                 <w:rStyle w:val="Hyperlink"/>
@@ -1474,7 +1550,7 @@
                 <w:noProof/>
                 <w:webHidden/>
               </w:rPr>
-              <w:instrText xml:space="preserve"> PAGEREF _Toc464120019 \h </w:instrText>
+              <w:instrText xml:space="preserve"> PAGEREF _Toc482826924 \h </w:instrText>
             </w:r>
             <w:r>
               <w:rPr>
@@ -1494,7 +1570,7 @@
                 <w:noProof/>
                 <w:webHidden/>
               </w:rPr>
-              <w:t>12</w:t>
+              <w:t>13</w:t>
             </w:r>
             <w:r>
               <w:rPr>
@@ -1521,7 +1597,7 @@
               <w:lang w:eastAsia="en-US" w:bidi="bn-IN"/>
             </w:rPr>
           </w:pPr>
-          <w:hyperlink w:anchor="_Toc464120020" w:history="1">
+          <w:hyperlink w:anchor="_Toc482826925" w:history="1">
             <w:r>
               <w:rPr>
                 <w:rStyle w:val="Hyperlink"/>
@@ -1548,7 +1624,7 @@
                 <w:noProof/>
                 <w:webHidden/>
               </w:rPr>
-              <w:instrText xml:space="preserve"> PAGEREF _Toc464120020 \h </w:instrText>
+              <w:instrText xml:space="preserve"> PAGEREF _Toc482826925 \h </w:instrText>
             </w:r>
             <w:r>
               <w:rPr>
@@ -1568,7 +1644,747 @@
                 <w:noProof/>
                 <w:webHidden/>
               </w:rPr>
-              <w:t>12</w:t>
+              <w:t>13</w:t>
+            </w:r>
+            <w:r>
+              <w:rPr>
+                <w:noProof/>
+                <w:webHidden/>
+              </w:rPr>
+              <w:fldChar w:fldCharType="end"/>
+            </w:r>
+          </w:hyperlink>
+        </w:p>
+        <w:p>
+          <w:pPr>
+            <w:pStyle w:val="TOC3"/>
+            <w:tabs>
+              <w:tab w:val="right" w:leader="underscore" w:pos="9120"/>
+            </w:tabs>
+            <w:rPr>
+              <w:rFonts w:eastAsiaTheme="minorEastAsia" w:cs="Vrinda"/>
+              <w:noProof/>
+              <w:color w:val="auto"/>
+              <w:kern w:val="0"/>
+              <w:sz w:val="22"/>
+              <w:szCs w:val="28"/>
+              <w:lang w:eastAsia="en-US" w:bidi="bn-IN"/>
+            </w:rPr>
+          </w:pPr>
+          <w:hyperlink w:anchor="_Toc482826926" w:history="1">
+            <w:r>
+              <w:rPr>
+                <w:rStyle w:val="Hyperlink"/>
+                <w:noProof/>
+              </w:rPr>
+              <w:t>OVER – Copy 20S on top of ToS</w:t>
+            </w:r>
+            <w:r>
+              <w:rPr>
+                <w:noProof/>
+                <w:webHidden/>
+              </w:rPr>
+              <w:tab/>
+            </w:r>
+            <w:r>
+              <w:rPr>
+                <w:noProof/>
+                <w:webHidden/>
+              </w:rPr>
+              <w:fldChar w:fldCharType="begin"/>
+            </w:r>
+            <w:r>
+              <w:rPr>
+                <w:noProof/>
+                <w:webHidden/>
+              </w:rPr>
+              <w:instrText xml:space="preserve"> PAGEREF _Toc482826926 \h </w:instrText>
+            </w:r>
+            <w:r>
+              <w:rPr>
+                <w:noProof/>
+                <w:webHidden/>
+              </w:rPr>
+            </w:r>
+            <w:r>
+              <w:rPr>
+                <w:noProof/>
+                <w:webHidden/>
+              </w:rPr>
+              <w:fldChar w:fldCharType="separate"/>
+            </w:r>
+            <w:r>
+              <w:rPr>
+                <w:noProof/>
+                <w:webHidden/>
+              </w:rPr>
+              <w:t>14</w:t>
+            </w:r>
+            <w:r>
+              <w:rPr>
+                <w:noProof/>
+                <w:webHidden/>
+              </w:rPr>
+              <w:fldChar w:fldCharType="end"/>
+            </w:r>
+          </w:hyperlink>
+        </w:p>
+        <w:p>
+          <w:pPr>
+            <w:pStyle w:val="TOC3"/>
+            <w:tabs>
+              <w:tab w:val="right" w:leader="underscore" w:pos="9120"/>
+            </w:tabs>
+            <w:rPr>
+              <w:rFonts w:eastAsiaTheme="minorEastAsia" w:cs="Vrinda"/>
+              <w:noProof/>
+              <w:color w:val="auto"/>
+              <w:kern w:val="0"/>
+              <w:sz w:val="22"/>
+              <w:szCs w:val="28"/>
+              <w:lang w:eastAsia="en-US" w:bidi="bn-IN"/>
+            </w:rPr>
+          </w:pPr>
+          <w:hyperlink w:anchor="_Toc482826927" w:history="1">
+            <w:r>
+              <w:rPr>
+                <w:rStyle w:val="Hyperlink"/>
+                <w:noProof/>
+              </w:rPr>
+              <w:t>ROT – Move 3oS on top of ToS</w:t>
+            </w:r>
+            <w:r>
+              <w:rPr>
+                <w:noProof/>
+                <w:webHidden/>
+              </w:rPr>
+              <w:tab/>
+            </w:r>
+            <w:r>
+              <w:rPr>
+                <w:noProof/>
+                <w:webHidden/>
+              </w:rPr>
+              <w:fldChar w:fldCharType="begin"/>
+            </w:r>
+            <w:r>
+              <w:rPr>
+                <w:noProof/>
+                <w:webHidden/>
+              </w:rPr>
+              <w:instrText xml:space="preserve"> PAGEREF _Toc482826927 \h </w:instrText>
+            </w:r>
+            <w:r>
+              <w:rPr>
+                <w:noProof/>
+                <w:webHidden/>
+              </w:rPr>
+            </w:r>
+            <w:r>
+              <w:rPr>
+                <w:noProof/>
+                <w:webHidden/>
+              </w:rPr>
+              <w:fldChar w:fldCharType="separate"/>
+            </w:r>
+            <w:r>
+              <w:rPr>
+                <w:noProof/>
+                <w:webHidden/>
+              </w:rPr>
+              <w:t>14</w:t>
+            </w:r>
+            <w:r>
+              <w:rPr>
+                <w:noProof/>
+                <w:webHidden/>
+              </w:rPr>
+              <w:fldChar w:fldCharType="end"/>
+            </w:r>
+          </w:hyperlink>
+        </w:p>
+        <w:p>
+          <w:pPr>
+            <w:pStyle w:val="TOC2"/>
+            <w:tabs>
+              <w:tab w:val="right" w:leader="underscore" w:pos="9120"/>
+            </w:tabs>
+            <w:rPr>
+              <w:rFonts w:eastAsiaTheme="minorEastAsia" w:cs="Vrinda"/>
+              <w:noProof/>
+              <w:color w:val="auto"/>
+              <w:kern w:val="0"/>
+              <w:sz w:val="22"/>
+              <w:szCs w:val="28"/>
+              <w:lang w:eastAsia="en-US" w:bidi="bn-IN"/>
+            </w:rPr>
+          </w:pPr>
+          <w:hyperlink w:anchor="_Toc482826928" w:history="1">
+            <w:r>
+              <w:rPr>
+                <w:rStyle w:val="Hyperlink"/>
+                <w:noProof/>
+              </w:rPr>
+              <w:t>Comments</w:t>
+            </w:r>
+            <w:r>
+              <w:rPr>
+                <w:noProof/>
+                <w:webHidden/>
+              </w:rPr>
+              <w:tab/>
+            </w:r>
+            <w:r>
+              <w:rPr>
+                <w:noProof/>
+                <w:webHidden/>
+              </w:rPr>
+              <w:fldChar w:fldCharType="begin"/>
+            </w:r>
+            <w:r>
+              <w:rPr>
+                <w:noProof/>
+                <w:webHidden/>
+              </w:rPr>
+              <w:instrText xml:space="preserve"> PAGEREF _Toc482826928 \h </w:instrText>
+            </w:r>
+            <w:r>
+              <w:rPr>
+                <w:noProof/>
+                <w:webHidden/>
+              </w:rPr>
+            </w:r>
+            <w:r>
+              <w:rPr>
+                <w:noProof/>
+                <w:webHidden/>
+              </w:rPr>
+              <w:fldChar w:fldCharType="separate"/>
+            </w:r>
+            <w:r>
+              <w:rPr>
+                <w:noProof/>
+                <w:webHidden/>
+              </w:rPr>
+              <w:t>14</w:t>
+            </w:r>
+            <w:r>
+              <w:rPr>
+                <w:noProof/>
+                <w:webHidden/>
+              </w:rPr>
+              <w:fldChar w:fldCharType="end"/>
+            </w:r>
+          </w:hyperlink>
+        </w:p>
+        <w:p>
+          <w:pPr>
+            <w:pStyle w:val="TOC2"/>
+            <w:tabs>
+              <w:tab w:val="right" w:leader="underscore" w:pos="9120"/>
+            </w:tabs>
+            <w:rPr>
+              <w:rFonts w:eastAsiaTheme="minorEastAsia" w:cs="Vrinda"/>
+              <w:noProof/>
+              <w:color w:val="auto"/>
+              <w:kern w:val="0"/>
+              <w:sz w:val="22"/>
+              <w:szCs w:val="28"/>
+              <w:lang w:eastAsia="en-US" w:bidi="bn-IN"/>
+            </w:rPr>
+          </w:pPr>
+          <w:hyperlink w:anchor="_Toc482826929" w:history="1">
+            <w:r>
+              <w:rPr>
+                <w:rStyle w:val="Hyperlink"/>
+                <w:noProof/>
+              </w:rPr>
+              <w:t>List</w:t>
+            </w:r>
+            <w:r>
+              <w:rPr>
+                <w:noProof/>
+                <w:webHidden/>
+              </w:rPr>
+              <w:tab/>
+            </w:r>
+            <w:r>
+              <w:rPr>
+                <w:noProof/>
+                <w:webHidden/>
+              </w:rPr>
+              <w:fldChar w:fldCharType="begin"/>
+            </w:r>
+            <w:r>
+              <w:rPr>
+                <w:noProof/>
+                <w:webHidden/>
+              </w:rPr>
+              <w:instrText xml:space="preserve"> PAGEREF _Toc482826929 \h </w:instrText>
+            </w:r>
+            <w:r>
+              <w:rPr>
+                <w:noProof/>
+                <w:webHidden/>
+              </w:rPr>
+            </w:r>
+            <w:r>
+              <w:rPr>
+                <w:noProof/>
+                <w:webHidden/>
+              </w:rPr>
+              <w:fldChar w:fldCharType="separate"/>
+            </w:r>
+            <w:r>
+              <w:rPr>
+                <w:noProof/>
+                <w:webHidden/>
+              </w:rPr>
+              <w:t>15</w:t>
+            </w:r>
+            <w:r>
+              <w:rPr>
+                <w:noProof/>
+                <w:webHidden/>
+              </w:rPr>
+              <w:fldChar w:fldCharType="end"/>
+            </w:r>
+          </w:hyperlink>
+        </w:p>
+        <w:p>
+          <w:pPr>
+            <w:pStyle w:val="TOC3"/>
+            <w:tabs>
+              <w:tab w:val="right" w:leader="underscore" w:pos="9120"/>
+            </w:tabs>
+            <w:rPr>
+              <w:rFonts w:eastAsiaTheme="minorEastAsia" w:cs="Vrinda"/>
+              <w:noProof/>
+              <w:color w:val="auto"/>
+              <w:kern w:val="0"/>
+              <w:sz w:val="22"/>
+              <w:szCs w:val="28"/>
+              <w:lang w:eastAsia="en-US" w:bidi="bn-IN"/>
+            </w:rPr>
+          </w:pPr>
+          <w:hyperlink w:anchor="_Toc482826930" w:history="1">
+            <w:r>
+              <w:rPr>
+                <w:rStyle w:val="Hyperlink"/>
+                <w:noProof/>
+              </w:rPr>
+              <w:t>Nested Lists</w:t>
+            </w:r>
+            <w:r>
+              <w:rPr>
+                <w:noProof/>
+                <w:webHidden/>
+              </w:rPr>
+              <w:tab/>
+            </w:r>
+            <w:r>
+              <w:rPr>
+                <w:noProof/>
+                <w:webHidden/>
+              </w:rPr>
+              <w:fldChar w:fldCharType="begin"/>
+            </w:r>
+            <w:r>
+              <w:rPr>
+                <w:noProof/>
+                <w:webHidden/>
+              </w:rPr>
+              <w:instrText xml:space="preserve"> PAGEREF _Toc482826930 \h </w:instrText>
+            </w:r>
+            <w:r>
+              <w:rPr>
+                <w:noProof/>
+                <w:webHidden/>
+              </w:rPr>
+            </w:r>
+            <w:r>
+              <w:rPr>
+                <w:noProof/>
+                <w:webHidden/>
+              </w:rPr>
+              <w:fldChar w:fldCharType="separate"/>
+            </w:r>
+            <w:r>
+              <w:rPr>
+                <w:noProof/>
+                <w:webHidden/>
+              </w:rPr>
+              <w:t>15</w:t>
+            </w:r>
+            <w:r>
+              <w:rPr>
+                <w:noProof/>
+                <w:webHidden/>
+              </w:rPr>
+              <w:fldChar w:fldCharType="end"/>
+            </w:r>
+          </w:hyperlink>
+        </w:p>
+        <w:p>
+          <w:pPr>
+            <w:pStyle w:val="TOC3"/>
+            <w:tabs>
+              <w:tab w:val="right" w:leader="underscore" w:pos="9120"/>
+            </w:tabs>
+            <w:rPr>
+              <w:rFonts w:eastAsiaTheme="minorEastAsia" w:cs="Vrinda"/>
+              <w:noProof/>
+              <w:color w:val="auto"/>
+              <w:kern w:val="0"/>
+              <w:sz w:val="22"/>
+              <w:szCs w:val="28"/>
+              <w:lang w:eastAsia="en-US" w:bidi="bn-IN"/>
+            </w:rPr>
+          </w:pPr>
+          <w:hyperlink w:anchor="_Toc482826931" w:history="1">
+            <w:r>
+              <w:rPr>
+                <w:rStyle w:val="Hyperlink"/>
+                <w:noProof/>
+              </w:rPr>
+              <w:t>LEN or LENGTH – Find length of List</w:t>
+            </w:r>
+            <w:r>
+              <w:rPr>
+                <w:noProof/>
+                <w:webHidden/>
+              </w:rPr>
+              <w:tab/>
+            </w:r>
+            <w:r>
+              <w:rPr>
+                <w:noProof/>
+                <w:webHidden/>
+              </w:rPr>
+              <w:fldChar w:fldCharType="begin"/>
+            </w:r>
+            <w:r>
+              <w:rPr>
+                <w:noProof/>
+                <w:webHidden/>
+              </w:rPr>
+              <w:instrText xml:space="preserve"> PAGEREF _Toc482826931 \h </w:instrText>
+            </w:r>
+            <w:r>
+              <w:rPr>
+                <w:noProof/>
+                <w:webHidden/>
+              </w:rPr>
+            </w:r>
+            <w:r>
+              <w:rPr>
+                <w:noProof/>
+                <w:webHidden/>
+              </w:rPr>
+              <w:fldChar w:fldCharType="separate"/>
+            </w:r>
+            <w:r>
+              <w:rPr>
+                <w:noProof/>
+                <w:webHidden/>
+              </w:rPr>
+              <w:t>15</w:t>
+            </w:r>
+            <w:r>
+              <w:rPr>
+                <w:noProof/>
+                <w:webHidden/>
+              </w:rPr>
+              <w:fldChar w:fldCharType="end"/>
+            </w:r>
+          </w:hyperlink>
+        </w:p>
+        <w:p>
+          <w:pPr>
+            <w:pStyle w:val="TOC3"/>
+            <w:tabs>
+              <w:tab w:val="right" w:leader="underscore" w:pos="9120"/>
+            </w:tabs>
+            <w:rPr>
+              <w:rFonts w:eastAsiaTheme="minorEastAsia" w:cs="Vrinda"/>
+              <w:noProof/>
+              <w:color w:val="auto"/>
+              <w:kern w:val="0"/>
+              <w:sz w:val="22"/>
+              <w:szCs w:val="28"/>
+              <w:lang w:eastAsia="en-US" w:bidi="bn-IN"/>
+            </w:rPr>
+          </w:pPr>
+          <w:hyperlink w:anchor="_Toc482826932" w:history="1">
+            <w:r>
+              <w:rPr>
+                <w:rStyle w:val="Hyperlink"/>
+                <w:noProof/>
+              </w:rPr>
+              <w:t>ITEM – To access an element from the List</w:t>
+            </w:r>
+            <w:r>
+              <w:rPr>
+                <w:noProof/>
+                <w:webHidden/>
+              </w:rPr>
+              <w:tab/>
+            </w:r>
+            <w:r>
+              <w:rPr>
+                <w:noProof/>
+                <w:webHidden/>
+              </w:rPr>
+              <w:fldChar w:fldCharType="begin"/>
+            </w:r>
+            <w:r>
+              <w:rPr>
+                <w:noProof/>
+                <w:webHidden/>
+              </w:rPr>
+              <w:instrText xml:space="preserve"> PAGEREF _Toc482826932 \h </w:instrText>
+            </w:r>
+            <w:r>
+              <w:rPr>
+                <w:noProof/>
+                <w:webHidden/>
+              </w:rPr>
+            </w:r>
+            <w:r>
+              <w:rPr>
+                <w:noProof/>
+                <w:webHidden/>
+              </w:rPr>
+              <w:fldChar w:fldCharType="separate"/>
+            </w:r>
+            <w:r>
+              <w:rPr>
+                <w:noProof/>
+                <w:webHidden/>
+              </w:rPr>
+              <w:t>15</w:t>
+            </w:r>
+            <w:r>
+              <w:rPr>
+                <w:noProof/>
+                <w:webHidden/>
+              </w:rPr>
+              <w:fldChar w:fldCharType="end"/>
+            </w:r>
+          </w:hyperlink>
+        </w:p>
+        <w:p>
+          <w:pPr>
+            <w:pStyle w:val="TOC3"/>
+            <w:tabs>
+              <w:tab w:val="right" w:leader="underscore" w:pos="9120"/>
+            </w:tabs>
+            <w:rPr>
+              <w:rFonts w:eastAsiaTheme="minorEastAsia" w:cs="Vrinda"/>
+              <w:noProof/>
+              <w:color w:val="auto"/>
+              <w:kern w:val="0"/>
+              <w:sz w:val="22"/>
+              <w:szCs w:val="28"/>
+              <w:lang w:eastAsia="en-US" w:bidi="bn-IN"/>
+            </w:rPr>
+          </w:pPr>
+          <w:hyperlink w:anchor="_Toc482826933" w:history="1">
+            <w:r>
+              <w:rPr>
+                <w:rStyle w:val="Hyperlink"/>
+                <w:noProof/>
+              </w:rPr>
+              <w:t>Executable Lists</w:t>
+            </w:r>
+            <w:r>
+              <w:rPr>
+                <w:noProof/>
+                <w:webHidden/>
+              </w:rPr>
+              <w:tab/>
+            </w:r>
+            <w:r>
+              <w:rPr>
+                <w:noProof/>
+                <w:webHidden/>
+              </w:rPr>
+              <w:fldChar w:fldCharType="begin"/>
+            </w:r>
+            <w:r>
+              <w:rPr>
+                <w:noProof/>
+                <w:webHidden/>
+              </w:rPr>
+              <w:instrText xml:space="preserve"> PAGEREF _Toc482826933 \h </w:instrText>
+            </w:r>
+            <w:r>
+              <w:rPr>
+                <w:noProof/>
+                <w:webHidden/>
+              </w:rPr>
+            </w:r>
+            <w:r>
+              <w:rPr>
+                <w:noProof/>
+                <w:webHidden/>
+              </w:rPr>
+              <w:fldChar w:fldCharType="separate"/>
+            </w:r>
+            <w:r>
+              <w:rPr>
+                <w:noProof/>
+                <w:webHidden/>
+              </w:rPr>
+              <w:t>16</w:t>
+            </w:r>
+            <w:r>
+              <w:rPr>
+                <w:noProof/>
+                <w:webHidden/>
+              </w:rPr>
+              <w:fldChar w:fldCharType="end"/>
+            </w:r>
+          </w:hyperlink>
+        </w:p>
+        <w:p>
+          <w:pPr>
+            <w:pStyle w:val="TOC2"/>
+            <w:tabs>
+              <w:tab w:val="right" w:leader="underscore" w:pos="9120"/>
+            </w:tabs>
+            <w:rPr>
+              <w:rFonts w:eastAsiaTheme="minorEastAsia" w:cs="Vrinda"/>
+              <w:noProof/>
+              <w:color w:val="auto"/>
+              <w:kern w:val="0"/>
+              <w:sz w:val="22"/>
+              <w:szCs w:val="28"/>
+              <w:lang w:eastAsia="en-US" w:bidi="bn-IN"/>
+            </w:rPr>
+          </w:pPr>
+          <w:hyperlink w:anchor="_Toc482826934" w:history="1">
+            <w:r>
+              <w:rPr>
+                <w:rStyle w:val="Hyperlink"/>
+                <w:noProof/>
+              </w:rPr>
+              <w:t>Conditional Statements</w:t>
+            </w:r>
+            <w:r>
+              <w:rPr>
+                <w:noProof/>
+                <w:webHidden/>
+              </w:rPr>
+              <w:tab/>
+            </w:r>
+            <w:r>
+              <w:rPr>
+                <w:noProof/>
+                <w:webHidden/>
+              </w:rPr>
+              <w:fldChar w:fldCharType="begin"/>
+            </w:r>
+            <w:r>
+              <w:rPr>
+                <w:noProof/>
+                <w:webHidden/>
+              </w:rPr>
+              <w:instrText xml:space="preserve"> PAGEREF _Toc482826934 \h </w:instrText>
+            </w:r>
+            <w:r>
+              <w:rPr>
+                <w:noProof/>
+                <w:webHidden/>
+              </w:rPr>
+            </w:r>
+            <w:r>
+              <w:rPr>
+                <w:noProof/>
+                <w:webHidden/>
+              </w:rPr>
+              <w:fldChar w:fldCharType="separate"/>
+            </w:r>
+            <w:r>
+              <w:rPr>
+                <w:noProof/>
+                <w:webHidden/>
+              </w:rPr>
+              <w:t>17</w:t>
+            </w:r>
+            <w:r>
+              <w:rPr>
+                <w:noProof/>
+                <w:webHidden/>
+              </w:rPr>
+              <w:fldChar w:fldCharType="end"/>
+            </w:r>
+          </w:hyperlink>
+        </w:p>
+        <w:p>
+          <w:pPr>
+            <w:pStyle w:val="TOC3"/>
+            <w:tabs>
+              <w:tab w:val="right" w:leader="underscore" w:pos="9120"/>
+            </w:tabs>
+            <w:rPr>
+              <w:rFonts w:eastAsiaTheme="minorEastAsia" w:cs="Vrinda"/>
+              <w:noProof/>
+              <w:color w:val="auto"/>
+              <w:kern w:val="0"/>
+              <w:sz w:val="22"/>
+              <w:szCs w:val="28"/>
+              <w:lang w:eastAsia="en-US" w:bidi="bn-IN"/>
+            </w:rPr>
+          </w:pPr>
+          <w:hyperlink w:anchor="_Toc482826935" w:history="1">
+            <w:r>
+              <w:rPr>
+                <w:rStyle w:val="Hyperlink"/>
+                <w:noProof/>
+              </w:rPr>
+              <w:t>IFTRUE</w:t>
+            </w:r>
+            <w:r>
+              <w:rPr>
+                <w:noProof/>
+                <w:webHidden/>
+              </w:rPr>
+              <w:tab/>
+            </w:r>
+            <w:r>
+              <w:rPr>
+                <w:noProof/>
+                <w:webHidden/>
+              </w:rPr>
+              <w:fldChar w:fldCharType="begin"/>
+            </w:r>
+            <w:r>
+              <w:rPr>
+                <w:noProof/>
+                <w:webHidden/>
+              </w:rPr>
+              <w:instrText xml:space="preserve"> PAGEREF _Toc482826935 \h </w:instrText>
+            </w:r>
+            <w:r>
+              <w:rPr>
+                <w:noProof/>
+                <w:webHidden/>
+              </w:rPr>
+            </w:r>
+            <w:r>
+              <w:rPr>
+                <w:noProof/>
+                <w:webHidden/>
+              </w:rPr>
+              <w:fldChar w:fldCharType="separate"/>
+            </w:r>
+            <w:r>
+              <w:rPr>
+                <w:noProof/>
+                <w:webHidden/>
+              </w:rPr>
+              <w:t>17</w:t>
             </w:r>
             <w:r>
               <w:rPr>
@@ -1609,7 +2425,7 @@
         <w:pStyle w:val="Heading1"/>
         <w:ind w:left="0"/>
       </w:pPr>
-      <w:bookmarkStart w:id="0" w:name="_Toc464120005"/>
+      <w:bookmarkStart w:id="0" w:name="_Toc482826909"/>
       <w:r>
         <w:t>About struixLang</w:t>
       </w:r>
@@ -1745,7 +2561,7 @@
           <w:noProof/>
           <w:sz w:val="24"/>
           <w:szCs w:val="24"/>
-          <w:lang w:bidi="bn-IN"/>
+          <w:lang w:eastAsia="en-US" w:bidi="bn-IN"/>
         </w:rPr>
         <mc:AlternateContent>
           <mc:Choice Requires="wps">
@@ -1953,7 +2769,7 @@
           <w:noProof/>
           <w:sz w:val="24"/>
           <w:szCs w:val="24"/>
-          <w:lang w:bidi="bn-IN"/>
+          <w:lang w:eastAsia="en-US" w:bidi="bn-IN"/>
         </w:rPr>
         <mc:AlternateContent>
           <mc:Choice Requires="wps">
@@ -2253,6 +3069,7 @@
       <w:r>
         <w:rPr>
           <w:noProof/>
+          <w:lang w:eastAsia="en-US" w:bidi="bn-IN"/>
         </w:rPr>
         <mc:AlternateContent>
           <mc:Choice Requires="wps">
@@ -2388,7 +3205,6 @@
           <mc:Fallback>
             <w:pict>
               <v:shape w14:anchorId="3A20833D" id="Text Box 13" o:spid="_x0000_s1030" type="#_x0000_t202" style="position:absolute;margin-left:113.65pt;margin-top:611.15pt;width:99pt;height:55.7pt;z-index:251675648;visibility:visible;mso-wrap-style:none;mso-wrap-distance-left:9pt;mso-wrap-distance-top:0;mso-wrap-distance-right:9pt;mso-wrap-distance-bottom:0;mso-position-horizontal:absolute;mso-position-horizontal-relative:text;mso-position-vertical:absolute;mso-position-vertical-relative:page;v-text-anchor:top" o:gfxdata="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" filled="f" stroked="f">
-                <v:fill o:detectmouseclick="t"/>
                 <v:textbox style="mso-fit-shape-to-text:t">
                   <w:txbxContent>
                     <w:p>
@@ -2481,234 +3297,13 @@
           </mc:Fallback>
         </mc:AlternateContent>
       </w:r>
-      <w:r>
-        <w:rPr>
-          <w:noProof/>
-          <w:sz w:val="24"/>
-          <w:szCs w:val="24"/>
-          <w:lang w:bidi="bn-IN"/>
-        </w:rPr>
-        <mc:AlternateContent>
-          <mc:Choice Requires="wps">
-            <w:drawing>
-              <wp:anchor distT="91440" distB="91440" distL="114300" distR="114300" simplePos="0" relativeHeight="251677696" behindDoc="0" locked="0" layoutInCell="1" allowOverlap="1" wp14:anchorId="14B18D0F" wp14:editId="7A7D282D">
-                <wp:simplePos x="0" y="0"/>
-                <wp:positionH relativeFrom="margin">
-                  <wp:posOffset>1202690</wp:posOffset>
-                </wp:positionH>
-                <wp:positionV relativeFrom="margin">
-                  <wp:posOffset>6898005</wp:posOffset>
-                </wp:positionV>
-                <wp:extent cx="3391535" cy="1263015"/>
-                <wp:effectExtent l="0" t="0" r="0" b="0"/>
-                <wp:wrapSquare wrapText="bothSides"/>
-                <wp:docPr id="307" name="Text Box 2"/>
-                <wp:cNvGraphicFramePr>
-                  <a:graphicFrameLocks xmlns:a="http://schemas.openxmlformats.org/drawingml/2006/main"/>
-                </wp:cNvGraphicFramePr>
-                <a:graphic xmlns:a="http://schemas.openxmlformats.org/drawingml/2006/main">
-                  <a:graphicData uri="http://schemas.microsoft.com/office/word/2010/wordprocessingShape">
-                    <wps:wsp>
-                      <wps:cNvSpPr txBox="1">
-                        <a:spLocks noChangeArrowheads="1"/>
-                      </wps:cNvSpPr>
-                      <wps:spPr bwMode="auto">
-                        <a:xfrm>
-                          <a:off x="0" y="0"/>
-                          <a:ext cx="3391535" cy="1263015"/>
-                        </a:xfrm>
-                        <a:prstGeom prst="rect">
-                          <a:avLst/>
-                        </a:prstGeom>
-                        <a:noFill/>
-                        <a:ln w="9525">
-                          <a:noFill/>
-                          <a:miter lim="800000"/>
-                          <a:headEnd/>
-                          <a:tailEnd/>
-                        </a:ln>
-                      </wps:spPr>
-                      <wps:txbx>
-                        <w:txbxContent>
-                          <w:p>
-                            <w:pPr>
-                              <w:pBdr>
-                                <w:top w:val="single" w:sz="24" w:space="8" w:color="7E97AD" w:themeColor="accent1"/>
-                                <w:bottom w:val="single" w:sz="24" w:space="8" w:color="7E97AD" w:themeColor="accent1"/>
-                              </w:pBdr>
-                              <w:spacing w:after="0"/>
-                              <w:jc w:val="center"/>
-                              <w:rPr>
-                                <w:i/>
-                                <w:iCs/>
-                                <w:color w:val="7E97AD" w:themeColor="accent1"/>
-                                <w:sz w:val="28"/>
-                                <w:szCs w:val="22"/>
-                              </w:rPr>
-                            </w:pPr>
-                            <w:r>
-                              <w:rPr>
-                                <w:i/>
-                                <w:iCs/>
-                                <w:color w:val="7E97AD" w:themeColor="accent1"/>
-                                <w:sz w:val="28"/>
-                                <w:szCs w:val="26"/>
-                              </w:rPr>
-                              <w:t xml:space="preserve">Based on </w:t>
-                            </w:r>
-                            <w:hyperlink r:id="rId17" w:history="1">
-                              <w:r>
-                                <w:rPr>
-                                  <w:rStyle w:val="Hyperlink"/>
-                                  <w:i/>
-                                  <w:iCs/>
-                                  <w:sz w:val="28"/>
-                                  <w:szCs w:val="26"/>
-                                </w:rPr>
-                                <w:t xml:space="preserve">Felix </w:t>
-                              </w:r>
-                              <w:proofErr w:type="spellStart"/>
-                              <w:r>
-                                <w:rPr>
-                                  <w:rStyle w:val="Hyperlink"/>
-                                  <w:i/>
-                                  <w:iCs/>
-                                  <w:sz w:val="28"/>
-                                  <w:szCs w:val="26"/>
-                                </w:rPr>
-                                <w:t>Pleşoianu</w:t>
-                              </w:r>
-                            </w:hyperlink>
-                            <w:r>
-                              <w:rPr>
-                                <w:i/>
-                                <w:iCs/>
-                                <w:color w:val="7E97AD" w:themeColor="accent1"/>
-                                <w:sz w:val="28"/>
-                                <w:szCs w:val="26"/>
-                              </w:rPr>
-                              <w:t>’s</w:t>
-                            </w:r>
-                            <w:proofErr w:type="spellEnd"/>
-                            <w:r>
-                              <w:rPr>
-                                <w:i/>
-                                <w:iCs/>
-                                <w:color w:val="7E97AD" w:themeColor="accent1"/>
-                                <w:sz w:val="28"/>
-                                <w:szCs w:val="26"/>
-                              </w:rPr>
-                              <w:t xml:space="preserve"> scratch-lang.</w:t>
-                            </w:r>
-                          </w:p>
-                        </w:txbxContent>
-                      </wps:txbx>
-                      <wps:bodyPr rot="0" vert="horz" wrap="square" lIns="91440" tIns="45720" rIns="91440" bIns="45720" anchor="t" anchorCtr="0">
-                        <a:spAutoFit/>
-                      </wps:bodyPr>
-                    </wps:wsp>
-                  </a:graphicData>
-                </a:graphic>
-                <wp14:sizeRelH relativeFrom="margin">
-                  <wp14:pctWidth>58500</wp14:pctWidth>
-                </wp14:sizeRelH>
-                <wp14:sizeRelV relativeFrom="margin">
-                  <wp14:pctHeight>20000</wp14:pctHeight>
-                </wp14:sizeRelV>
-              </wp:anchor>
-            </w:drawing>
-          </mc:Choice>
-          <mc:Fallback>
-            <w:pict>
-              <v:shape w14:anchorId="14B18D0F" id="_x0000_s1031" type="#_x0000_t202" style="position:absolute;margin-left:94.7pt;margin-top:543.15pt;width:267.05pt;height:99.45pt;z-index:251677696;visibility:visible;mso-wrap-style:square;mso-width-percent:585;mso-height-percent:200;mso-wrap-distance-left:9pt;mso-wrap-distance-top:7.2pt;mso-wrap-distance-right:9pt;mso-wrap-distance-bottom:7.2pt;mso-position-horizontal:absolute;mso-position-horizontal-relative:margin;mso-position-vertical:absolute;mso-position-vertical-relative:margin;mso-width-percent:585;mso-height-percent:200;mso-width-relative:margin;mso-height-relative:margin;v-text-anchor:top" o:gfxdata="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" filled="f" stroked="f">
-                <v:textbox style="mso-fit-shape-to-text:t">
-                  <w:txbxContent>
-                    <w:p>
-                      <w:pPr>
-                        <w:pBdr>
-                          <w:top w:val="single" w:sz="24" w:space="8" w:color="7E97AD" w:themeColor="accent1"/>
-                          <w:bottom w:val="single" w:sz="24" w:space="8" w:color="7E97AD" w:themeColor="accent1"/>
-                        </w:pBdr>
-                        <w:spacing w:after="0"/>
-                        <w:jc w:val="center"/>
-                        <w:rPr>
-                          <w:i/>
-                          <w:iCs/>
-                          <w:color w:val="7E97AD" w:themeColor="accent1"/>
-                          <w:sz w:val="28"/>
-                          <w:szCs w:val="22"/>
-                        </w:rPr>
-                      </w:pPr>
-                      <w:r>
-                        <w:rPr>
-                          <w:i/>
-                          <w:iCs/>
-                          <w:color w:val="7E97AD" w:themeColor="accent1"/>
-                          <w:sz w:val="28"/>
-                          <w:szCs w:val="26"/>
-                        </w:rPr>
-                        <w:t xml:space="preserve">Based on </w:t>
-                      </w:r>
-                      <w:hyperlink r:id="rId18" w:history="1">
-                        <w:r>
-                          <w:rPr>
-                            <w:rStyle w:val="Hyperlink"/>
-                            <w:i/>
-                            <w:iCs/>
-                            <w:sz w:val="28"/>
-                            <w:szCs w:val="26"/>
-                          </w:rPr>
-                          <w:t xml:space="preserve">Felix </w:t>
-                        </w:r>
-                        <w:proofErr w:type="spellStart"/>
-                        <w:r>
-                          <w:rPr>
-                            <w:rStyle w:val="Hyperlink"/>
-                            <w:i/>
-                            <w:iCs/>
-                            <w:sz w:val="28"/>
-                            <w:szCs w:val="26"/>
-                          </w:rPr>
-                          <w:t>Pleşoianu</w:t>
-                        </w:r>
-                      </w:hyperlink>
-                      <w:r>
-                        <w:rPr>
-                          <w:i/>
-                          <w:iCs/>
-                          <w:color w:val="7E97AD" w:themeColor="accent1"/>
-                          <w:sz w:val="28"/>
-                          <w:szCs w:val="26"/>
-                        </w:rPr>
-                        <w:t>’s</w:t>
-                      </w:r>
-                      <w:proofErr w:type="spellEnd"/>
-                      <w:r>
-                        <w:rPr>
-                          <w:i/>
-                          <w:iCs/>
-                          <w:color w:val="7E97AD" w:themeColor="accent1"/>
-                          <w:sz w:val="28"/>
-                          <w:szCs w:val="26"/>
-                        </w:rPr>
-                        <w:t xml:space="preserve"> scratch-lang.</w:t>
-                      </w:r>
-                    </w:p>
-                  </w:txbxContent>
-                </v:textbox>
-                <w10:wrap type="square" anchorx="margin" anchory="margin"/>
-              </v:shape>
-            </w:pict>
-          </mc:Fallback>
-        </mc:AlternateContent>
-      </w:r>
     </w:p>
     <w:p>
       <w:pPr>
         <w:pStyle w:val="Heading1"/>
         <w:ind w:left="0"/>
       </w:pPr>
-      <w:bookmarkStart w:id="1" w:name="_Toc464120006"/>
+      <w:bookmarkStart w:id="1" w:name="_Toc482826910"/>
       <w:r>
         <w:t>Use Cases</w:t>
       </w:r>
@@ -2765,7 +3360,7 @@
         <w:pStyle w:val="Heading1"/>
         <w:ind w:left="0"/>
       </w:pPr>
-      <w:bookmarkStart w:id="2" w:name="_Toc464120007"/>
+      <w:bookmarkStart w:id="2" w:name="_Toc482826911"/>
       <w:r>
         <w:t>Usage</w:t>
       </w:r>
@@ -2842,19 +3437,8 @@
           <w:szCs w:val="24"/>
           <w:shd w:val="clear" w:color="auto" w:fill="F2F2F2" w:themeFill="background1" w:themeFillShade="F2"/>
         </w:rPr>
-        <w:t xml:space="preserve"> </w:t>
-      </w:r>
-      <w:proofErr w:type="spellStart"/>
-      <w:r>
-        <w:rPr>
-          <w:rFonts w:ascii="Consolas" w:hAnsi="Consolas"/>
-          <w:sz w:val="24"/>
-          <w:szCs w:val="24"/>
-          <w:shd w:val="clear" w:color="auto" w:fill="F2F2F2" w:themeFill="background1" w:themeFillShade="F2"/>
-        </w:rPr>
-        <w:t>struixTerp</w:t>
-      </w:r>
-      <w:proofErr w:type="spellEnd"/>
+        <w:t xml:space="preserve"> struixTerp</w:t>
+      </w:r>
     </w:p>
     <w:p>
       <w:pPr>
@@ -2902,18 +3486,8 @@
           <w:sz w:val="24"/>
           <w:szCs w:val="24"/>
         </w:rPr>
-        <w:t xml:space="preserve"> </w:t>
-      </w:r>
-      <w:proofErr w:type="spellStart"/>
-      <w:r>
-        <w:rPr>
-          <w:rFonts w:ascii="Consolas" w:hAnsi="Consolas"/>
-          <w:sz w:val="24"/>
-          <w:szCs w:val="24"/>
-        </w:rPr>
-        <w:t>struixPrimitives</w:t>
-      </w:r>
-      <w:proofErr w:type="spellEnd"/>
+        <w:t xml:space="preserve"> struixPrimitives</w:t>
+      </w:r>
     </w:p>
     <w:p>
       <w:pPr>
@@ -2953,41 +3527,13 @@
           <w:szCs w:val="24"/>
         </w:rPr>
       </w:pPr>
-      <w:proofErr w:type="spellStart"/>
-      <w:r>
-        <w:rPr>
-          <w:rFonts w:ascii="Consolas" w:hAnsi="Consolas"/>
-          <w:sz w:val="24"/>
-          <w:szCs w:val="24"/>
-        </w:rPr>
-        <w:t>terp</w:t>
-      </w:r>
-      <w:proofErr w:type="spellEnd"/>
-      <w:r>
-        <w:rPr>
-          <w:rFonts w:ascii="Consolas" w:hAnsi="Consolas"/>
-          <w:sz w:val="24"/>
-          <w:szCs w:val="24"/>
-        </w:rPr>
-        <w:t xml:space="preserve"> = </w:t>
-      </w:r>
-      <w:proofErr w:type="spellStart"/>
-      <w:r>
-        <w:rPr>
-          <w:rFonts w:ascii="Consolas" w:hAnsi="Consolas"/>
-          <w:sz w:val="24"/>
-          <w:szCs w:val="24"/>
-        </w:rPr>
-        <w:t>struixTerp.Terp</w:t>
-      </w:r>
-      <w:proofErr w:type="spellEnd"/>
-      <w:r>
-        <w:rPr>
-          <w:rFonts w:ascii="Consolas" w:hAnsi="Consolas"/>
-          <w:sz w:val="24"/>
-          <w:szCs w:val="24"/>
-        </w:rPr>
-        <w:t>()</w:t>
+      <w:r>
+        <w:rPr>
+          <w:rFonts w:ascii="Consolas" w:hAnsi="Consolas"/>
+          <w:sz w:val="24"/>
+          <w:szCs w:val="24"/>
+        </w:rPr>
+        <w:t>terp = struixTerp.Terp()</w:t>
       </w:r>
     </w:p>
     <w:p>
@@ -3014,41 +3560,13 @@
           <w:szCs w:val="24"/>
         </w:rPr>
       </w:pPr>
-      <w:proofErr w:type="spellStart"/>
-      <w:r>
-        <w:rPr>
-          <w:rFonts w:ascii="Consolas" w:hAnsi="Consolas"/>
-          <w:sz w:val="24"/>
-          <w:szCs w:val="24"/>
-        </w:rPr>
-        <w:t>struixPrimitives.AddWords</w:t>
-      </w:r>
-      <w:proofErr w:type="spellEnd"/>
-      <w:r>
-        <w:rPr>
-          <w:rFonts w:ascii="Consolas" w:hAnsi="Consolas"/>
-          <w:sz w:val="24"/>
-          <w:szCs w:val="24"/>
-        </w:rPr>
-        <w:t>(</w:t>
-      </w:r>
-      <w:proofErr w:type="spellStart"/>
-      <w:r>
-        <w:rPr>
-          <w:rFonts w:ascii="Consolas" w:hAnsi="Consolas"/>
-          <w:sz w:val="24"/>
-          <w:szCs w:val="24"/>
-        </w:rPr>
-        <w:t>terp</w:t>
-      </w:r>
-      <w:proofErr w:type="spellEnd"/>
-      <w:r>
-        <w:rPr>
-          <w:rFonts w:ascii="Consolas" w:hAnsi="Consolas"/>
-          <w:sz w:val="24"/>
-          <w:szCs w:val="24"/>
-        </w:rPr>
-        <w:t>)</w:t>
+      <w:r>
+        <w:rPr>
+          <w:rFonts w:ascii="Consolas" w:hAnsi="Consolas"/>
+          <w:sz w:val="24"/>
+          <w:szCs w:val="24"/>
+        </w:rPr>
+        <w:t>struixPrimitives.AddWords(terp)</w:t>
       </w:r>
     </w:p>
     <w:p>
@@ -3075,84 +3593,22 @@
           <w:color w:val="00B050"/>
           <w:sz w:val="24"/>
           <w:szCs w:val="24"/>
-          <w14:textFill>
-            <w14:gradFill>
-              <w14:gsLst>
-                <w14:gs w14:pos="0">
-                  <w14:srgbClr w14:val="00B050">
-                    <w14:shade w14:val="30000"/>
-                    <w14:satMod w14:val="115000"/>
-                  </w14:srgbClr>
-                </w14:gs>
-                <w14:gs w14:pos="50000">
-                  <w14:srgbClr w14:val="00B050">
-                    <w14:shade w14:val="67500"/>
-                    <w14:satMod w14:val="115000"/>
-                  </w14:srgbClr>
-                </w14:gs>
-                <w14:gs w14:pos="100000">
-                  <w14:srgbClr w14:val="00B050">
-                    <w14:shade w14:val="100000"/>
-                    <w14:satMod w14:val="115000"/>
-                  </w14:srgbClr>
-                </w14:gs>
-              </w14:gsLst>
-              <w14:lin w14:ang="10800000" w14:scaled="0"/>
-            </w14:gradFill>
-          </w14:textFill>
-        </w:rPr>
-      </w:pPr>
-      <w:proofErr w:type="spellStart"/>
-      <w:proofErr w:type="gramStart"/>
-      <w:r>
-        <w:rPr>
-          <w:rFonts w:ascii="Consolas" w:hAnsi="Consolas"/>
-          <w:sz w:val="24"/>
-          <w:szCs w:val="24"/>
-        </w:rPr>
-        <w:t>terp.run</w:t>
-      </w:r>
-      <w:proofErr w:type="spellEnd"/>
-      <w:r>
-        <w:rPr>
-          <w:rFonts w:ascii="Consolas" w:hAnsi="Consolas"/>
-          <w:sz w:val="24"/>
-          <w:szCs w:val="24"/>
-        </w:rPr>
-        <w:t>(</w:t>
-      </w:r>
-      <w:proofErr w:type="gramEnd"/>
+        </w:rPr>
+      </w:pPr>
+      <w:r>
+        <w:rPr>
+          <w:rFonts w:ascii="Consolas" w:hAnsi="Consolas"/>
+          <w:sz w:val="24"/>
+          <w:szCs w:val="24"/>
+        </w:rPr>
+        <w:t>terp.run(</w:t>
+      </w:r>
       <w:r>
         <w:rPr>
           <w:rFonts w:ascii="Consolas" w:hAnsi="Consolas"/>
           <w:color w:val="00B050"/>
           <w:sz w:val="24"/>
           <w:szCs w:val="24"/>
-          <w14:textFill>
-            <w14:gradFill>
-              <w14:gsLst>
-                <w14:gs w14:pos="0">
-                  <w14:srgbClr w14:val="00B050">
-                    <w14:shade w14:val="30000"/>
-                    <w14:satMod w14:val="115000"/>
-                  </w14:srgbClr>
-                </w14:gs>
-                <w14:gs w14:pos="50000">
-                  <w14:srgbClr w14:val="00B050">
-                    <w14:shade w14:val="67500"/>
-                    <w14:satMod w14:val="115000"/>
-                  </w14:srgbClr>
-                </w14:gs>
-                <w14:gs w14:pos="100000">
-                  <w14:srgbClr w14:val="00B050">
-                    <w14:shade w14:val="100000"/>
-                    <w14:satMod w14:val="115000"/>
-                  </w14:srgbClr>
-                </w14:gs>
-              </w14:gsLst>
-              <w14:lin w14:ang="10800000" w14:scaled="0"/>
-            </w14:gradFill>
-          </w14:textFill>
         </w:rPr>
         <w:t>"""</w:t>
       </w:r>
@@ -3166,31 +3622,6 @@
           <w:color w:val="00B050"/>
           <w:sz w:val="24"/>
           <w:szCs w:val="24"/>
-          <w14:textFill>
-            <w14:gradFill>
-              <w14:gsLst>
-                <w14:gs w14:pos="0">
-                  <w14:srgbClr w14:val="00B050">
-                    <w14:shade w14:val="30000"/>
-                    <w14:satMod w14:val="115000"/>
-                  </w14:srgbClr>
-                </w14:gs>
-                <w14:gs w14:pos="50000">
-                  <w14:srgbClr w14:val="00B050">
-                    <w14:shade w14:val="67500"/>
-                    <w14:satMod w14:val="115000"/>
-                  </w14:srgbClr>
-                </w14:gs>
-                <w14:gs w14:pos="100000">
-                  <w14:srgbClr w14:val="00B050">
-                    <w14:shade w14:val="100000"/>
-                    <w14:satMod w14:val="115000"/>
-                  </w14:srgbClr>
-                </w14:gs>
-              </w14:gsLst>
-              <w14:lin w14:ang="10800000" w14:scaled="0"/>
-            </w14:gradFill>
-          </w14:textFill>
         </w:rPr>
       </w:pPr>
       <w:r>
@@ -3199,103 +3630,8 @@
           <w:color w:val="00B050"/>
           <w:sz w:val="24"/>
           <w:szCs w:val="24"/>
-          <w14:textFill>
-            <w14:gradFill>
-              <w14:gsLst>
-                <w14:gs w14:pos="0">
-                  <w14:srgbClr w14:val="00B050">
-                    <w14:shade w14:val="30000"/>
-                    <w14:satMod w14:val="115000"/>
-                  </w14:srgbClr>
-                </w14:gs>
-                <w14:gs w14:pos="50000">
-                  <w14:srgbClr w14:val="00B050">
-                    <w14:shade w14:val="67500"/>
-                    <w14:satMod w14:val="115000"/>
-                  </w14:srgbClr>
-                </w14:gs>
-                <w14:gs w14:pos="100000">
-                  <w14:srgbClr w14:val="00B050">
-                    <w14:shade w14:val="100000"/>
-                    <w14:satMod w14:val="115000"/>
-                  </w14:srgbClr>
-                </w14:gs>
-              </w14:gsLst>
-              <w14:lin w14:ang="10800000" w14:scaled="0"/>
-            </w14:gradFill>
-          </w14:textFill>
-        </w:rPr>
-        <w:t xml:space="preserve">         </w:t>
-      </w:r>
-      <w:proofErr w:type="spellStart"/>
-      <w:r>
-        <w:rPr>
-          <w:rFonts w:ascii="Consolas" w:hAnsi="Consolas"/>
-          <w:color w:val="00B050"/>
-          <w:sz w:val="24"/>
-          <w:szCs w:val="24"/>
-          <w14:textFill>
-            <w14:gradFill>
-              <w14:gsLst>
-                <w14:gs w14:pos="0">
-                  <w14:srgbClr w14:val="00B050">
-                    <w14:shade w14:val="30000"/>
-                    <w14:satMod w14:val="115000"/>
-                  </w14:srgbClr>
-                </w14:gs>
-                <w14:gs w14:pos="50000">
-                  <w14:srgbClr w14:val="00B050">
-                    <w14:shade w14:val="67500"/>
-                    <w14:satMod w14:val="115000"/>
-                  </w14:srgbClr>
-                </w14:gs>
-                <w14:gs w14:pos="100000">
-                  <w14:srgbClr w14:val="00B050">
-                    <w14:shade w14:val="100000"/>
-                    <w14:satMod w14:val="115000"/>
-                  </w14:srgbClr>
-                </w14:gs>
-              </w14:gsLst>
-              <w14:lin w14:ang="10800000" w14:scaled="0"/>
-            </w14:gradFill>
-          </w14:textFill>
-        </w:rPr>
-        <w:t>var</w:t>
-      </w:r>
-      <w:proofErr w:type="spellEnd"/>
-      <w:r>
-        <w:rPr>
-          <w:rFonts w:ascii="Consolas" w:hAnsi="Consolas"/>
-          <w:color w:val="00B050"/>
-          <w:sz w:val="24"/>
-          <w:szCs w:val="24"/>
-          <w14:textFill>
-            <w14:gradFill>
-              <w14:gsLst>
-                <w14:gs w14:pos="0">
-                  <w14:srgbClr w14:val="00B050">
-                    <w14:shade w14:val="30000"/>
-                    <w14:satMod w14:val="115000"/>
-                  </w14:srgbClr>
-                </w14:gs>
-                <w14:gs w14:pos="50000">
-                  <w14:srgbClr w14:val="00B050">
-                    <w14:shade w14:val="67500"/>
-                    <w14:satMod w14:val="115000"/>
-                  </w14:srgbClr>
-                </w14:gs>
-                <w14:gs w14:pos="100000">
-                  <w14:srgbClr w14:val="00B050">
-                    <w14:shade w14:val="100000"/>
-                    <w14:satMod w14:val="115000"/>
-                  </w14:srgbClr>
-                </w14:gs>
-              </w14:gsLst>
-              <w14:lin w14:ang="10800000" w14:scaled="0"/>
-            </w14:gradFill>
-          </w14:textFill>
-        </w:rPr>
-        <w:t xml:space="preserve"> a</w:t>
+        </w:rPr>
+        <w:t xml:space="preserve">         var a</w:t>
       </w:r>
     </w:p>
     <w:p>
@@ -3307,31 +3643,6 @@
           <w:color w:val="00B050"/>
           <w:sz w:val="24"/>
           <w:szCs w:val="24"/>
-          <w14:textFill>
-            <w14:gradFill>
-              <w14:gsLst>
-                <w14:gs w14:pos="0">
-                  <w14:srgbClr w14:val="00B050">
-                    <w14:shade w14:val="30000"/>
-                    <w14:satMod w14:val="115000"/>
-                  </w14:srgbClr>
-                </w14:gs>
-                <w14:gs w14:pos="50000">
-                  <w14:srgbClr w14:val="00B050">
-                    <w14:shade w14:val="67500"/>
-                    <w14:satMod w14:val="115000"/>
-                  </w14:srgbClr>
-                </w14:gs>
-                <w14:gs w14:pos="100000">
-                  <w14:srgbClr w14:val="00B050">
-                    <w14:shade w14:val="100000"/>
-                    <w14:satMod w14:val="115000"/>
-                  </w14:srgbClr>
-                </w14:gs>
-              </w14:gsLst>
-              <w14:lin w14:ang="10800000" w14:scaled="0"/>
-            </w14:gradFill>
-          </w14:textFill>
         </w:rPr>
       </w:pPr>
       <w:r>
@@ -3340,33 +3651,17 @@
           <w:color w:val="00B050"/>
           <w:sz w:val="24"/>
           <w:szCs w:val="24"/>
-          <w14:textFill>
-            <w14:gradFill>
-              <w14:gsLst>
-                <w14:gs w14:pos="0">
-                  <w14:srgbClr w14:val="00B050">
-                    <w14:shade w14:val="30000"/>
-                    <w14:satMod w14:val="115000"/>
-                  </w14:srgbClr>
-                </w14:gs>
-                <w14:gs w14:pos="50000">
-                  <w14:srgbClr w14:val="00B050">
-                    <w14:shade w14:val="67500"/>
-                    <w14:satMod w14:val="115000"/>
-                  </w14:srgbClr>
-                </w14:gs>
-                <w14:gs w14:pos="100000">
-                  <w14:srgbClr w14:val="00B050">
-                    <w14:shade w14:val="100000"/>
-                    <w14:satMod w14:val="115000"/>
-                  </w14:srgbClr>
-                </w14:gs>
-              </w14:gsLst>
-              <w14:lin w14:ang="10800000" w14:scaled="0"/>
-            </w14:gradFill>
-          </w14:textFill>
-        </w:rPr>
-        <w:t xml:space="preserve">         a 10 store</w:t>
+        </w:rPr>
+        <w:t xml:space="preserve">         a </w:t>
+      </w:r>
+      <w:r>
+        <w:rPr>
+          <w:rFonts w:ascii="Consolas" w:hAnsi="Consolas"/>
+          <w:color w:val="00B050"/>
+          <w:sz w:val="24"/>
+          <w:szCs w:val="24"/>
+        </w:rPr>
+        <w:t>= 10</w:t>
       </w:r>
     </w:p>
     <w:p>
@@ -3378,31 +3673,6 @@
           <w:color w:val="00B050"/>
           <w:sz w:val="24"/>
           <w:szCs w:val="24"/>
-          <w14:textFill>
-            <w14:gradFill>
-              <w14:gsLst>
-                <w14:gs w14:pos="0">
-                  <w14:srgbClr w14:val="00B050">
-                    <w14:shade w14:val="30000"/>
-                    <w14:satMod w14:val="115000"/>
-                  </w14:srgbClr>
-                </w14:gs>
-                <w14:gs w14:pos="50000">
-                  <w14:srgbClr w14:val="00B050">
-                    <w14:shade w14:val="67500"/>
-                    <w14:satMod w14:val="115000"/>
-                  </w14:srgbClr>
-                </w14:gs>
-                <w14:gs w14:pos="100000">
-                  <w14:srgbClr w14:val="00B050">
-                    <w14:shade w14:val="100000"/>
-                    <w14:satMod w14:val="115000"/>
-                  </w14:srgbClr>
-                </w14:gs>
-              </w14:gsLst>
-              <w14:lin w14:ang="10800000" w14:scaled="0"/>
-            </w14:gradFill>
-          </w14:textFill>
         </w:rPr>
       </w:pPr>
       <w:r>
@@ -3411,31 +3681,6 @@
           <w:color w:val="00B050"/>
           <w:sz w:val="24"/>
           <w:szCs w:val="24"/>
-          <w14:textFill>
-            <w14:gradFill>
-              <w14:gsLst>
-                <w14:gs w14:pos="0">
-                  <w14:srgbClr w14:val="00B050">
-                    <w14:shade w14:val="30000"/>
-                    <w14:satMod w14:val="115000"/>
-                  </w14:srgbClr>
-                </w14:gs>
-                <w14:gs w14:pos="50000">
-                  <w14:srgbClr w14:val="00B050">
-                    <w14:shade w14:val="67500"/>
-                    <w14:satMod w14:val="115000"/>
-                  </w14:srgbClr>
-                </w14:gs>
-                <w14:gs w14:pos="100000">
-                  <w14:srgbClr w14:val="00B050">
-                    <w14:shade w14:val="100000"/>
-                    <w14:satMod w14:val="115000"/>
-                  </w14:srgbClr>
-                </w14:gs>
-              </w14:gsLst>
-              <w14:lin w14:ang="10800000" w14:scaled="0"/>
-            </w14:gradFill>
-          </w14:textFill>
         </w:rPr>
         <w:t xml:space="preserve">         "Hello, World!"</w:t>
       </w:r>
@@ -3449,31 +3694,6 @@
           <w:color w:val="00B050"/>
           <w:sz w:val="24"/>
           <w:szCs w:val="24"/>
-          <w14:textFill>
-            <w14:gradFill>
-              <w14:gsLst>
-                <w14:gs w14:pos="0">
-                  <w14:srgbClr w14:val="00B050">
-                    <w14:shade w14:val="30000"/>
-                    <w14:satMod w14:val="115000"/>
-                  </w14:srgbClr>
-                </w14:gs>
-                <w14:gs w14:pos="50000">
-                  <w14:srgbClr w14:val="00B050">
-                    <w14:shade w14:val="67500"/>
-                    <w14:satMod w14:val="115000"/>
-                  </w14:srgbClr>
-                </w14:gs>
-                <w14:gs w14:pos="100000">
-                  <w14:srgbClr w14:val="00B050">
-                    <w14:shade w14:val="100000"/>
-                    <w14:satMod w14:val="115000"/>
-                  </w14:srgbClr>
-                </w14:gs>
-              </w14:gsLst>
-              <w14:lin w14:ang="10800000" w14:scaled="0"/>
-            </w14:gradFill>
-          </w14:textFill>
         </w:rPr>
       </w:pPr>
       <w:r>
@@ -3482,31 +3702,6 @@
           <w:color w:val="00B050"/>
           <w:sz w:val="24"/>
           <w:szCs w:val="24"/>
-          <w14:textFill>
-            <w14:gradFill>
-              <w14:gsLst>
-                <w14:gs w14:pos="0">
-                  <w14:srgbClr w14:val="00B050">
-                    <w14:shade w14:val="30000"/>
-                    <w14:satMod w14:val="115000"/>
-                  </w14:srgbClr>
-                </w14:gs>
-                <w14:gs w14:pos="50000">
-                  <w14:srgbClr w14:val="00B050">
-                    <w14:shade w14:val="67500"/>
-                    <w14:satMod w14:val="115000"/>
-                  </w14:srgbClr>
-                </w14:gs>
-                <w14:gs w14:pos="100000">
-                  <w14:srgbClr w14:val="00B050">
-                    <w14:shade w14:val="100000"/>
-                    <w14:satMod w14:val="115000"/>
-                  </w14:srgbClr>
-                </w14:gs>
-              </w14:gsLst>
-              <w14:lin w14:ang="10800000" w14:scaled="0"/>
-            </w14:gradFill>
-          </w14:textFill>
         </w:rPr>
         <w:t xml:space="preserve">         a fetch</w:t>
       </w:r>
@@ -3520,31 +3715,6 @@
           <w:color w:val="00B050"/>
           <w:sz w:val="24"/>
           <w:szCs w:val="24"/>
-          <w14:textFill>
-            <w14:gradFill>
-              <w14:gsLst>
-                <w14:gs w14:pos="0">
-                  <w14:srgbClr w14:val="00B050">
-                    <w14:shade w14:val="30000"/>
-                    <w14:satMod w14:val="115000"/>
-                  </w14:srgbClr>
-                </w14:gs>
-                <w14:gs w14:pos="50000">
-                  <w14:srgbClr w14:val="00B050">
-                    <w14:shade w14:val="67500"/>
-                    <w14:satMod w14:val="115000"/>
-                  </w14:srgbClr>
-                </w14:gs>
-                <w14:gs w14:pos="100000">
-                  <w14:srgbClr w14:val="00B050">
-                    <w14:shade w14:val="100000"/>
-                    <w14:satMod w14:val="115000"/>
-                  </w14:srgbClr>
-                </w14:gs>
-              </w14:gsLst>
-              <w14:lin w14:ang="10800000" w14:scaled="0"/>
-            </w14:gradFill>
-          </w14:textFill>
         </w:rPr>
       </w:pPr>
       <w:r>
@@ -3553,31 +3723,6 @@
           <w:color w:val="00B050"/>
           <w:sz w:val="24"/>
           <w:szCs w:val="24"/>
-          <w14:textFill>
-            <w14:gradFill>
-              <w14:gsLst>
-                <w14:gs w14:pos="0">
-                  <w14:srgbClr w14:val="00B050">
-                    <w14:shade w14:val="30000"/>
-                    <w14:satMod w14:val="115000"/>
-                  </w14:srgbClr>
-                </w14:gs>
-                <w14:gs w14:pos="50000">
-                  <w14:srgbClr w14:val="00B050">
-                    <w14:shade w14:val="67500"/>
-                    <w14:satMod w14:val="115000"/>
-                  </w14:srgbClr>
-                </w14:gs>
-                <w14:gs w14:pos="100000">
-                  <w14:srgbClr w14:val="00B050">
-                    <w14:shade w14:val="100000"/>
-                    <w14:satMod w14:val="115000"/>
-                  </w14:srgbClr>
-                </w14:gs>
-              </w14:gsLst>
-              <w14:lin w14:ang="10800000" w14:scaled="0"/>
-            </w14:gradFill>
-          </w14:textFill>
         </w:rPr>
         <w:t xml:space="preserve">         </w:t>
       </w:r>
@@ -3587,66 +3732,15 @@
           <w:color w:val="00B050"/>
           <w:sz w:val="24"/>
           <w:szCs w:val="24"/>
-          <w14:textFill>
-            <w14:gradFill>
-              <w14:gsLst>
-                <w14:gs w14:pos="0">
-                  <w14:srgbClr w14:val="00B050">
-                    <w14:shade w14:val="30000"/>
-                    <w14:satMod w14:val="115000"/>
-                  </w14:srgbClr>
-                </w14:gs>
-                <w14:gs w14:pos="50000">
-                  <w14:srgbClr w14:val="00B050">
-                    <w14:shade w14:val="67500"/>
-                    <w14:satMod w14:val="115000"/>
-                  </w14:srgbClr>
-                </w14:gs>
-                <w14:gs w14:pos="100000">
-                  <w14:srgbClr w14:val="00B050">
-                    <w14:shade w14:val="100000"/>
-                    <w14:satMod w14:val="115000"/>
-                  </w14:srgbClr>
-                </w14:gs>
-              </w14:gsLst>
-              <w14:lin w14:ang="10800000" w14:scaled="0"/>
-            </w14:gradFill>
-          </w14:textFill>
         </w:rPr>
         <w:t xml:space="preserve">[ </w:t>
       </w:r>
-      <w:proofErr w:type="gramStart"/>
       <w:r>
         <w:rPr>
           <w:rFonts w:ascii="Consolas" w:hAnsi="Consolas"/>
           <w:color w:val="00B050"/>
           <w:sz w:val="24"/>
           <w:szCs w:val="24"/>
-          <w14:textFill>
-            <w14:gradFill>
-              <w14:gsLst>
-                <w14:gs w14:pos="0">
-                  <w14:srgbClr w14:val="00B050">
-                    <w14:shade w14:val="30000"/>
-                    <w14:satMod w14:val="115000"/>
-                  </w14:srgbClr>
-                </w14:gs>
-                <w14:gs w14:pos="50000">
-                  <w14:srgbClr w14:val="00B050">
-                    <w14:shade w14:val="67500"/>
-                    <w14:satMod w14:val="115000"/>
-                  </w14:srgbClr>
-                </w14:gs>
-                <w14:gs w14:pos="100000">
-                  <w14:srgbClr w14:val="00B050">
-                    <w14:shade w14:val="100000"/>
-                    <w14:satMod w14:val="115000"/>
-                  </w14:srgbClr>
-                </w14:gs>
-              </w14:gsLst>
-              <w14:lin w14:ang="10800000" w14:scaled="0"/>
-            </w14:gradFill>
-          </w14:textFill>
         </w:rPr>
         <w:t>print</w:t>
       </w:r>
@@ -3656,66 +3750,15 @@
           <w:color w:val="00B050"/>
           <w:sz w:val="24"/>
           <w:szCs w:val="24"/>
-          <w14:textFill>
-            <w14:gradFill>
-              <w14:gsLst>
-                <w14:gs w14:pos="0">
-                  <w14:srgbClr w14:val="00B050">
-                    <w14:shade w14:val="30000"/>
-                    <w14:satMod w14:val="115000"/>
-                  </w14:srgbClr>
-                </w14:gs>
-                <w14:gs w14:pos="50000">
-                  <w14:srgbClr w14:val="00B050">
-                    <w14:shade w14:val="67500"/>
-                    <w14:satMod w14:val="115000"/>
-                  </w14:srgbClr>
-                </w14:gs>
-                <w14:gs w14:pos="100000">
-                  <w14:srgbClr w14:val="00B050">
-                    <w14:shade w14:val="100000"/>
-                    <w14:satMod w14:val="115000"/>
-                  </w14:srgbClr>
-                </w14:gs>
-              </w14:gsLst>
-              <w14:lin w14:ang="10800000" w14:scaled="0"/>
-            </w14:gradFill>
-          </w14:textFill>
         </w:rPr>
         <w:t xml:space="preserve"> ]</w:t>
       </w:r>
-      <w:proofErr w:type="gramEnd"/>
       <w:r>
         <w:rPr>
           <w:rFonts w:ascii="Consolas" w:hAnsi="Consolas"/>
           <w:color w:val="00B050"/>
           <w:sz w:val="24"/>
           <w:szCs w:val="24"/>
-          <w14:textFill>
-            <w14:gradFill>
-              <w14:gsLst>
-                <w14:gs w14:pos="0">
-                  <w14:srgbClr w14:val="00B050">
-                    <w14:shade w14:val="30000"/>
-                    <w14:satMod w14:val="115000"/>
-                  </w14:srgbClr>
-                </w14:gs>
-                <w14:gs w14:pos="50000">
-                  <w14:srgbClr w14:val="00B050">
-                    <w14:shade w14:val="67500"/>
-                    <w14:satMod w14:val="115000"/>
-                  </w14:srgbClr>
-                </w14:gs>
-                <w14:gs w14:pos="100000">
-                  <w14:srgbClr w14:val="00B050">
-                    <w14:shade w14:val="100000"/>
-                    <w14:satMod w14:val="115000"/>
-                  </w14:srgbClr>
-                </w14:gs>
-              </w14:gsLst>
-              <w14:lin w14:ang="10800000" w14:scaled="0"/>
-            </w14:gradFill>
-          </w14:textFill>
         </w:rPr>
         <w:t xml:space="preserve"> 2 times</w:t>
       </w:r>
@@ -3736,31 +3779,6 @@
           <w:color w:val="00B050"/>
           <w:sz w:val="24"/>
           <w:szCs w:val="24"/>
-          <w14:textFill>
-            <w14:gradFill>
-              <w14:gsLst>
-                <w14:gs w14:pos="0">
-                  <w14:srgbClr w14:val="00B050">
-                    <w14:shade w14:val="30000"/>
-                    <w14:satMod w14:val="115000"/>
-                  </w14:srgbClr>
-                </w14:gs>
-                <w14:gs w14:pos="50000">
-                  <w14:srgbClr w14:val="00B050">
-                    <w14:shade w14:val="67500"/>
-                    <w14:satMod w14:val="115000"/>
-                  </w14:srgbClr>
-                </w14:gs>
-                <w14:gs w14:pos="100000">
-                  <w14:srgbClr w14:val="00B050">
-                    <w14:shade w14:val="100000"/>
-                    <w14:satMod w14:val="115000"/>
-                  </w14:srgbClr>
-                </w14:gs>
-              </w14:gsLst>
-              <w14:lin w14:ang="10800000" w14:scaled="0"/>
-            </w14:gradFill>
-          </w14:textFill>
         </w:rPr>
         <w:t xml:space="preserve">         """</w:t>
       </w:r>
@@ -3817,8 +3835,6 @@
         </w:rPr>
         <w:t xml:space="preserve">operations are enabled only on passing </w:t>
       </w:r>
-      <w:proofErr w:type="spellStart"/>
-      <w:proofErr w:type="gramStart"/>
       <w:r>
         <w:rPr>
           <w:rFonts w:ascii="Consolas" w:hAnsi="Consolas"/>
@@ -3826,9 +3842,22 @@
           <w:szCs w:val="24"/>
           <w:shd w:val="clear" w:color="auto" w:fill="F2F2F2" w:themeFill="background1" w:themeFillShade="F2"/>
         </w:rPr>
-        <w:t>terp.ENABLE</w:t>
-      </w:r>
-      <w:proofErr w:type="gramEnd"/>
+        <w:t>terp.ENABLE_UNSAFE_OPERATIONS</w:t>
+      </w:r>
+      <w:r>
+        <w:rPr>
+          <w:sz w:val="24"/>
+          <w:szCs w:val="24"/>
+        </w:rPr>
+        <w:t xml:space="preserve"> </w:t>
+      </w:r>
+      <w:r>
+        <w:rPr>
+          <w:sz w:val="24"/>
+          <w:szCs w:val="24"/>
+        </w:rPr>
+        <w:t xml:space="preserve">to </w:t>
+      </w:r>
       <w:r>
         <w:rPr>
           <w:rFonts w:ascii="Consolas" w:hAnsi="Consolas"/>
@@ -3836,42 +3865,7 @@
           <w:szCs w:val="24"/>
           <w:shd w:val="clear" w:color="auto" w:fill="F2F2F2" w:themeFill="background1" w:themeFillShade="F2"/>
         </w:rPr>
-        <w:t>_UNSAFE_OPERATIONS</w:t>
-      </w:r>
-      <w:proofErr w:type="spellEnd"/>
-      <w:r>
-        <w:rPr>
-          <w:sz w:val="24"/>
-          <w:szCs w:val="24"/>
-        </w:rPr>
-        <w:t xml:space="preserve"> </w:t>
-      </w:r>
-      <w:r>
-        <w:rPr>
-          <w:sz w:val="24"/>
-          <w:szCs w:val="24"/>
-        </w:rPr>
-        <w:t xml:space="preserve">to </w:t>
-      </w:r>
-      <w:proofErr w:type="spellStart"/>
-      <w:r>
-        <w:rPr>
-          <w:rFonts w:ascii="Consolas" w:hAnsi="Consolas"/>
-          <w:sz w:val="24"/>
-          <w:szCs w:val="24"/>
-          <w:shd w:val="clear" w:color="auto" w:fill="F2F2F2" w:themeFill="background1" w:themeFillShade="F2"/>
-        </w:rPr>
-        <w:t>struixPrimitives.AddWords</w:t>
-      </w:r>
-      <w:proofErr w:type="spellEnd"/>
-      <w:r>
-        <w:rPr>
-          <w:rFonts w:ascii="Consolas" w:hAnsi="Consolas"/>
-          <w:sz w:val="24"/>
-          <w:szCs w:val="24"/>
-          <w:shd w:val="clear" w:color="auto" w:fill="F2F2F2" w:themeFill="background1" w:themeFillShade="F2"/>
-        </w:rPr>
-        <w:t>()</w:t>
+        <w:t>struixPrimitives.AddWords()</w:t>
       </w:r>
       <w:r>
         <w:rPr>
@@ -3890,69 +3884,13 @@
           <w:szCs w:val="24"/>
         </w:rPr>
       </w:pPr>
-      <w:proofErr w:type="spellStart"/>
-      <w:r>
-        <w:rPr>
-          <w:rFonts w:ascii="Consolas" w:hAnsi="Consolas"/>
-          <w:sz w:val="24"/>
-          <w:szCs w:val="24"/>
-        </w:rPr>
-        <w:t>struixPrimitives.AddWords</w:t>
-      </w:r>
-      <w:proofErr w:type="spellEnd"/>
-      <w:r>
-        <w:rPr>
-          <w:rFonts w:ascii="Consolas" w:hAnsi="Consolas"/>
-          <w:sz w:val="24"/>
-          <w:szCs w:val="24"/>
-        </w:rPr>
-        <w:t>(</w:t>
-      </w:r>
-      <w:proofErr w:type="spellStart"/>
-      <w:r>
-        <w:rPr>
-          <w:rFonts w:ascii="Consolas" w:hAnsi="Consolas"/>
-          <w:sz w:val="24"/>
-          <w:szCs w:val="24"/>
-        </w:rPr>
-        <w:t>terp</w:t>
-      </w:r>
-      <w:proofErr w:type="spellEnd"/>
-      <w:r>
-        <w:rPr>
-          <w:rFonts w:ascii="Consolas" w:hAnsi="Consolas"/>
-          <w:sz w:val="24"/>
-          <w:szCs w:val="24"/>
-        </w:rPr>
-        <w:t xml:space="preserve">, </w:t>
-      </w:r>
-      <w:proofErr w:type="spellStart"/>
-      <w:proofErr w:type="gramStart"/>
-      <w:r>
-        <w:rPr>
-          <w:rFonts w:ascii="Consolas" w:hAnsi="Consolas"/>
-          <w:sz w:val="24"/>
-          <w:szCs w:val="24"/>
-        </w:rPr>
-        <w:t>terp.ENABLE</w:t>
-      </w:r>
-      <w:proofErr w:type="gramEnd"/>
-      <w:r>
-        <w:rPr>
-          <w:rFonts w:ascii="Consolas" w:hAnsi="Consolas"/>
-          <w:sz w:val="24"/>
-          <w:szCs w:val="24"/>
-        </w:rPr>
-        <w:t>_UNSAFE_OPERATIONS</w:t>
-      </w:r>
-      <w:proofErr w:type="spellEnd"/>
-      <w:r>
-        <w:rPr>
-          <w:rFonts w:ascii="Consolas" w:hAnsi="Consolas"/>
-          <w:sz w:val="24"/>
-          <w:szCs w:val="24"/>
-        </w:rPr>
-        <w:t>)</w:t>
+      <w:r>
+        <w:rPr>
+          <w:rFonts w:ascii="Consolas" w:hAnsi="Consolas"/>
+          <w:sz w:val="24"/>
+          <w:szCs w:val="24"/>
+        </w:rPr>
+        <w:t>struixPrimitives.AddWords(terp, terp.ENABLE_UNSAFE_OPERATIONS)</w:t>
       </w:r>
     </w:p>
     <w:p>
@@ -3977,11 +3915,13 @@
         <w:pStyle w:val="Heading1"/>
         <w:ind w:left="0"/>
       </w:pPr>
-      <w:bookmarkStart w:id="3" w:name="_Toc464120008"/>
+      <w:bookmarkStart w:id="3" w:name="_Data_Model"/>
+      <w:bookmarkStart w:id="4" w:name="_Toc482826912"/>
+      <w:bookmarkEnd w:id="3"/>
       <w:r>
         <w:t>Data Model</w:t>
       </w:r>
-      <w:bookmarkEnd w:id="3"/>
+      <w:bookmarkEnd w:id="4"/>
     </w:p>
     <w:p>
       <w:pPr>
@@ -4145,7 +4085,14 @@
           <w:sz w:val="24"/>
           <w:szCs w:val="24"/>
         </w:rPr>
-        <w:t>Also note that as strui</w:t>
+        <w:t>Also,</w:t>
+      </w:r>
+      <w:r>
+        <w:rPr>
+          <w:sz w:val="24"/>
+          <w:szCs w:val="24"/>
+        </w:rPr>
+        <w:t xml:space="preserve"> note that as strui</w:t>
       </w:r>
       <w:r>
         <w:rPr>
@@ -4161,7 +4108,25 @@
           <w:sz w:val="24"/>
           <w:szCs w:val="24"/>
         </w:rPr>
-        <w:t>Homoiconic Language</w:t>
+        <w:t>Homoiconic La</w:t>
+      </w:r>
+      <w:r>
+        <w:rPr>
+          <w:i/>
+          <w:iCs/>
+          <w:sz w:val="24"/>
+          <w:szCs w:val="24"/>
+        </w:rPr>
+        <w:t>n</w:t>
+      </w:r>
+      <w:r>
+        <w:rPr>
+          <w:i/>
+          <w:iCs/>
+          <w:sz w:val="24"/>
+          <w:szCs w:val="24"/>
+        </w:rPr>
+        <w:t>nguage</w:t>
       </w:r>
       <w:r>
         <w:rPr>
@@ -4206,11 +4171,11 @@
       <w:pPr>
         <w:pStyle w:val="Heading1"/>
       </w:pPr>
-      <w:bookmarkStart w:id="4" w:name="_Toc464120009"/>
+      <w:bookmarkStart w:id="5" w:name="_Toc482826913"/>
       <w:r>
         <w:t>List of Primitive Words in this Implementation</w:t>
       </w:r>
-      <w:bookmarkEnd w:id="4"/>
+      <w:bookmarkEnd w:id="5"/>
     </w:p>
     <w:p>
       <w:pPr>
@@ -4635,7 +4600,7 @@
           <w:sz w:val="24"/>
           <w:szCs w:val="24"/>
         </w:rPr>
-        <w:t>%</w:t>
+        <w:t>|</w:t>
       </w:r>
     </w:p>
     <w:p>
@@ -4655,7 +4620,7 @@
           <w:sz w:val="24"/>
           <w:szCs w:val="24"/>
         </w:rPr>
-        <w:t>|</w:t>
+        <w:t>^</w:t>
       </w:r>
     </w:p>
     <w:p>
@@ -4675,7 +4640,7 @@
           <w:sz w:val="24"/>
           <w:szCs w:val="24"/>
         </w:rPr>
-        <w:t>^</w:t>
+        <w:t>~</w:t>
       </w:r>
     </w:p>
     <w:p>
@@ -4695,7 +4660,14 @@
           <w:sz w:val="24"/>
           <w:szCs w:val="24"/>
         </w:rPr>
-        <w:t>~</w:t>
+        <w:t>&lt;</w:t>
+      </w:r>
+      <w:r>
+        <w:rPr>
+          <w:sz w:val="24"/>
+          <w:szCs w:val="24"/>
+        </w:rPr>
+        <w:t xml:space="preserve"> - Relational operator LESS THAN.</w:t>
       </w:r>
     </w:p>
     <w:p>
@@ -4715,14 +4687,14 @@
           <w:sz w:val="24"/>
           <w:szCs w:val="24"/>
         </w:rPr>
-        <w:t>&lt;</w:t>
-      </w:r>
-      <w:r>
-        <w:rPr>
-          <w:sz w:val="24"/>
-          <w:szCs w:val="24"/>
-        </w:rPr>
-        <w:t xml:space="preserve"> - Relational operator LESS THAN.</w:t>
+        <w:t>&gt;</w:t>
+      </w:r>
+      <w:r>
+        <w:rPr>
+          <w:sz w:val="24"/>
+          <w:szCs w:val="24"/>
+        </w:rPr>
+        <w:t xml:space="preserve"> - Relational operator GREATER THAN.</w:t>
       </w:r>
     </w:p>
     <w:p>
@@ -4742,14 +4714,14 @@
           <w:sz w:val="24"/>
           <w:szCs w:val="24"/>
         </w:rPr>
-        <w:t>&gt;</w:t>
-      </w:r>
-      <w:r>
-        <w:rPr>
-          <w:sz w:val="24"/>
-          <w:szCs w:val="24"/>
-        </w:rPr>
-        <w:t xml:space="preserve"> - Relational operator GREATER THAN.</w:t>
+        <w:t>&lt;=</w:t>
+      </w:r>
+      <w:r>
+        <w:rPr>
+          <w:sz w:val="24"/>
+          <w:szCs w:val="24"/>
+        </w:rPr>
+        <w:t xml:space="preserve"> - Relational operator LESS THAN OR EQUAL TO.</w:t>
       </w:r>
     </w:p>
     <w:p>
@@ -4769,14 +4741,14 @@
           <w:sz w:val="24"/>
           <w:szCs w:val="24"/>
         </w:rPr>
-        <w:t>&lt;=</w:t>
-      </w:r>
-      <w:r>
-        <w:rPr>
-          <w:sz w:val="24"/>
-          <w:szCs w:val="24"/>
-        </w:rPr>
-        <w:t xml:space="preserve"> - Relational operator LESS THAN OR EQUAL TO.</w:t>
+        <w:t>&gt;=</w:t>
+      </w:r>
+      <w:r>
+        <w:rPr>
+          <w:sz w:val="24"/>
+          <w:szCs w:val="24"/>
+        </w:rPr>
+        <w:t xml:space="preserve"> - Relational operator GREATER THAN OR EQUAL TO.</w:t>
       </w:r>
     </w:p>
     <w:p>
@@ -4796,14 +4768,14 @@
           <w:sz w:val="24"/>
           <w:szCs w:val="24"/>
         </w:rPr>
-        <w:t>&gt;=</w:t>
-      </w:r>
-      <w:r>
-        <w:rPr>
-          <w:sz w:val="24"/>
-          <w:szCs w:val="24"/>
-        </w:rPr>
-        <w:t xml:space="preserve"> - Relational operator GREATER THAN OR EQUAL TO.</w:t>
+        <w:t>==</w:t>
+      </w:r>
+      <w:r>
+        <w:rPr>
+          <w:sz w:val="24"/>
+          <w:szCs w:val="24"/>
+        </w:rPr>
+        <w:t xml:space="preserve"> - Relational operator EQUAL TO.</w:t>
       </w:r>
     </w:p>
     <w:p>
@@ -4823,14 +4795,14 @@
           <w:sz w:val="24"/>
           <w:szCs w:val="24"/>
         </w:rPr>
-        <w:t>==</w:t>
-      </w:r>
-      <w:r>
-        <w:rPr>
-          <w:sz w:val="24"/>
-          <w:szCs w:val="24"/>
-        </w:rPr>
-        <w:t xml:space="preserve"> - Relational operator EQUAL TO.</w:t>
+        <w:t>!=</w:t>
+      </w:r>
+      <w:r>
+        <w:rPr>
+          <w:sz w:val="24"/>
+          <w:szCs w:val="24"/>
+        </w:rPr>
+        <w:t xml:space="preserve"> - Relational operator NOT EQUAL TO.</w:t>
       </w:r>
     </w:p>
     <w:p>
@@ -4845,21 +4817,34 @@
           <w:szCs w:val="24"/>
         </w:rPr>
       </w:pPr>
-      <w:proofErr w:type="gramStart"/>
-      <w:r>
-        <w:rPr>
-          <w:sz w:val="24"/>
-          <w:szCs w:val="24"/>
-        </w:rPr>
-        <w:t>!=</w:t>
-      </w:r>
-      <w:proofErr w:type="gramEnd"/>
-      <w:r>
-        <w:rPr>
-          <w:sz w:val="24"/>
-          <w:szCs w:val="24"/>
-        </w:rPr>
-        <w:t xml:space="preserve"> - Relational operator NOT EQUAL TO.</w:t>
+      <w:r>
+        <w:rPr>
+          <w:sz w:val="24"/>
+          <w:szCs w:val="24"/>
+        </w:rPr>
+        <w:t>IN</w:t>
+      </w:r>
+      <w:r>
+        <w:rPr>
+          <w:sz w:val="24"/>
+          <w:szCs w:val="24"/>
+        </w:rPr>
+        <w:t xml:space="preserve"> – Check if 2</w:t>
+      </w:r>
+      <w:r>
+        <w:rPr>
+          <w:sz w:val="24"/>
+          <w:szCs w:val="24"/>
+          <w:vertAlign w:val="superscript"/>
+        </w:rPr>
+        <w:t>nd</w:t>
+      </w:r>
+      <w:r>
+        <w:rPr>
+          <w:sz w:val="24"/>
+          <w:szCs w:val="24"/>
+        </w:rPr>
+        <w:t xml:space="preserve"> last item is present within last item (string, list, etc).</w:t>
       </w:r>
     </w:p>
     <w:p>
@@ -4879,14 +4864,14 @@
           <w:sz w:val="24"/>
           <w:szCs w:val="24"/>
         </w:rPr>
-        <w:t>IN</w:t>
-      </w:r>
-      <w:r>
-        <w:rPr>
-          <w:sz w:val="24"/>
-          <w:szCs w:val="24"/>
-        </w:rPr>
-        <w:t xml:space="preserve"> – Check if 2</w:t>
+        <w:t>IS</w:t>
+      </w:r>
+      <w:r>
+        <w:rPr>
+          <w:sz w:val="24"/>
+          <w:szCs w:val="24"/>
+        </w:rPr>
+        <w:t xml:space="preserve"> – Checks if the 2</w:t>
       </w:r>
       <w:r>
         <w:rPr>
@@ -4901,23 +4886,7 @@
           <w:sz w:val="24"/>
           <w:szCs w:val="24"/>
         </w:rPr>
-        <w:t xml:space="preserve"> last item is present within last item (string, list, </w:t>
-      </w:r>
-      <w:proofErr w:type="spellStart"/>
-      <w:r>
-        <w:rPr>
-          <w:sz w:val="24"/>
-          <w:szCs w:val="24"/>
-        </w:rPr>
-        <w:t>etc</w:t>
-      </w:r>
-      <w:proofErr w:type="spellEnd"/>
-      <w:r>
-        <w:rPr>
-          <w:sz w:val="24"/>
-          <w:szCs w:val="24"/>
-        </w:rPr>
-        <w:t>).</w:t>
+        <w:t xml:space="preserve"> last item is the same item (same instance of same class) as last item.</w:t>
       </w:r>
     </w:p>
     <w:p>
@@ -4937,29 +4906,14 @@
           <w:sz w:val="24"/>
           <w:szCs w:val="24"/>
         </w:rPr>
-        <w:t>IS</w:t>
-      </w:r>
-      <w:r>
-        <w:rPr>
-          <w:sz w:val="24"/>
-          <w:szCs w:val="24"/>
-        </w:rPr>
-        <w:t xml:space="preserve"> – Checks if the 2</w:t>
-      </w:r>
-      <w:r>
-        <w:rPr>
-          <w:sz w:val="24"/>
-          <w:szCs w:val="24"/>
-          <w:vertAlign w:val="superscript"/>
-        </w:rPr>
-        <w:t>nd</w:t>
-      </w:r>
-      <w:r>
-        <w:rPr>
-          <w:sz w:val="24"/>
-          <w:szCs w:val="24"/>
-        </w:rPr>
-        <w:t xml:space="preserve"> last item is the same item (same instance of same class) as last item.</w:t>
+        <w:t>OR</w:t>
+      </w:r>
+      <w:r>
+        <w:rPr>
+          <w:sz w:val="24"/>
+          <w:szCs w:val="24"/>
+        </w:rPr>
+        <w:t xml:space="preserve"> – Logical or Boolean OR.</w:t>
       </w:r>
     </w:p>
     <w:p>
@@ -4979,33 +4933,6 @@
           <w:sz w:val="24"/>
           <w:szCs w:val="24"/>
         </w:rPr>
-        <w:t>OR</w:t>
-      </w:r>
-      <w:r>
-        <w:rPr>
-          <w:sz w:val="24"/>
-          <w:szCs w:val="24"/>
-        </w:rPr>
-        <w:t xml:space="preserve"> – Logical or Boolean OR.</w:t>
-      </w:r>
-    </w:p>
-    <w:p>
-      <w:pPr>
-        <w:pStyle w:val="ListParagraph"/>
-        <w:numPr>
-          <w:ilvl w:val="0"/>
-          <w:numId w:val="32"/>
-        </w:numPr>
-        <w:rPr>
-          <w:sz w:val="24"/>
-          <w:szCs w:val="24"/>
-        </w:rPr>
-      </w:pPr>
-      <w:r>
-        <w:rPr>
-          <w:sz w:val="24"/>
-          <w:szCs w:val="24"/>
-        </w:rPr>
         <w:t>AND</w:t>
       </w:r>
       <w:r>
@@ -5267,7 +5194,7 @@
           <w:sz w:val="24"/>
           <w:szCs w:val="24"/>
         </w:rPr>
-        <w:t>STORE</w:t>
+        <w:t>=</w:t>
       </w:r>
       <w:r>
         <w:rPr>
@@ -5328,14 +5255,14 @@
           <w:sz w:val="24"/>
           <w:szCs w:val="24"/>
         </w:rPr>
-        <w:t xml:space="preserve"> (also COMMENT)</w:t>
-      </w:r>
-      <w:r>
-        <w:rPr>
-          <w:sz w:val="24"/>
-          <w:szCs w:val="24"/>
-        </w:rPr>
-        <w:t xml:space="preserve"> – Flags a line for no execution.</w:t>
+        <w:t xml:space="preserve"> </w:t>
+      </w:r>
+      <w:r>
+        <w:rPr>
+          <w:sz w:val="24"/>
+          <w:szCs w:val="24"/>
+        </w:rPr>
+        <w:t>– Flags a line for no execution.</w:t>
       </w:r>
     </w:p>
     <w:p>
@@ -5538,28 +5465,21 @@
           <w:sz w:val="24"/>
           <w:szCs w:val="24"/>
         </w:rPr>
-        <w:t xml:space="preserve">LENGTH (also </w:t>
-      </w:r>
-      <w:r>
-        <w:rPr>
-          <w:sz w:val="24"/>
-          <w:szCs w:val="24"/>
-        </w:rPr>
-        <w:t>LEN</w:t>
-      </w:r>
-      <w:r>
-        <w:rPr>
-          <w:sz w:val="24"/>
-          <w:szCs w:val="24"/>
-        </w:rPr>
-        <w:t>)</w:t>
-      </w:r>
-      <w:r>
-        <w:rPr>
-          <w:sz w:val="24"/>
-          <w:szCs w:val="24"/>
-        </w:rPr>
-        <w:t xml:space="preserve"> – Finds the length of a list or a string.</w:t>
+        <w:t>LENGTH</w:t>
+      </w:r>
+      <w:r>
+        <w:rPr>
+          <w:sz w:val="24"/>
+          <w:szCs w:val="24"/>
+        </w:rPr>
+        <w:t xml:space="preserve"> </w:t>
+      </w:r>
+      <w:r>
+        <w:rPr>
+          <w:sz w:val="24"/>
+          <w:szCs w:val="24"/>
+        </w:rPr>
+        <w:t>– Finds the length of a list or a string.</w:t>
       </w:r>
     </w:p>
     <w:p>
@@ -5864,11 +5784,11 @@
         <w:pStyle w:val="Heading1"/>
         <w:ind w:left="0"/>
       </w:pPr>
-      <w:bookmarkStart w:id="5" w:name="_Toc464120010"/>
+      <w:bookmarkStart w:id="6" w:name="_Toc482826914"/>
       <w:r>
         <w:t>struixLang 101</w:t>
       </w:r>
-      <w:bookmarkEnd w:id="5"/>
+      <w:bookmarkEnd w:id="6"/>
     </w:p>
     <w:p>
       <w:pPr>
@@ -5878,7 +5798,7 @@
           <w:szCs w:val="24"/>
         </w:rPr>
       </w:pPr>
-      <w:bookmarkStart w:id="6" w:name="_Toc464120011"/>
+      <w:bookmarkStart w:id="7" w:name="_Toc482826915"/>
       <w:r>
         <w:rPr>
           <w:sz w:val="32"/>
@@ -5886,7 +5806,7 @@
         </w:rPr>
         <w:t>Execution Process</w:t>
       </w:r>
-      <w:bookmarkEnd w:id="6"/>
+      <w:bookmarkEnd w:id="7"/>
     </w:p>
     <w:p>
       <w:pPr>
@@ -5970,7 +5890,7 @@
           <w:szCs w:val="24"/>
         </w:rPr>
       </w:pPr>
-      <w:bookmarkStart w:id="7" w:name="_Toc464120012"/>
+      <w:bookmarkStart w:id="8" w:name="_Toc482826916"/>
       <w:r>
         <w:rPr>
           <w:sz w:val="32"/>
@@ -5992,7 +5912,7 @@
         </w:rPr>
         <w:t xml:space="preserve"> Stuff</w:t>
       </w:r>
-      <w:bookmarkEnd w:id="7"/>
+      <w:bookmarkEnd w:id="8"/>
     </w:p>
     <w:p>
       <w:pPr>
@@ -6050,25 +5970,7 @@
           <w:szCs w:val="24"/>
           <w:shd w:val="clear" w:color="auto" w:fill="F2F2F2" w:themeFill="background1" w:themeFillShade="F2"/>
         </w:rPr>
-        <w:t xml:space="preserve"> print [ </w:t>
-      </w:r>
-      <w:proofErr w:type="gramStart"/>
-      <w:r>
-        <w:rPr>
-          <w:sz w:val="24"/>
-          <w:szCs w:val="24"/>
-          <w:shd w:val="clear" w:color="auto" w:fill="F2F2F2" w:themeFill="background1" w:themeFillShade="F2"/>
-        </w:rPr>
-        <w:t>input ]</w:t>
-      </w:r>
-      <w:proofErr w:type="gramEnd"/>
-      <w:r>
-        <w:rPr>
-          <w:sz w:val="24"/>
-          <w:szCs w:val="24"/>
-          <w:shd w:val="clear" w:color="auto" w:fill="F2F2F2" w:themeFill="background1" w:themeFillShade="F2"/>
-        </w:rPr>
-        <w:t xml:space="preserve"> 2 times + print</w:t>
+        <w:t xml:space="preserve"> print [ input ] 2 times + print</w:t>
       </w:r>
       <w:r>
         <w:rPr>
@@ -6109,23 +6011,7 @@
           <w:sz w:val="24"/>
           <w:szCs w:val="24"/>
         </w:rPr>
-        <w:t xml:space="preserve">[ </w:t>
-      </w:r>
-      <w:proofErr w:type="gramStart"/>
-      <w:r>
-        <w:rPr>
-          <w:sz w:val="24"/>
-          <w:szCs w:val="24"/>
-        </w:rPr>
-        <w:t>input ]</w:t>
-      </w:r>
-      <w:proofErr w:type="gramEnd"/>
-      <w:r>
-        <w:rPr>
-          <w:sz w:val="24"/>
-          <w:szCs w:val="24"/>
-        </w:rPr>
-        <w:t xml:space="preserve"> 2 times</w:t>
+        <w:t>[ input ] 2 times</w:t>
       </w:r>
     </w:p>
     <w:p>
@@ -6228,7 +6114,6 @@
         </w:rPr>
         <w:t xml:space="preserve">start with either </w:t>
       </w:r>
-      <w:proofErr w:type="gramStart"/>
       <w:r>
         <w:rPr>
           <w:rFonts w:ascii="Consolas" w:hAnsi="Consolas"/>
@@ -6243,15 +6128,7 @@
           <w:sz w:val="24"/>
           <w:szCs w:val="24"/>
         </w:rPr>
-        <w:t xml:space="preserve"> or</w:t>
-      </w:r>
-      <w:proofErr w:type="gramEnd"/>
-      <w:r>
-        <w:rPr>
-          <w:sz w:val="24"/>
-          <w:szCs w:val="24"/>
-        </w:rPr>
-        <w:t xml:space="preserve"> </w:t>
+        <w:t xml:space="preserve"> or </w:t>
       </w:r>
       <w:r>
         <w:rPr>
@@ -6382,7 +6259,6 @@
         </w:rPr>
         <w:t>Infinity (</w:t>
       </w:r>
-      <w:proofErr w:type="spellStart"/>
       <w:r>
         <w:rPr>
           <w:rFonts w:ascii="Consolas" w:hAnsi="Consolas"/>
@@ -6392,7 +6268,6 @@
         </w:rPr>
         <w:t>inf</w:t>
       </w:r>
-      <w:proofErr w:type="spellEnd"/>
       <w:r>
         <w:rPr>
           <w:sz w:val="24"/>
@@ -6424,95 +6299,103 @@
       <w:pPr>
         <w:pStyle w:val="Heading1"/>
       </w:pPr>
-      <w:bookmarkStart w:id="8" w:name="_Toc464120013"/>
+      <w:bookmarkStart w:id="9" w:name="_Toc482826917"/>
       <w:r>
         <w:t>Basics of struixLang</w:t>
-      </w:r>
-      <w:bookmarkEnd w:id="8"/>
-    </w:p>
-    <w:p>
-      <w:pPr>
-        <w:pStyle w:val="Heading2"/>
-        <w:rPr>
-          <w:sz w:val="32"/>
-          <w:szCs w:val="24"/>
-        </w:rPr>
-      </w:pPr>
-      <w:bookmarkStart w:id="9" w:name="_Toc464120014"/>
-      <w:r>
-        <w:rPr>
-          <w:sz w:val="32"/>
-          <w:szCs w:val="24"/>
-        </w:rPr>
-        <w:t>Input and Output</w:t>
       </w:r>
       <w:bookmarkEnd w:id="9"/>
     </w:p>
     <w:p>
       <w:pPr>
-        <w:rPr>
-          <w:sz w:val="24"/>
-          <w:szCs w:val="24"/>
-        </w:rPr>
-      </w:pPr>
-      <w:r>
-        <w:rPr>
-          <w:sz w:val="24"/>
-          <w:szCs w:val="24"/>
-        </w:rPr>
-        <w:t>Keeping the above rules in mind, specifically</w:t>
-      </w:r>
-      <w:r>
-        <w:rPr>
-          <w:sz w:val="24"/>
-          <w:szCs w:val="24"/>
-        </w:rPr>
-        <w:t xml:space="preserve"> Rule 1, the following should put the integer 10 on the stack:</w:t>
-      </w:r>
+        <w:pStyle w:val="Heading2"/>
+        <w:rPr>
+          <w:sz w:val="32"/>
+          <w:szCs w:val="24"/>
+        </w:rPr>
+      </w:pPr>
+      <w:bookmarkStart w:id="10" w:name="_Toc482826918"/>
+      <w:r>
+        <w:rPr>
+          <w:sz w:val="32"/>
+          <w:szCs w:val="24"/>
+        </w:rPr>
+        <w:t>Input and Output</w:t>
+      </w:r>
+      <w:bookmarkEnd w:id="10"/>
     </w:p>
     <w:p>
       <w:pPr>
-        <w:shd w:val="clear" w:color="auto" w:fill="F2F2F2" w:themeFill="background1" w:themeFillShade="F2"/>
-        <w:rPr>
-          <w:rFonts w:ascii="Consolas" w:hAnsi="Consolas"/>
-          <w:sz w:val="24"/>
-          <w:szCs w:val="24"/>
-        </w:rPr>
-      </w:pPr>
-      <w:r>
-        <w:rPr>
-          <w:rFonts w:ascii="Consolas" w:hAnsi="Consolas"/>
-          <w:sz w:val="24"/>
-          <w:szCs w:val="24"/>
-        </w:rPr>
-        <w:t xml:space="preserve">&gt;&gt;&gt; </w:t>
-      </w:r>
-      <w:r>
-        <w:rPr>
-          <w:rFonts w:ascii="Consolas" w:hAnsi="Consolas"/>
-          <w:sz w:val="24"/>
-          <w:szCs w:val="24"/>
-        </w:rPr>
-        <w:t>10</w:t>
+        <w:rPr>
+          <w:sz w:val="24"/>
+          <w:szCs w:val="24"/>
+        </w:rPr>
+      </w:pPr>
+      <w:r>
+        <w:rPr>
+          <w:sz w:val="24"/>
+          <w:szCs w:val="24"/>
+        </w:rPr>
+        <w:t>Keeping the above rules in mind, specifically</w:t>
+      </w:r>
+      <w:r>
+        <w:rPr>
+          <w:sz w:val="24"/>
+          <w:szCs w:val="24"/>
+        </w:rPr>
+        <w:t xml:space="preserve"> Rule 1, the following should put the integer 10 on the stack:</w:t>
       </w:r>
     </w:p>
     <w:p>
       <w:pPr>
-        <w:rPr>
-          <w:sz w:val="24"/>
-          <w:szCs w:val="24"/>
-        </w:rPr>
-      </w:pPr>
-      <w:r>
-        <w:rPr>
-          <w:sz w:val="24"/>
-          <w:szCs w:val="24"/>
-        </w:rPr>
-        <w:t>To verify, type the following and press enter:</w:t>
+        <w:shd w:val="clear" w:color="auto" w:fill="F2F2F2" w:themeFill="background1" w:themeFillShade="F2"/>
+        <w:rPr>
+          <w:rFonts w:ascii="Consolas" w:hAnsi="Consolas"/>
+          <w:sz w:val="24"/>
+          <w:szCs w:val="24"/>
+        </w:rPr>
+      </w:pPr>
+      <w:r>
+        <w:rPr>
+          <w:rFonts w:ascii="Consolas" w:hAnsi="Consolas"/>
+          <w:sz w:val="24"/>
+          <w:szCs w:val="24"/>
+        </w:rPr>
+        <w:t>sxL&gt;</w:t>
+      </w:r>
+      <w:r>
+        <w:rPr>
+          <w:rFonts w:ascii="Consolas" w:hAnsi="Consolas"/>
+          <w:sz w:val="24"/>
+          <w:szCs w:val="24"/>
+        </w:rPr>
+        <w:t xml:space="preserve"> </w:t>
+      </w:r>
+      <w:r>
+        <w:rPr>
+          <w:rFonts w:ascii="Consolas" w:hAnsi="Consolas"/>
+          <w:sz w:val="24"/>
+          <w:szCs w:val="24"/>
+        </w:rPr>
+        <w:t>10</w:t>
       </w:r>
     </w:p>
     <w:p>
       <w:pPr>
+        <w:rPr>
+          <w:sz w:val="24"/>
+          <w:szCs w:val="24"/>
+        </w:rPr>
+      </w:pPr>
+      <w:r>
+        <w:rPr>
+          <w:sz w:val="24"/>
+          <w:szCs w:val="24"/>
+        </w:rPr>
+        <w:t>To verify, type the following and press enter:</w:t>
+      </w:r>
+    </w:p>
+    <w:p>
+      <w:pPr>
         <w:shd w:val="clear" w:color="auto" w:fill="F2F2F2" w:themeFill="background1" w:themeFillShade="F2"/>
         <w:spacing w:after="0"/>
         <w:rPr>
@@ -6527,9 +6410,16 @@
           <w:sz w:val="24"/>
           <w:szCs w:val="24"/>
         </w:rPr>
-        <w:t xml:space="preserve">&gt;&gt;&gt; </w:t>
-      </w:r>
-      <w:proofErr w:type="spellStart"/>
+        <w:t>sxL&gt;</w:t>
+      </w:r>
+      <w:r>
+        <w:rPr>
+          <w:rFonts w:ascii="Consolas" w:hAnsi="Consolas"/>
+          <w:sz w:val="24"/>
+          <w:szCs w:val="24"/>
+        </w:rPr>
+        <w:t xml:space="preserve"> </w:t>
+      </w:r>
       <w:r>
         <w:rPr>
           <w:rFonts w:ascii="Consolas" w:hAnsi="Consolas"/>
@@ -6538,7 +6428,6 @@
         </w:rPr>
         <w:t>pstack</w:t>
       </w:r>
-      <w:proofErr w:type="spellEnd"/>
     </w:p>
     <w:p>
       <w:pPr>
@@ -6590,7 +6479,15 @@
           <w:sz w:val="24"/>
           <w:szCs w:val="24"/>
         </w:rPr>
-        <w:t xml:space="preserve">&gt;&gt;&gt; </w:t>
+        <w:t>sxL&gt;</w:t>
+      </w:r>
+      <w:r>
+        <w:rPr>
+          <w:rFonts w:ascii="Consolas" w:hAnsi="Consolas"/>
+          <w:sz w:val="24"/>
+          <w:szCs w:val="24"/>
+        </w:rPr>
+        <w:t xml:space="preserve"> </w:t>
       </w:r>
       <w:r>
         <w:rPr>
@@ -6624,9 +6521,16 @@
           <w:sz w:val="24"/>
           <w:szCs w:val="24"/>
         </w:rPr>
-        <w:t xml:space="preserve">&gt;&gt;&gt; </w:t>
-      </w:r>
-      <w:proofErr w:type="spellStart"/>
+        <w:t>sxL&gt;</w:t>
+      </w:r>
+      <w:r>
+        <w:rPr>
+          <w:rFonts w:ascii="Consolas" w:hAnsi="Consolas"/>
+          <w:sz w:val="24"/>
+          <w:szCs w:val="24"/>
+        </w:rPr>
+        <w:t xml:space="preserve"> </w:t>
+      </w:r>
       <w:r>
         <w:rPr>
           <w:rFonts w:ascii="Consolas" w:hAnsi="Consolas"/>
@@ -6635,7 +6539,6 @@
         </w:rPr>
         <w:t>pstack</w:t>
       </w:r>
-      <w:proofErr w:type="spellEnd"/>
     </w:p>
     <w:p>
       <w:pPr>
@@ -6740,7 +6643,6 @@
           <w:szCs w:val="24"/>
         </w:rPr>
       </w:pPr>
-      <w:proofErr w:type="spellStart"/>
       <w:r>
         <w:rPr>
           <w:sz w:val="24"/>
@@ -6749,7 +6651,6 @@
         </w:rPr>
         <w:t>pstack</w:t>
       </w:r>
-      <w:proofErr w:type="spellEnd"/>
       <w:r>
         <w:rPr>
           <w:sz w:val="24"/>
@@ -6794,7 +6695,14 @@
           <w:sz w:val="24"/>
           <w:szCs w:val="24"/>
         </w:rPr>
-        <w:t>&gt;&gt;&gt; print</w:t>
+        <w:t>sxL&gt;</w:t>
+      </w:r>
+      <w:r>
+        <w:rPr>
+          <w:sz w:val="24"/>
+          <w:szCs w:val="24"/>
+        </w:rPr>
+        <w:t xml:space="preserve"> print</w:t>
       </w:r>
     </w:p>
     <w:p>
@@ -6835,17 +6743,15 @@
           <w:sz w:val="24"/>
           <w:szCs w:val="24"/>
         </w:rPr>
-        <w:t xml:space="preserve">&gt;&gt;&gt; </w:t>
-      </w:r>
-      <w:proofErr w:type="spellStart"/>
-      <w:r>
-        <w:rPr>
-          <w:sz w:val="24"/>
-          <w:szCs w:val="24"/>
-        </w:rPr>
-        <w:t>pstack</w:t>
-      </w:r>
-      <w:proofErr w:type="spellEnd"/>
+        <w:t>sxL&gt;</w:t>
+      </w:r>
+      <w:r>
+        <w:rPr>
+          <w:sz w:val="24"/>
+          <w:szCs w:val="24"/>
+        </w:rPr>
+        <w:t xml:space="preserve"> pstack</w:t>
+      </w:r>
     </w:p>
     <w:p>
       <w:pPr>
@@ -7044,7 +6950,7 @@
           </mc:Choice>
           <mc:Fallback>
             <w:pict>
-              <v:shape w14:anchorId="2E7B3B3D" id="_x0000_s1032" type="#_x0000_t202" style="position:absolute;margin-left:0;margin-top:0;width:469.65pt;height:46.85pt;z-index:251662336;visibility:visible;mso-wrap-style:square;mso-width-percent:0;mso-height-percent:0;mso-wrap-distance-left:9pt;mso-wrap-distance-top:3.6pt;mso-wrap-distance-right:9pt;mso-wrap-distance-bottom:3.6pt;mso-position-horizontal:center;mso-position-horizontal-relative:margin;mso-position-vertical:bottom;mso-position-vertical-relative:margin;mso-width-percent:0;mso-height-percent:0;mso-width-relative:margin;mso-height-relative:margin;v-text-anchor:bottom" o:gfxdata="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" fillcolor="#f8ebd1 [670]" strokecolor="black [3200]" strokeweight="2pt">
+              <v:shape w14:anchorId="2E7B3B3D" id="_x0000_s1031" type="#_x0000_t202" style="position:absolute;margin-left:0;margin-top:0;width:469.65pt;height:46.85pt;z-index:251662336;visibility:visible;mso-wrap-style:square;mso-width-percent:0;mso-height-percent:0;mso-wrap-distance-left:9pt;mso-wrap-distance-top:3.6pt;mso-wrap-distance-right:9pt;mso-wrap-distance-bottom:3.6pt;mso-position-horizontal:center;mso-position-horizontal-relative:margin;mso-position-vertical:bottom;mso-position-vertical-relative:margin;mso-width-percent:0;mso-height-percent:0;mso-width-relative:margin;mso-height-relative:margin;v-text-anchor:bottom" o:gfxdata="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" fillcolor="#f8ebd1 [670]" strokecolor="black [3200]" strokeweight="2pt">
                 <v:textbox>
                   <w:txbxContent>
                     <w:p>
@@ -7180,7 +7086,15 @@
           <w:sz w:val="24"/>
           <w:szCs w:val="24"/>
         </w:rPr>
-        <w:t>&gt;&gt;&gt; “Hello, World!” print</w:t>
+        <w:t>sxL&gt;</w:t>
+      </w:r>
+      <w:r>
+        <w:rPr>
+          <w:rFonts w:ascii="Consolas" w:hAnsi="Consolas"/>
+          <w:sz w:val="24"/>
+          <w:szCs w:val="24"/>
+        </w:rPr>
+        <w:t xml:space="preserve"> “Hello, World!” print</w:t>
       </w:r>
     </w:p>
     <w:p>
@@ -7218,7 +7132,15 @@
           <w:sz w:val="24"/>
           <w:szCs w:val="24"/>
         </w:rPr>
-        <w:t>&gt;&gt;&gt; ‘Hello Again!’ print</w:t>
+        <w:t>sxL&gt;</w:t>
+      </w:r>
+      <w:r>
+        <w:rPr>
+          <w:rFonts w:ascii="Consolas" w:hAnsi="Consolas"/>
+          <w:sz w:val="24"/>
+          <w:szCs w:val="24"/>
+        </w:rPr>
+        <w:t xml:space="preserve"> ‘Hello Again!’ print</w:t>
       </w:r>
     </w:p>
     <w:p>
@@ -7276,7 +7198,14 @@
           <w:sz w:val="24"/>
           <w:szCs w:val="24"/>
         </w:rPr>
-        <w:t xml:space="preserve">&gt;&gt;&gt; </w:t>
+        <w:t>sxL&gt;</w:t>
+      </w:r>
+      <w:r>
+        <w:rPr>
+          <w:sz w:val="24"/>
+          <w:szCs w:val="24"/>
+        </w:rPr>
+        <w:t xml:space="preserve"> </w:t>
       </w:r>
       <w:r>
         <w:rPr>
@@ -7400,7 +7329,14 @@
           <w:sz w:val="24"/>
           <w:szCs w:val="24"/>
         </w:rPr>
-        <w:t xml:space="preserve">&gt;&gt;&gt; </w:t>
+        <w:t>sxL&gt;</w:t>
+      </w:r>
+      <w:r>
+        <w:rPr>
+          <w:sz w:val="24"/>
+          <w:szCs w:val="24"/>
+        </w:rPr>
+        <w:t xml:space="preserve"> </w:t>
       </w:r>
       <w:r>
         <w:rPr>
@@ -7528,7 +7464,7 @@
           <w:szCs w:val="24"/>
         </w:rPr>
       </w:pPr>
-      <w:bookmarkStart w:id="10" w:name="_Toc464120015"/>
+      <w:bookmarkStart w:id="11" w:name="_Toc482826919"/>
       <w:r>
         <w:rPr>
           <w:sz w:val="32"/>
@@ -7536,7 +7472,7 @@
         </w:rPr>
         <w:t>Variables and Constants</w:t>
       </w:r>
-      <w:bookmarkEnd w:id="10"/>
+      <w:bookmarkEnd w:id="11"/>
     </w:p>
     <w:p>
       <w:pPr>
@@ -7584,25 +7520,23 @@
           <w:sz w:val="24"/>
           <w:szCs w:val="24"/>
         </w:rPr>
-        <w:t xml:space="preserve">&gt;&gt;&gt; </w:t>
-      </w:r>
-      <w:proofErr w:type="spellStart"/>
-      <w:r>
-        <w:rPr>
-          <w:rFonts w:ascii="Consolas" w:hAnsi="Consolas"/>
-          <w:sz w:val="24"/>
-          <w:szCs w:val="24"/>
-        </w:rPr>
-        <w:t>var</w:t>
-      </w:r>
-      <w:proofErr w:type="spellEnd"/>
-      <w:r>
-        <w:rPr>
-          <w:rFonts w:ascii="Consolas" w:hAnsi="Consolas"/>
-          <w:sz w:val="24"/>
-          <w:szCs w:val="24"/>
-        </w:rPr>
-        <w:t xml:space="preserve"> a</w:t>
+        <w:t>sxL&gt;</w:t>
+      </w:r>
+      <w:r>
+        <w:rPr>
+          <w:rFonts w:ascii="Consolas" w:hAnsi="Consolas"/>
+          <w:sz w:val="24"/>
+          <w:szCs w:val="24"/>
+        </w:rPr>
+        <w:t xml:space="preserve"> </w:t>
+      </w:r>
+      <w:r>
+        <w:rPr>
+          <w:rFonts w:ascii="Consolas" w:hAnsi="Consolas"/>
+          <w:sz w:val="24"/>
+          <w:szCs w:val="24"/>
+        </w:rPr>
+        <w:t>var a</w:t>
       </w:r>
     </w:p>
     <w:p>
@@ -7640,7 +7574,7 @@
           <w:szCs w:val="24"/>
           <w:shd w:val="clear" w:color="auto" w:fill="F2F2F2" w:themeFill="background1" w:themeFillShade="F2"/>
         </w:rPr>
-        <w:t>STORE</w:t>
+        <w:t>=</w:t>
       </w:r>
       <w:r>
         <w:rPr>
@@ -7665,15 +7599,39 @@
           <w:sz w:val="24"/>
           <w:szCs w:val="24"/>
         </w:rPr>
-        <w:t xml:space="preserve">&gt;&gt;&gt; </w:t>
-      </w:r>
-      <w:r>
-        <w:rPr>
-          <w:rFonts w:ascii="Consolas" w:hAnsi="Consolas"/>
-          <w:sz w:val="24"/>
-          <w:szCs w:val="24"/>
-        </w:rPr>
-        <w:t>a 10 store</w:t>
+        <w:t>sxL&gt;</w:t>
+      </w:r>
+      <w:r>
+        <w:rPr>
+          <w:rFonts w:ascii="Consolas" w:hAnsi="Consolas"/>
+          <w:sz w:val="24"/>
+          <w:szCs w:val="24"/>
+        </w:rPr>
+        <w:t xml:space="preserve"> </w:t>
+      </w:r>
+      <w:r>
+        <w:rPr>
+          <w:rFonts w:ascii="Consolas" w:hAnsi="Consolas"/>
+          <w:sz w:val="24"/>
+          <w:szCs w:val="24"/>
+        </w:rPr>
+        <w:t xml:space="preserve">a </w:t>
+      </w:r>
+      <w:r>
+        <w:rPr>
+          <w:rFonts w:ascii="Consolas" w:hAnsi="Consolas"/>
+          <w:sz w:val="24"/>
+          <w:szCs w:val="24"/>
+        </w:rPr>
+        <w:t xml:space="preserve">= </w:t>
+      </w:r>
+      <w:r>
+        <w:rPr>
+          <w:rFonts w:ascii="Consolas" w:hAnsi="Consolas"/>
+          <w:sz w:val="24"/>
+          <w:szCs w:val="24"/>
+        </w:rPr>
+        <w:t>10</w:t>
       </w:r>
     </w:p>
     <w:p>
@@ -7688,7 +7646,22 @@
           <w:sz w:val="24"/>
           <w:szCs w:val="24"/>
         </w:rPr>
-        <w:t>Values are retrieved using the FETCH word:</w:t>
+        <w:t xml:space="preserve">Values are retrieved using the </w:t>
+      </w:r>
+      <w:r>
+        <w:rPr>
+          <w:sz w:val="24"/>
+          <w:szCs w:val="24"/>
+          <w:shd w:val="clear" w:color="auto" w:fill="F2F2F2" w:themeFill="background1" w:themeFillShade="F2"/>
+        </w:rPr>
+        <w:t>FETCH</w:t>
+      </w:r>
+      <w:r>
+        <w:rPr>
+          <w:sz w:val="24"/>
+          <w:szCs w:val="24"/>
+        </w:rPr>
+        <w:t xml:space="preserve"> word:</w:t>
       </w:r>
     </w:p>
     <w:p>
@@ -7707,7 +7680,15 @@
           <w:sz w:val="24"/>
           <w:szCs w:val="24"/>
         </w:rPr>
-        <w:t>&gt;&gt;&gt; a fetch print</w:t>
+        <w:t>sxL&gt;</w:t>
+      </w:r>
+      <w:r>
+        <w:rPr>
+          <w:rFonts w:ascii="Consolas" w:hAnsi="Consolas"/>
+          <w:sz w:val="24"/>
+          <w:szCs w:val="24"/>
+        </w:rPr>
+        <w:t xml:space="preserve"> a fetch print</w:t>
       </w:r>
     </w:p>
     <w:p>
@@ -7777,9 +7758,8 @@
           <w:szCs w:val="24"/>
           <w:shd w:val="clear" w:color="auto" w:fill="F2F2F2" w:themeFill="background1" w:themeFillShade="F2"/>
         </w:rPr>
-        <w:t xml:space="preserve">&gt;&gt;&gt; </w:t>
-      </w:r>
-      <w:proofErr w:type="spellStart"/>
+        <w:t>sxL&gt;</w:t>
+      </w:r>
       <w:r>
         <w:rPr>
           <w:rFonts w:ascii="Consolas" w:hAnsi="Consolas"/>
@@ -7787,17 +7767,7 @@
           <w:szCs w:val="24"/>
           <w:shd w:val="clear" w:color="auto" w:fill="F2F2F2" w:themeFill="background1" w:themeFillShade="F2"/>
         </w:rPr>
-        <w:t>const</w:t>
-      </w:r>
-      <w:proofErr w:type="spellEnd"/>
-      <w:r>
-        <w:rPr>
-          <w:rFonts w:ascii="Consolas" w:hAnsi="Consolas"/>
-          <w:sz w:val="24"/>
-          <w:szCs w:val="24"/>
-          <w:shd w:val="clear" w:color="auto" w:fill="F2F2F2" w:themeFill="background1" w:themeFillShade="F2"/>
-        </w:rPr>
-        <w:t xml:space="preserve"> a “Constant String”</w:t>
+        <w:t xml:space="preserve"> const a “Constant String”</w:t>
       </w:r>
     </w:p>
     <w:p>
@@ -7818,9 +7788,8 @@
           <w:szCs w:val="24"/>
           <w:shd w:val="clear" w:color="auto" w:fill="F2F2F2" w:themeFill="background1" w:themeFillShade="F2"/>
         </w:rPr>
-        <w:t xml:space="preserve">&gt;&gt;&gt; a </w:t>
-      </w:r>
-      <w:proofErr w:type="spellStart"/>
+        <w:t>sxL&gt;</w:t>
+      </w:r>
       <w:r>
         <w:rPr>
           <w:rFonts w:ascii="Consolas" w:hAnsi="Consolas"/>
@@ -7828,9 +7797,8 @@
           <w:szCs w:val="24"/>
           <w:shd w:val="clear" w:color="auto" w:fill="F2F2F2" w:themeFill="background1" w:themeFillShade="F2"/>
         </w:rPr>
-        <w:t>pstack</w:t>
-      </w:r>
-      <w:proofErr w:type="spellEnd"/>
+        <w:t xml:space="preserve"> a pstack</w:t>
+      </w:r>
     </w:p>
     <w:p>
       <w:pPr>
@@ -7973,7 +7941,7 @@
           </mc:Choice>
           <mc:Fallback>
             <w:pict>
-              <v:shape w14:anchorId="305F9518" id="_x0000_s1033" type="#_x0000_t202" style="position:absolute;margin-left:0;margin-top:0;width:484.7pt;height:28.9pt;z-index:251664384;visibility:visible;mso-wrap-style:square;mso-width-percent:0;mso-height-percent:0;mso-wrap-distance-left:9pt;mso-wrap-distance-top:3.6pt;mso-wrap-distance-right:9pt;mso-wrap-distance-bottom:3.6pt;mso-position-horizontal:center;mso-position-horizontal-relative:margin;mso-position-vertical:bottom;mso-position-vertical-relative:margin;mso-width-percent:0;mso-height-percent:0;mso-width-relative:margin;mso-height-relative:margin;v-text-anchor:top" o:gfxdata="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" fillcolor="#f8ebd1 [670]" strokecolor="black [3200]" strokeweight="2pt">
+              <v:shape w14:anchorId="305F9518" id="_x0000_s1032" type="#_x0000_t202" style="position:absolute;margin-left:0;margin-top:0;width:484.7pt;height:28.9pt;z-index:251664384;visibility:visible;mso-wrap-style:square;mso-width-percent:0;mso-height-percent:0;mso-wrap-distance-left:9pt;mso-wrap-distance-top:3.6pt;mso-wrap-distance-right:9pt;mso-wrap-distance-bottom:3.6pt;mso-position-horizontal:center;mso-position-horizontal-relative:margin;mso-position-vertical:bottom;mso-position-vertical-relative:margin;mso-width-percent:0;mso-height-percent:0;mso-width-relative:margin;mso-height-relative:margin;v-text-anchor:top" o:gfxdata="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" fillcolor="#f8ebd1 [670]" strokecolor="black [3200]" strokeweight="2pt">
                 <v:textbox>
                   <w:txbxContent>
                     <w:p>
@@ -8030,7 +7998,7 @@
           <w:szCs w:val="24"/>
         </w:rPr>
       </w:pPr>
-      <w:bookmarkStart w:id="11" w:name="_Toc464120016"/>
+      <w:bookmarkStart w:id="12" w:name="_Toc482826920"/>
       <w:r>
         <w:rPr>
           <w:sz w:val="32"/>
@@ -8038,7 +8006,7 @@
         </w:rPr>
         <w:t>Mathematical Operations</w:t>
       </w:r>
-      <w:bookmarkEnd w:id="11"/>
+      <w:bookmarkEnd w:id="12"/>
     </w:p>
     <w:p>
       <w:pPr>
@@ -8257,33 +8225,15 @@
           <w:sz w:val="24"/>
           <w:szCs w:val="24"/>
         </w:rPr>
-        <w:t>&gt;&gt;&gt;</w:t>
-      </w:r>
-      <w:r>
-        <w:rPr>
-          <w:rFonts w:ascii="Consolas" w:hAnsi="Consolas"/>
-          <w:sz w:val="24"/>
-          <w:szCs w:val="24"/>
-        </w:rPr>
-        <w:t xml:space="preserve"> “Enter a number:” print    </w:t>
-      </w:r>
-      <w:proofErr w:type="spellStart"/>
-      <w:r>
-        <w:rPr>
-          <w:rFonts w:ascii="Consolas" w:hAnsi="Consolas"/>
-          <w:sz w:val="24"/>
-          <w:szCs w:val="24"/>
-        </w:rPr>
-        <w:t>const</w:t>
-      </w:r>
-      <w:proofErr w:type="spellEnd"/>
-      <w:r>
-        <w:rPr>
-          <w:rFonts w:ascii="Consolas" w:hAnsi="Consolas"/>
-          <w:sz w:val="24"/>
-          <w:szCs w:val="24"/>
-        </w:rPr>
-        <w:t xml:space="preserve"> n input   </w:t>
+        <w:t>sxL&gt;</w:t>
+      </w:r>
+      <w:r>
+        <w:rPr>
+          <w:rFonts w:ascii="Consolas" w:hAnsi="Consolas"/>
+          <w:sz w:val="24"/>
+          <w:szCs w:val="24"/>
+        </w:rPr>
+        <w:t xml:space="preserve"> “Enter a number:” print    const n input   </w:t>
       </w:r>
       <w:r>
         <w:rPr>
@@ -8568,7 +8518,7 @@
     <w:p>
       <w:pPr>
         <w:pStyle w:val="ListParagraph"/>
-        <w:ind w:left="2160"/>
+        <w:ind w:left="6480" w:hanging="4320"/>
         <w:rPr>
           <w:rFonts w:ascii="Consolas" w:hAnsi="Consolas"/>
           <w:sz w:val="24"/>
@@ -8582,6 +8532,67 @@
           <w:szCs w:val="24"/>
         </w:rPr>
         <w:t>= (n + 2) * n</w:t>
+      </w:r>
+      <w:r>
+        <w:rPr>
+          <w:sz w:val="24"/>
+          <w:szCs w:val="24"/>
+        </w:rPr>
+        <w:tab/>
+      </w:r>
+      <w:r>
+        <w:rPr>
+          <w:sz w:val="24"/>
+          <w:szCs w:val="24"/>
+        </w:rPr>
+        <w:t>[</w:t>
+      </w:r>
+      <w:r>
+        <w:rPr>
+          <w:rFonts w:ascii="Cambria Math" w:hAnsi="Cambria Math" w:cs="Cambria Math"/>
+          <w:sz w:val="24"/>
+          <w:szCs w:val="24"/>
+        </w:rPr>
+        <w:t>∵</w:t>
+      </w:r>
+      <w:r>
+        <w:rPr>
+          <w:rFonts w:ascii="Consolas" w:hAnsi="Consolas"/>
+          <w:sz w:val="24"/>
+          <w:szCs w:val="24"/>
+        </w:rPr>
+        <w:t xml:space="preserve"> m n *</w:t>
+      </w:r>
+      <w:r>
+        <w:rPr>
+          <w:rFonts w:ascii="Consolas" w:hAnsi="Consolas"/>
+          <w:sz w:val="24"/>
+          <w:szCs w:val="24"/>
+        </w:rPr>
+        <w:t xml:space="preserve"> </w:t>
+      </w:r>
+      <w:r>
+        <w:rPr>
+          <w:rFonts w:ascii="Consolas" w:hAnsi="Consolas"/>
+          <w:sz w:val="24"/>
+          <w:szCs w:val="24"/>
+        </w:rPr>
+        <w:sym w:font="Wingdings" w:char="F0E0"/>
+      </w:r>
+      <w:r>
+        <w:rPr>
+          <w:rFonts w:ascii="Consolas" w:hAnsi="Consolas"/>
+          <w:sz w:val="24"/>
+          <w:szCs w:val="24"/>
+        </w:rPr>
+        <w:t xml:space="preserve"> m * n, m = (n + 2)</w:t>
+      </w:r>
+      <w:r>
+        <w:rPr>
+          <w:sz w:val="24"/>
+          <w:szCs w:val="24"/>
+        </w:rPr>
+        <w:t>]</w:t>
       </w:r>
     </w:p>
     <w:p>
@@ -8678,16 +8689,36 @@
     <w:p>
       <w:pPr>
         <w:rPr>
-          <w:sz w:val="24"/>
-          <w:szCs w:val="24"/>
+          <w:rFonts w:asciiTheme="majorHAnsi" w:eastAsiaTheme="majorEastAsia" w:hAnsiTheme="majorHAnsi" w:cstheme="majorBidi"/>
+          <w:b/>
+          <w:bCs/>
+          <w:color w:val="7E97AD" w:themeColor="accent1"/>
+          <w:sz w:val="28"/>
+          <w:szCs w:val="26"/>
+          <w14:ligatures w14:val="standardContextual"/>
+        </w:rPr>
+      </w:pPr>
+      <w:r>
+        <w:rPr>
+          <w:sz w:val="28"/>
+          <w:szCs w:val="26"/>
+        </w:rPr>
+        <w:br w:type="page"/>
+      </w:r>
+    </w:p>
+    <w:bookmarkStart w:id="13" w:name="_Toc482826921"/>
+    <w:p>
+      <w:pPr>
+        <w:pStyle w:val="Heading3"/>
+        <w:rPr>
+          <w:sz w:val="28"/>
+          <w:szCs w:val="26"/>
         </w:rPr>
       </w:pPr>
       <w:r>
         <w:rPr>
           <w:noProof/>
-          <w:sz w:val="24"/>
-          <w:szCs w:val="24"/>
-          <w:lang w:bidi="bn-IN"/>
+          <w:lang w:eastAsia="en-US" w:bidi="bn-IN"/>
         </w:rPr>
         <mc:AlternateContent>
           <mc:Choice Requires="wps">
@@ -8760,7 +8791,28 @@
                                 <w:sz w:val="24"/>
                                 <w:szCs w:val="24"/>
                               </w:rPr>
-                              <w:t>NOTE about Division:</w:t>
+                              <w:t xml:space="preserve">NOTE </w:t>
+                            </w:r>
+                            <w:r>
+                              <w:rPr>
+                                <w:sz w:val="24"/>
+                                <w:szCs w:val="24"/>
+                              </w:rPr>
+                              <w:t xml:space="preserve">about </w:t>
+                            </w:r>
+                            <w:r>
+                              <w:rPr>
+                                <w:sz w:val="24"/>
+                                <w:szCs w:val="24"/>
+                              </w:rPr>
+                              <w:t xml:space="preserve">Integer and Real </w:t>
+                            </w:r>
+                            <w:r>
+                              <w:rPr>
+                                <w:sz w:val="24"/>
+                                <w:szCs w:val="24"/>
+                              </w:rPr>
+                              <w:t>Division:</w:t>
                             </w:r>
                             <w:r>
                               <w:rPr>
@@ -8853,7 +8905,7 @@
           </mc:Choice>
           <mc:Fallback>
             <w:pict>
-              <v:shape w14:anchorId="139C9A19" id="_x0000_s1034" type="#_x0000_t202" style="position:absolute;margin-left:0;margin-top:0;width:494.75pt;height:28.45pt;z-index:251666432;visibility:visible;mso-wrap-style:square;mso-width-percent:0;mso-height-percent:0;mso-wrap-distance-left:9pt;mso-wrap-distance-top:3.6pt;mso-wrap-distance-right:9pt;mso-wrap-distance-bottom:3.6pt;mso-position-horizontal:center;mso-position-horizontal-relative:margin;mso-position-vertical:bottom;mso-position-vertical-relative:margin;mso-width-percent:0;mso-height-percent:0;mso-width-relative:margin;mso-height-relative:margin;v-text-anchor:top" o:gfxdata="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" fillcolor="#f8ebd1 [670]" strokecolor="black [3200]" strokeweight="2pt">
+              <v:shape w14:anchorId="139C9A19" id="_x0000_s1033" type="#_x0000_t202" style="position:absolute;margin-left:0;margin-top:0;width:494.75pt;height:28.45pt;z-index:251666432;visibility:visible;mso-wrap-style:square;mso-width-percent:0;mso-height-percent:0;mso-wrap-distance-left:9pt;mso-wrap-distance-top:3.6pt;mso-wrap-distance-right:9pt;mso-wrap-distance-bottom:3.6pt;mso-position-horizontal:center;mso-position-horizontal-relative:margin;mso-position-vertical:bottom;mso-position-vertical-relative:margin;mso-width-percent:0;mso-height-percent:0;mso-width-relative:margin;mso-height-relative:margin;v-text-anchor:top" o:gfxdata="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" fillcolor="#f8ebd1 [670]" strokecolor="black [3200]" strokeweight="2pt">
                 <v:textbox>
                   <w:txbxContent>
                     <w:p>
@@ -8868,7 +8920,28 @@
                           <w:sz w:val="24"/>
                           <w:szCs w:val="24"/>
                         </w:rPr>
-                        <w:t>NOTE about Division:</w:t>
+                        <w:t xml:space="preserve">NOTE </w:t>
+                      </w:r>
+                      <w:r>
+                        <w:rPr>
+                          <w:sz w:val="24"/>
+                          <w:szCs w:val="24"/>
+                        </w:rPr>
+                        <w:t xml:space="preserve">about </w:t>
+                      </w:r>
+                      <w:r>
+                        <w:rPr>
+                          <w:sz w:val="24"/>
+                          <w:szCs w:val="24"/>
+                        </w:rPr>
+                        <w:t xml:space="preserve">Integer and Real </w:t>
+                      </w:r>
+                      <w:r>
+                        <w:rPr>
+                          <w:sz w:val="24"/>
+                          <w:szCs w:val="24"/>
+                        </w:rPr>
+                        <w:t>Division:</w:t>
                       </w:r>
                       <w:r>
                         <w:rPr>
@@ -8952,563 +9025,1062 @@
       </w:r>
       <w:r>
         <w:rPr>
-          <w:sz w:val="24"/>
-          <w:szCs w:val="24"/>
-        </w:rPr>
-        <w:br w:type="page"/>
-      </w:r>
+          <w:sz w:val="28"/>
+          <w:szCs w:val="26"/>
+        </w:rPr>
+        <w:t>Mathematical Operators:</w:t>
+      </w:r>
+      <w:bookmarkEnd w:id="13"/>
     </w:p>
     <w:p>
       <w:pPr>
-        <w:pStyle w:val="Heading2"/>
-        <w:rPr>
-          <w:sz w:val="32"/>
-          <w:szCs w:val="24"/>
-        </w:rPr>
-      </w:pPr>
-      <w:bookmarkStart w:id="12" w:name="_Toc464120017"/>
-      <w:r>
-        <w:rPr>
-          <w:sz w:val="32"/>
-          <w:szCs w:val="24"/>
-        </w:rPr>
-        <w:t>Stack Operations</w:t>
-      </w:r>
-      <w:bookmarkEnd w:id="12"/>
+        <w:pStyle w:val="ListParagraph"/>
+        <w:numPr>
+          <w:ilvl w:val="0"/>
+          <w:numId w:val="41"/>
+        </w:numPr>
+        <w:spacing w:after="0"/>
+        <w:ind w:left="540"/>
+        <w:rPr>
+          <w:sz w:val="28"/>
+          <w:szCs w:val="26"/>
+        </w:rPr>
+      </w:pPr>
+      <w:r>
+        <w:rPr>
+          <w:sz w:val="24"/>
+          <w:szCs w:val="24"/>
+        </w:rPr>
+        <w:t>Add:</w:t>
+      </w:r>
     </w:p>
     <w:p>
       <w:pPr>
-        <w:rPr>
-          <w:sz w:val="24"/>
-          <w:szCs w:val="24"/>
-        </w:rPr>
-      </w:pPr>
-      <w:r>
-        <w:rPr>
-          <w:sz w:val="24"/>
-          <w:szCs w:val="24"/>
-        </w:rPr>
-        <w:t>One of the most important parts of a stack-based language, stack operations are necessary for almost everything more complex than adding 2 numbers and displaying them.</w:t>
+        <w:shd w:val="clear" w:color="auto" w:fill="F2F2F2" w:themeFill="background1" w:themeFillShade="F2"/>
+        <w:spacing w:before="0" w:after="0"/>
+        <w:ind w:left="720"/>
+        <w:rPr>
+          <w:rFonts w:ascii="Consolas" w:hAnsi="Consolas"/>
+          <w:sz w:val="24"/>
+          <w:szCs w:val="24"/>
+        </w:rPr>
+      </w:pPr>
+      <w:r>
+        <w:rPr>
+          <w:rFonts w:ascii="Consolas" w:hAnsi="Consolas"/>
+          <w:sz w:val="24"/>
+          <w:szCs w:val="24"/>
+        </w:rPr>
+        <w:t>sxL&gt; a b +</w:t>
+      </w:r>
+      <w:r>
+        <w:rPr>
+          <w:rFonts w:ascii="Consolas" w:hAnsi="Consolas"/>
+          <w:sz w:val="24"/>
+          <w:szCs w:val="24"/>
+        </w:rPr>
+        <w:tab/>
+      </w:r>
+      <w:r>
+        <w:rPr>
+          <w:rFonts w:ascii="Consolas" w:hAnsi="Consolas"/>
+          <w:sz w:val="24"/>
+          <w:szCs w:val="24"/>
+        </w:rPr>
+        <w:tab/>
+      </w:r>
+      <w:r>
+        <w:rPr>
+          <w:rFonts w:ascii="Consolas" w:hAnsi="Consolas"/>
+          <w:sz w:val="24"/>
+          <w:szCs w:val="24"/>
+        </w:rPr>
+        <w:tab/>
+      </w:r>
+      <w:r>
+        <w:rPr>
+          <w:rFonts w:ascii="Consolas" w:hAnsi="Consolas"/>
+          <w:sz w:val="24"/>
+          <w:szCs w:val="24"/>
+        </w:rPr>
+        <w:tab/>
+      </w:r>
+      <w:r>
+        <w:rPr>
+          <w:rFonts w:ascii="Consolas" w:hAnsi="Consolas"/>
+          <w:sz w:val="24"/>
+          <w:szCs w:val="24"/>
+        </w:rPr>
+        <w:tab/>
+      </w:r>
+      <w:r>
+        <w:rPr>
+          <w:rFonts w:ascii="Consolas" w:hAnsi="Consolas"/>
+          <w:sz w:val="24"/>
+          <w:szCs w:val="24"/>
+        </w:rPr>
+        <w:tab/>
+      </w:r>
+      <w:r>
+        <w:rPr>
+          <w:rFonts w:ascii="Consolas" w:hAnsi="Consolas"/>
+          <w:sz w:val="24"/>
+          <w:szCs w:val="24"/>
+        </w:rPr>
+        <w:tab/>
+      </w:r>
+      <w:r>
+        <w:rPr>
+          <w:rFonts w:ascii="Consolas" w:hAnsi="Consolas"/>
+          <w:sz w:val="24"/>
+          <w:szCs w:val="24"/>
+        </w:rPr>
+        <w:tab/>
+      </w:r>
+      <w:r>
+        <w:rPr>
+          <w:rFonts w:ascii="Consolas" w:hAnsi="Consolas"/>
+          <w:sz w:val="22"/>
+          <w:szCs w:val="22"/>
+        </w:rPr>
+        <w:t>= a + b</w:t>
       </w:r>
     </w:p>
     <w:p>
       <w:pPr>
-        <w:spacing w:after="0"/>
-        <w:rPr>
-          <w:sz w:val="24"/>
-          <w:szCs w:val="24"/>
-        </w:rPr>
-      </w:pPr>
-      <w:proofErr w:type="spellStart"/>
-      <w:r>
-        <w:rPr>
-          <w:sz w:val="24"/>
-          <w:szCs w:val="24"/>
-        </w:rPr>
-        <w:t>ToS</w:t>
-      </w:r>
-      <w:proofErr w:type="spellEnd"/>
-      <w:r>
-        <w:rPr>
-          <w:sz w:val="24"/>
-          <w:szCs w:val="24"/>
-        </w:rPr>
-        <w:t xml:space="preserve"> – Top of Stack; last element</w:t>
-      </w:r>
-      <w:r>
-        <w:rPr>
-          <w:sz w:val="24"/>
-          <w:szCs w:val="24"/>
-        </w:rPr>
-        <w:t xml:space="preserve"> put in stack.</w:t>
+        <w:pStyle w:val="ListParagraph"/>
+        <w:numPr>
+          <w:ilvl w:val="0"/>
+          <w:numId w:val="41"/>
+        </w:numPr>
+        <w:ind w:left="540"/>
+        <w:rPr>
+          <w:sz w:val="28"/>
+          <w:szCs w:val="26"/>
+        </w:rPr>
+      </w:pPr>
+      <w:r>
+        <w:rPr>
+          <w:sz w:val="24"/>
+          <w:szCs w:val="24"/>
+        </w:rPr>
+        <w:t>Subtract:</w:t>
       </w:r>
     </w:p>
     <w:p>
       <w:pPr>
-        <w:spacing w:after="0"/>
-        <w:rPr>
-          <w:sz w:val="24"/>
-          <w:szCs w:val="24"/>
-        </w:rPr>
-      </w:pPr>
-      <w:r>
-        <w:rPr>
-          <w:sz w:val="24"/>
-          <w:szCs w:val="24"/>
-        </w:rPr>
-        <w:t>2oS – 2</w:t>
-      </w:r>
-      <w:r>
-        <w:rPr>
-          <w:sz w:val="24"/>
-          <w:szCs w:val="24"/>
-          <w:vertAlign w:val="superscript"/>
-        </w:rPr>
-        <w:t>nd</w:t>
-      </w:r>
-      <w:r>
-        <w:rPr>
-          <w:sz w:val="24"/>
-          <w:szCs w:val="24"/>
-        </w:rPr>
-        <w:t xml:space="preserve"> </w:t>
-      </w:r>
-      <w:r>
-        <w:rPr>
-          <w:sz w:val="24"/>
-          <w:szCs w:val="24"/>
-        </w:rPr>
-        <w:t xml:space="preserve">Item on Stack; below </w:t>
-      </w:r>
-      <w:proofErr w:type="spellStart"/>
-      <w:r>
-        <w:rPr>
-          <w:sz w:val="24"/>
-          <w:szCs w:val="24"/>
-        </w:rPr>
-        <w:t>ToS</w:t>
-      </w:r>
-      <w:proofErr w:type="spellEnd"/>
-      <w:r>
-        <w:rPr>
-          <w:sz w:val="24"/>
-          <w:szCs w:val="24"/>
-        </w:rPr>
-        <w:t>.</w:t>
+        <w:pStyle w:val="ListParagraph"/>
+        <w:shd w:val="clear" w:color="auto" w:fill="F2F2F2" w:themeFill="background1" w:themeFillShade="F2"/>
+        <w:spacing w:before="0"/>
+        <w:rPr>
+          <w:rFonts w:ascii="Consolas" w:hAnsi="Consolas"/>
+          <w:sz w:val="24"/>
+          <w:szCs w:val="24"/>
+        </w:rPr>
+      </w:pPr>
+      <w:r>
+        <w:rPr>
+          <w:rFonts w:ascii="Consolas" w:hAnsi="Consolas"/>
+          <w:sz w:val="24"/>
+          <w:szCs w:val="24"/>
+        </w:rPr>
+        <w:t>sxL&gt; a b -</w:t>
+      </w:r>
+      <w:r>
+        <w:rPr>
+          <w:rFonts w:ascii="Consolas" w:hAnsi="Consolas"/>
+          <w:sz w:val="24"/>
+          <w:szCs w:val="24"/>
+        </w:rPr>
+        <w:tab/>
+      </w:r>
+      <w:r>
+        <w:rPr>
+          <w:rFonts w:ascii="Consolas" w:hAnsi="Consolas"/>
+          <w:sz w:val="24"/>
+          <w:szCs w:val="24"/>
+        </w:rPr>
+        <w:tab/>
+      </w:r>
+      <w:r>
+        <w:rPr>
+          <w:rFonts w:ascii="Consolas" w:hAnsi="Consolas"/>
+          <w:sz w:val="24"/>
+          <w:szCs w:val="24"/>
+        </w:rPr>
+        <w:tab/>
+      </w:r>
+      <w:r>
+        <w:rPr>
+          <w:rFonts w:ascii="Consolas" w:hAnsi="Consolas"/>
+          <w:sz w:val="24"/>
+          <w:szCs w:val="24"/>
+        </w:rPr>
+        <w:tab/>
+      </w:r>
+      <w:r>
+        <w:rPr>
+          <w:rFonts w:ascii="Consolas" w:hAnsi="Consolas"/>
+          <w:sz w:val="24"/>
+          <w:szCs w:val="24"/>
+        </w:rPr>
+        <w:tab/>
+      </w:r>
+      <w:r>
+        <w:rPr>
+          <w:rFonts w:ascii="Consolas" w:hAnsi="Consolas"/>
+          <w:sz w:val="24"/>
+          <w:szCs w:val="24"/>
+        </w:rPr>
+        <w:tab/>
+      </w:r>
+      <w:r>
+        <w:rPr>
+          <w:rFonts w:ascii="Consolas" w:hAnsi="Consolas"/>
+          <w:sz w:val="24"/>
+          <w:szCs w:val="24"/>
+        </w:rPr>
+        <w:tab/>
+      </w:r>
+      <w:r>
+        <w:rPr>
+          <w:rFonts w:ascii="Consolas" w:hAnsi="Consolas"/>
+          <w:sz w:val="24"/>
+          <w:szCs w:val="24"/>
+        </w:rPr>
+        <w:tab/>
+      </w:r>
+      <w:r>
+        <w:rPr>
+          <w:rFonts w:ascii="Consolas" w:hAnsi="Consolas"/>
+          <w:sz w:val="22"/>
+          <w:szCs w:val="22"/>
+        </w:rPr>
+        <w:t>= a ‒ b</w:t>
       </w:r>
     </w:p>
     <w:p>
       <w:pPr>
-        <w:rPr>
-          <w:sz w:val="24"/>
-          <w:szCs w:val="24"/>
-        </w:rPr>
-      </w:pPr>
-      <w:r>
-        <w:rPr>
-          <w:sz w:val="24"/>
-          <w:szCs w:val="24"/>
-        </w:rPr>
-        <w:t>3oS – 3</w:t>
-      </w:r>
-      <w:r>
-        <w:rPr>
-          <w:sz w:val="24"/>
-          <w:szCs w:val="24"/>
-          <w:vertAlign w:val="superscript"/>
-        </w:rPr>
-        <w:t>rd</w:t>
-      </w:r>
-      <w:r>
-        <w:rPr>
-          <w:sz w:val="24"/>
-          <w:szCs w:val="24"/>
-        </w:rPr>
-        <w:t xml:space="preserve"> Item on Stack, and so on…</w:t>
+        <w:pStyle w:val="ListParagraph"/>
+        <w:numPr>
+          <w:ilvl w:val="0"/>
+          <w:numId w:val="41"/>
+        </w:numPr>
+        <w:spacing w:after="0"/>
+        <w:ind w:left="540"/>
+        <w:rPr>
+          <w:sz w:val="28"/>
+          <w:szCs w:val="26"/>
+        </w:rPr>
+      </w:pPr>
+      <w:r>
+        <w:rPr>
+          <w:sz w:val="24"/>
+          <w:szCs w:val="24"/>
+        </w:rPr>
+        <w:t>P</w:t>
+      </w:r>
+      <w:r>
+        <w:rPr>
+          <w:sz w:val="24"/>
+          <w:szCs w:val="24"/>
+        </w:rPr>
+        <w:t>roduct:</w:t>
       </w:r>
     </w:p>
     <w:p>
       <w:pPr>
-        <w:pStyle w:val="Heading3"/>
+        <w:shd w:val="clear" w:color="auto" w:fill="F2F2F2" w:themeFill="background1" w:themeFillShade="F2"/>
+        <w:spacing w:after="0"/>
+        <w:ind w:left="720"/>
+        <w:rPr>
+          <w:rFonts w:ascii="Consolas" w:hAnsi="Consolas"/>
+          <w:sz w:val="24"/>
+          <w:szCs w:val="24"/>
+        </w:rPr>
+      </w:pPr>
+      <w:r>
+        <w:rPr>
+          <w:rFonts w:ascii="Consolas" w:hAnsi="Consolas"/>
+          <w:sz w:val="24"/>
+          <w:szCs w:val="24"/>
+        </w:rPr>
+        <w:t>sxL&gt; a b *</w:t>
+      </w:r>
+      <w:r>
+        <w:rPr>
+          <w:rFonts w:ascii="Consolas" w:hAnsi="Consolas"/>
+          <w:sz w:val="24"/>
+          <w:szCs w:val="24"/>
+        </w:rPr>
+        <w:tab/>
+      </w:r>
+      <w:r>
+        <w:rPr>
+          <w:rFonts w:ascii="Consolas" w:hAnsi="Consolas"/>
+          <w:sz w:val="24"/>
+          <w:szCs w:val="24"/>
+        </w:rPr>
+        <w:tab/>
+      </w:r>
+      <w:r>
+        <w:rPr>
+          <w:rFonts w:ascii="Consolas" w:hAnsi="Consolas"/>
+          <w:sz w:val="24"/>
+          <w:szCs w:val="24"/>
+        </w:rPr>
+        <w:tab/>
+      </w:r>
+      <w:r>
+        <w:rPr>
+          <w:rFonts w:ascii="Consolas" w:hAnsi="Consolas"/>
+          <w:sz w:val="24"/>
+          <w:szCs w:val="24"/>
+        </w:rPr>
+        <w:tab/>
+      </w:r>
+      <w:r>
+        <w:rPr>
+          <w:rFonts w:ascii="Consolas" w:hAnsi="Consolas"/>
+          <w:sz w:val="24"/>
+          <w:szCs w:val="24"/>
+        </w:rPr>
+        <w:tab/>
+      </w:r>
+      <w:r>
+        <w:rPr>
+          <w:rFonts w:ascii="Consolas" w:hAnsi="Consolas"/>
+          <w:sz w:val="24"/>
+          <w:szCs w:val="24"/>
+        </w:rPr>
+        <w:tab/>
+      </w:r>
+      <w:r>
+        <w:rPr>
+          <w:rFonts w:ascii="Consolas" w:hAnsi="Consolas"/>
+          <w:sz w:val="24"/>
+          <w:szCs w:val="24"/>
+        </w:rPr>
+        <w:tab/>
+      </w:r>
+      <w:r>
+        <w:rPr>
+          <w:rFonts w:ascii="Consolas" w:hAnsi="Consolas"/>
+          <w:sz w:val="24"/>
+          <w:szCs w:val="24"/>
+        </w:rPr>
+        <w:tab/>
+      </w:r>
+      <w:r>
+        <w:rPr>
+          <w:rFonts w:ascii="Consolas" w:hAnsi="Consolas"/>
+          <w:sz w:val="22"/>
+          <w:szCs w:val="22"/>
+        </w:rPr>
+        <w:t>= a × b</w:t>
+      </w:r>
+    </w:p>
+    <w:p>
+      <w:pPr>
+        <w:pStyle w:val="ListParagraph"/>
+        <w:numPr>
+          <w:ilvl w:val="0"/>
+          <w:numId w:val="41"/>
+        </w:numPr>
+        <w:spacing w:after="0"/>
+        <w:ind w:left="540"/>
         <w:rPr>
           <w:sz w:val="28"/>
           <w:szCs w:val="26"/>
         </w:rPr>
       </w:pPr>
-      <w:bookmarkStart w:id="13" w:name="_Toc464120018"/>
-      <w:r>
+      <w:r>
+        <w:rPr>
+          <w:sz w:val="24"/>
+          <w:szCs w:val="24"/>
+        </w:rPr>
+        <w:t>Divide as Integer</w:t>
+      </w:r>
+      <w:r>
+        <w:rPr>
+          <w:sz w:val="24"/>
+          <w:szCs w:val="24"/>
+        </w:rPr>
+        <w:t>:</w:t>
+      </w:r>
+    </w:p>
+    <w:p>
+      <w:pPr>
+        <w:shd w:val="clear" w:color="auto" w:fill="F2F2F2" w:themeFill="background1" w:themeFillShade="F2"/>
+        <w:spacing w:after="0"/>
+        <w:ind w:left="720"/>
+        <w:rPr>
+          <w:rFonts w:ascii="Consolas" w:hAnsi="Consolas"/>
+          <w:sz w:val="24"/>
+          <w:szCs w:val="24"/>
+        </w:rPr>
+      </w:pPr>
+      <w:r>
+        <w:rPr>
+          <w:rFonts w:ascii="Consolas" w:hAnsi="Consolas"/>
+          <w:sz w:val="24"/>
+          <w:szCs w:val="24"/>
+        </w:rPr>
+        <w:t>sxL&gt; a b //</w:t>
+      </w:r>
+      <w:r>
+        <w:rPr>
+          <w:rFonts w:ascii="Consolas" w:hAnsi="Consolas"/>
+          <w:sz w:val="24"/>
+          <w:szCs w:val="24"/>
+        </w:rPr>
+        <w:tab/>
+      </w:r>
+      <w:r>
+        <w:rPr>
+          <w:rFonts w:ascii="Consolas" w:hAnsi="Consolas"/>
+          <w:sz w:val="24"/>
+          <w:szCs w:val="24"/>
+        </w:rPr>
+        <w:tab/>
+      </w:r>
+      <w:r>
+        <w:rPr>
+          <w:rFonts w:ascii="Consolas" w:hAnsi="Consolas"/>
+          <w:sz w:val="24"/>
+          <w:szCs w:val="24"/>
+        </w:rPr>
+        <w:tab/>
+      </w:r>
+      <w:r>
+        <w:rPr>
+          <w:rFonts w:ascii="Consolas" w:hAnsi="Consolas"/>
+          <w:sz w:val="24"/>
+          <w:szCs w:val="24"/>
+        </w:rPr>
+        <w:tab/>
+      </w:r>
+      <w:r>
+        <w:rPr>
+          <w:rFonts w:ascii="Consolas" w:hAnsi="Consolas"/>
+          <w:sz w:val="24"/>
+          <w:szCs w:val="24"/>
+        </w:rPr>
+        <w:tab/>
+      </w:r>
+      <w:r>
+        <w:rPr>
+          <w:rFonts w:ascii="Consolas" w:hAnsi="Consolas"/>
+          <w:sz w:val="24"/>
+          <w:szCs w:val="24"/>
+        </w:rPr>
+        <w:tab/>
+      </w:r>
+      <w:r>
+        <w:rPr>
+          <w:rFonts w:ascii="Consolas" w:hAnsi="Consolas"/>
+          <w:sz w:val="24"/>
+          <w:szCs w:val="24"/>
+        </w:rPr>
+        <w:tab/>
+      </w:r>
+      <w:r>
+        <w:rPr>
+          <w:rFonts w:ascii="Consolas" w:hAnsi="Consolas"/>
+          <w:sz w:val="22"/>
+          <w:szCs w:val="22"/>
+        </w:rPr>
+        <w:t xml:space="preserve">= </w:t>
+      </w:r>
+      <w:r>
+        <w:rPr>
+          <w:rFonts w:ascii="Consolas" w:hAnsi="Consolas"/>
+          <w:b/>
+          <w:bCs/>
+          <w:sz w:val="22"/>
+          <w:szCs w:val="22"/>
+        </w:rPr>
+        <w:t>˻</w:t>
+      </w:r>
+      <w:r>
+        <w:rPr>
+          <w:rFonts w:ascii="Consolas" w:hAnsi="Consolas"/>
+          <w:sz w:val="22"/>
+          <w:szCs w:val="22"/>
+        </w:rPr>
+        <w:t>a ÷ b</w:t>
+      </w:r>
+      <w:r>
+        <w:rPr>
+          <w:rFonts w:ascii="Consolas" w:hAnsi="Consolas"/>
+          <w:b/>
+          <w:bCs/>
+          <w:sz w:val="22"/>
+          <w:szCs w:val="22"/>
+        </w:rPr>
+        <w:t>˼</w:t>
+      </w:r>
+    </w:p>
+    <w:p>
+      <w:pPr>
+        <w:pStyle w:val="ListParagraph"/>
+        <w:numPr>
+          <w:ilvl w:val="0"/>
+          <w:numId w:val="41"/>
+        </w:numPr>
+        <w:spacing w:after="0"/>
+        <w:ind w:left="540"/>
         <w:rPr>
           <w:sz w:val="28"/>
           <w:szCs w:val="26"/>
         </w:rPr>
-        <w:t xml:space="preserve">DUP </w:t>
-      </w:r>
-      <w:r>
+      </w:pPr>
+      <w:r>
+        <w:rPr>
+          <w:sz w:val="24"/>
+          <w:szCs w:val="24"/>
+        </w:rPr>
+        <w:t>Divide as Real Number</w:t>
+      </w:r>
+      <w:r>
+        <w:rPr>
+          <w:sz w:val="24"/>
+          <w:szCs w:val="24"/>
+        </w:rPr>
+        <w:t>:</w:t>
+      </w:r>
+    </w:p>
+    <w:p>
+      <w:pPr>
+        <w:shd w:val="clear" w:color="auto" w:fill="F2F2F2" w:themeFill="background1" w:themeFillShade="F2"/>
+        <w:spacing w:after="0"/>
+        <w:ind w:left="720"/>
+        <w:rPr>
+          <w:rFonts w:ascii="Consolas" w:hAnsi="Consolas"/>
+          <w:sz w:val="24"/>
+          <w:szCs w:val="24"/>
+        </w:rPr>
+      </w:pPr>
+      <w:r>
+        <w:rPr>
+          <w:rFonts w:ascii="Consolas" w:hAnsi="Consolas"/>
+          <w:sz w:val="24"/>
+          <w:szCs w:val="24"/>
+        </w:rPr>
+        <w:t>sxL&gt; a b /</w:t>
+      </w:r>
+      <w:r>
+        <w:rPr>
+          <w:rFonts w:ascii="Consolas" w:hAnsi="Consolas"/>
+          <w:sz w:val="24"/>
+          <w:szCs w:val="24"/>
+        </w:rPr>
+        <w:tab/>
+      </w:r>
+      <w:r>
+        <w:rPr>
+          <w:rFonts w:ascii="Consolas" w:hAnsi="Consolas"/>
+          <w:sz w:val="24"/>
+          <w:szCs w:val="24"/>
+        </w:rPr>
+        <w:tab/>
+      </w:r>
+      <w:r>
+        <w:rPr>
+          <w:rFonts w:ascii="Consolas" w:hAnsi="Consolas"/>
+          <w:sz w:val="24"/>
+          <w:szCs w:val="24"/>
+        </w:rPr>
+        <w:tab/>
+      </w:r>
+      <w:r>
+        <w:rPr>
+          <w:rFonts w:ascii="Consolas" w:hAnsi="Consolas"/>
+          <w:sz w:val="24"/>
+          <w:szCs w:val="24"/>
+        </w:rPr>
+        <w:tab/>
+      </w:r>
+      <w:r>
+        <w:rPr>
+          <w:rFonts w:ascii="Consolas" w:hAnsi="Consolas"/>
+          <w:sz w:val="24"/>
+          <w:szCs w:val="24"/>
+        </w:rPr>
+        <w:tab/>
+      </w:r>
+      <w:r>
+        <w:rPr>
+          <w:rFonts w:ascii="Consolas" w:hAnsi="Consolas"/>
+          <w:sz w:val="24"/>
+          <w:szCs w:val="24"/>
+        </w:rPr>
+        <w:tab/>
+      </w:r>
+      <w:r>
+        <w:rPr>
+          <w:rFonts w:ascii="Consolas" w:hAnsi="Consolas"/>
+          <w:sz w:val="24"/>
+          <w:szCs w:val="24"/>
+        </w:rPr>
+        <w:tab/>
+      </w:r>
+      <w:r>
+        <w:rPr>
+          <w:rFonts w:ascii="Consolas" w:hAnsi="Consolas"/>
+          <w:sz w:val="24"/>
+          <w:szCs w:val="24"/>
+        </w:rPr>
+        <w:tab/>
+      </w:r>
+      <w:r>
+        <w:rPr>
+          <w:rFonts w:ascii="Consolas" w:hAnsi="Consolas"/>
+          <w:sz w:val="22"/>
+          <w:szCs w:val="22"/>
+        </w:rPr>
+        <w:t>= a ÷ b</w:t>
+      </w:r>
+    </w:p>
+    <w:p>
+      <w:pPr>
+        <w:pStyle w:val="ListParagraph"/>
+        <w:numPr>
+          <w:ilvl w:val="0"/>
+          <w:numId w:val="41"/>
+        </w:numPr>
+        <w:spacing w:after="0"/>
+        <w:ind w:left="540"/>
         <w:rPr>
           <w:sz w:val="28"/>
           <w:szCs w:val="26"/>
         </w:rPr>
-        <w:t>–</w:t>
-      </w:r>
-      <w:r>
+      </w:pPr>
+      <w:r>
+        <w:rPr>
+          <w:sz w:val="24"/>
+          <w:szCs w:val="24"/>
+        </w:rPr>
+        <w:t>Power:</w:t>
+      </w:r>
+    </w:p>
+    <w:p>
+      <w:pPr>
+        <w:pStyle w:val="ListParagraph"/>
+        <w:shd w:val="clear" w:color="auto" w:fill="F2F2F2" w:themeFill="background1" w:themeFillShade="F2"/>
+        <w:spacing w:after="0"/>
+        <w:rPr>
+          <w:rFonts w:ascii="Consolas" w:hAnsi="Consolas"/>
+          <w:sz w:val="24"/>
+          <w:szCs w:val="24"/>
+        </w:rPr>
+      </w:pPr>
+      <w:r>
+        <w:rPr>
+          <w:rFonts w:ascii="Consolas" w:hAnsi="Consolas"/>
+          <w:sz w:val="24"/>
+          <w:szCs w:val="24"/>
+        </w:rPr>
+        <w:t>sxL&gt; a b **</w:t>
+      </w:r>
+      <w:r>
+        <w:rPr>
+          <w:rFonts w:ascii="Consolas" w:hAnsi="Consolas"/>
+          <w:sz w:val="24"/>
+          <w:szCs w:val="24"/>
+        </w:rPr>
+        <w:tab/>
+      </w:r>
+      <w:r>
+        <w:rPr>
+          <w:rFonts w:ascii="Consolas" w:hAnsi="Consolas"/>
+          <w:sz w:val="24"/>
+          <w:szCs w:val="24"/>
+        </w:rPr>
+        <w:tab/>
+      </w:r>
+      <w:r>
+        <w:rPr>
+          <w:rFonts w:ascii="Consolas" w:hAnsi="Consolas"/>
+          <w:sz w:val="24"/>
+          <w:szCs w:val="24"/>
+        </w:rPr>
+        <w:tab/>
+      </w:r>
+      <w:r>
+        <w:rPr>
+          <w:rFonts w:ascii="Consolas" w:hAnsi="Consolas"/>
+          <w:sz w:val="24"/>
+          <w:szCs w:val="24"/>
+        </w:rPr>
+        <w:tab/>
+      </w:r>
+      <w:r>
+        <w:rPr>
+          <w:rFonts w:ascii="Consolas" w:hAnsi="Consolas"/>
+          <w:sz w:val="24"/>
+          <w:szCs w:val="24"/>
+        </w:rPr>
+        <w:tab/>
+      </w:r>
+      <w:r>
+        <w:rPr>
+          <w:rFonts w:ascii="Consolas" w:hAnsi="Consolas"/>
+          <w:sz w:val="24"/>
+          <w:szCs w:val="24"/>
+        </w:rPr>
+        <w:tab/>
+      </w:r>
+      <w:r>
+        <w:rPr>
+          <w:rFonts w:ascii="Consolas" w:hAnsi="Consolas"/>
+          <w:sz w:val="24"/>
+          <w:szCs w:val="24"/>
+        </w:rPr>
+        <w:tab/>
+      </w:r>
+      <w:r>
+        <w:rPr>
+          <w:rFonts w:ascii="Consolas" w:hAnsi="Consolas"/>
+          <w:sz w:val="22"/>
+          <w:szCs w:val="22"/>
+        </w:rPr>
+        <w:t>= a</w:t>
+      </w:r>
+      <w:r>
+        <w:rPr>
+          <w:rFonts w:ascii="Consolas" w:hAnsi="Consolas"/>
+          <w:b/>
+          <w:bCs/>
+          <w:sz w:val="22"/>
+          <w:szCs w:val="22"/>
+          <w:vertAlign w:val="superscript"/>
+        </w:rPr>
+        <w:t>b</w:t>
+      </w:r>
+    </w:p>
+    <w:p>
+      <w:pPr>
+        <w:pStyle w:val="ListParagraph"/>
+        <w:numPr>
+          <w:ilvl w:val="0"/>
+          <w:numId w:val="41"/>
+        </w:numPr>
+        <w:spacing w:after="0"/>
+        <w:ind w:left="540"/>
         <w:rPr>
           <w:sz w:val="28"/>
           <w:szCs w:val="26"/>
         </w:rPr>
-        <w:t xml:space="preserve"> Duplicate</w:t>
-      </w:r>
-      <w:r>
+      </w:pPr>
+      <w:r>
+        <w:rPr>
+          <w:sz w:val="24"/>
+          <w:szCs w:val="24"/>
+        </w:rPr>
+        <w:t>Re</w:t>
+      </w:r>
+      <w:r>
+        <w:rPr>
+          <w:sz w:val="24"/>
+          <w:szCs w:val="24"/>
+        </w:rPr>
+        <w:t>mainder:</w:t>
+      </w:r>
+    </w:p>
+    <w:p>
+      <w:pPr>
+        <w:pStyle w:val="ListParagraph"/>
+        <w:shd w:val="clear" w:color="auto" w:fill="F2F2F2" w:themeFill="background1" w:themeFillShade="F2"/>
+        <w:spacing w:after="0"/>
+        <w:rPr>
+          <w:rFonts w:ascii="Consolas" w:hAnsi="Consolas"/>
+          <w:sz w:val="24"/>
+          <w:szCs w:val="24"/>
+        </w:rPr>
+      </w:pPr>
+      <w:r>
+        <w:rPr>
+          <w:rFonts w:ascii="Consolas" w:hAnsi="Consolas"/>
+          <w:sz w:val="24"/>
+          <w:szCs w:val="24"/>
+        </w:rPr>
+        <w:t>sx</w:t>
+      </w:r>
+      <w:r>
+        <w:rPr>
+          <w:rFonts w:ascii="Consolas" w:hAnsi="Consolas"/>
+          <w:sz w:val="24"/>
+          <w:szCs w:val="24"/>
+        </w:rPr>
+        <w:t>L&gt; a b %</w:t>
+      </w:r>
+      <w:r>
+        <w:rPr>
+          <w:rFonts w:ascii="Consolas" w:hAnsi="Consolas"/>
+          <w:sz w:val="24"/>
+          <w:szCs w:val="24"/>
+        </w:rPr>
+        <w:tab/>
+      </w:r>
+      <w:r>
+        <w:rPr>
+          <w:rFonts w:ascii="Consolas" w:hAnsi="Consolas"/>
+          <w:sz w:val="24"/>
+          <w:szCs w:val="24"/>
+        </w:rPr>
+        <w:tab/>
+      </w:r>
+      <w:r>
+        <w:rPr>
+          <w:rFonts w:ascii="Consolas" w:hAnsi="Consolas"/>
+          <w:sz w:val="24"/>
+          <w:szCs w:val="24"/>
+        </w:rPr>
+        <w:tab/>
+      </w:r>
+      <w:r>
+        <w:rPr>
+          <w:rFonts w:ascii="Consolas" w:hAnsi="Consolas"/>
+          <w:sz w:val="24"/>
+          <w:szCs w:val="24"/>
+        </w:rPr>
+        <w:tab/>
+      </w:r>
+      <w:r>
+        <w:rPr>
+          <w:rFonts w:ascii="Consolas" w:hAnsi="Consolas"/>
+          <w:sz w:val="24"/>
+          <w:szCs w:val="24"/>
+        </w:rPr>
+        <w:tab/>
+      </w:r>
+      <w:r>
+        <w:rPr>
+          <w:rFonts w:ascii="Consolas" w:hAnsi="Consolas"/>
+          <w:sz w:val="24"/>
+          <w:szCs w:val="24"/>
+        </w:rPr>
+        <w:tab/>
+      </w:r>
+      <w:r>
+        <w:rPr>
+          <w:rFonts w:ascii="Consolas" w:hAnsi="Consolas"/>
+          <w:sz w:val="24"/>
+          <w:szCs w:val="24"/>
+        </w:rPr>
+        <w:tab/>
+      </w:r>
+      <w:r>
+        <w:rPr>
+          <w:rFonts w:ascii="Consolas" w:hAnsi="Consolas"/>
+          <w:sz w:val="24"/>
+          <w:szCs w:val="24"/>
+        </w:rPr>
+        <w:tab/>
+      </w:r>
+      <w:r>
+        <w:rPr>
+          <w:rFonts w:ascii="Consolas" w:hAnsi="Consolas"/>
+          <w:sz w:val="22"/>
+          <w:szCs w:val="22"/>
+        </w:rPr>
+        <w:t xml:space="preserve">= a </w:t>
+      </w:r>
+      <w:r>
+        <w:rPr>
+          <w:rFonts w:ascii="Consolas" w:hAnsi="Consolas"/>
+          <w:b/>
+          <w:bCs/>
+          <w:sz w:val="22"/>
+          <w:szCs w:val="22"/>
+        </w:rPr>
+        <w:t>mod</w:t>
+      </w:r>
+      <w:r>
+        <w:rPr>
+          <w:rFonts w:ascii="Consolas" w:hAnsi="Consolas"/>
+          <w:sz w:val="22"/>
+          <w:szCs w:val="22"/>
+        </w:rPr>
+        <w:t xml:space="preserve"> b</w:t>
+      </w:r>
+      <w:r>
+        <w:rPr>
+          <w:rFonts w:ascii="Consolas" w:hAnsi="Consolas"/>
+          <w:sz w:val="24"/>
+          <w:szCs w:val="24"/>
+        </w:rPr>
+        <w:br w:type="page"/>
+      </w:r>
+    </w:p>
+    <w:p>
+      <w:pPr>
+        <w:pStyle w:val="Heading2"/>
+        <w:rPr>
+          <w:sz w:val="32"/>
+          <w:szCs w:val="24"/>
+        </w:rPr>
+      </w:pPr>
+      <w:bookmarkStart w:id="14" w:name="_Toc482826922"/>
+      <w:r>
+        <w:rPr>
+          <w:sz w:val="32"/>
+          <w:szCs w:val="24"/>
+        </w:rPr>
+        <w:t>Stack Operations</w:t>
+      </w:r>
+      <w:bookmarkEnd w:id="14"/>
+    </w:p>
+    <w:p>
+      <w:pPr>
+        <w:rPr>
+          <w:sz w:val="24"/>
+          <w:szCs w:val="24"/>
+        </w:rPr>
+      </w:pPr>
+      <w:r>
+        <w:rPr>
+          <w:sz w:val="24"/>
+          <w:szCs w:val="24"/>
+        </w:rPr>
+        <w:t>One of the most important parts of a stack-based language, stack operations are necessary for almost everything more complex than adding 2 numbers and displaying them.</w:t>
+      </w:r>
+    </w:p>
+    <w:p>
+      <w:pPr>
+        <w:spacing w:after="0"/>
+        <w:rPr>
+          <w:sz w:val="24"/>
+          <w:szCs w:val="24"/>
+        </w:rPr>
+      </w:pPr>
+      <w:r>
+        <w:rPr>
+          <w:sz w:val="24"/>
+          <w:szCs w:val="24"/>
+        </w:rPr>
+        <w:t>ToS – Top of Stack; last element</w:t>
+      </w:r>
+      <w:r>
+        <w:rPr>
+          <w:sz w:val="24"/>
+          <w:szCs w:val="24"/>
+        </w:rPr>
+        <w:t xml:space="preserve"> put in stack.</w:t>
+      </w:r>
+    </w:p>
+    <w:p>
+      <w:pPr>
+        <w:spacing w:after="0"/>
+        <w:rPr>
+          <w:sz w:val="24"/>
+          <w:szCs w:val="24"/>
+        </w:rPr>
+      </w:pPr>
+      <w:r>
+        <w:rPr>
+          <w:sz w:val="24"/>
+          <w:szCs w:val="24"/>
+        </w:rPr>
+        <w:t>2oS – 2</w:t>
+      </w:r>
+      <w:r>
+        <w:rPr>
+          <w:sz w:val="24"/>
+          <w:szCs w:val="24"/>
+          <w:vertAlign w:val="superscript"/>
+        </w:rPr>
+        <w:t>nd</w:t>
+      </w:r>
+      <w:r>
+        <w:rPr>
+          <w:sz w:val="24"/>
+          <w:szCs w:val="24"/>
+        </w:rPr>
+        <w:t xml:space="preserve"> </w:t>
+      </w:r>
+      <w:r>
+        <w:rPr>
+          <w:sz w:val="24"/>
+          <w:szCs w:val="24"/>
+        </w:rPr>
+        <w:t>Item on Stack; below ToS</w:t>
+      </w:r>
+      <w:r>
+        <w:rPr>
+          <w:sz w:val="24"/>
+          <w:szCs w:val="24"/>
+        </w:rPr>
+        <w:t>.</w:t>
+      </w:r>
+    </w:p>
+    <w:p>
+      <w:pPr>
+        <w:rPr>
+          <w:sz w:val="24"/>
+          <w:szCs w:val="24"/>
+        </w:rPr>
+      </w:pPr>
+      <w:r>
+        <w:rPr>
+          <w:sz w:val="24"/>
+          <w:szCs w:val="24"/>
+        </w:rPr>
+        <w:t>3oS – 3</w:t>
+      </w:r>
+      <w:r>
+        <w:rPr>
+          <w:sz w:val="24"/>
+          <w:szCs w:val="24"/>
+          <w:vertAlign w:val="superscript"/>
+        </w:rPr>
+        <w:t>rd</w:t>
+      </w:r>
+      <w:r>
+        <w:rPr>
+          <w:sz w:val="24"/>
+          <w:szCs w:val="24"/>
+        </w:rPr>
+        <w:t xml:space="preserve"> Item on Stack, and so on…</w:t>
+      </w:r>
+    </w:p>
+    <w:p>
+      <w:pPr>
+        <w:pStyle w:val="Heading3"/>
         <w:rPr>
           <w:sz w:val="28"/>
           <w:szCs w:val="26"/>
         </w:rPr>
-        <w:t xml:space="preserve"> </w:t>
-      </w:r>
-      <w:proofErr w:type="spellStart"/>
+      </w:pPr>
+      <w:bookmarkStart w:id="15" w:name="_Toc482826923"/>
       <w:r>
         <w:rPr>
           <w:sz w:val="28"/>
           <w:szCs w:val="26"/>
         </w:rPr>
-        <w:t>ToS</w:t>
-      </w:r>
-      <w:bookmarkEnd w:id="13"/>
-      <w:proofErr w:type="spellEnd"/>
-    </w:p>
-    <w:p>
-      <w:pPr>
-        <w:shd w:val="clear" w:color="auto" w:fill="F2F2F2" w:themeFill="background1" w:themeFillShade="F2"/>
-        <w:spacing w:after="0"/>
-        <w:rPr>
-          <w:rFonts w:ascii="Consolas" w:hAnsi="Consolas"/>
-          <w:sz w:val="24"/>
-          <w:szCs w:val="24"/>
-        </w:rPr>
-      </w:pPr>
-      <w:r>
-        <w:rPr>
-          <w:rFonts w:ascii="Consolas" w:hAnsi="Consolas"/>
-          <w:sz w:val="24"/>
-          <w:szCs w:val="24"/>
-        </w:rPr>
-        <w:t xml:space="preserve">&gt;&gt;&gt; 10 </w:t>
-      </w:r>
-      <w:proofErr w:type="spellStart"/>
-      <w:r>
-        <w:rPr>
-          <w:rFonts w:ascii="Consolas" w:hAnsi="Consolas"/>
-          <w:sz w:val="24"/>
-          <w:szCs w:val="24"/>
-        </w:rPr>
-        <w:t>pstack</w:t>
-      </w:r>
-      <w:proofErr w:type="spellEnd"/>
-    </w:p>
-    <w:p>
-      <w:pPr>
-        <w:shd w:val="clear" w:color="auto" w:fill="F2F2F2" w:themeFill="background1" w:themeFillShade="F2"/>
-        <w:spacing w:after="0"/>
-        <w:rPr>
-          <w:rFonts w:ascii="Consolas" w:hAnsi="Consolas"/>
-          <w:sz w:val="24"/>
-          <w:szCs w:val="24"/>
-        </w:rPr>
-      </w:pPr>
-      <w:r>
-        <w:rPr>
-          <w:rFonts w:ascii="Consolas" w:hAnsi="Consolas"/>
-          <w:sz w:val="24"/>
-          <w:szCs w:val="24"/>
-        </w:rPr>
-        <w:t>10</w:t>
-      </w:r>
-    </w:p>
-    <w:p>
-      <w:pPr>
-        <w:shd w:val="clear" w:color="auto" w:fill="F2F2F2" w:themeFill="background1" w:themeFillShade="F2"/>
-        <w:spacing w:after="0"/>
-        <w:rPr>
-          <w:rFonts w:ascii="Consolas" w:hAnsi="Consolas"/>
-          <w:sz w:val="24"/>
-          <w:szCs w:val="24"/>
-        </w:rPr>
-      </w:pPr>
-      <w:r>
-        <w:rPr>
-          <w:rFonts w:ascii="Consolas" w:hAnsi="Consolas"/>
-          <w:sz w:val="24"/>
-          <w:szCs w:val="24"/>
-        </w:rPr>
-        <w:t xml:space="preserve">&gt;&gt;&gt; dup </w:t>
-      </w:r>
-      <w:proofErr w:type="spellStart"/>
-      <w:r>
-        <w:rPr>
-          <w:rFonts w:ascii="Consolas" w:hAnsi="Consolas"/>
-          <w:sz w:val="24"/>
-          <w:szCs w:val="24"/>
-        </w:rPr>
-        <w:t>pstack</w:t>
-      </w:r>
-      <w:proofErr w:type="spellEnd"/>
-    </w:p>
-    <w:p>
-      <w:pPr>
-        <w:shd w:val="clear" w:color="auto" w:fill="F2F2F2" w:themeFill="background1" w:themeFillShade="F2"/>
-        <w:spacing w:after="0"/>
-        <w:rPr>
-          <w:rFonts w:ascii="Consolas" w:hAnsi="Consolas"/>
-          <w:sz w:val="24"/>
-          <w:szCs w:val="24"/>
-        </w:rPr>
-      </w:pPr>
-      <w:r>
-        <w:rPr>
-          <w:rFonts w:ascii="Consolas" w:hAnsi="Consolas"/>
-          <w:sz w:val="24"/>
-          <w:szCs w:val="24"/>
-        </w:rPr>
-        <w:t>10</w:t>
-      </w:r>
-    </w:p>
-    <w:p>
-      <w:pPr>
-        <w:shd w:val="clear" w:color="auto" w:fill="F2F2F2" w:themeFill="background1" w:themeFillShade="F2"/>
-        <w:rPr>
-          <w:rFonts w:ascii="Consolas" w:hAnsi="Consolas"/>
-          <w:sz w:val="24"/>
-          <w:szCs w:val="24"/>
-        </w:rPr>
-      </w:pPr>
-      <w:r>
-        <w:rPr>
-          <w:rFonts w:ascii="Consolas" w:hAnsi="Consolas"/>
-          <w:sz w:val="24"/>
-          <w:szCs w:val="24"/>
-        </w:rPr>
-        <w:t>10</w:t>
-      </w:r>
-    </w:p>
-    <w:p>
-      <w:pPr>
-        <w:pStyle w:val="Heading3"/>
+        <w:t xml:space="preserve">DUP </w:t>
+      </w:r>
+      <w:r>
         <w:rPr>
           <w:sz w:val="28"/>
           <w:szCs w:val="26"/>
         </w:rPr>
-      </w:pPr>
-      <w:bookmarkStart w:id="14" w:name="_Toc464120019"/>
+        <w:t>–</w:t>
+      </w:r>
       <w:r>
         <w:rPr>
           <w:sz w:val="28"/>
           <w:szCs w:val="26"/>
         </w:rPr>
-        <w:t>D</w:t>
+        <w:t xml:space="preserve"> Duplicate</w:t>
       </w:r>
       <w:r>
         <w:rPr>
           <w:sz w:val="28"/>
           <w:szCs w:val="26"/>
         </w:rPr>
-        <w:t>ROP</w:t>
-      </w:r>
-      <w:r>
-        <w:rPr>
-          <w:sz w:val="28"/>
-          <w:szCs w:val="26"/>
-        </w:rPr>
-        <w:t xml:space="preserve"> – Remove </w:t>
-      </w:r>
-      <w:proofErr w:type="spellStart"/>
-      <w:r>
-        <w:rPr>
-          <w:sz w:val="28"/>
-          <w:szCs w:val="26"/>
-        </w:rPr>
-        <w:t>ToS</w:t>
-      </w:r>
-      <w:bookmarkEnd w:id="14"/>
-      <w:proofErr w:type="spellEnd"/>
-    </w:p>
-    <w:p>
-      <w:pPr>
-        <w:shd w:val="clear" w:color="auto" w:fill="F2F2F2" w:themeFill="background1" w:themeFillShade="F2"/>
-        <w:spacing w:after="0"/>
-        <w:rPr>
-          <w:rFonts w:ascii="Consolas" w:hAnsi="Consolas"/>
-          <w:sz w:val="24"/>
-          <w:szCs w:val="24"/>
-        </w:rPr>
-      </w:pPr>
-      <w:r>
-        <w:rPr>
-          <w:rFonts w:ascii="Consolas" w:hAnsi="Consolas"/>
-          <w:sz w:val="24"/>
-          <w:szCs w:val="24"/>
-        </w:rPr>
-        <w:t>&gt;&gt;&gt; 10 11</w:t>
-      </w:r>
-      <w:r>
-        <w:rPr>
-          <w:rFonts w:ascii="Consolas" w:hAnsi="Consolas"/>
-          <w:sz w:val="24"/>
-          <w:szCs w:val="24"/>
-        </w:rPr>
-        <w:t xml:space="preserve"> 12</w:t>
-      </w:r>
-      <w:r>
-        <w:rPr>
-          <w:rFonts w:ascii="Consolas" w:hAnsi="Consolas"/>
-          <w:sz w:val="24"/>
-          <w:szCs w:val="24"/>
-        </w:rPr>
-        <w:t xml:space="preserve"> </w:t>
-      </w:r>
-      <w:proofErr w:type="spellStart"/>
-      <w:r>
-        <w:rPr>
-          <w:rFonts w:ascii="Consolas" w:hAnsi="Consolas"/>
-          <w:sz w:val="24"/>
-          <w:szCs w:val="24"/>
-        </w:rPr>
-        <w:t>pstack</w:t>
-      </w:r>
-      <w:proofErr w:type="spellEnd"/>
-    </w:p>
-    <w:p>
-      <w:pPr>
-        <w:shd w:val="clear" w:color="auto" w:fill="F2F2F2" w:themeFill="background1" w:themeFillShade="F2"/>
-        <w:spacing w:after="0"/>
-        <w:rPr>
-          <w:rFonts w:ascii="Consolas" w:hAnsi="Consolas"/>
-          <w:sz w:val="24"/>
-          <w:szCs w:val="24"/>
-        </w:rPr>
-      </w:pPr>
-      <w:r>
-        <w:rPr>
-          <w:rFonts w:ascii="Consolas" w:hAnsi="Consolas"/>
-          <w:sz w:val="24"/>
-          <w:szCs w:val="24"/>
-        </w:rPr>
-        <w:t>12</w:t>
-      </w:r>
-    </w:p>
-    <w:p>
-      <w:pPr>
-        <w:shd w:val="clear" w:color="auto" w:fill="F2F2F2" w:themeFill="background1" w:themeFillShade="F2"/>
-        <w:spacing w:after="0"/>
-        <w:rPr>
-          <w:rFonts w:ascii="Consolas" w:hAnsi="Consolas"/>
-          <w:sz w:val="24"/>
-          <w:szCs w:val="24"/>
-        </w:rPr>
-      </w:pPr>
-      <w:r>
-        <w:rPr>
-          <w:rFonts w:ascii="Consolas" w:hAnsi="Consolas"/>
-          <w:sz w:val="24"/>
-          <w:szCs w:val="24"/>
-        </w:rPr>
-        <w:t>11</w:t>
-      </w:r>
-    </w:p>
-    <w:p>
-      <w:pPr>
-        <w:shd w:val="clear" w:color="auto" w:fill="F2F2F2" w:themeFill="background1" w:themeFillShade="F2"/>
-        <w:spacing w:after="0"/>
-        <w:rPr>
-          <w:rFonts w:ascii="Consolas" w:hAnsi="Consolas"/>
-          <w:sz w:val="24"/>
-          <w:szCs w:val="24"/>
-        </w:rPr>
-      </w:pPr>
-      <w:r>
-        <w:rPr>
-          <w:rFonts w:ascii="Consolas" w:hAnsi="Consolas"/>
-          <w:sz w:val="24"/>
-          <w:szCs w:val="24"/>
-        </w:rPr>
-        <w:t>10</w:t>
-      </w:r>
-    </w:p>
-    <w:p>
-      <w:pPr>
-        <w:shd w:val="clear" w:color="auto" w:fill="F2F2F2" w:themeFill="background1" w:themeFillShade="F2"/>
-        <w:spacing w:after="0"/>
-        <w:rPr>
-          <w:rFonts w:ascii="Consolas" w:hAnsi="Consolas"/>
-          <w:sz w:val="24"/>
-          <w:szCs w:val="24"/>
-        </w:rPr>
-      </w:pPr>
-      <w:r>
-        <w:rPr>
-          <w:rFonts w:ascii="Consolas" w:hAnsi="Consolas"/>
-          <w:sz w:val="24"/>
-          <w:szCs w:val="24"/>
-        </w:rPr>
-        <w:t xml:space="preserve">&gt;&gt;&gt; drop </w:t>
-      </w:r>
-      <w:proofErr w:type="spellStart"/>
-      <w:r>
-        <w:rPr>
-          <w:rFonts w:ascii="Consolas" w:hAnsi="Consolas"/>
-          <w:sz w:val="24"/>
-          <w:szCs w:val="24"/>
-        </w:rPr>
-        <w:t>pstack</w:t>
-      </w:r>
-      <w:proofErr w:type="spellEnd"/>
-    </w:p>
-    <w:p>
-      <w:pPr>
-        <w:shd w:val="clear" w:color="auto" w:fill="F2F2F2" w:themeFill="background1" w:themeFillShade="F2"/>
-        <w:spacing w:after="0"/>
-        <w:rPr>
-          <w:rFonts w:ascii="Consolas" w:hAnsi="Consolas"/>
-          <w:sz w:val="24"/>
-          <w:szCs w:val="24"/>
-        </w:rPr>
-      </w:pPr>
-      <w:r>
-        <w:rPr>
-          <w:rFonts w:ascii="Consolas" w:hAnsi="Consolas"/>
-          <w:sz w:val="24"/>
-          <w:szCs w:val="24"/>
-        </w:rPr>
-        <w:t>11</w:t>
-      </w:r>
-    </w:p>
-    <w:p>
-      <w:pPr>
-        <w:shd w:val="clear" w:color="auto" w:fill="F2F2F2" w:themeFill="background1" w:themeFillShade="F2"/>
-        <w:rPr>
-          <w:rFonts w:ascii="Consolas" w:hAnsi="Consolas"/>
-          <w:sz w:val="24"/>
-          <w:szCs w:val="24"/>
-        </w:rPr>
-      </w:pPr>
-      <w:r>
-        <w:rPr>
-          <w:rFonts w:ascii="Consolas" w:hAnsi="Consolas"/>
-          <w:sz w:val="24"/>
-          <w:szCs w:val="24"/>
-        </w:rPr>
-        <w:t>10</w:t>
-      </w:r>
-    </w:p>
-    <w:p>
-      <w:pPr>
-        <w:pStyle w:val="Heading3"/>
-        <w:rPr>
-          <w:sz w:val="28"/>
-          <w:szCs w:val="26"/>
-        </w:rPr>
-      </w:pPr>
-      <w:bookmarkStart w:id="15" w:name="_Toc464120020"/>
-      <w:r>
-        <w:rPr>
-          <w:sz w:val="28"/>
-          <w:szCs w:val="26"/>
-        </w:rPr>
-        <w:t xml:space="preserve">SWAP – Swap </w:t>
-      </w:r>
-      <w:proofErr w:type="spellStart"/>
-      <w:r>
-        <w:rPr>
-          <w:sz w:val="28"/>
-          <w:szCs w:val="26"/>
-        </w:rPr>
-        <w:t>ToS</w:t>
-      </w:r>
-      <w:proofErr w:type="spellEnd"/>
-      <w:r>
-        <w:rPr>
-          <w:sz w:val="28"/>
-          <w:szCs w:val="26"/>
-        </w:rPr>
-        <w:t xml:space="preserve"> and 2oS</w:t>
+        <w:t xml:space="preserve"> ToS</w:t>
       </w:r>
       <w:bookmarkEnd w:id="15"/>
     </w:p>
@@ -9528,18 +10100,16 @@
           <w:sz w:val="24"/>
           <w:szCs w:val="24"/>
         </w:rPr>
-        <w:t xml:space="preserve">&gt;&gt;&gt; 10 11 </w:t>
-      </w:r>
-      <w:proofErr w:type="spellStart"/>
-      <w:r>
-        <w:rPr>
-          <w:rFonts w:ascii="Consolas" w:hAnsi="Consolas"/>
-          <w:sz w:val="24"/>
-          <w:szCs w:val="24"/>
-        </w:rPr>
-        <w:t>pstack</w:t>
-      </w:r>
-      <w:proofErr w:type="spellEnd"/>
+        <w:t>sxL&gt;</w:t>
+      </w:r>
+      <w:r>
+        <w:rPr>
+          <w:rFonts w:ascii="Consolas" w:hAnsi="Consolas"/>
+          <w:sz w:val="24"/>
+          <w:szCs w:val="24"/>
+        </w:rPr>
+        <w:t xml:space="preserve"> 10 pstack</w:t>
+      </w:r>
     </w:p>
     <w:p>
       <w:pPr>
@@ -9557,7 +10127,7 @@
           <w:sz w:val="24"/>
           <w:szCs w:val="24"/>
         </w:rPr>
-        <w:t>11</w:t>
+        <w:t>10</w:t>
       </w:r>
     </w:p>
     <w:p>
@@ -9576,7 +10146,15 @@
           <w:sz w:val="24"/>
           <w:szCs w:val="24"/>
         </w:rPr>
-        <w:t>10</w:t>
+        <w:t>sxL&gt;</w:t>
+      </w:r>
+      <w:r>
+        <w:rPr>
+          <w:rFonts w:ascii="Consolas" w:hAnsi="Consolas"/>
+          <w:sz w:val="24"/>
+          <w:szCs w:val="24"/>
+        </w:rPr>
+        <w:t xml:space="preserve"> dup pstack</w:t>
       </w:r>
     </w:p>
     <w:p>
@@ -9595,23 +10173,12 @@
           <w:sz w:val="24"/>
           <w:szCs w:val="24"/>
         </w:rPr>
-        <w:t xml:space="preserve">&gt;&gt;&gt; swap </w:t>
-      </w:r>
-      <w:proofErr w:type="spellStart"/>
-      <w:r>
-        <w:rPr>
-          <w:rFonts w:ascii="Consolas" w:hAnsi="Consolas"/>
-          <w:sz w:val="24"/>
-          <w:szCs w:val="24"/>
-        </w:rPr>
-        <w:t>pstack</w:t>
-      </w:r>
-      <w:proofErr w:type="spellEnd"/>
+        <w:t>10</w:t>
+      </w:r>
     </w:p>
     <w:p>
       <w:pPr>
         <w:shd w:val="clear" w:color="auto" w:fill="F2F2F2" w:themeFill="background1" w:themeFillShade="F2"/>
-        <w:spacing w:after="0"/>
         <w:rPr>
           <w:rFonts w:ascii="Consolas" w:hAnsi="Consolas"/>
           <w:sz w:val="24"/>
@@ -9629,49 +10196,394 @@
     </w:p>
     <w:p>
       <w:pPr>
-        <w:shd w:val="clear" w:color="auto" w:fill="F2F2F2" w:themeFill="background1" w:themeFillShade="F2"/>
-        <w:rPr>
-          <w:rFonts w:ascii="Consolas" w:hAnsi="Consolas"/>
-          <w:sz w:val="24"/>
-          <w:szCs w:val="24"/>
-        </w:rPr>
-      </w:pPr>
-      <w:r>
-        <w:rPr>
-          <w:rFonts w:ascii="Consolas" w:hAnsi="Consolas"/>
-          <w:sz w:val="24"/>
-          <w:szCs w:val="24"/>
-        </w:rPr>
-        <w:t>11</w:t>
-      </w:r>
+        <w:pStyle w:val="Heading3"/>
+        <w:rPr>
+          <w:sz w:val="28"/>
+          <w:szCs w:val="26"/>
+        </w:rPr>
+      </w:pPr>
+      <w:bookmarkStart w:id="16" w:name="_Toc482826924"/>
+      <w:r>
+        <w:rPr>
+          <w:sz w:val="28"/>
+          <w:szCs w:val="26"/>
+        </w:rPr>
+        <w:t>D</w:t>
+      </w:r>
+      <w:r>
+        <w:rPr>
+          <w:sz w:val="28"/>
+          <w:szCs w:val="26"/>
+        </w:rPr>
+        <w:t>ROP</w:t>
+      </w:r>
+      <w:r>
+        <w:rPr>
+          <w:sz w:val="28"/>
+          <w:szCs w:val="26"/>
+        </w:rPr>
+        <w:t xml:space="preserve"> – Remove </w:t>
+      </w:r>
+      <w:r>
+        <w:rPr>
+          <w:sz w:val="28"/>
+          <w:szCs w:val="26"/>
+        </w:rPr>
+        <w:t>ToS</w:t>
+      </w:r>
+      <w:bookmarkEnd w:id="16"/>
     </w:p>
     <w:p>
       <w:pPr>
+        <w:shd w:val="clear" w:color="auto" w:fill="F2F2F2" w:themeFill="background1" w:themeFillShade="F2"/>
+        <w:spacing w:after="0"/>
+        <w:rPr>
+          <w:rFonts w:ascii="Consolas" w:hAnsi="Consolas"/>
+          <w:sz w:val="24"/>
+          <w:szCs w:val="24"/>
+        </w:rPr>
+      </w:pPr>
+      <w:r>
+        <w:rPr>
+          <w:rFonts w:ascii="Consolas" w:hAnsi="Consolas"/>
+          <w:sz w:val="24"/>
+          <w:szCs w:val="24"/>
+        </w:rPr>
+        <w:t>sxL&gt;</w:t>
+      </w:r>
+      <w:r>
+        <w:rPr>
+          <w:rFonts w:ascii="Consolas" w:hAnsi="Consolas"/>
+          <w:sz w:val="24"/>
+          <w:szCs w:val="24"/>
+        </w:rPr>
+        <w:t xml:space="preserve"> 10 11</w:t>
+      </w:r>
+      <w:r>
+        <w:rPr>
+          <w:rFonts w:ascii="Consolas" w:hAnsi="Consolas"/>
+          <w:sz w:val="24"/>
+          <w:szCs w:val="24"/>
+        </w:rPr>
+        <w:t xml:space="preserve"> 12</w:t>
+      </w:r>
+      <w:r>
+        <w:rPr>
+          <w:rFonts w:ascii="Consolas" w:hAnsi="Consolas"/>
+          <w:sz w:val="24"/>
+          <w:szCs w:val="24"/>
+        </w:rPr>
+        <w:t xml:space="preserve"> pstack</w:t>
+      </w:r>
+    </w:p>
+    <w:p>
+      <w:pPr>
+        <w:shd w:val="clear" w:color="auto" w:fill="F2F2F2" w:themeFill="background1" w:themeFillShade="F2"/>
+        <w:spacing w:after="0"/>
+        <w:rPr>
+          <w:rFonts w:ascii="Consolas" w:hAnsi="Consolas"/>
+          <w:sz w:val="24"/>
+          <w:szCs w:val="24"/>
+        </w:rPr>
+      </w:pPr>
+      <w:r>
+        <w:rPr>
+          <w:rFonts w:ascii="Consolas" w:hAnsi="Consolas"/>
+          <w:sz w:val="24"/>
+          <w:szCs w:val="24"/>
+        </w:rPr>
+        <w:t>12</w:t>
+      </w:r>
+    </w:p>
+    <w:p>
+      <w:pPr>
+        <w:shd w:val="clear" w:color="auto" w:fill="F2F2F2" w:themeFill="background1" w:themeFillShade="F2"/>
+        <w:spacing w:after="0"/>
+        <w:rPr>
+          <w:rFonts w:ascii="Consolas" w:hAnsi="Consolas"/>
+          <w:sz w:val="24"/>
+          <w:szCs w:val="24"/>
+        </w:rPr>
+      </w:pPr>
+      <w:r>
+        <w:rPr>
+          <w:rFonts w:ascii="Consolas" w:hAnsi="Consolas"/>
+          <w:sz w:val="24"/>
+          <w:szCs w:val="24"/>
+        </w:rPr>
+        <w:t>11</w:t>
+      </w:r>
+    </w:p>
+    <w:p>
+      <w:pPr>
+        <w:shd w:val="clear" w:color="auto" w:fill="F2F2F2" w:themeFill="background1" w:themeFillShade="F2"/>
+        <w:spacing w:after="0"/>
+        <w:rPr>
+          <w:rFonts w:ascii="Consolas" w:hAnsi="Consolas"/>
+          <w:sz w:val="24"/>
+          <w:szCs w:val="24"/>
+        </w:rPr>
+      </w:pPr>
+      <w:r>
+        <w:rPr>
+          <w:rFonts w:ascii="Consolas" w:hAnsi="Consolas"/>
+          <w:sz w:val="24"/>
+          <w:szCs w:val="24"/>
+        </w:rPr>
+        <w:t>10</w:t>
+      </w:r>
+    </w:p>
+    <w:p>
+      <w:pPr>
+        <w:shd w:val="clear" w:color="auto" w:fill="F2F2F2" w:themeFill="background1" w:themeFillShade="F2"/>
+        <w:spacing w:after="0"/>
+        <w:rPr>
+          <w:rFonts w:ascii="Consolas" w:hAnsi="Consolas"/>
+          <w:sz w:val="24"/>
+          <w:szCs w:val="24"/>
+        </w:rPr>
+      </w:pPr>
+      <w:r>
+        <w:rPr>
+          <w:rFonts w:ascii="Consolas" w:hAnsi="Consolas"/>
+          <w:sz w:val="24"/>
+          <w:szCs w:val="24"/>
+        </w:rPr>
+        <w:t>sxL&gt;</w:t>
+      </w:r>
+      <w:r>
+        <w:rPr>
+          <w:rFonts w:ascii="Consolas" w:hAnsi="Consolas"/>
+          <w:sz w:val="24"/>
+          <w:szCs w:val="24"/>
+        </w:rPr>
+        <w:t xml:space="preserve"> drop pstack</w:t>
+      </w:r>
+    </w:p>
+    <w:p>
+      <w:pPr>
+        <w:shd w:val="clear" w:color="auto" w:fill="F2F2F2" w:themeFill="background1" w:themeFillShade="F2"/>
+        <w:spacing w:after="0"/>
+        <w:rPr>
+          <w:rFonts w:ascii="Consolas" w:hAnsi="Consolas"/>
+          <w:sz w:val="24"/>
+          <w:szCs w:val="24"/>
+        </w:rPr>
+      </w:pPr>
+      <w:r>
+        <w:rPr>
+          <w:rFonts w:ascii="Consolas" w:hAnsi="Consolas"/>
+          <w:sz w:val="24"/>
+          <w:szCs w:val="24"/>
+        </w:rPr>
+        <w:t>11</w:t>
+      </w:r>
+    </w:p>
+    <w:p>
+      <w:pPr>
+        <w:shd w:val="clear" w:color="auto" w:fill="F2F2F2" w:themeFill="background1" w:themeFillShade="F2"/>
+        <w:rPr>
+          <w:rFonts w:ascii="Consolas" w:hAnsi="Consolas"/>
+          <w:sz w:val="24"/>
+          <w:szCs w:val="24"/>
+        </w:rPr>
+      </w:pPr>
+      <w:r>
+        <w:rPr>
+          <w:rFonts w:ascii="Consolas" w:hAnsi="Consolas"/>
+          <w:sz w:val="24"/>
+          <w:szCs w:val="24"/>
+        </w:rPr>
+        <w:t>10</w:t>
+      </w:r>
+    </w:p>
+    <w:p>
+      <w:pPr>
         <w:pStyle w:val="Heading3"/>
         <w:rPr>
           <w:sz w:val="28"/>
           <w:szCs w:val="26"/>
         </w:rPr>
       </w:pPr>
+      <w:bookmarkStart w:id="17" w:name="_Toc482826925"/>
       <w:r>
         <w:rPr>
           <w:sz w:val="28"/>
           <w:szCs w:val="26"/>
         </w:rPr>
-        <w:t xml:space="preserve">OVER – Copy 20S on top of </w:t>
-      </w:r>
-      <w:proofErr w:type="spellStart"/>
-      <w:r>
-        <w:rPr>
+        <w:t>SWAP – Swap ToS and 2oS</w:t>
+      </w:r>
+      <w:bookmarkEnd w:id="17"/>
+    </w:p>
+    <w:p>
+      <w:pPr>
+        <w:shd w:val="clear" w:color="auto" w:fill="F2F2F2" w:themeFill="background1" w:themeFillShade="F2"/>
+        <w:spacing w:after="0"/>
+        <w:rPr>
+          <w:rFonts w:ascii="Consolas" w:hAnsi="Consolas"/>
+          <w:sz w:val="24"/>
+          <w:szCs w:val="24"/>
+        </w:rPr>
+      </w:pPr>
+      <w:r>
+        <w:rPr>
+          <w:rFonts w:ascii="Consolas" w:hAnsi="Consolas"/>
+          <w:sz w:val="24"/>
+          <w:szCs w:val="24"/>
+        </w:rPr>
+        <w:t>sxL&gt;</w:t>
+      </w:r>
+      <w:r>
+        <w:rPr>
+          <w:rFonts w:ascii="Consolas" w:hAnsi="Consolas"/>
+          <w:sz w:val="24"/>
+          <w:szCs w:val="24"/>
+        </w:rPr>
+        <w:t xml:space="preserve"> 10 11 pstack</w:t>
+      </w:r>
+    </w:p>
+    <w:p>
+      <w:pPr>
+        <w:shd w:val="clear" w:color="auto" w:fill="F2F2F2" w:themeFill="background1" w:themeFillShade="F2"/>
+        <w:spacing w:after="0"/>
+        <w:rPr>
+          <w:rFonts w:ascii="Consolas" w:hAnsi="Consolas"/>
+          <w:sz w:val="24"/>
+          <w:szCs w:val="24"/>
+        </w:rPr>
+      </w:pPr>
+      <w:r>
+        <w:rPr>
+          <w:rFonts w:ascii="Consolas" w:hAnsi="Consolas"/>
+          <w:sz w:val="24"/>
+          <w:szCs w:val="24"/>
+        </w:rPr>
+        <w:t>11</w:t>
+      </w:r>
+    </w:p>
+    <w:p>
+      <w:pPr>
+        <w:shd w:val="clear" w:color="auto" w:fill="F2F2F2" w:themeFill="background1" w:themeFillShade="F2"/>
+        <w:spacing w:after="0"/>
+        <w:rPr>
+          <w:rFonts w:ascii="Consolas" w:hAnsi="Consolas"/>
+          <w:sz w:val="24"/>
+          <w:szCs w:val="24"/>
+        </w:rPr>
+      </w:pPr>
+      <w:r>
+        <w:rPr>
+          <w:rFonts w:ascii="Consolas" w:hAnsi="Consolas"/>
+          <w:sz w:val="24"/>
+          <w:szCs w:val="24"/>
+        </w:rPr>
+        <w:t>10</w:t>
+      </w:r>
+    </w:p>
+    <w:p>
+      <w:pPr>
+        <w:shd w:val="clear" w:color="auto" w:fill="F2F2F2" w:themeFill="background1" w:themeFillShade="F2"/>
+        <w:spacing w:after="0"/>
+        <w:rPr>
+          <w:rFonts w:ascii="Consolas" w:hAnsi="Consolas"/>
+          <w:sz w:val="24"/>
+          <w:szCs w:val="24"/>
+        </w:rPr>
+      </w:pPr>
+      <w:r>
+        <w:rPr>
+          <w:rFonts w:ascii="Consolas" w:hAnsi="Consolas"/>
+          <w:sz w:val="24"/>
+          <w:szCs w:val="24"/>
+        </w:rPr>
+        <w:t>sxL&gt;</w:t>
+      </w:r>
+      <w:r>
+        <w:rPr>
+          <w:rFonts w:ascii="Consolas" w:hAnsi="Consolas"/>
+          <w:sz w:val="24"/>
+          <w:szCs w:val="24"/>
+        </w:rPr>
+        <w:t xml:space="preserve"> swap pstack</w:t>
+      </w:r>
+    </w:p>
+    <w:p>
+      <w:pPr>
+        <w:shd w:val="clear" w:color="auto" w:fill="F2F2F2" w:themeFill="background1" w:themeFillShade="F2"/>
+        <w:spacing w:after="0"/>
+        <w:rPr>
+          <w:rFonts w:ascii="Consolas" w:hAnsi="Consolas"/>
+          <w:sz w:val="24"/>
+          <w:szCs w:val="24"/>
+        </w:rPr>
+      </w:pPr>
+      <w:r>
+        <w:rPr>
+          <w:rFonts w:ascii="Consolas" w:hAnsi="Consolas"/>
+          <w:sz w:val="24"/>
+          <w:szCs w:val="24"/>
+        </w:rPr>
+        <w:t>10</w:t>
+      </w:r>
+    </w:p>
+    <w:p>
+      <w:pPr>
+        <w:shd w:val="clear" w:color="auto" w:fill="F2F2F2" w:themeFill="background1" w:themeFillShade="F2"/>
+        <w:rPr>
+          <w:rFonts w:ascii="Consolas" w:hAnsi="Consolas"/>
+          <w:sz w:val="24"/>
+          <w:szCs w:val="24"/>
+        </w:rPr>
+      </w:pPr>
+      <w:r>
+        <w:rPr>
+          <w:rFonts w:ascii="Consolas" w:hAnsi="Consolas"/>
+          <w:sz w:val="24"/>
+          <w:szCs w:val="24"/>
+        </w:rPr>
+        <w:t>11</w:t>
+      </w:r>
+    </w:p>
+    <w:p>
+      <w:pPr>
+        <w:rPr>
+          <w:rFonts w:asciiTheme="majorHAnsi" w:eastAsiaTheme="majorEastAsia" w:hAnsiTheme="majorHAnsi" w:cstheme="majorBidi"/>
+          <w:b/>
+          <w:bCs/>
+          <w:color w:val="7E97AD" w:themeColor="accent1"/>
           <w:sz w:val="28"/>
           <w:szCs w:val="26"/>
-        </w:rPr>
-        <w:t>ToS</w:t>
-      </w:r>
-      <w:proofErr w:type="spellEnd"/>
+          <w14:ligatures w14:val="standardContextual"/>
+        </w:rPr>
+      </w:pPr>
+      <w:r>
+        <w:rPr>
+          <w:sz w:val="28"/>
+          <w:szCs w:val="26"/>
+        </w:rPr>
+        <w:br w:type="page"/>
+      </w:r>
     </w:p>
     <w:p>
       <w:pPr>
+        <w:pStyle w:val="Heading3"/>
+        <w:rPr>
+          <w:sz w:val="28"/>
+          <w:szCs w:val="26"/>
+        </w:rPr>
+      </w:pPr>
+      <w:bookmarkStart w:id="18" w:name="_Toc482826926"/>
+      <w:r>
+        <w:rPr>
+          <w:sz w:val="28"/>
+          <w:szCs w:val="26"/>
+        </w:rPr>
+        <w:t>OVER – Copy 20S on top of ToS</w:t>
+      </w:r>
+      <w:bookmarkEnd w:id="18"/>
+    </w:p>
+    <w:p>
+      <w:pPr>
         <w:shd w:val="clear" w:color="auto" w:fill="F2F2F2" w:themeFill="background1" w:themeFillShade="F2"/>
         <w:spacing w:after="0"/>
         <w:rPr>
@@ -9686,18 +10598,16 @@
           <w:sz w:val="24"/>
           <w:szCs w:val="24"/>
         </w:rPr>
-        <w:t xml:space="preserve">&gt;&gt;&gt; 10 11 </w:t>
-      </w:r>
-      <w:proofErr w:type="spellStart"/>
-      <w:r>
-        <w:rPr>
-          <w:rFonts w:ascii="Consolas" w:hAnsi="Consolas"/>
-          <w:sz w:val="24"/>
-          <w:szCs w:val="24"/>
-        </w:rPr>
-        <w:t>pstack</w:t>
-      </w:r>
-      <w:proofErr w:type="spellEnd"/>
+        <w:t>sxL&gt;</w:t>
+      </w:r>
+      <w:r>
+        <w:rPr>
+          <w:rFonts w:ascii="Consolas" w:hAnsi="Consolas"/>
+          <w:sz w:val="24"/>
+          <w:szCs w:val="24"/>
+        </w:rPr>
+        <w:t xml:space="preserve"> 10 11 pstack</w:t>
+      </w:r>
     </w:p>
     <w:p>
       <w:pPr>
@@ -9753,18 +10663,16 @@
           <w:sz w:val="24"/>
           <w:szCs w:val="24"/>
         </w:rPr>
-        <w:t xml:space="preserve">&gt;&gt;&gt; over </w:t>
-      </w:r>
-      <w:proofErr w:type="spellStart"/>
-      <w:r>
-        <w:rPr>
-          <w:rFonts w:ascii="Consolas" w:hAnsi="Consolas"/>
-          <w:sz w:val="24"/>
-          <w:szCs w:val="24"/>
-        </w:rPr>
-        <w:t>pstack</w:t>
-      </w:r>
-      <w:proofErr w:type="spellEnd"/>
+        <w:t>sxL&gt;</w:t>
+      </w:r>
+      <w:r>
+        <w:rPr>
+          <w:rFonts w:ascii="Consolas" w:hAnsi="Consolas"/>
+          <w:sz w:val="24"/>
+          <w:szCs w:val="24"/>
+        </w:rPr>
+        <w:t xml:space="preserve"> over pstack</w:t>
+      </w:r>
     </w:p>
     <w:p>
       <w:pPr>
@@ -9830,484 +10738,467 @@
           <w:szCs w:val="26"/>
         </w:rPr>
       </w:pPr>
+      <w:bookmarkStart w:id="19" w:name="_Toc482826927"/>
       <w:r>
         <w:rPr>
           <w:sz w:val="28"/>
           <w:szCs w:val="26"/>
         </w:rPr>
-        <w:t xml:space="preserve">ROT – Move 3oS on top of </w:t>
-      </w:r>
-      <w:proofErr w:type="spellStart"/>
-      <w:r>
+        <w:t>ROT – Move 3oS on top of ToS</w:t>
+      </w:r>
+      <w:bookmarkEnd w:id="19"/>
+    </w:p>
+    <w:p>
+      <w:pPr>
+        <w:shd w:val="clear" w:color="auto" w:fill="F2F2F2" w:themeFill="background1" w:themeFillShade="F2"/>
+        <w:spacing w:after="0"/>
+        <w:rPr>
+          <w:rFonts w:ascii="Consolas" w:hAnsi="Consolas"/>
+          <w:sz w:val="24"/>
+          <w:szCs w:val="24"/>
+        </w:rPr>
+      </w:pPr>
+      <w:r>
+        <w:rPr>
+          <w:rFonts w:ascii="Consolas" w:hAnsi="Consolas"/>
+          <w:sz w:val="24"/>
+          <w:szCs w:val="24"/>
+        </w:rPr>
+        <w:t>sxL&gt;</w:t>
+      </w:r>
+      <w:r>
+        <w:rPr>
+          <w:rFonts w:ascii="Consolas" w:hAnsi="Consolas"/>
+          <w:sz w:val="24"/>
+          <w:szCs w:val="24"/>
+        </w:rPr>
+        <w:t xml:space="preserve"> 10 11 12 pstack</w:t>
+      </w:r>
+    </w:p>
+    <w:p>
+      <w:pPr>
+        <w:shd w:val="clear" w:color="auto" w:fill="F2F2F2" w:themeFill="background1" w:themeFillShade="F2"/>
+        <w:spacing w:after="0"/>
+        <w:rPr>
+          <w:rFonts w:ascii="Consolas" w:hAnsi="Consolas"/>
+          <w:sz w:val="24"/>
+          <w:szCs w:val="24"/>
+        </w:rPr>
+      </w:pPr>
+      <w:r>
+        <w:rPr>
+          <w:rFonts w:ascii="Consolas" w:hAnsi="Consolas"/>
+          <w:sz w:val="24"/>
+          <w:szCs w:val="24"/>
+        </w:rPr>
+        <w:t>12</w:t>
+      </w:r>
+    </w:p>
+    <w:p>
+      <w:pPr>
+        <w:shd w:val="clear" w:color="auto" w:fill="F2F2F2" w:themeFill="background1" w:themeFillShade="F2"/>
+        <w:spacing w:after="0"/>
+        <w:rPr>
+          <w:rFonts w:ascii="Consolas" w:hAnsi="Consolas"/>
+          <w:sz w:val="24"/>
+          <w:szCs w:val="24"/>
+        </w:rPr>
+      </w:pPr>
+      <w:r>
+        <w:rPr>
+          <w:rFonts w:ascii="Consolas" w:hAnsi="Consolas"/>
+          <w:sz w:val="24"/>
+          <w:szCs w:val="24"/>
+        </w:rPr>
+        <w:t>11</w:t>
+      </w:r>
+    </w:p>
+    <w:p>
+      <w:pPr>
+        <w:shd w:val="clear" w:color="auto" w:fill="F2F2F2" w:themeFill="background1" w:themeFillShade="F2"/>
+        <w:spacing w:after="0"/>
+        <w:rPr>
+          <w:rFonts w:ascii="Consolas" w:hAnsi="Consolas"/>
+          <w:sz w:val="24"/>
+          <w:szCs w:val="24"/>
+        </w:rPr>
+      </w:pPr>
+      <w:r>
+        <w:rPr>
+          <w:rFonts w:ascii="Consolas" w:hAnsi="Consolas"/>
+          <w:sz w:val="24"/>
+          <w:szCs w:val="24"/>
+        </w:rPr>
+        <w:t>10</w:t>
+      </w:r>
+    </w:p>
+    <w:p>
+      <w:pPr>
+        <w:shd w:val="clear" w:color="auto" w:fill="F2F2F2" w:themeFill="background1" w:themeFillShade="F2"/>
+        <w:spacing w:after="0"/>
+        <w:rPr>
+          <w:rFonts w:ascii="Consolas" w:hAnsi="Consolas"/>
+          <w:sz w:val="24"/>
+          <w:szCs w:val="24"/>
+        </w:rPr>
+      </w:pPr>
+      <w:r>
+        <w:rPr>
+          <w:rFonts w:ascii="Consolas" w:hAnsi="Consolas"/>
+          <w:sz w:val="24"/>
+          <w:szCs w:val="24"/>
+        </w:rPr>
+        <w:t>sxL&gt;</w:t>
+      </w:r>
+      <w:r>
+        <w:rPr>
+          <w:rFonts w:ascii="Consolas" w:hAnsi="Consolas"/>
+          <w:sz w:val="24"/>
+          <w:szCs w:val="24"/>
+        </w:rPr>
+        <w:t xml:space="preserve"> rot pstack</w:t>
+      </w:r>
+    </w:p>
+    <w:p>
+      <w:pPr>
+        <w:shd w:val="clear" w:color="auto" w:fill="F2F2F2" w:themeFill="background1" w:themeFillShade="F2"/>
+        <w:spacing w:after="0"/>
+        <w:rPr>
+          <w:rFonts w:ascii="Consolas" w:hAnsi="Consolas"/>
+          <w:sz w:val="24"/>
+          <w:szCs w:val="24"/>
+        </w:rPr>
+      </w:pPr>
+      <w:r>
+        <w:rPr>
+          <w:rFonts w:ascii="Consolas" w:hAnsi="Consolas"/>
+          <w:sz w:val="24"/>
+          <w:szCs w:val="24"/>
+        </w:rPr>
+        <w:t>10</w:t>
+      </w:r>
+    </w:p>
+    <w:p>
+      <w:pPr>
+        <w:shd w:val="clear" w:color="auto" w:fill="F2F2F2" w:themeFill="background1" w:themeFillShade="F2"/>
+        <w:spacing w:after="0"/>
+        <w:rPr>
+          <w:rFonts w:ascii="Consolas" w:hAnsi="Consolas"/>
+          <w:sz w:val="24"/>
+          <w:szCs w:val="24"/>
+        </w:rPr>
+      </w:pPr>
+      <w:r>
+        <w:rPr>
+          <w:rFonts w:ascii="Consolas" w:hAnsi="Consolas"/>
+          <w:sz w:val="24"/>
+          <w:szCs w:val="24"/>
+        </w:rPr>
+        <w:t>12</w:t>
+      </w:r>
+    </w:p>
+    <w:p>
+      <w:pPr>
+        <w:shd w:val="clear" w:color="auto" w:fill="F2F2F2" w:themeFill="background1" w:themeFillShade="F2"/>
+        <w:rPr>
+          <w:rFonts w:ascii="Consolas" w:hAnsi="Consolas"/>
+          <w:sz w:val="24"/>
+          <w:szCs w:val="24"/>
+        </w:rPr>
+      </w:pPr>
+      <w:r>
+        <w:rPr>
+          <w:rFonts w:ascii="Consolas" w:hAnsi="Consolas"/>
+          <w:sz w:val="24"/>
+          <w:szCs w:val="24"/>
+        </w:rPr>
+        <w:t>11</w:t>
+      </w:r>
+    </w:p>
+    <w:p>
+      <w:pPr>
+        <w:pStyle w:val="Heading2"/>
+        <w:rPr>
+          <w:sz w:val="32"/>
+          <w:szCs w:val="24"/>
+        </w:rPr>
+      </w:pPr>
+      <w:bookmarkStart w:id="20" w:name="_Toc482826928"/>
+      <w:r>
+        <w:rPr>
+          <w:sz w:val="32"/>
+          <w:szCs w:val="24"/>
+        </w:rPr>
+        <w:t>Comments</w:t>
+      </w:r>
+      <w:bookmarkEnd w:id="20"/>
+    </w:p>
+    <w:p>
+      <w:pPr>
+        <w:shd w:val="clear" w:color="auto" w:fill="F2F2F2" w:themeFill="background1" w:themeFillShade="F2"/>
+        <w:rPr>
+          <w:rFonts w:ascii="Consolas" w:hAnsi="Consolas"/>
+          <w:sz w:val="24"/>
+          <w:szCs w:val="24"/>
+        </w:rPr>
+      </w:pPr>
+      <w:r>
+        <w:rPr>
+          <w:rFonts w:ascii="Consolas" w:hAnsi="Consolas"/>
+          <w:sz w:val="24"/>
+          <w:szCs w:val="24"/>
+        </w:rPr>
+        <w:t>sxL&gt;</w:t>
+      </w:r>
+      <w:r>
+        <w:rPr>
+          <w:rFonts w:ascii="Consolas" w:hAnsi="Consolas"/>
+          <w:sz w:val="24"/>
+          <w:szCs w:val="24"/>
+        </w:rPr>
+        <w:t xml:space="preserve"> 10 11 + print # This is a comment.</w:t>
+      </w:r>
+    </w:p>
+    <w:p>
+      <w:pPr>
+        <w:shd w:val="clear" w:color="auto" w:fill="F2F2F2" w:themeFill="background1" w:themeFillShade="F2"/>
+        <w:rPr>
+          <w:rFonts w:ascii="Consolas" w:hAnsi="Consolas"/>
+          <w:sz w:val="24"/>
+          <w:szCs w:val="24"/>
+        </w:rPr>
+      </w:pPr>
+      <w:r>
+        <w:rPr>
+          <w:rFonts w:ascii="Consolas" w:hAnsi="Consolas"/>
+          <w:sz w:val="24"/>
+          <w:szCs w:val="24"/>
+        </w:rPr>
+        <w:t>21</w:t>
+      </w:r>
+    </w:p>
+    <w:p>
+      <w:pPr>
+        <w:rPr>
+          <w:sz w:val="24"/>
+          <w:szCs w:val="24"/>
+        </w:rPr>
+      </w:pPr>
+      <w:r>
+        <w:rPr>
+          <w:sz w:val="24"/>
+          <w:szCs w:val="24"/>
+        </w:rPr>
+        <w:t>Note that a space is needed</w:t>
+      </w:r>
+      <w:r>
+        <w:rPr>
+          <w:sz w:val="24"/>
+          <w:szCs w:val="24"/>
+        </w:rPr>
+        <w:t xml:space="preserve"> after the </w:t>
+      </w:r>
+      <w:r>
+        <w:rPr>
+          <w:rFonts w:ascii="Consolas" w:hAnsi="Consolas"/>
+          <w:sz w:val="24"/>
+          <w:szCs w:val="24"/>
+          <w:shd w:val="clear" w:color="auto" w:fill="F2F2F2" w:themeFill="background1" w:themeFillShade="F2"/>
+        </w:rPr>
+        <w:t>#</w:t>
+      </w:r>
+      <w:r>
+        <w:rPr>
+          <w:sz w:val="24"/>
+          <w:szCs w:val="24"/>
+        </w:rPr>
+        <w:t xml:space="preserve"> </w:t>
+      </w:r>
+      <w:bookmarkStart w:id="21" w:name="_GoBack"/>
+      <w:bookmarkEnd w:id="21"/>
+      <w:r>
+        <w:rPr>
+          <w:sz w:val="24"/>
+          <w:szCs w:val="24"/>
+        </w:rPr>
+        <w:t>for the comment to work.</w:t>
+      </w:r>
+    </w:p>
+    <w:p>
+      <w:pPr>
+        <w:rPr>
+          <w:sz w:val="24"/>
+          <w:szCs w:val="24"/>
+        </w:rPr>
+      </w:pPr>
+      <w:r>
+        <w:rPr>
+          <w:sz w:val="24"/>
+          <w:szCs w:val="24"/>
+        </w:rPr>
+        <w:br w:type="page"/>
+      </w:r>
+    </w:p>
+    <w:p>
+      <w:pPr>
+        <w:pStyle w:val="Heading2"/>
+        <w:rPr>
+          <w:sz w:val="32"/>
+          <w:szCs w:val="24"/>
+        </w:rPr>
+      </w:pPr>
+      <w:bookmarkStart w:id="22" w:name="_Toc482826929"/>
+      <w:r>
+        <w:rPr>
+          <w:sz w:val="32"/>
+          <w:szCs w:val="24"/>
+        </w:rPr>
+        <w:t>List</w:t>
+      </w:r>
+      <w:bookmarkEnd w:id="22"/>
+    </w:p>
+    <w:p>
+      <w:pPr>
+        <w:rPr>
+          <w:sz w:val="24"/>
+          <w:szCs w:val="24"/>
+        </w:rPr>
+      </w:pPr>
+      <w:r>
+        <w:rPr>
+          <w:sz w:val="24"/>
+          <w:szCs w:val="24"/>
+        </w:rPr>
+        <w:t>Lists are like miniature versions of the stack</w:t>
+      </w:r>
+      <w:r>
+        <w:rPr>
+          <w:sz w:val="24"/>
+          <w:szCs w:val="24"/>
+          <w:vertAlign w:val="superscript"/>
+        </w:rPr>
+        <w:t>†</w:t>
+      </w:r>
+      <w:r>
+        <w:rPr>
+          <w:sz w:val="24"/>
+          <w:szCs w:val="24"/>
+        </w:rPr>
+        <w:t>; they can store anything the stack can store.</w:t>
+      </w:r>
+    </w:p>
+    <w:p>
+      <w:pPr>
+        <w:rPr>
+          <w:sz w:val="24"/>
+          <w:szCs w:val="24"/>
+        </w:rPr>
+      </w:pPr>
+      <w:r>
+        <w:rPr>
+          <w:sz w:val="24"/>
+          <w:szCs w:val="24"/>
+        </w:rPr>
+        <w:t xml:space="preserve">Lists start with the </w:t>
+      </w:r>
+      <w:r>
+        <w:rPr>
+          <w:rFonts w:ascii="Consolas" w:hAnsi="Consolas"/>
+          <w:sz w:val="24"/>
+          <w:szCs w:val="24"/>
+          <w:shd w:val="clear" w:color="auto" w:fill="F2F2F2" w:themeFill="background1" w:themeFillShade="F2"/>
+        </w:rPr>
+        <w:t>[</w:t>
+      </w:r>
+      <w:r>
+        <w:rPr>
+          <w:sz w:val="24"/>
+          <w:szCs w:val="24"/>
+        </w:rPr>
+        <w:t xml:space="preserve"> symbol and items in it are separated by spaces. Its end is marked by a </w:t>
+      </w:r>
+      <w:r>
+        <w:rPr>
+          <w:rFonts w:ascii="Consolas" w:hAnsi="Consolas"/>
+          <w:sz w:val="24"/>
+          <w:szCs w:val="24"/>
+          <w:shd w:val="clear" w:color="auto" w:fill="F2F2F2" w:themeFill="background1" w:themeFillShade="F2"/>
+        </w:rPr>
+        <w:t>]</w:t>
+      </w:r>
+      <w:r>
+        <w:rPr>
+          <w:sz w:val="24"/>
+          <w:szCs w:val="24"/>
+        </w:rPr>
+        <w:t>.</w:t>
+      </w:r>
+    </w:p>
+    <w:p>
+      <w:pPr>
+        <w:shd w:val="clear" w:color="auto" w:fill="F2F2F2" w:themeFill="background1" w:themeFillShade="F2"/>
+        <w:spacing w:after="0"/>
+        <w:rPr>
+          <w:rFonts w:ascii="Consolas" w:hAnsi="Consolas"/>
+          <w:sz w:val="24"/>
+          <w:szCs w:val="24"/>
+        </w:rPr>
+      </w:pPr>
+      <w:r>
+        <w:rPr>
+          <w:rFonts w:ascii="Consolas" w:hAnsi="Consolas"/>
+          <w:sz w:val="24"/>
+          <w:szCs w:val="24"/>
+        </w:rPr>
+        <w:t>sxL&gt;</w:t>
+      </w:r>
+      <w:r>
+        <w:rPr>
+          <w:rFonts w:ascii="Consolas" w:hAnsi="Consolas"/>
+          <w:sz w:val="24"/>
+          <w:szCs w:val="24"/>
+        </w:rPr>
+        <w:t xml:space="preserve"> [ 1 2 3 ] pstack</w:t>
+      </w:r>
+    </w:p>
+    <w:p>
+      <w:pPr>
+        <w:shd w:val="clear" w:color="auto" w:fill="F2F2F2" w:themeFill="background1" w:themeFillShade="F2"/>
+        <w:rPr>
+          <w:rFonts w:ascii="Consolas" w:hAnsi="Consolas"/>
+          <w:sz w:val="24"/>
+          <w:szCs w:val="24"/>
+        </w:rPr>
+      </w:pPr>
+      <w:r>
+        <w:rPr>
+          <w:rFonts w:ascii="Consolas" w:hAnsi="Consolas"/>
+          <w:sz w:val="24"/>
+          <w:szCs w:val="24"/>
+        </w:rPr>
+        <w:t>[1, 2, 3]</w:t>
+      </w:r>
+    </w:p>
+    <w:p>
+      <w:pPr>
+        <w:pStyle w:val="Heading3"/>
         <w:rPr>
           <w:sz w:val="28"/>
           <w:szCs w:val="26"/>
         </w:rPr>
-        <w:t>ToS</w:t>
-      </w:r>
-      <w:proofErr w:type="spellEnd"/>
+      </w:pPr>
+      <w:bookmarkStart w:id="23" w:name="_Toc482826930"/>
+      <w:r>
+        <w:rPr>
+          <w:sz w:val="28"/>
+          <w:szCs w:val="26"/>
+        </w:rPr>
+        <w:t>Nested Lists</w:t>
+      </w:r>
+      <w:bookmarkEnd w:id="23"/>
     </w:p>
     <w:p>
       <w:pPr>
-        <w:shd w:val="clear" w:color="auto" w:fill="F2F2F2" w:themeFill="background1" w:themeFillShade="F2"/>
-        <w:spacing w:after="0"/>
-        <w:rPr>
-          <w:rFonts w:ascii="Consolas" w:hAnsi="Consolas"/>
-          <w:sz w:val="24"/>
-          <w:szCs w:val="24"/>
-        </w:rPr>
-      </w:pPr>
-      <w:r>
-        <w:rPr>
-          <w:rFonts w:ascii="Consolas" w:hAnsi="Consolas"/>
-          <w:sz w:val="24"/>
-          <w:szCs w:val="24"/>
-        </w:rPr>
-        <w:t xml:space="preserve">&gt;&gt;&gt; 10 11 12 </w:t>
-      </w:r>
-      <w:proofErr w:type="spellStart"/>
-      <w:r>
-        <w:rPr>
-          <w:rFonts w:ascii="Consolas" w:hAnsi="Consolas"/>
-          <w:sz w:val="24"/>
-          <w:szCs w:val="24"/>
-        </w:rPr>
-        <w:t>pstack</w:t>
-      </w:r>
-      <w:proofErr w:type="spellEnd"/>
-    </w:p>
-    <w:p>
-      <w:pPr>
-        <w:shd w:val="clear" w:color="auto" w:fill="F2F2F2" w:themeFill="background1" w:themeFillShade="F2"/>
-        <w:spacing w:after="0"/>
-        <w:rPr>
-          <w:rFonts w:ascii="Consolas" w:hAnsi="Consolas"/>
-          <w:sz w:val="24"/>
-          <w:szCs w:val="24"/>
-        </w:rPr>
-      </w:pPr>
-      <w:r>
-        <w:rPr>
-          <w:rFonts w:ascii="Consolas" w:hAnsi="Consolas"/>
-          <w:sz w:val="24"/>
-          <w:szCs w:val="24"/>
-        </w:rPr>
-        <w:t>12</w:t>
-      </w:r>
-    </w:p>
-    <w:p>
-      <w:pPr>
-        <w:shd w:val="clear" w:color="auto" w:fill="F2F2F2" w:themeFill="background1" w:themeFillShade="F2"/>
-        <w:spacing w:after="0"/>
-        <w:rPr>
-          <w:rFonts w:ascii="Consolas" w:hAnsi="Consolas"/>
-          <w:sz w:val="24"/>
-          <w:szCs w:val="24"/>
-        </w:rPr>
-      </w:pPr>
-      <w:r>
-        <w:rPr>
-          <w:rFonts w:ascii="Consolas" w:hAnsi="Consolas"/>
-          <w:sz w:val="24"/>
-          <w:szCs w:val="24"/>
-        </w:rPr>
-        <w:t>11</w:t>
-      </w:r>
-    </w:p>
-    <w:p>
-      <w:pPr>
-        <w:shd w:val="clear" w:color="auto" w:fill="F2F2F2" w:themeFill="background1" w:themeFillShade="F2"/>
-        <w:spacing w:after="0"/>
-        <w:rPr>
-          <w:rFonts w:ascii="Consolas" w:hAnsi="Consolas"/>
-          <w:sz w:val="24"/>
-          <w:szCs w:val="24"/>
-        </w:rPr>
-      </w:pPr>
-      <w:r>
-        <w:rPr>
-          <w:rFonts w:ascii="Consolas" w:hAnsi="Consolas"/>
-          <w:sz w:val="24"/>
-          <w:szCs w:val="24"/>
-        </w:rPr>
-        <w:t>10</w:t>
-      </w:r>
-    </w:p>
-    <w:p>
-      <w:pPr>
-        <w:shd w:val="clear" w:color="auto" w:fill="F2F2F2" w:themeFill="background1" w:themeFillShade="F2"/>
-        <w:spacing w:after="0"/>
-        <w:rPr>
-          <w:rFonts w:ascii="Consolas" w:hAnsi="Consolas"/>
-          <w:sz w:val="24"/>
-          <w:szCs w:val="24"/>
-        </w:rPr>
-      </w:pPr>
-      <w:r>
-        <w:rPr>
-          <w:rFonts w:ascii="Consolas" w:hAnsi="Consolas"/>
-          <w:sz w:val="24"/>
-          <w:szCs w:val="24"/>
-        </w:rPr>
-        <w:t xml:space="preserve">&gt;&gt;&gt; rot </w:t>
-      </w:r>
-      <w:proofErr w:type="spellStart"/>
-      <w:r>
-        <w:rPr>
-          <w:rFonts w:ascii="Consolas" w:hAnsi="Consolas"/>
-          <w:sz w:val="24"/>
-          <w:szCs w:val="24"/>
-        </w:rPr>
-        <w:t>pstack</w:t>
-      </w:r>
-      <w:proofErr w:type="spellEnd"/>
-    </w:p>
-    <w:p>
-      <w:pPr>
-        <w:shd w:val="clear" w:color="auto" w:fill="F2F2F2" w:themeFill="background1" w:themeFillShade="F2"/>
-        <w:spacing w:after="0"/>
-        <w:rPr>
-          <w:rFonts w:ascii="Consolas" w:hAnsi="Consolas"/>
-          <w:sz w:val="24"/>
-          <w:szCs w:val="24"/>
-        </w:rPr>
-      </w:pPr>
-      <w:r>
-        <w:rPr>
-          <w:rFonts w:ascii="Consolas" w:hAnsi="Consolas"/>
-          <w:sz w:val="24"/>
-          <w:szCs w:val="24"/>
-        </w:rPr>
-        <w:t>10</w:t>
-      </w:r>
-    </w:p>
-    <w:p>
-      <w:pPr>
-        <w:shd w:val="clear" w:color="auto" w:fill="F2F2F2" w:themeFill="background1" w:themeFillShade="F2"/>
-        <w:spacing w:after="0"/>
-        <w:rPr>
-          <w:rFonts w:ascii="Consolas" w:hAnsi="Consolas"/>
-          <w:sz w:val="24"/>
-          <w:szCs w:val="24"/>
-        </w:rPr>
-      </w:pPr>
-      <w:r>
-        <w:rPr>
-          <w:rFonts w:ascii="Consolas" w:hAnsi="Consolas"/>
-          <w:sz w:val="24"/>
-          <w:szCs w:val="24"/>
-        </w:rPr>
-        <w:t>12</w:t>
-      </w:r>
-    </w:p>
-    <w:p>
-      <w:pPr>
-        <w:shd w:val="clear" w:color="auto" w:fill="F2F2F2" w:themeFill="background1" w:themeFillShade="F2"/>
-        <w:rPr>
-          <w:rFonts w:ascii="Consolas" w:hAnsi="Consolas"/>
-          <w:sz w:val="24"/>
-          <w:szCs w:val="24"/>
-        </w:rPr>
-      </w:pPr>
-      <w:r>
-        <w:rPr>
-          <w:rFonts w:ascii="Consolas" w:hAnsi="Consolas"/>
-          <w:sz w:val="24"/>
-          <w:szCs w:val="24"/>
-        </w:rPr>
-        <w:t>11</w:t>
-      </w:r>
-    </w:p>
-    <w:p>
-      <w:pPr>
-        <w:pStyle w:val="Heading2"/>
-        <w:rPr>
-          <w:sz w:val="32"/>
-          <w:szCs w:val="24"/>
-        </w:rPr>
-      </w:pPr>
-      <w:r>
-        <w:rPr>
-          <w:sz w:val="32"/>
-          <w:szCs w:val="24"/>
-        </w:rPr>
-        <w:t>Comments</w:t>
-      </w:r>
-    </w:p>
-    <w:p>
-      <w:pPr>
-        <w:shd w:val="clear" w:color="auto" w:fill="F2F2F2" w:themeFill="background1" w:themeFillShade="F2"/>
-        <w:rPr>
-          <w:rFonts w:ascii="Consolas" w:hAnsi="Consolas"/>
-          <w:sz w:val="24"/>
-          <w:szCs w:val="24"/>
-        </w:rPr>
-      </w:pPr>
-      <w:r>
-        <w:rPr>
-          <w:rFonts w:ascii="Consolas" w:hAnsi="Consolas"/>
-          <w:sz w:val="24"/>
-          <w:szCs w:val="24"/>
-        </w:rPr>
-        <w:t>&gt;&gt;&gt; 10 11 + print # This is a comment.</w:t>
-      </w:r>
-    </w:p>
-    <w:p>
-      <w:pPr>
-        <w:shd w:val="clear" w:color="auto" w:fill="F2F2F2" w:themeFill="background1" w:themeFillShade="F2"/>
-        <w:rPr>
-          <w:rFonts w:ascii="Consolas" w:hAnsi="Consolas"/>
-          <w:sz w:val="24"/>
-          <w:szCs w:val="24"/>
-        </w:rPr>
-      </w:pPr>
-      <w:r>
-        <w:rPr>
-          <w:rFonts w:ascii="Consolas" w:hAnsi="Consolas"/>
-          <w:sz w:val="24"/>
-          <w:szCs w:val="24"/>
-        </w:rPr>
-        <w:t>21</w:t>
-      </w:r>
-    </w:p>
-    <w:p>
-      <w:pPr>
-        <w:rPr>
-          <w:sz w:val="24"/>
-          <w:szCs w:val="24"/>
-        </w:rPr>
-      </w:pPr>
-      <w:r>
-        <w:rPr>
-          <w:sz w:val="24"/>
-          <w:szCs w:val="24"/>
-        </w:rPr>
-        <w:t>Note that a space is needed</w:t>
-      </w:r>
-      <w:r>
-        <w:rPr>
-          <w:sz w:val="24"/>
-          <w:szCs w:val="24"/>
-        </w:rPr>
-        <w:t xml:space="preserve"> after the </w:t>
-      </w:r>
-      <w:r>
-        <w:rPr>
-          <w:rFonts w:ascii="Consolas" w:hAnsi="Consolas"/>
-          <w:sz w:val="24"/>
-          <w:szCs w:val="24"/>
-          <w:shd w:val="clear" w:color="auto" w:fill="F2F2F2" w:themeFill="background1" w:themeFillShade="F2"/>
-        </w:rPr>
-        <w:t>#</w:t>
-      </w:r>
-      <w:r>
-        <w:rPr>
-          <w:sz w:val="24"/>
-          <w:szCs w:val="24"/>
-        </w:rPr>
-        <w:t xml:space="preserve"> for the comment to work.</w:t>
-      </w:r>
-    </w:p>
-    <w:p>
-      <w:pPr>
-        <w:rPr>
-          <w:sz w:val="24"/>
-          <w:szCs w:val="24"/>
-        </w:rPr>
-      </w:pPr>
-      <w:r>
-        <w:rPr>
-          <w:sz w:val="24"/>
-          <w:szCs w:val="24"/>
-        </w:rPr>
-        <w:br w:type="page"/>
-      </w:r>
-    </w:p>
-    <w:p>
-      <w:pPr>
-        <w:pStyle w:val="Heading2"/>
-        <w:rPr>
-          <w:sz w:val="32"/>
-          <w:szCs w:val="24"/>
-        </w:rPr>
-      </w:pPr>
-      <w:r>
-        <w:rPr>
-          <w:sz w:val="32"/>
-          <w:szCs w:val="24"/>
-        </w:rPr>
-        <w:t>List</w:t>
-      </w:r>
-    </w:p>
-    <w:p>
-      <w:pPr>
-        <w:rPr>
-          <w:sz w:val="24"/>
-          <w:szCs w:val="24"/>
-        </w:rPr>
-      </w:pPr>
-      <w:r>
-        <w:rPr>
-          <w:sz w:val="24"/>
-          <w:szCs w:val="24"/>
-        </w:rPr>
-        <w:t>Lists are like miniature versions of the stack</w:t>
-      </w:r>
-      <w:r>
-        <w:rPr>
-          <w:sz w:val="24"/>
-          <w:szCs w:val="24"/>
-          <w:vertAlign w:val="superscript"/>
-        </w:rPr>
-        <w:t>†</w:t>
-      </w:r>
-      <w:r>
-        <w:rPr>
-          <w:sz w:val="24"/>
-          <w:szCs w:val="24"/>
-        </w:rPr>
-        <w:t>; they can store anything the stack can store.</w:t>
-      </w:r>
-    </w:p>
-    <w:p>
-      <w:pPr>
-        <w:rPr>
-          <w:sz w:val="24"/>
-          <w:szCs w:val="24"/>
-        </w:rPr>
-      </w:pPr>
-      <w:r>
-        <w:rPr>
-          <w:sz w:val="24"/>
-          <w:szCs w:val="24"/>
-        </w:rPr>
-        <w:t xml:space="preserve">Lists start with the </w:t>
-      </w:r>
-      <w:r>
-        <w:rPr>
-          <w:rFonts w:ascii="Consolas" w:hAnsi="Consolas"/>
-          <w:sz w:val="24"/>
-          <w:szCs w:val="24"/>
-          <w:shd w:val="clear" w:color="auto" w:fill="F2F2F2" w:themeFill="background1" w:themeFillShade="F2"/>
-        </w:rPr>
-        <w:t>[</w:t>
-      </w:r>
-      <w:r>
-        <w:rPr>
-          <w:sz w:val="24"/>
-          <w:szCs w:val="24"/>
-        </w:rPr>
-        <w:t xml:space="preserve"> symbol and items in it are separated by spaces. Its end is marked by </w:t>
-      </w:r>
-      <w:proofErr w:type="gramStart"/>
-      <w:r>
-        <w:rPr>
-          <w:sz w:val="24"/>
-          <w:szCs w:val="24"/>
-        </w:rPr>
-        <w:t xml:space="preserve">a </w:t>
-      </w:r>
-      <w:r>
-        <w:rPr>
-          <w:rFonts w:ascii="Consolas" w:hAnsi="Consolas"/>
-          <w:sz w:val="24"/>
-          <w:szCs w:val="24"/>
-          <w:shd w:val="clear" w:color="auto" w:fill="F2F2F2" w:themeFill="background1" w:themeFillShade="F2"/>
-        </w:rPr>
-        <w:t>]</w:t>
-      </w:r>
-      <w:proofErr w:type="gramEnd"/>
-      <w:r>
-        <w:rPr>
-          <w:sz w:val="24"/>
-          <w:szCs w:val="24"/>
-        </w:rPr>
-        <w:t>.</w:t>
-      </w:r>
-    </w:p>
-    <w:p>
-      <w:pPr>
-        <w:shd w:val="clear" w:color="auto" w:fill="F2F2F2" w:themeFill="background1" w:themeFillShade="F2"/>
-        <w:spacing w:after="0"/>
-        <w:rPr>
-          <w:rFonts w:ascii="Consolas" w:hAnsi="Consolas"/>
-          <w:sz w:val="24"/>
-          <w:szCs w:val="24"/>
-        </w:rPr>
-      </w:pPr>
-      <w:r>
-        <w:rPr>
-          <w:rFonts w:ascii="Consolas" w:hAnsi="Consolas"/>
-          <w:sz w:val="24"/>
-          <w:szCs w:val="24"/>
-        </w:rPr>
-        <w:t xml:space="preserve">&gt;&gt;&gt; [ 1 2 </w:t>
-      </w:r>
-      <w:proofErr w:type="gramStart"/>
-      <w:r>
-        <w:rPr>
-          <w:rFonts w:ascii="Consolas" w:hAnsi="Consolas"/>
-          <w:sz w:val="24"/>
-          <w:szCs w:val="24"/>
-        </w:rPr>
-        <w:t>3 ]</w:t>
-      </w:r>
-      <w:proofErr w:type="gramEnd"/>
-      <w:r>
-        <w:rPr>
-          <w:rFonts w:ascii="Consolas" w:hAnsi="Consolas"/>
-          <w:sz w:val="24"/>
-          <w:szCs w:val="24"/>
-        </w:rPr>
-        <w:t xml:space="preserve"> </w:t>
-      </w:r>
-      <w:proofErr w:type="spellStart"/>
-      <w:r>
-        <w:rPr>
-          <w:rFonts w:ascii="Consolas" w:hAnsi="Consolas"/>
-          <w:sz w:val="24"/>
-          <w:szCs w:val="24"/>
-        </w:rPr>
-        <w:t>pstack</w:t>
-      </w:r>
-      <w:proofErr w:type="spellEnd"/>
-    </w:p>
-    <w:p>
-      <w:pPr>
-        <w:shd w:val="clear" w:color="auto" w:fill="F2F2F2" w:themeFill="background1" w:themeFillShade="F2"/>
-        <w:rPr>
-          <w:rFonts w:ascii="Consolas" w:hAnsi="Consolas"/>
-          <w:sz w:val="24"/>
-          <w:szCs w:val="24"/>
-        </w:rPr>
-      </w:pPr>
-      <w:r>
-        <w:rPr>
-          <w:rFonts w:ascii="Consolas" w:hAnsi="Consolas"/>
-          <w:sz w:val="24"/>
-          <w:szCs w:val="24"/>
-        </w:rPr>
-        <w:t>[1, 2, 3]</w:t>
-      </w:r>
-    </w:p>
-    <w:p>
-      <w:pPr>
-        <w:pStyle w:val="Heading3"/>
-        <w:rPr>
-          <w:sz w:val="28"/>
-          <w:szCs w:val="26"/>
-        </w:rPr>
-      </w:pPr>
-      <w:r>
-        <w:rPr>
-          <w:sz w:val="28"/>
-          <w:szCs w:val="26"/>
-        </w:rPr>
-        <w:t>Nested Lists</w:t>
-      </w:r>
-    </w:p>
-    <w:p>
-      <w:pPr>
         <w:rPr>
           <w:sz w:val="24"/>
           <w:szCs w:val="24"/>
@@ -10318,7 +11209,7 @@
           <w:noProof/>
           <w:sz w:val="24"/>
           <w:szCs w:val="24"/>
-          <w:lang w:bidi="bn-IN"/>
+          <w:lang w:eastAsia="en-US" w:bidi="bn-IN"/>
         </w:rPr>
         <mc:AlternateContent>
           <mc:Choice Requires="wps">
@@ -10431,7 +11322,7 @@
           </mc:Choice>
           <mc:Fallback>
             <w:pict>
-              <v:shape w14:anchorId="28D26005" id="_x0000_s1035" type="#_x0000_t202" style="position:absolute;margin-left:0;margin-top:579pt;width:451.5pt;height:24.75pt;z-index:251679744;visibility:visible;mso-wrap-style:square;mso-width-percent:0;mso-height-percent:0;mso-wrap-distance-left:9pt;mso-wrap-distance-top:3.6pt;mso-wrap-distance-right:9pt;mso-wrap-distance-bottom:3.6pt;mso-position-horizontal:absolute;mso-position-horizontal-relative:margin;mso-position-vertical:absolute;mso-position-vertical-relative:margin;mso-width-percent:0;mso-height-percent:0;mso-width-relative:margin;mso-height-relative:margin;v-text-anchor:top" o:gfxdata="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" fillcolor="#f2f2f2 [3052]" strokecolor="#d8d8d8 [2732]">
+              <v:shape w14:anchorId="28D26005" id="_x0000_s1034" type="#_x0000_t202" style="position:absolute;margin-left:0;margin-top:579pt;width:451.5pt;height:24.75pt;z-index:251679744;visibility:visible;mso-wrap-style:square;mso-width-percent:0;mso-height-percent:0;mso-wrap-distance-left:9pt;mso-wrap-distance-top:3.6pt;mso-wrap-distance-right:9pt;mso-wrap-distance-bottom:3.6pt;mso-position-horizontal:absolute;mso-position-horizontal-relative:margin;mso-position-vertical:absolute;mso-position-vertical-relative:margin;mso-width-percent:0;mso-height-percent:0;mso-width-relative:margin;mso-height-relative:margin;v-text-anchor:top" o:gfxdata="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" fillcolor="#f2f2f2 [3052]" strokecolor="#d8d8d8 [2732]">
                 <v:stroke dashstyle="longDashDotDot"/>
                 <v:textbox>
                   <w:txbxContent>
@@ -10518,46 +11409,16 @@
           <w:sz w:val="24"/>
           <w:szCs w:val="24"/>
         </w:rPr>
-        <w:t>&gt;&gt;&gt; [ 1 2 3 [ 'a' 'b' 'c</w:t>
-      </w:r>
-      <w:proofErr w:type="gramStart"/>
-      <w:r>
-        <w:rPr>
-          <w:rFonts w:ascii="Consolas" w:hAnsi="Consolas"/>
-          <w:sz w:val="24"/>
-          <w:szCs w:val="24"/>
-        </w:rPr>
-        <w:t>'</w:t>
-      </w:r>
-      <w:bookmarkStart w:id="16" w:name="_GoBack"/>
-      <w:bookmarkEnd w:id="16"/>
-      <w:r>
-        <w:rPr>
-          <w:rFonts w:ascii="Consolas" w:hAnsi="Consolas"/>
-          <w:sz w:val="24"/>
-          <w:szCs w:val="24"/>
-        </w:rPr>
-        <w:t xml:space="preserve"> ]</w:t>
-      </w:r>
-      <w:proofErr w:type="gramEnd"/>
-      <w:r>
-        <w:rPr>
-          <w:rFonts w:ascii="Consolas" w:hAnsi="Consolas"/>
-          <w:sz w:val="24"/>
-          <w:szCs w:val="24"/>
-        </w:rPr>
-        <w:t xml:space="preserve"> ] </w:t>
-      </w:r>
-      <w:proofErr w:type="spellStart"/>
-      <w:r>
-        <w:rPr>
-          <w:rFonts w:ascii="Consolas" w:hAnsi="Consolas"/>
-          <w:sz w:val="24"/>
-          <w:szCs w:val="24"/>
-        </w:rPr>
-        <w:t>pstack</w:t>
-      </w:r>
-      <w:proofErr w:type="spellEnd"/>
+        <w:t>sxL&gt;</w:t>
+      </w:r>
+      <w:r>
+        <w:rPr>
+          <w:rFonts w:ascii="Consolas" w:hAnsi="Consolas"/>
+          <w:sz w:val="24"/>
+          <w:szCs w:val="24"/>
+        </w:rPr>
+        <w:t xml:space="preserve"> [ 1 2 3 [ 'a' 'b' 'c' ] ] pstack</w:t>
+      </w:r>
     </w:p>
     <w:p>
       <w:pPr>
@@ -10577,10 +11438,885 @@
         <w:t>[1, 2, 3, ['a', 'b', 'c']]</w:t>
       </w:r>
     </w:p>
+    <w:p>
+      <w:pPr>
+        <w:pStyle w:val="Heading3"/>
+        <w:rPr>
+          <w:sz w:val="28"/>
+          <w:szCs w:val="26"/>
+        </w:rPr>
+      </w:pPr>
+      <w:bookmarkStart w:id="24" w:name="_Toc482826931"/>
+      <w:r>
+        <w:rPr>
+          <w:sz w:val="28"/>
+          <w:szCs w:val="26"/>
+        </w:rPr>
+        <w:t>LEN or LENGTH – Find length of List</w:t>
+      </w:r>
+      <w:bookmarkEnd w:id="24"/>
+    </w:p>
+    <w:p>
+      <w:pPr>
+        <w:shd w:val="clear" w:color="auto" w:fill="F2F2F2" w:themeFill="background1" w:themeFillShade="F2"/>
+        <w:rPr>
+          <w:rFonts w:ascii="Consolas" w:hAnsi="Consolas"/>
+          <w:sz w:val="24"/>
+          <w:szCs w:val="24"/>
+        </w:rPr>
+      </w:pPr>
+      <w:r>
+        <w:rPr>
+          <w:rFonts w:ascii="Consolas" w:hAnsi="Consolas"/>
+          <w:sz w:val="24"/>
+          <w:szCs w:val="24"/>
+        </w:rPr>
+        <w:t>sxL&gt; [ 1 2 3 ] length print</w:t>
+      </w:r>
+    </w:p>
+    <w:p>
+      <w:pPr>
+        <w:shd w:val="clear" w:color="auto" w:fill="F2F2F2" w:themeFill="background1" w:themeFillShade="F2"/>
+        <w:rPr>
+          <w:rFonts w:ascii="Consolas" w:hAnsi="Consolas"/>
+          <w:sz w:val="24"/>
+          <w:szCs w:val="24"/>
+        </w:rPr>
+      </w:pPr>
+      <w:r>
+        <w:rPr>
+          <w:rFonts w:ascii="Consolas" w:hAnsi="Consolas"/>
+          <w:sz w:val="24"/>
+          <w:szCs w:val="24"/>
+        </w:rPr>
+        <w:t>3</w:t>
+      </w:r>
+    </w:p>
+    <w:p>
+      <w:pPr>
+        <w:pStyle w:val="Heading3"/>
+        <w:rPr>
+          <w:sz w:val="28"/>
+          <w:szCs w:val="26"/>
+        </w:rPr>
+      </w:pPr>
+      <w:bookmarkStart w:id="25" w:name="_Toc482826932"/>
+      <w:r>
+        <w:rPr>
+          <w:sz w:val="28"/>
+          <w:szCs w:val="26"/>
+        </w:rPr>
+        <w:t>ITEM – To access an element from the List</w:t>
+      </w:r>
+      <w:bookmarkEnd w:id="25"/>
+    </w:p>
+    <w:p>
+      <w:pPr>
+        <w:rPr>
+          <w:sz w:val="24"/>
+          <w:szCs w:val="24"/>
+        </w:rPr>
+      </w:pPr>
+      <w:r>
+        <w:rPr>
+          <w:sz w:val="24"/>
+          <w:szCs w:val="24"/>
+        </w:rPr>
+        <w:t>The index at whose element is to be extracted is to be placed at ToS and the list at 2oS.</w:t>
+      </w:r>
+    </w:p>
+    <w:p>
+      <w:pPr>
+        <w:rPr>
+          <w:sz w:val="24"/>
+          <w:szCs w:val="24"/>
+        </w:rPr>
+      </w:pPr>
+      <w:r>
+        <w:rPr>
+          <w:sz w:val="24"/>
+          <w:szCs w:val="24"/>
+        </w:rPr>
+        <w:t>Indexing of lists start from 0, like most other programming language. Thus the first element is at index 0 and the last element at index (length of list – 1).</w:t>
+      </w:r>
+    </w:p>
+    <w:p>
+      <w:pPr>
+        <w:shd w:val="clear" w:color="auto" w:fill="F2F2F2" w:themeFill="background1" w:themeFillShade="F2"/>
+        <w:rPr>
+          <w:rFonts w:ascii="Consolas" w:hAnsi="Consolas"/>
+          <w:sz w:val="24"/>
+          <w:szCs w:val="24"/>
+        </w:rPr>
+      </w:pPr>
+      <w:r>
+        <w:rPr>
+          <w:rFonts w:ascii="Consolas" w:hAnsi="Consolas"/>
+          <w:sz w:val="24"/>
+          <w:szCs w:val="24"/>
+        </w:rPr>
+        <w:t xml:space="preserve">sxL&gt; [ </w:t>
+      </w:r>
+      <w:r>
+        <w:rPr>
+          <w:rFonts w:ascii="Consolas" w:hAnsi="Consolas"/>
+          <w:sz w:val="24"/>
+          <w:szCs w:val="24"/>
+        </w:rPr>
+        <w:t>9 8 7 6</w:t>
+      </w:r>
+      <w:r>
+        <w:rPr>
+          <w:rFonts w:ascii="Consolas" w:hAnsi="Consolas"/>
+          <w:sz w:val="24"/>
+          <w:szCs w:val="24"/>
+        </w:rPr>
+        <w:t xml:space="preserve"> ]</w:t>
+      </w:r>
+    </w:p>
+    <w:p>
+      <w:pPr>
+        <w:shd w:val="clear" w:color="auto" w:fill="F2F2F2" w:themeFill="background1" w:themeFillShade="F2"/>
+        <w:rPr>
+          <w:rFonts w:ascii="Consolas" w:hAnsi="Consolas"/>
+          <w:sz w:val="24"/>
+          <w:szCs w:val="24"/>
+        </w:rPr>
+      </w:pPr>
+      <w:r>
+        <w:rPr>
+          <w:rFonts w:ascii="Consolas" w:hAnsi="Consolas"/>
+          <w:sz w:val="24"/>
+          <w:szCs w:val="24"/>
+        </w:rPr>
+        <w:t xml:space="preserve">sxL&gt; 1 </w:t>
+      </w:r>
+      <w:r>
+        <w:rPr>
+          <w:rFonts w:ascii="Consolas" w:hAnsi="Consolas"/>
+          <w:sz w:val="24"/>
+          <w:szCs w:val="24"/>
+        </w:rPr>
+        <w:t>length print</w:t>
+      </w:r>
+    </w:p>
+    <w:p>
+      <w:pPr>
+        <w:shd w:val="clear" w:color="auto" w:fill="F2F2F2" w:themeFill="background1" w:themeFillShade="F2"/>
+        <w:rPr>
+          <w:rFonts w:ascii="Consolas" w:hAnsi="Consolas"/>
+          <w:sz w:val="24"/>
+          <w:szCs w:val="24"/>
+        </w:rPr>
+      </w:pPr>
+      <w:r>
+        <w:rPr>
+          <w:rFonts w:ascii="Consolas" w:hAnsi="Consolas"/>
+          <w:sz w:val="24"/>
+          <w:szCs w:val="24"/>
+        </w:rPr>
+        <w:t>8</w:t>
+      </w:r>
+    </w:p>
+    <w:tbl>
+      <w:tblPr>
+        <w:tblStyle w:val="MediumGrid2-Accent1"/>
+        <w:tblW w:w="0" w:type="auto"/>
+        <w:tblInd w:w="2943" w:type="dxa"/>
+        <w:tblLook w:val="04A0" w:firstRow="1" w:lastRow="0" w:firstColumn="1" w:lastColumn="0" w:noHBand="0" w:noVBand="1"/>
+      </w:tblPr>
+      <w:tblGrid>
+        <w:gridCol w:w="1268"/>
+        <w:gridCol w:w="412"/>
+        <w:gridCol w:w="412"/>
+        <w:gridCol w:w="412"/>
+        <w:gridCol w:w="412"/>
+      </w:tblGrid>
+      <w:tr>
+        <w:trPr>
+          <w:cnfStyle w:val="100000000000" w:firstRow="1" w:lastRow="0" w:firstColumn="0" w:lastColumn="0" w:oddVBand="0" w:evenVBand="0" w:oddHBand="0" w:evenHBand="0" w:firstRowFirstColumn="0" w:firstRowLastColumn="0" w:lastRowFirstColumn="0" w:lastRowLastColumn="0"/>
+          <w:trHeight w:val="453"/>
+        </w:trPr>
+        <w:tc>
+          <w:tcPr>
+            <w:cnfStyle w:val="001000000100" w:firstRow="0" w:lastRow="0" w:firstColumn="1" w:lastColumn="0" w:oddVBand="0" w:evenVBand="0" w:oddHBand="0" w:evenHBand="0" w:firstRowFirstColumn="1" w:firstRowLastColumn="0" w:lastRowFirstColumn="0" w:lastRowLastColumn="0"/>
+            <w:tcW w:w="1268" w:type="dxa"/>
+          </w:tcPr>
+          <w:p>
+            <w:pPr>
+              <w:rPr>
+                <w:sz w:val="24"/>
+                <w:szCs w:val="24"/>
+              </w:rPr>
+            </w:pPr>
+            <w:r>
+              <w:rPr>
+                <w:sz w:val="24"/>
+                <w:szCs w:val="24"/>
+              </w:rPr>
+              <w:t>INDEX</w:t>
+            </w:r>
+          </w:p>
+        </w:tc>
+        <w:tc>
+          <w:tcPr>
+            <w:tcW w:w="412" w:type="dxa"/>
+          </w:tcPr>
+          <w:p>
+            <w:pPr>
+              <w:cnfStyle w:val="100000000000" w:firstRow="1" w:lastRow="0" w:firstColumn="0" w:lastColumn="0" w:oddVBand="0" w:evenVBand="0" w:oddHBand="0" w:evenHBand="0" w:firstRowFirstColumn="0" w:firstRowLastColumn="0" w:lastRowFirstColumn="0" w:lastRowLastColumn="0"/>
+              <w:rPr>
+                <w:sz w:val="24"/>
+                <w:szCs w:val="24"/>
+              </w:rPr>
+            </w:pPr>
+            <w:r>
+              <w:rPr>
+                <w:sz w:val="24"/>
+                <w:szCs w:val="24"/>
+              </w:rPr>
+              <w:t>0</w:t>
+            </w:r>
+          </w:p>
+        </w:tc>
+        <w:tc>
+          <w:tcPr>
+            <w:tcW w:w="412" w:type="dxa"/>
+          </w:tcPr>
+          <w:p>
+            <w:pPr>
+              <w:cnfStyle w:val="100000000000" w:firstRow="1" w:lastRow="0" w:firstColumn="0" w:lastColumn="0" w:oddVBand="0" w:evenVBand="0" w:oddHBand="0" w:evenHBand="0" w:firstRowFirstColumn="0" w:firstRowLastColumn="0" w:lastRowFirstColumn="0" w:lastRowLastColumn="0"/>
+              <w:rPr>
+                <w:sz w:val="24"/>
+                <w:szCs w:val="24"/>
+              </w:rPr>
+            </w:pPr>
+            <w:r>
+              <w:rPr>
+                <w:sz w:val="24"/>
+                <w:szCs w:val="24"/>
+              </w:rPr>
+              <w:t>1</w:t>
+            </w:r>
+          </w:p>
+        </w:tc>
+        <w:tc>
+          <w:tcPr>
+            <w:tcW w:w="412" w:type="dxa"/>
+          </w:tcPr>
+          <w:p>
+            <w:pPr>
+              <w:cnfStyle w:val="100000000000" w:firstRow="1" w:lastRow="0" w:firstColumn="0" w:lastColumn="0" w:oddVBand="0" w:evenVBand="0" w:oddHBand="0" w:evenHBand="0" w:firstRowFirstColumn="0" w:firstRowLastColumn="0" w:lastRowFirstColumn="0" w:lastRowLastColumn="0"/>
+              <w:rPr>
+                <w:sz w:val="24"/>
+                <w:szCs w:val="24"/>
+              </w:rPr>
+            </w:pPr>
+            <w:r>
+              <w:rPr>
+                <w:sz w:val="24"/>
+                <w:szCs w:val="24"/>
+              </w:rPr>
+              <w:t>2</w:t>
+            </w:r>
+          </w:p>
+        </w:tc>
+        <w:tc>
+          <w:tcPr>
+            <w:tcW w:w="412" w:type="dxa"/>
+          </w:tcPr>
+          <w:p>
+            <w:pPr>
+              <w:cnfStyle w:val="100000000000" w:firstRow="1" w:lastRow="0" w:firstColumn="0" w:lastColumn="0" w:oddVBand="0" w:evenVBand="0" w:oddHBand="0" w:evenHBand="0" w:firstRowFirstColumn="0" w:firstRowLastColumn="0" w:lastRowFirstColumn="0" w:lastRowLastColumn="0"/>
+              <w:rPr>
+                <w:sz w:val="24"/>
+                <w:szCs w:val="24"/>
+              </w:rPr>
+            </w:pPr>
+            <w:r>
+              <w:rPr>
+                <w:sz w:val="24"/>
+                <w:szCs w:val="24"/>
+              </w:rPr>
+              <w:t>3</w:t>
+            </w:r>
+          </w:p>
+        </w:tc>
+      </w:tr>
+      <w:tr>
+        <w:trPr>
+          <w:cnfStyle w:val="000000100000" w:firstRow="0" w:lastRow="0" w:firstColumn="0" w:lastColumn="0" w:oddVBand="0" w:evenVBand="0" w:oddHBand="1" w:evenHBand="0" w:firstRowFirstColumn="0" w:firstRowLastColumn="0" w:lastRowFirstColumn="0" w:lastRowLastColumn="0"/>
+          <w:trHeight w:val="453"/>
+        </w:trPr>
+        <w:tc>
+          <w:tcPr>
+            <w:cnfStyle w:val="001000000000" w:firstRow="0" w:lastRow="0" w:firstColumn="1" w:lastColumn="0" w:oddVBand="0" w:evenVBand="0" w:oddHBand="0" w:evenHBand="0" w:firstRowFirstColumn="0" w:firstRowLastColumn="0" w:lastRowFirstColumn="0" w:lastRowLastColumn="0"/>
+            <w:tcW w:w="1268" w:type="dxa"/>
+          </w:tcPr>
+          <w:p>
+            <w:pPr>
+              <w:rPr>
+                <w:sz w:val="24"/>
+                <w:szCs w:val="24"/>
+              </w:rPr>
+            </w:pPr>
+            <w:r>
+              <w:rPr>
+                <w:sz w:val="24"/>
+                <w:szCs w:val="24"/>
+              </w:rPr>
+              <w:t>ELEMENTS</w:t>
+            </w:r>
+          </w:p>
+        </w:tc>
+        <w:tc>
+          <w:tcPr>
+            <w:tcW w:w="412" w:type="dxa"/>
+          </w:tcPr>
+          <w:p>
+            <w:pPr>
+              <w:cnfStyle w:val="000000100000" w:firstRow="0" w:lastRow="0" w:firstColumn="0" w:lastColumn="0" w:oddVBand="0" w:evenVBand="0" w:oddHBand="1" w:evenHBand="0" w:firstRowFirstColumn="0" w:firstRowLastColumn="0" w:lastRowFirstColumn="0" w:lastRowLastColumn="0"/>
+              <w:rPr>
+                <w:sz w:val="24"/>
+                <w:szCs w:val="24"/>
+              </w:rPr>
+            </w:pPr>
+            <w:r>
+              <w:rPr>
+                <w:sz w:val="24"/>
+                <w:szCs w:val="24"/>
+              </w:rPr>
+              <w:t>9</w:t>
+            </w:r>
+          </w:p>
+        </w:tc>
+        <w:tc>
+          <w:tcPr>
+            <w:tcW w:w="412" w:type="dxa"/>
+          </w:tcPr>
+          <w:p>
+            <w:pPr>
+              <w:cnfStyle w:val="000000100000" w:firstRow="0" w:lastRow="0" w:firstColumn="0" w:lastColumn="0" w:oddVBand="0" w:evenVBand="0" w:oddHBand="1" w:evenHBand="0" w:firstRowFirstColumn="0" w:firstRowLastColumn="0" w:lastRowFirstColumn="0" w:lastRowLastColumn="0"/>
+              <w:rPr>
+                <w:sz w:val="24"/>
+                <w:szCs w:val="24"/>
+              </w:rPr>
+            </w:pPr>
+            <w:r>
+              <w:rPr>
+                <w:sz w:val="24"/>
+                <w:szCs w:val="24"/>
+              </w:rPr>
+              <w:t>8</w:t>
+            </w:r>
+          </w:p>
+        </w:tc>
+        <w:tc>
+          <w:tcPr>
+            <w:tcW w:w="412" w:type="dxa"/>
+          </w:tcPr>
+          <w:p>
+            <w:pPr>
+              <w:cnfStyle w:val="000000100000" w:firstRow="0" w:lastRow="0" w:firstColumn="0" w:lastColumn="0" w:oddVBand="0" w:evenVBand="0" w:oddHBand="1" w:evenHBand="0" w:firstRowFirstColumn="0" w:firstRowLastColumn="0" w:lastRowFirstColumn="0" w:lastRowLastColumn="0"/>
+              <w:rPr>
+                <w:sz w:val="24"/>
+                <w:szCs w:val="24"/>
+              </w:rPr>
+            </w:pPr>
+            <w:r>
+              <w:rPr>
+                <w:sz w:val="24"/>
+                <w:szCs w:val="24"/>
+              </w:rPr>
+              <w:t>7</w:t>
+            </w:r>
+          </w:p>
+        </w:tc>
+        <w:tc>
+          <w:tcPr>
+            <w:tcW w:w="412" w:type="dxa"/>
+          </w:tcPr>
+          <w:p>
+            <w:pPr>
+              <w:cnfStyle w:val="000000100000" w:firstRow="0" w:lastRow="0" w:firstColumn="0" w:lastColumn="0" w:oddVBand="0" w:evenVBand="0" w:oddHBand="1" w:evenHBand="0" w:firstRowFirstColumn="0" w:firstRowLastColumn="0" w:lastRowFirstColumn="0" w:lastRowLastColumn="0"/>
+              <w:rPr>
+                <w:sz w:val="24"/>
+                <w:szCs w:val="24"/>
+              </w:rPr>
+            </w:pPr>
+            <w:r>
+              <w:rPr>
+                <w:sz w:val="24"/>
+                <w:szCs w:val="24"/>
+              </w:rPr>
+              <w:t>6</w:t>
+            </w:r>
+          </w:p>
+        </w:tc>
+      </w:tr>
+    </w:tbl>
+    <w:p>
+      <w:pPr>
+        <w:rPr>
+          <w:sz w:val="24"/>
+          <w:szCs w:val="24"/>
+        </w:rPr>
+      </w:pPr>
+    </w:p>
+    <w:p>
+      <w:pPr>
+        <w:rPr>
+          <w:sz w:val="24"/>
+          <w:szCs w:val="24"/>
+        </w:rPr>
+      </w:pPr>
+      <w:r>
+        <w:rPr>
+          <w:sz w:val="24"/>
+          <w:szCs w:val="24"/>
+        </w:rPr>
+        <w:br w:type="page"/>
+      </w:r>
+    </w:p>
+    <w:p>
+      <w:pPr>
+        <w:pStyle w:val="Heading3"/>
+        <w:rPr>
+          <w:sz w:val="28"/>
+          <w:szCs w:val="26"/>
+        </w:rPr>
+      </w:pPr>
+      <w:bookmarkStart w:id="26" w:name="_Toc482826933"/>
+      <w:r>
+        <w:rPr>
+          <w:sz w:val="28"/>
+          <w:szCs w:val="26"/>
+        </w:rPr>
+        <w:t>Executable Lists</w:t>
+      </w:r>
+      <w:bookmarkEnd w:id="26"/>
+    </w:p>
+    <w:p>
+      <w:pPr>
+        <w:rPr>
+          <w:sz w:val="24"/>
+          <w:szCs w:val="24"/>
+        </w:rPr>
+      </w:pPr>
+      <w:r>
+        <w:rPr>
+          <w:sz w:val="24"/>
+          <w:szCs w:val="24"/>
+        </w:rPr>
+        <w:t xml:space="preserve">As mentioned in the </w:t>
+      </w:r>
+      <w:hyperlink w:anchor="_Data_Model" w:history="1">
+        <w:r>
+          <w:rPr>
+            <w:rStyle w:val="Hyperlink"/>
+            <w:sz w:val="24"/>
+            <w:szCs w:val="24"/>
+          </w:rPr>
+          <w:t>Data Model</w:t>
+        </w:r>
+      </w:hyperlink>
+      <w:r>
+        <w:rPr>
+          <w:sz w:val="24"/>
+          <w:szCs w:val="24"/>
+        </w:rPr>
+        <w:t xml:space="preserve">, struixLang is a homoiconic language and </w:t>
+      </w:r>
+      <w:r>
+        <w:rPr>
+          <w:sz w:val="24"/>
+          <w:szCs w:val="24"/>
+        </w:rPr>
+        <w:t>can treat code as data and data as code</w:t>
+      </w:r>
+      <w:r>
+        <w:rPr>
+          <w:sz w:val="24"/>
+          <w:szCs w:val="24"/>
+        </w:rPr>
+        <w:t>. Lists are made to store sequences of data and thus can also store sequences of code to be treated as a single unit.</w:t>
+      </w:r>
+    </w:p>
+    <w:p>
+      <w:pPr>
+        <w:shd w:val="clear" w:color="auto" w:fill="F2F2F2" w:themeFill="background1" w:themeFillShade="F2"/>
+        <w:spacing w:after="0"/>
+        <w:rPr>
+          <w:rFonts w:ascii="Consolas" w:hAnsi="Consolas"/>
+          <w:sz w:val="24"/>
+          <w:szCs w:val="24"/>
+        </w:rPr>
+      </w:pPr>
+      <w:r>
+        <w:rPr>
+          <w:rFonts w:ascii="Consolas" w:hAnsi="Consolas"/>
+          <w:sz w:val="24"/>
+          <w:szCs w:val="24"/>
+        </w:rPr>
+        <w:t>sxL&gt; [ 10 20 + print ]</w:t>
+      </w:r>
+    </w:p>
+    <w:p>
+      <w:pPr>
+        <w:shd w:val="clear" w:color="auto" w:fill="F2F2F2" w:themeFill="background1" w:themeFillShade="F2"/>
+        <w:spacing w:before="0" w:after="0"/>
+        <w:rPr>
+          <w:rFonts w:ascii="Consolas" w:hAnsi="Consolas"/>
+          <w:sz w:val="24"/>
+          <w:szCs w:val="24"/>
+        </w:rPr>
+      </w:pPr>
+      <w:r>
+        <w:rPr>
+          <w:rFonts w:ascii="Consolas" w:hAnsi="Consolas"/>
+          <w:sz w:val="24"/>
+          <w:szCs w:val="24"/>
+        </w:rPr>
+        <w:t>sxL&gt; pstack</w:t>
+      </w:r>
+    </w:p>
+    <w:p>
+      <w:pPr>
+        <w:shd w:val="clear" w:color="auto" w:fill="F2F2F2" w:themeFill="background1" w:themeFillShade="F2"/>
+        <w:spacing w:before="0"/>
+        <w:rPr>
+          <w:rFonts w:ascii="Consolas" w:hAnsi="Consolas"/>
+          <w:sz w:val="24"/>
+          <w:szCs w:val="24"/>
+        </w:rPr>
+      </w:pPr>
+      <w:r>
+        <w:rPr>
+          <w:rFonts w:ascii="Consolas" w:hAnsi="Consolas"/>
+          <w:sz w:val="24"/>
+          <w:szCs w:val="24"/>
+        </w:rPr>
+        <w:t xml:space="preserve">[10, 20, &lt;function </w:t>
+      </w:r>
+      <w:r>
+        <w:rPr>
+          <w:rFonts w:ascii="Consolas" w:hAnsi="Consolas"/>
+          <w:sz w:val="24"/>
+          <w:szCs w:val="24"/>
+        </w:rPr>
+        <w:t>NAME</w:t>
+      </w:r>
+      <w:r>
+        <w:rPr>
+          <w:rFonts w:ascii="Consolas" w:hAnsi="Consolas"/>
+          <w:sz w:val="24"/>
+          <w:szCs w:val="24"/>
+        </w:rPr>
+        <w:t xml:space="preserve"> at </w:t>
+      </w:r>
+      <w:r>
+        <w:rPr>
+          <w:rFonts w:ascii="Consolas" w:hAnsi="Consolas"/>
+          <w:sz w:val="24"/>
+          <w:szCs w:val="24"/>
+        </w:rPr>
+        <w:t>MEMORY</w:t>
+      </w:r>
+      <w:r>
+        <w:rPr>
+          <w:rFonts w:ascii="Consolas" w:hAnsi="Consolas"/>
+          <w:sz w:val="24"/>
+          <w:szCs w:val="24"/>
+        </w:rPr>
+        <w:t xml:space="preserve">&gt;, &lt;function </w:t>
+      </w:r>
+      <w:r>
+        <w:rPr>
+          <w:rFonts w:ascii="Consolas" w:hAnsi="Consolas"/>
+          <w:sz w:val="24"/>
+          <w:szCs w:val="24"/>
+        </w:rPr>
+        <w:t>NAME</w:t>
+      </w:r>
+      <w:r>
+        <w:rPr>
+          <w:rFonts w:ascii="Consolas" w:hAnsi="Consolas"/>
+          <w:sz w:val="24"/>
+          <w:szCs w:val="24"/>
+        </w:rPr>
+        <w:t xml:space="preserve"> at </w:t>
+      </w:r>
+      <w:r>
+        <w:rPr>
+          <w:rFonts w:ascii="Consolas" w:hAnsi="Consolas"/>
+          <w:sz w:val="24"/>
+          <w:szCs w:val="24"/>
+        </w:rPr>
+        <w:t>MEMORY&gt;]</w:t>
+      </w:r>
+    </w:p>
+    <w:p>
+      <w:pPr>
+        <w:rPr>
+          <w:sz w:val="24"/>
+          <w:szCs w:val="24"/>
+        </w:rPr>
+      </w:pPr>
+      <w:r>
+        <w:rPr>
+          <w:sz w:val="24"/>
+          <w:szCs w:val="24"/>
+        </w:rPr>
+        <w:t>However, having lists with code without being able to execute them is useless. The</w:t>
+      </w:r>
+      <w:r>
+        <w:rPr>
+          <w:sz w:val="24"/>
+          <w:szCs w:val="24"/>
+        </w:rPr>
+        <w:t xml:space="preserve"> </w:t>
+      </w:r>
+      <w:r>
+        <w:rPr>
+          <w:rFonts w:ascii="Consolas" w:hAnsi="Consolas"/>
+          <w:sz w:val="24"/>
+          <w:szCs w:val="24"/>
+          <w:shd w:val="clear" w:color="auto" w:fill="F2F2F2" w:themeFill="background1" w:themeFillShade="F2"/>
+        </w:rPr>
+        <w:t>RUN</w:t>
+      </w:r>
+      <w:r>
+        <w:rPr>
+          <w:sz w:val="24"/>
+          <w:szCs w:val="24"/>
+        </w:rPr>
+        <w:t xml:space="preserve"> word is used to execute a list in the stack.</w:t>
+      </w:r>
+    </w:p>
+    <w:p>
+      <w:pPr>
+        <w:shd w:val="clear" w:color="auto" w:fill="F2F2F2" w:themeFill="background1" w:themeFillShade="F2"/>
+        <w:spacing w:after="0"/>
+        <w:rPr>
+          <w:rFonts w:ascii="Consolas" w:hAnsi="Consolas"/>
+          <w:sz w:val="24"/>
+          <w:szCs w:val="24"/>
+        </w:rPr>
+      </w:pPr>
+      <w:r>
+        <w:rPr>
+          <w:rFonts w:ascii="Consolas" w:hAnsi="Consolas"/>
+          <w:sz w:val="24"/>
+          <w:szCs w:val="24"/>
+        </w:rPr>
+        <w:t>sxL&gt; [ 10 20 + print ]</w:t>
+      </w:r>
+    </w:p>
+    <w:p>
+      <w:pPr>
+        <w:shd w:val="clear" w:color="auto" w:fill="F2F2F2" w:themeFill="background1" w:themeFillShade="F2"/>
+        <w:spacing w:before="0" w:after="0"/>
+        <w:rPr>
+          <w:rFonts w:ascii="Consolas" w:hAnsi="Consolas"/>
+          <w:sz w:val="24"/>
+          <w:szCs w:val="24"/>
+        </w:rPr>
+      </w:pPr>
+      <w:r>
+        <w:rPr>
+          <w:rFonts w:ascii="Consolas" w:hAnsi="Consolas"/>
+          <w:sz w:val="24"/>
+          <w:szCs w:val="24"/>
+        </w:rPr>
+        <w:t>sxL&gt; run</w:t>
+      </w:r>
+    </w:p>
+    <w:p>
+      <w:pPr>
+        <w:shd w:val="clear" w:color="auto" w:fill="F2F2F2" w:themeFill="background1" w:themeFillShade="F2"/>
+        <w:spacing w:before="0"/>
+        <w:rPr>
+          <w:rFonts w:ascii="Consolas" w:hAnsi="Consolas"/>
+          <w:sz w:val="24"/>
+          <w:szCs w:val="24"/>
+        </w:rPr>
+      </w:pPr>
+      <w:r>
+        <w:rPr>
+          <w:rFonts w:ascii="Consolas" w:hAnsi="Consolas"/>
+          <w:sz w:val="24"/>
+          <w:szCs w:val="24"/>
+        </w:rPr>
+        <w:t>30</w:t>
+      </w:r>
+    </w:p>
+    <w:p>
+      <w:pPr>
+        <w:rPr>
+          <w:rFonts w:ascii="Consolas" w:hAnsi="Consolas"/>
+          <w:sz w:val="24"/>
+          <w:szCs w:val="24"/>
+        </w:rPr>
+      </w:pPr>
+      <w:r>
+        <w:rPr>
+          <w:rFonts w:ascii="Consolas" w:hAnsi="Consolas"/>
+          <w:sz w:val="24"/>
+          <w:szCs w:val="24"/>
+        </w:rPr>
+        <w:br w:type="page"/>
+      </w:r>
+    </w:p>
+    <w:p>
+      <w:pPr>
+        <w:pStyle w:val="Heading2"/>
+        <w:rPr>
+          <w:sz w:val="32"/>
+          <w:szCs w:val="24"/>
+        </w:rPr>
+      </w:pPr>
+      <w:bookmarkStart w:id="27" w:name="_Toc482826934"/>
+      <w:r>
+        <w:rPr>
+          <w:sz w:val="32"/>
+          <w:szCs w:val="24"/>
+        </w:rPr>
+        <w:t>Conditional Statements</w:t>
+      </w:r>
+      <w:bookmarkEnd w:id="27"/>
+    </w:p>
+    <w:p>
+      <w:pPr>
+        <w:rPr>
+          <w:sz w:val="24"/>
+          <w:szCs w:val="24"/>
+        </w:rPr>
+      </w:pPr>
+      <w:r>
+        <w:rPr>
+          <w:sz w:val="24"/>
+          <w:szCs w:val="24"/>
+        </w:rPr>
+        <w:t>Conditional statements are an integral part of any programming language. struixLang includes 3 conditional structures</w:t>
+      </w:r>
+      <w:r>
+        <w:rPr>
+          <w:sz w:val="24"/>
+          <w:szCs w:val="24"/>
+        </w:rPr>
+        <w:t xml:space="preserve"> which executes a particular list depending on a logical condition</w:t>
+      </w:r>
+      <w:r>
+        <w:rPr>
+          <w:sz w:val="24"/>
+          <w:szCs w:val="24"/>
+        </w:rPr>
+        <w:t>:</w:t>
+      </w:r>
+    </w:p>
+    <w:p>
+      <w:pPr>
+        <w:pStyle w:val="ListParagraph"/>
+        <w:numPr>
+          <w:ilvl w:val="0"/>
+          <w:numId w:val="42"/>
+        </w:numPr>
+        <w:rPr>
+          <w:rFonts w:ascii="Consolas" w:hAnsi="Consolas"/>
+          <w:sz w:val="24"/>
+          <w:szCs w:val="24"/>
+        </w:rPr>
+      </w:pPr>
+      <w:r>
+        <w:rPr>
+          <w:rFonts w:ascii="Consolas" w:hAnsi="Consolas"/>
+          <w:sz w:val="24"/>
+          <w:szCs w:val="24"/>
+        </w:rPr>
+        <w:t>IFTRUE</w:t>
+      </w:r>
+    </w:p>
+    <w:p>
+      <w:pPr>
+        <w:pStyle w:val="ListParagraph"/>
+        <w:numPr>
+          <w:ilvl w:val="0"/>
+          <w:numId w:val="42"/>
+        </w:numPr>
+        <w:rPr>
+          <w:rFonts w:ascii="Consolas" w:hAnsi="Consolas"/>
+          <w:sz w:val="24"/>
+          <w:szCs w:val="24"/>
+        </w:rPr>
+      </w:pPr>
+      <w:r>
+        <w:rPr>
+          <w:rFonts w:ascii="Consolas" w:hAnsi="Consolas"/>
+          <w:sz w:val="24"/>
+          <w:szCs w:val="24"/>
+        </w:rPr>
+        <w:t>IFFALSE</w:t>
+      </w:r>
+    </w:p>
+    <w:p>
+      <w:pPr>
+        <w:pStyle w:val="ListParagraph"/>
+        <w:numPr>
+          <w:ilvl w:val="0"/>
+          <w:numId w:val="42"/>
+        </w:numPr>
+        <w:rPr>
+          <w:rFonts w:ascii="Consolas" w:hAnsi="Consolas"/>
+          <w:sz w:val="24"/>
+          <w:szCs w:val="24"/>
+        </w:rPr>
+      </w:pPr>
+      <w:r>
+        <w:rPr>
+          <w:rFonts w:ascii="Consolas" w:hAnsi="Consolas"/>
+          <w:sz w:val="24"/>
+          <w:szCs w:val="24"/>
+        </w:rPr>
+        <w:t>IFELSE</w:t>
+      </w:r>
+    </w:p>
+    <w:p>
+      <w:pPr>
+        <w:pStyle w:val="Heading3"/>
+        <w:rPr>
+          <w:sz w:val="28"/>
+          <w:szCs w:val="26"/>
+        </w:rPr>
+      </w:pPr>
+      <w:bookmarkStart w:id="28" w:name="_Toc482826935"/>
+      <w:r>
+        <w:rPr>
+          <w:sz w:val="28"/>
+          <w:szCs w:val="26"/>
+        </w:rPr>
+        <w:t>IFTRUE</w:t>
+      </w:r>
+      <w:bookmarkEnd w:id="28"/>
+    </w:p>
+    <w:p>
+      <w:pPr>
+        <w:rPr>
+          <w:sz w:val="24"/>
+          <w:szCs w:val="24"/>
+        </w:rPr>
+      </w:pPr>
+      <w:r>
+        <w:rPr>
+          <w:sz w:val="24"/>
+          <w:szCs w:val="24"/>
+        </w:rPr>
+        <w:t>It executes a list at 2oS if ToS is TRUE.</w:t>
+      </w:r>
+    </w:p>
     <w:sectPr>
-      <w:headerReference w:type="default" r:id="rId19"/>
-      <w:footerReference w:type="default" r:id="rId20"/>
-      <w:pgSz w:w="12240" w:h="15840" w:code="1"/>
+      <w:headerReference w:type="default" r:id="rId17"/>
+      <w:footerReference w:type="default" r:id="rId18"/>
+      <w:pgSz w:w="11906" w:h="16838" w:code="9"/>
       <w:pgMar w:top="2520" w:right="1555" w:bottom="1800" w:left="1555" w:header="864" w:footer="720" w:gutter="0"/>
       <w:pgNumType w:start="1"/>
       <w:cols w:space="720"/>
@@ -10591,7 +12327,7 @@
 </file>
 
 <file path=word/endnotes.xml><?xml version="1.0" encoding="utf-8"?>
-<w:endnotes xmlns:wpc="http://schemas.microsoft.com/office/word/2010/wordprocessingCanvas" xmlns:cx="http://schemas.microsoft.com/office/drawing/2014/chartex" xmlns:cx1="http://schemas.microsoft.com/office/drawing/2015/9/8/chartex" xmlns:cx2="http://schemas.microsoft.com/office/drawing/2015/10/21/chartex" xmlns:mc="http://schemas.openxmlformats.org/markup-compatibility/2006" xmlns:o="urn:schemas-microsoft-com:office:office" xmlns:r="http://schemas.openxmlformats.org/officeDocument/2006/relationships" xmlns:m="http://schemas.openxmlformats.org/officeDocument/2006/math" xmlns:v="urn:schemas-microsoft-com:vml" xmlns:wp14="http://schemas.microsoft.com/office/word/2010/wordprocessingDrawing" xmlns:wp="http://schemas.openxmlformats.org/drawingml/2006/wordprocessingDrawing" xmlns:w10="urn:schemas-microsoft-com:office:word" xmlns:w="http://schemas.openxmlformats.org/wordprocessingml/2006/main" xmlns:w14="http://schemas.microsoft.com/office/word/2010/wordml" xmlns:w15="http://schemas.microsoft.com/office/word/2012/wordml" xmlns:w16se="http://schemas.microsoft.com/office/word/2015/wordml/symex" xmlns:wpg="http://schemas.microsoft.com/office/word/2010/wordprocessingGroup" xmlns:wpi="http://schemas.microsoft.com/office/word/2010/wordprocessingInk" xmlns:wne="http://schemas.microsoft.com/office/word/2006/wordml" xmlns:wps="http://schemas.microsoft.com/office/word/2010/wordprocessingShape" mc:Ignorable="w14 w15 w16se wp14">
+<w:endnotes xmlns:wpc="http://schemas.microsoft.com/office/word/2010/wordprocessingCanvas" xmlns:cx="http://schemas.microsoft.com/office/drawing/2014/chartex" xmlns:cx1="http://schemas.microsoft.com/office/drawing/2015/9/8/chartex" xmlns:cx2="http://schemas.microsoft.com/office/drawing/2015/10/21/chartex" xmlns:cx3="http://schemas.microsoft.com/office/drawing/2016/5/9/chartex" xmlns:cx4="http://schemas.microsoft.com/office/drawing/2016/5/10/chartex" xmlns:cx5="http://schemas.microsoft.com/office/drawing/2016/5/11/chartex" xmlns:mc="http://schemas.openxmlformats.org/markup-compatibility/2006" xmlns:o="urn:schemas-microsoft-com:office:office" xmlns:r="http://schemas.openxmlformats.org/officeDocument/2006/relationships" xmlns:m="http://schemas.openxmlformats.org/officeDocument/2006/math" xmlns:v="urn:schemas-microsoft-com:vml" xmlns:wp14="http://schemas.microsoft.com/office/word/2010/wordprocessingDrawing" xmlns:wp="http://schemas.openxmlformats.org/drawingml/2006/wordprocessingDrawing" xmlns:w10="urn:schemas-microsoft-com:office:word" xmlns:w="http://schemas.openxmlformats.org/wordprocessingml/2006/main" xmlns:w14="http://schemas.microsoft.com/office/word/2010/wordml" xmlns:w15="http://schemas.microsoft.com/office/word/2012/wordml" xmlns:w16se="http://schemas.microsoft.com/office/word/2015/wordml/symex" xmlns:wpg="http://schemas.microsoft.com/office/word/2010/wordprocessingGroup" xmlns:wpi="http://schemas.microsoft.com/office/word/2010/wordprocessingInk" xmlns:wne="http://schemas.microsoft.com/office/word/2006/wordml" xmlns:wps="http://schemas.microsoft.com/office/word/2010/wordprocessingShape" mc:Ignorable="w14 w15 w16se wp14">
   <w:endnote w:type="separator" w:id="-1">
     <w:p>
       <w:pPr>
@@ -10616,7 +12352,7 @@
 </file>
 
 <file path=word/footer1.xml><?xml version="1.0" encoding="utf-8"?>
-<w:ftr xmlns:wpc="http://schemas.microsoft.com/office/word/2010/wordprocessingCanvas" xmlns:cx="http://schemas.microsoft.com/office/drawing/2014/chartex" xmlns:cx1="http://schemas.microsoft.com/office/drawing/2015/9/8/chartex" xmlns:cx2="http://schemas.microsoft.com/office/drawing/2015/10/21/chartex" xmlns:mc="http://schemas.openxmlformats.org/markup-compatibility/2006" xmlns:o="urn:schemas-microsoft-com:office:office" xmlns:r="http://schemas.openxmlformats.org/officeDocument/2006/relationships" xmlns:m="http://schemas.openxmlformats.org/officeDocument/2006/math" xmlns:v="urn:schemas-microsoft-com:vml" xmlns:wp14="http://schemas.microsoft.com/office/word/2010/wordprocessingDrawing" xmlns:wp="http://schemas.openxmlformats.org/drawingml/2006/wordprocessingDrawing" xmlns:w10="urn:schemas-microsoft-com:office:word" xmlns:w="http://schemas.openxmlformats.org/wordprocessingml/2006/main" xmlns:w14="http://schemas.microsoft.com/office/word/2010/wordml" xmlns:w15="http://schemas.microsoft.com/office/word/2012/wordml" xmlns:w16se="http://schemas.microsoft.com/office/word/2015/wordml/symex" xmlns:wpg="http://schemas.microsoft.com/office/word/2010/wordprocessingGroup" xmlns:wpi="http://schemas.microsoft.com/office/word/2010/wordprocessingInk" xmlns:wne="http://schemas.microsoft.com/office/word/2006/wordml" xmlns:wps="http://schemas.microsoft.com/office/word/2010/wordprocessingShape" mc:Ignorable="w14 w15 w16se wp14">
+<w:ftr xmlns:wpc="http://schemas.microsoft.com/office/word/2010/wordprocessingCanvas" xmlns:cx="http://schemas.microsoft.com/office/drawing/2014/chartex" xmlns:cx1="http://schemas.microsoft.com/office/drawing/2015/9/8/chartex" xmlns:cx2="http://schemas.microsoft.com/office/drawing/2015/10/21/chartex" xmlns:cx3="http://schemas.microsoft.com/office/drawing/2016/5/9/chartex" xmlns:cx4="http://schemas.microsoft.com/office/drawing/2016/5/10/chartex" xmlns:cx5="http://schemas.microsoft.com/office/drawing/2016/5/11/chartex" xmlns:mc="http://schemas.openxmlformats.org/markup-compatibility/2006" xmlns:o="urn:schemas-microsoft-com:office:office" xmlns:r="http://schemas.openxmlformats.org/officeDocument/2006/relationships" xmlns:m="http://schemas.openxmlformats.org/officeDocument/2006/math" xmlns:v="urn:schemas-microsoft-com:vml" xmlns:wp14="http://schemas.microsoft.com/office/word/2010/wordprocessingDrawing" xmlns:wp="http://schemas.openxmlformats.org/drawingml/2006/wordprocessingDrawing" xmlns:w10="urn:schemas-microsoft-com:office:word" xmlns:w="http://schemas.openxmlformats.org/wordprocessingml/2006/main" xmlns:w14="http://schemas.microsoft.com/office/word/2010/wordml" xmlns:w15="http://schemas.microsoft.com/office/word/2012/wordml" xmlns:w16se="http://schemas.microsoft.com/office/word/2015/wordml/symex" xmlns:wpg="http://schemas.microsoft.com/office/word/2010/wordprocessingGroup" xmlns:wpi="http://schemas.microsoft.com/office/word/2010/wordprocessingInk" xmlns:wne="http://schemas.microsoft.com/office/word/2006/wordml" xmlns:wps="http://schemas.microsoft.com/office/word/2010/wordprocessingShape" mc:Ignorable="w14 w15 w16se wp14">
   <w:p>
     <w:pPr>
       <w:pStyle w:val="Footer"/>
@@ -10637,7 +12373,7 @@
       <w:rPr>
         <w:noProof/>
       </w:rPr>
-      <w:t>13</w:t>
+      <w:t>17</w:t>
     </w:r>
     <w:r>
       <w:fldChar w:fldCharType="end"/>
@@ -10647,7 +12383,7 @@
 </file>
 
 <file path=word/footnotes.xml><?xml version="1.0" encoding="utf-8"?>
-<w:footnotes xmlns:wpc="http://schemas.microsoft.com/office/word/2010/wordprocessingCanvas" xmlns:cx="http://schemas.microsoft.com/office/drawing/2014/chartex" xmlns:cx1="http://schemas.microsoft.com/office/drawing/2015/9/8/chartex" xmlns:cx2="http://schemas.microsoft.com/office/drawing/2015/10/21/chartex" xmlns:mc="http://schemas.openxmlformats.org/markup-compatibility/2006" xmlns:o="urn:schemas-microsoft-com:office:office" xmlns:r="http://schemas.openxmlformats.org/officeDocument/2006/relationships" xmlns:m="http://schemas.openxmlformats.org/officeDocument/2006/math" xmlns:v="urn:schemas-microsoft-com:vml" xmlns:wp14="http://schemas.microsoft.com/office/word/2010/wordprocessingDrawing" xmlns:wp="http://schemas.openxmlformats.org/drawingml/2006/wordprocessingDrawing" xmlns:w10="urn:schemas-microsoft-com:office:word" xmlns:w="http://schemas.openxmlformats.org/wordprocessingml/2006/main" xmlns:w14="http://schemas.microsoft.com/office/word/2010/wordml" xmlns:w15="http://schemas.microsoft.com/office/word/2012/wordml" xmlns:w16se="http://schemas.microsoft.com/office/word/2015/wordml/symex" xmlns:wpg="http://schemas.microsoft.com/office/word/2010/wordprocessingGroup" xmlns:wpi="http://schemas.microsoft.com/office/word/2010/wordprocessingInk" xmlns:wne="http://schemas.microsoft.com/office/word/2006/wordml" xmlns:wps="http://schemas.microsoft.com/office/word/2010/wordprocessingShape" mc:Ignorable="w14 w15 w16se wp14">
+<w:footnotes xmlns:wpc="http://schemas.microsoft.com/office/word/2010/wordprocessingCanvas" xmlns:cx="http://schemas.microsoft.com/office/drawing/2014/chartex" xmlns:cx1="http://schemas.microsoft.com/office/drawing/2015/9/8/chartex" xmlns:cx2="http://schemas.microsoft.com/office/drawing/2015/10/21/chartex" xmlns:cx3="http://schemas.microsoft.com/office/drawing/2016/5/9/chartex" xmlns:cx4="http://schemas.microsoft.com/office/drawing/2016/5/10/chartex" xmlns:cx5="http://schemas.microsoft.com/office/drawing/2016/5/11/chartex" xmlns:mc="http://schemas.openxmlformats.org/markup-compatibility/2006" xmlns:o="urn:schemas-microsoft-com:office:office" xmlns:r="http://schemas.openxmlformats.org/officeDocument/2006/relationships" xmlns:m="http://schemas.openxmlformats.org/officeDocument/2006/math" xmlns:v="urn:schemas-microsoft-com:vml" xmlns:wp14="http://schemas.microsoft.com/office/word/2010/wordprocessingDrawing" xmlns:wp="http://schemas.openxmlformats.org/drawingml/2006/wordprocessingDrawing" xmlns:w10="urn:schemas-microsoft-com:office:word" xmlns:w="http://schemas.openxmlformats.org/wordprocessingml/2006/main" xmlns:w14="http://schemas.microsoft.com/office/word/2010/wordml" xmlns:w15="http://schemas.microsoft.com/office/word/2012/wordml" xmlns:w16se="http://schemas.microsoft.com/office/word/2015/wordml/symex" xmlns:wpg="http://schemas.microsoft.com/office/word/2010/wordprocessingGroup" xmlns:wpi="http://schemas.microsoft.com/office/word/2010/wordprocessingInk" xmlns:wne="http://schemas.microsoft.com/office/word/2006/wordml" xmlns:wps="http://schemas.microsoft.com/office/word/2010/wordprocessingShape" mc:Ignorable="w14 w15 w16se wp14">
   <w:footnote w:type="separator" w:id="-1">
     <w:p>
       <w:pPr>
@@ -10672,7 +12408,7 @@
 </file>
 
 <file path=word/header1.xml><?xml version="1.0" encoding="utf-8"?>
-<w:hdr xmlns:wpc="http://schemas.microsoft.com/office/word/2010/wordprocessingCanvas" xmlns:cx="http://schemas.microsoft.com/office/drawing/2014/chartex" xmlns:cx1="http://schemas.microsoft.com/office/drawing/2015/9/8/chartex" xmlns:cx2="http://schemas.microsoft.com/office/drawing/2015/10/21/chartex" xmlns:mc="http://schemas.openxmlformats.org/markup-compatibility/2006" xmlns:o="urn:schemas-microsoft-com:office:office" xmlns:r="http://schemas.openxmlformats.org/officeDocument/2006/relationships" xmlns:m="http://schemas.openxmlformats.org/officeDocument/2006/math" xmlns:v="urn:schemas-microsoft-com:vml" xmlns:wp14="http://schemas.microsoft.com/office/word/2010/wordprocessingDrawing" xmlns:wp="http://schemas.openxmlformats.org/drawingml/2006/wordprocessingDrawing" xmlns:w10="urn:schemas-microsoft-com:office:word" xmlns:w="http://schemas.openxmlformats.org/wordprocessingml/2006/main" xmlns:w14="http://schemas.microsoft.com/office/word/2010/wordml" xmlns:w15="http://schemas.microsoft.com/office/word/2012/wordml" xmlns:w16se="http://schemas.microsoft.com/office/word/2015/wordml/symex" xmlns:wpg="http://schemas.microsoft.com/office/word/2010/wordprocessingGroup" xmlns:wpi="http://schemas.microsoft.com/office/word/2010/wordprocessingInk" xmlns:wne="http://schemas.microsoft.com/office/word/2006/wordml" xmlns:wps="http://schemas.microsoft.com/office/word/2010/wordprocessingShape" mc:Ignorable="w14 w15 w16se wp14">
+<w:hdr xmlns:wpc="http://schemas.microsoft.com/office/word/2010/wordprocessingCanvas" xmlns:cx="http://schemas.microsoft.com/office/drawing/2014/chartex" xmlns:cx1="http://schemas.microsoft.com/office/drawing/2015/9/8/chartex" xmlns:cx2="http://schemas.microsoft.com/office/drawing/2015/10/21/chartex" xmlns:cx3="http://schemas.microsoft.com/office/drawing/2016/5/9/chartex" xmlns:cx4="http://schemas.microsoft.com/office/drawing/2016/5/10/chartex" xmlns:cx5="http://schemas.microsoft.com/office/drawing/2016/5/11/chartex" xmlns:mc="http://schemas.openxmlformats.org/markup-compatibility/2006" xmlns:o="urn:schemas-microsoft-com:office:office" xmlns:r="http://schemas.openxmlformats.org/officeDocument/2006/relationships" xmlns:m="http://schemas.openxmlformats.org/officeDocument/2006/math" xmlns:v="urn:schemas-microsoft-com:vml" xmlns:wp14="http://schemas.microsoft.com/office/word/2010/wordprocessingDrawing" xmlns:wp="http://schemas.openxmlformats.org/drawingml/2006/wordprocessingDrawing" xmlns:w10="urn:schemas-microsoft-com:office:word" xmlns:w="http://schemas.openxmlformats.org/wordprocessingml/2006/main" xmlns:w14="http://schemas.microsoft.com/office/word/2010/wordml" xmlns:w15="http://schemas.microsoft.com/office/word/2012/wordml" xmlns:w16se="http://schemas.microsoft.com/office/word/2015/wordml/symex" xmlns:wpg="http://schemas.microsoft.com/office/word/2010/wordprocessingGroup" xmlns:wpi="http://schemas.microsoft.com/office/word/2010/wordprocessingInk" xmlns:wne="http://schemas.microsoft.com/office/word/2006/wordml" xmlns:wps="http://schemas.microsoft.com/office/word/2010/wordprocessingShape" mc:Ignorable="w14 w15 w16se wp14">
   <w:p>
     <w:pPr>
       <w:pStyle w:val="HeaderShaded"/>
@@ -10688,7 +12424,7 @@
 </file>
 
 <file path=word/header2.xml><?xml version="1.0" encoding="utf-8"?>
-<w:hdr xmlns:wpc="http://schemas.microsoft.com/office/word/2010/wordprocessingCanvas" xmlns:cx="http://schemas.microsoft.com/office/drawing/2014/chartex" xmlns:cx1="http://schemas.microsoft.com/office/drawing/2015/9/8/chartex" xmlns:cx2="http://schemas.microsoft.com/office/drawing/2015/10/21/chartex" xmlns:mc="http://schemas.openxmlformats.org/markup-compatibility/2006" xmlns:o="urn:schemas-microsoft-com:office:office" xmlns:r="http://schemas.openxmlformats.org/officeDocument/2006/relationships" xmlns:m="http://schemas.openxmlformats.org/officeDocument/2006/math" xmlns:v="urn:schemas-microsoft-com:vml" xmlns:wp14="http://schemas.microsoft.com/office/word/2010/wordprocessingDrawing" xmlns:wp="http://schemas.openxmlformats.org/drawingml/2006/wordprocessingDrawing" xmlns:w10="urn:schemas-microsoft-com:office:word" xmlns:w="http://schemas.openxmlformats.org/wordprocessingml/2006/main" xmlns:w14="http://schemas.microsoft.com/office/word/2010/wordml" xmlns:w15="http://schemas.microsoft.com/office/word/2012/wordml" xmlns:w16se="http://schemas.microsoft.com/office/word/2015/wordml/symex" xmlns:wpg="http://schemas.microsoft.com/office/word/2010/wordprocessingGroup" xmlns:wpi="http://schemas.microsoft.com/office/word/2010/wordprocessingInk" xmlns:wne="http://schemas.microsoft.com/office/word/2006/wordml" xmlns:wps="http://schemas.microsoft.com/office/word/2010/wordprocessingShape" mc:Ignorable="w14 w15 w16se wp14">
+<w:hdr xmlns:wpc="http://schemas.microsoft.com/office/word/2010/wordprocessingCanvas" xmlns:cx="http://schemas.microsoft.com/office/drawing/2014/chartex" xmlns:cx1="http://schemas.microsoft.com/office/drawing/2015/9/8/chartex" xmlns:cx2="http://schemas.microsoft.com/office/drawing/2015/10/21/chartex" xmlns:cx3="http://schemas.microsoft.com/office/drawing/2016/5/9/chartex" xmlns:cx4="http://schemas.microsoft.com/office/drawing/2016/5/10/chartex" xmlns:cx5="http://schemas.microsoft.com/office/drawing/2016/5/11/chartex" xmlns:mc="http://schemas.openxmlformats.org/markup-compatibility/2006" xmlns:o="urn:schemas-microsoft-com:office:office" xmlns:r="http://schemas.openxmlformats.org/officeDocument/2006/relationships" xmlns:m="http://schemas.openxmlformats.org/officeDocument/2006/math" xmlns:v="urn:schemas-microsoft-com:vml" xmlns:wp14="http://schemas.microsoft.com/office/word/2010/wordprocessingDrawing" xmlns:wp="http://schemas.openxmlformats.org/drawingml/2006/wordprocessingDrawing" xmlns:w10="urn:schemas-microsoft-com:office:word" xmlns:w="http://schemas.openxmlformats.org/wordprocessingml/2006/main" xmlns:w14="http://schemas.microsoft.com/office/word/2010/wordml" xmlns:w15="http://schemas.microsoft.com/office/word/2012/wordml" xmlns:w16se="http://schemas.microsoft.com/office/word/2015/wordml/symex" xmlns:wpg="http://schemas.microsoft.com/office/word/2010/wordprocessingGroup" xmlns:wpi="http://schemas.microsoft.com/office/word/2010/wordprocessingInk" xmlns:wne="http://schemas.microsoft.com/office/word/2006/wordml" xmlns:wps="http://schemas.microsoft.com/office/word/2010/wordprocessingShape" mc:Ignorable="w14 w15 w16se wp14">
   <w:p>
     <w:pPr>
       <w:pStyle w:val="HeaderShaded"/>
@@ -10704,7 +12440,7 @@
 </file>
 
 <file path=word/numbering.xml><?xml version="1.0" encoding="utf-8"?>
-<w:numbering xmlns:wpc="http://schemas.microsoft.com/office/word/2010/wordprocessingCanvas" xmlns:cx="http://schemas.microsoft.com/office/drawing/2014/chartex" xmlns:cx1="http://schemas.microsoft.com/office/drawing/2015/9/8/chartex" xmlns:cx2="http://schemas.microsoft.com/office/drawing/2015/10/21/chartex" xmlns:mc="http://schemas.openxmlformats.org/markup-compatibility/2006" xmlns:o="urn:schemas-microsoft-com:office:office" xmlns:r="http://schemas.openxmlformats.org/officeDocument/2006/relationships" xmlns:m="http://schemas.openxmlformats.org/officeDocument/2006/math" xmlns:v="urn:schemas-microsoft-com:vml" xmlns:wp14="http://schemas.microsoft.com/office/word/2010/wordprocessingDrawing" xmlns:wp="http://schemas.openxmlformats.org/drawingml/2006/wordprocessingDrawing" xmlns:w10="urn:schemas-microsoft-com:office:word" xmlns:w="http://schemas.openxmlformats.org/wordprocessingml/2006/main" xmlns:w14="http://schemas.microsoft.com/office/word/2010/wordml" xmlns:w15="http://schemas.microsoft.com/office/word/2012/wordml" xmlns:w16se="http://schemas.microsoft.com/office/word/2015/wordml/symex" xmlns:wpg="http://schemas.microsoft.com/office/word/2010/wordprocessingGroup" xmlns:wpi="http://schemas.microsoft.com/office/word/2010/wordprocessingInk" xmlns:wne="http://schemas.microsoft.com/office/word/2006/wordml" xmlns:wps="http://schemas.microsoft.com/office/word/2010/wordprocessingShape" mc:Ignorable="w14 w15 w16se wp14">
+<w:numbering xmlns:wpc="http://schemas.microsoft.com/office/word/2010/wordprocessingCanvas" xmlns:cx="http://schemas.microsoft.com/office/drawing/2014/chartex" xmlns:cx1="http://schemas.microsoft.com/office/drawing/2015/9/8/chartex" xmlns:cx2="http://schemas.microsoft.com/office/drawing/2015/10/21/chartex" xmlns:cx3="http://schemas.microsoft.com/office/drawing/2016/5/9/chartex" xmlns:cx4="http://schemas.microsoft.com/office/drawing/2016/5/10/chartex" xmlns:cx5="http://schemas.microsoft.com/office/drawing/2016/5/11/chartex" xmlns:mc="http://schemas.openxmlformats.org/markup-compatibility/2006" xmlns:o="urn:schemas-microsoft-com:office:office" xmlns:r="http://schemas.openxmlformats.org/officeDocument/2006/relationships" xmlns:m="http://schemas.openxmlformats.org/officeDocument/2006/math" xmlns:v="urn:schemas-microsoft-com:vml" xmlns:wp14="http://schemas.microsoft.com/office/word/2010/wordprocessingDrawing" xmlns:wp="http://schemas.openxmlformats.org/drawingml/2006/wordprocessingDrawing" xmlns:w10="urn:schemas-microsoft-com:office:word" xmlns:w="http://schemas.openxmlformats.org/wordprocessingml/2006/main" xmlns:w14="http://schemas.microsoft.com/office/word/2010/wordml" xmlns:w15="http://schemas.microsoft.com/office/word/2012/wordml" xmlns:w16se="http://schemas.microsoft.com/office/word/2015/wordml/symex" xmlns:wpg="http://schemas.microsoft.com/office/word/2010/wordprocessingGroup" xmlns:wpi="http://schemas.microsoft.com/office/word/2010/wordprocessingInk" xmlns:wne="http://schemas.microsoft.com/office/word/2006/wordml" xmlns:wps="http://schemas.microsoft.com/office/word/2010/wordprocessingShape" mc:Ignorable="w14 w15 w16se wp14">
   <w:abstractNum w:abstractNumId="0" w15:restartNumberingAfterBreak="0">
     <w:nsid w:val="FFFFFF7C"/>
     <w:multiLevelType w:val="singleLevel"/>
@@ -10900,6 +12636,119 @@
     <w:numStyleLink w:val="AnnualReport"/>
   </w:abstractNum>
   <w:abstractNum w:abstractNumId="11" w15:restartNumberingAfterBreak="0">
+    <w:nsid w:val="0B3650EB"/>
+    <w:multiLevelType w:val="hybridMultilevel"/>
+    <w:tmpl w:val="0F9E8D98"/>
+    <w:lvl w:ilvl="0" w:tplc="04090001">
+      <w:start w:val="1"/>
+      <w:numFmt w:val="bullet"/>
+      <w:lvlText w:val=""/>
+      <w:lvlJc w:val="left"/>
+      <w:pPr>
+        <w:ind w:left="3600" w:hanging="360"/>
+      </w:pPr>
+      <w:rPr>
+        <w:rFonts w:ascii="Symbol" w:hAnsi="Symbol" w:hint="default"/>
+      </w:rPr>
+    </w:lvl>
+    <w:lvl w:ilvl="1" w:tplc="04090003" w:tentative="1">
+      <w:start w:val="1"/>
+      <w:numFmt w:val="bullet"/>
+      <w:lvlText w:val="o"/>
+      <w:lvlJc w:val="left"/>
+      <w:pPr>
+        <w:ind w:left="4320" w:hanging="360"/>
+      </w:pPr>
+      <w:rPr>
+        <w:rFonts w:ascii="Courier New" w:hAnsi="Courier New" w:cs="Courier New" w:hint="default"/>
+      </w:rPr>
+    </w:lvl>
+    <w:lvl w:ilvl="2" w:tplc="04090005" w:tentative="1">
+      <w:start w:val="1"/>
+      <w:numFmt w:val="bullet"/>
+      <w:lvlText w:val=""/>
+      <w:lvlJc w:val="left"/>
+      <w:pPr>
+        <w:ind w:left="5040" w:hanging="360"/>
+      </w:pPr>
+      <w:rPr>
+        <w:rFonts w:ascii="Wingdings" w:hAnsi="Wingdings" w:hint="default"/>
+      </w:rPr>
+    </w:lvl>
+    <w:lvl w:ilvl="3" w:tplc="04090001" w:tentative="1">
+      <w:start w:val="1"/>
+      <w:numFmt w:val="bullet"/>
+      <w:lvlText w:val=""/>
+      <w:lvlJc w:val="left"/>
+      <w:pPr>
+        <w:ind w:left="5760" w:hanging="360"/>
+      </w:pPr>
+      <w:rPr>
+        <w:rFonts w:ascii="Symbol" w:hAnsi="Symbol" w:hint="default"/>
+      </w:rPr>
+    </w:lvl>
+    <w:lvl w:ilvl="4" w:tplc="04090003" w:tentative="1">
+      <w:start w:val="1"/>
+      <w:numFmt w:val="bullet"/>
+      <w:lvlText w:val="o"/>
+      <w:lvlJc w:val="left"/>
+      <w:pPr>
+        <w:ind w:left="6480" w:hanging="360"/>
+      </w:pPr>
+      <w:rPr>
+        <w:rFonts w:ascii="Courier New" w:hAnsi="Courier New" w:cs="Courier New" w:hint="default"/>
+      </w:rPr>
+    </w:lvl>
+    <w:lvl w:ilvl="5" w:tplc="04090005" w:tentative="1">
+      <w:start w:val="1"/>
+      <w:numFmt w:val="bullet"/>
+      <w:lvlText w:val=""/>
+      <w:lvlJc w:val="left"/>
+      <w:pPr>
+        <w:ind w:left="7200" w:hanging="360"/>
+      </w:pPr>
+      <w:rPr>
+        <w:rFonts w:ascii="Wingdings" w:hAnsi="Wingdings" w:hint="default"/>
+      </w:rPr>
+    </w:lvl>
+    <w:lvl w:ilvl="6" w:tplc="04090001" w:tentative="1">
+      <w:start w:val="1"/>
+      <w:numFmt w:val="bullet"/>
+      <w:lvlText w:val=""/>
+      <w:lvlJc w:val="left"/>
+      <w:pPr>
+        <w:ind w:left="7920" w:hanging="360"/>
+      </w:pPr>
+      <w:rPr>
+        <w:rFonts w:ascii="Symbol" w:hAnsi="Symbol" w:hint="default"/>
+      </w:rPr>
+    </w:lvl>
+    <w:lvl w:ilvl="7" w:tplc="04090003" w:tentative="1">
+      <w:start w:val="1"/>
+      <w:numFmt w:val="bullet"/>
+      <w:lvlText w:val="o"/>
+      <w:lvlJc w:val="left"/>
+      <w:pPr>
+        <w:ind w:left="8640" w:hanging="360"/>
+      </w:pPr>
+      <w:rPr>
+        <w:rFonts w:ascii="Courier New" w:hAnsi="Courier New" w:cs="Courier New" w:hint="default"/>
+      </w:rPr>
+    </w:lvl>
+    <w:lvl w:ilvl="8" w:tplc="04090005" w:tentative="1">
+      <w:start w:val="1"/>
+      <w:numFmt w:val="bullet"/>
+      <w:lvlText w:val=""/>
+      <w:lvlJc w:val="left"/>
+      <w:pPr>
+        <w:ind w:left="9360" w:hanging="360"/>
+      </w:pPr>
+      <w:rPr>
+        <w:rFonts w:ascii="Wingdings" w:hAnsi="Wingdings" w:hint="default"/>
+      </w:rPr>
+    </w:lvl>
+  </w:abstractNum>
+  <w:abstractNum w:abstractNumId="12" w15:restartNumberingAfterBreak="0">
     <w:nsid w:val="13E910DC"/>
     <w:multiLevelType w:val="hybridMultilevel"/>
     <w:tmpl w:val="921A9424"/>
@@ -10988,7 +12837,7 @@
       </w:pPr>
     </w:lvl>
   </w:abstractNum>
-  <w:abstractNum w:abstractNumId="12" w15:restartNumberingAfterBreak="0">
+  <w:abstractNum w:abstractNumId="13" w15:restartNumberingAfterBreak="0">
     <w:nsid w:val="1B6F205A"/>
     <w:multiLevelType w:val="multilevel"/>
     <w:tmpl w:val="9CA4ABB8"/>
@@ -11103,7 +12952,7 @@
       </w:rPr>
     </w:lvl>
   </w:abstractNum>
-  <w:abstractNum w:abstractNumId="13" w15:restartNumberingAfterBreak="0">
+  <w:abstractNum w:abstractNumId="14" w15:restartNumberingAfterBreak="0">
     <w:nsid w:val="1D6859E2"/>
     <w:multiLevelType w:val="hybridMultilevel"/>
     <w:tmpl w:val="B7B64DCC"/>
@@ -11192,7 +13041,206 @@
       </w:pPr>
     </w:lvl>
   </w:abstractNum>
-  <w:abstractNum w:abstractNumId="14" w15:restartNumberingAfterBreak="0">
+  <w:abstractNum w:abstractNumId="15" w15:restartNumberingAfterBreak="0">
+    <w:nsid w:val="1E3D3B01"/>
+    <w:multiLevelType w:val="hybridMultilevel"/>
+    <w:tmpl w:val="CE5AC7CA"/>
+    <w:lvl w:ilvl="0" w:tplc="04090001">
+      <w:start w:val="1"/>
+      <w:numFmt w:val="bullet"/>
+      <w:lvlText w:val=""/>
+      <w:lvlJc w:val="left"/>
+      <w:pPr>
+        <w:ind w:left="3600" w:hanging="360"/>
+      </w:pPr>
+      <w:rPr>
+        <w:rFonts w:ascii="Symbol" w:hAnsi="Symbol" w:hint="default"/>
+      </w:rPr>
+    </w:lvl>
+    <w:lvl w:ilvl="1" w:tplc="04090003" w:tentative="1">
+      <w:start w:val="1"/>
+      <w:numFmt w:val="bullet"/>
+      <w:lvlText w:val="o"/>
+      <w:lvlJc w:val="left"/>
+      <w:pPr>
+        <w:ind w:left="4320" w:hanging="360"/>
+      </w:pPr>
+      <w:rPr>
+        <w:rFonts w:ascii="Courier New" w:hAnsi="Courier New" w:cs="Courier New" w:hint="default"/>
+      </w:rPr>
+    </w:lvl>
+    <w:lvl w:ilvl="2" w:tplc="04090005" w:tentative="1">
+      <w:start w:val="1"/>
+      <w:numFmt w:val="bullet"/>
+      <w:lvlText w:val=""/>
+      <w:lvlJc w:val="left"/>
+      <w:pPr>
+        <w:ind w:left="5040" w:hanging="360"/>
+      </w:pPr>
+      <w:rPr>
+        <w:rFonts w:ascii="Wingdings" w:hAnsi="Wingdings" w:hint="default"/>
+      </w:rPr>
+    </w:lvl>
+    <w:lvl w:ilvl="3" w:tplc="04090001" w:tentative="1">
+      <w:start w:val="1"/>
+      <w:numFmt w:val="bullet"/>
+      <w:lvlText w:val=""/>
+      <w:lvlJc w:val="left"/>
+      <w:pPr>
+        <w:ind w:left="5760" w:hanging="360"/>
+      </w:pPr>
+      <w:rPr>
+        <w:rFonts w:ascii="Symbol" w:hAnsi="Symbol" w:hint="default"/>
+      </w:rPr>
+    </w:lvl>
+    <w:lvl w:ilvl="4" w:tplc="04090003" w:tentative="1">
+      <w:start w:val="1"/>
+      <w:numFmt w:val="bullet"/>
+      <w:lvlText w:val="o"/>
+      <w:lvlJc w:val="left"/>
+      <w:pPr>
+        <w:ind w:left="6480" w:hanging="360"/>
+      </w:pPr>
+      <w:rPr>
+        <w:rFonts w:ascii="Courier New" w:hAnsi="Courier New" w:cs="Courier New" w:hint="default"/>
+      </w:rPr>
+    </w:lvl>
+    <w:lvl w:ilvl="5" w:tplc="04090005" w:tentative="1">
+      <w:start w:val="1"/>
+      <w:numFmt w:val="bullet"/>
+      <w:lvlText w:val=""/>
+      <w:lvlJc w:val="left"/>
+      <w:pPr>
+        <w:ind w:left="7200" w:hanging="360"/>
+      </w:pPr>
+      <w:rPr>
+        <w:rFonts w:ascii="Wingdings" w:hAnsi="Wingdings" w:hint="default"/>
+      </w:rPr>
+    </w:lvl>
+    <w:lvl w:ilvl="6" w:tplc="04090001" w:tentative="1">
+      <w:start w:val="1"/>
+      <w:numFmt w:val="bullet"/>
+      <w:lvlText w:val=""/>
+      <w:lvlJc w:val="left"/>
+      <w:pPr>
+        <w:ind w:left="7920" w:hanging="360"/>
+      </w:pPr>
+      <w:rPr>
+        <w:rFonts w:ascii="Symbol" w:hAnsi="Symbol" w:hint="default"/>
+      </w:rPr>
+    </w:lvl>
+    <w:lvl w:ilvl="7" w:tplc="04090003" w:tentative="1">
+      <w:start w:val="1"/>
+      <w:numFmt w:val="bullet"/>
+      <w:lvlText w:val="o"/>
+      <w:lvlJc w:val="left"/>
+      <w:pPr>
+        <w:ind w:left="8640" w:hanging="360"/>
+      </w:pPr>
+      <w:rPr>
+        <w:rFonts w:ascii="Courier New" w:hAnsi="Courier New" w:cs="Courier New" w:hint="default"/>
+      </w:rPr>
+    </w:lvl>
+    <w:lvl w:ilvl="8" w:tplc="04090005" w:tentative="1">
+      <w:start w:val="1"/>
+      <w:numFmt w:val="bullet"/>
+      <w:lvlText w:val=""/>
+      <w:lvlJc w:val="left"/>
+      <w:pPr>
+        <w:ind w:left="9360" w:hanging="360"/>
+      </w:pPr>
+      <w:rPr>
+        <w:rFonts w:ascii="Wingdings" w:hAnsi="Wingdings" w:hint="default"/>
+      </w:rPr>
+    </w:lvl>
+  </w:abstractNum>
+  <w:abstractNum w:abstractNumId="16" w15:restartNumberingAfterBreak="0">
+    <w:nsid w:val="24C60462"/>
+    <w:multiLevelType w:val="hybridMultilevel"/>
+    <w:tmpl w:val="BBC2B4E4"/>
+    <w:lvl w:ilvl="0" w:tplc="0409000F">
+      <w:start w:val="1"/>
+      <w:numFmt w:val="decimal"/>
+      <w:lvlText w:val="%1."/>
+      <w:lvlJc w:val="left"/>
+      <w:pPr>
+        <w:ind w:left="3600" w:hanging="360"/>
+      </w:pPr>
+    </w:lvl>
+    <w:lvl w:ilvl="1" w:tplc="04090019" w:tentative="1">
+      <w:start w:val="1"/>
+      <w:numFmt w:val="lowerLetter"/>
+      <w:lvlText w:val="%2."/>
+      <w:lvlJc w:val="left"/>
+      <w:pPr>
+        <w:ind w:left="4320" w:hanging="360"/>
+      </w:pPr>
+    </w:lvl>
+    <w:lvl w:ilvl="2" w:tplc="0409001B" w:tentative="1">
+      <w:start w:val="1"/>
+      <w:numFmt w:val="lowerRoman"/>
+      <w:lvlText w:val="%3."/>
+      <w:lvlJc w:val="right"/>
+      <w:pPr>
+        <w:ind w:left="5040" w:hanging="180"/>
+      </w:pPr>
+    </w:lvl>
+    <w:lvl w:ilvl="3" w:tplc="0409000F" w:tentative="1">
+      <w:start w:val="1"/>
+      <w:numFmt w:val="decimal"/>
+      <w:lvlText w:val="%4."/>
+      <w:lvlJc w:val="left"/>
+      <w:pPr>
+        <w:ind w:left="5760" w:hanging="360"/>
+      </w:pPr>
+    </w:lvl>
+    <w:lvl w:ilvl="4" w:tplc="04090019" w:tentative="1">
+      <w:start w:val="1"/>
+      <w:numFmt w:val="lowerLetter"/>
+      <w:lvlText w:val="%5."/>
+      <w:lvlJc w:val="left"/>
+      <w:pPr>
+        <w:ind w:left="6480" w:hanging="360"/>
+      </w:pPr>
+    </w:lvl>
+    <w:lvl w:ilvl="5" w:tplc="0409001B" w:tentative="1">
+      <w:start w:val="1"/>
+      <w:numFmt w:val="lowerRoman"/>
+      <w:lvlText w:val="%6."/>
+      <w:lvlJc w:val="right"/>
+      <w:pPr>
+        <w:ind w:left="7200" w:hanging="180"/>
+      </w:pPr>
+    </w:lvl>
+    <w:lvl w:ilvl="6" w:tplc="0409000F" w:tentative="1">
+      <w:start w:val="1"/>
+      <w:numFmt w:val="decimal"/>
+      <w:lvlText w:val="%7."/>
+      <w:lvlJc w:val="left"/>
+      <w:pPr>
+        <w:ind w:left="7920" w:hanging="360"/>
+      </w:pPr>
+    </w:lvl>
+    <w:lvl w:ilvl="7" w:tplc="04090019" w:tentative="1">
+      <w:start w:val="1"/>
+      <w:numFmt w:val="lowerLetter"/>
+      <w:lvlText w:val="%8."/>
+      <w:lvlJc w:val="left"/>
+      <w:pPr>
+        <w:ind w:left="8640" w:hanging="360"/>
+      </w:pPr>
+    </w:lvl>
+    <w:lvl w:ilvl="8" w:tplc="0409001B" w:tentative="1">
+      <w:start w:val="1"/>
+      <w:numFmt w:val="lowerRoman"/>
+      <w:lvlText w:val="%9."/>
+      <w:lvlJc w:val="right"/>
+      <w:pPr>
+        <w:ind w:left="9360" w:hanging="180"/>
+      </w:pPr>
+    </w:lvl>
+  </w:abstractNum>
+  <w:abstractNum w:abstractNumId="17" w15:restartNumberingAfterBreak="0">
     <w:nsid w:val="24DA7F73"/>
     <w:multiLevelType w:val="multilevel"/>
     <w:tmpl w:val="0409001D"/>
@@ -11278,7 +13326,93 @@
       </w:pPr>
     </w:lvl>
   </w:abstractNum>
-  <w:abstractNum w:abstractNumId="15" w15:restartNumberingAfterBreak="0">
+  <w:abstractNum w:abstractNumId="18" w15:restartNumberingAfterBreak="0">
+    <w:nsid w:val="29375D45"/>
+    <w:multiLevelType w:val="hybridMultilevel"/>
+    <w:tmpl w:val="DB8AFD44"/>
+    <w:lvl w:ilvl="0" w:tplc="0409000F">
+      <w:start w:val="1"/>
+      <w:numFmt w:val="decimal"/>
+      <w:lvlText w:val="%1."/>
+      <w:lvlJc w:val="left"/>
+      <w:pPr>
+        <w:ind w:left="720" w:hanging="360"/>
+      </w:pPr>
+    </w:lvl>
+    <w:lvl w:ilvl="1" w:tplc="04090019">
+      <w:start w:val="1"/>
+      <w:numFmt w:val="lowerLetter"/>
+      <w:lvlText w:val="%2."/>
+      <w:lvlJc w:val="left"/>
+      <w:pPr>
+        <w:ind w:left="1440" w:hanging="360"/>
+      </w:pPr>
+    </w:lvl>
+    <w:lvl w:ilvl="2" w:tplc="0409001B" w:tentative="1">
+      <w:start w:val="1"/>
+      <w:numFmt w:val="lowerRoman"/>
+      <w:lvlText w:val="%3."/>
+      <w:lvlJc w:val="right"/>
+      <w:pPr>
+        <w:ind w:left="2160" w:hanging="180"/>
+      </w:pPr>
+    </w:lvl>
+    <w:lvl w:ilvl="3" w:tplc="0409000F" w:tentative="1">
+      <w:start w:val="1"/>
+      <w:numFmt w:val="decimal"/>
+      <w:lvlText w:val="%4."/>
+      <w:lvlJc w:val="left"/>
+      <w:pPr>
+        <w:ind w:left="2880" w:hanging="360"/>
+      </w:pPr>
+    </w:lvl>
+    <w:lvl w:ilvl="4" w:tplc="04090019" w:tentative="1">
+      <w:start w:val="1"/>
+      <w:numFmt w:val="lowerLetter"/>
+      <w:lvlText w:val="%5."/>
+      <w:lvlJc w:val="left"/>
+      <w:pPr>
+        <w:ind w:left="3600" w:hanging="360"/>
+      </w:pPr>
+    </w:lvl>
+    <w:lvl w:ilvl="5" w:tplc="0409001B" w:tentative="1">
+      <w:start w:val="1"/>
+      <w:numFmt w:val="lowerRoman"/>
+      <w:lvlText w:val="%6."/>
+      <w:lvlJc w:val="right"/>
+      <w:pPr>
+        <w:ind w:left="4320" w:hanging="180"/>
+      </w:pPr>
+    </w:lvl>
+    <w:lvl w:ilvl="6" w:tplc="0409000F" w:tentative="1">
+      <w:start w:val="1"/>
+      <w:numFmt w:val="decimal"/>
+      <w:lvlText w:val="%7."/>
+      <w:lvlJc w:val="left"/>
+      <w:pPr>
+        <w:ind w:left="5040" w:hanging="360"/>
+      </w:pPr>
+    </w:lvl>
+    <w:lvl w:ilvl="7" w:tplc="04090019" w:tentative="1">
+      <w:start w:val="1"/>
+      <w:numFmt w:val="lowerLetter"/>
+      <w:lvlText w:val="%8."/>
+      <w:lvlJc w:val="left"/>
+      <w:pPr>
+        <w:ind w:left="5760" w:hanging="360"/>
+      </w:pPr>
+    </w:lvl>
+    <w:lvl w:ilvl="8" w:tplc="0409001B" w:tentative="1">
+      <w:start w:val="1"/>
+      <w:numFmt w:val="lowerRoman"/>
+      <w:lvlText w:val="%9."/>
+      <w:lvlJc w:val="right"/>
+      <w:pPr>
+        <w:ind w:left="6480" w:hanging="180"/>
+      </w:pPr>
+    </w:lvl>
+  </w:abstractNum>
+  <w:abstractNum w:abstractNumId="19" w15:restartNumberingAfterBreak="0">
     <w:nsid w:val="2D054761"/>
     <w:multiLevelType w:val="hybridMultilevel"/>
     <w:tmpl w:val="7CC4CDDE"/>
@@ -11367,7 +13501,7 @@
       </w:pPr>
     </w:lvl>
   </w:abstractNum>
-  <w:abstractNum w:abstractNumId="16" w15:restartNumberingAfterBreak="0">
+  <w:abstractNum w:abstractNumId="20" w15:restartNumberingAfterBreak="0">
     <w:nsid w:val="322A457B"/>
     <w:multiLevelType w:val="hybridMultilevel"/>
     <w:tmpl w:val="DD1C3A7A"/>
@@ -11456,7 +13590,7 @@
       </w:pPr>
     </w:lvl>
   </w:abstractNum>
-  <w:abstractNum w:abstractNumId="17" w15:restartNumberingAfterBreak="0">
+  <w:abstractNum w:abstractNumId="21" w15:restartNumberingAfterBreak="0">
     <w:nsid w:val="33DB11D4"/>
     <w:multiLevelType w:val="hybridMultilevel"/>
     <w:tmpl w:val="AEA6901C"/>
@@ -11569,7 +13703,7 @@
       </w:rPr>
     </w:lvl>
   </w:abstractNum>
-  <w:abstractNum w:abstractNumId="18" w15:restartNumberingAfterBreak="0">
+  <w:abstractNum w:abstractNumId="22" w15:restartNumberingAfterBreak="0">
     <w:nsid w:val="3619179F"/>
     <w:multiLevelType w:val="hybridMultilevel"/>
     <w:tmpl w:val="D764ACD2"/>
@@ -11685,7 +13819,7 @@
       </w:rPr>
     </w:lvl>
   </w:abstractNum>
-  <w:abstractNum w:abstractNumId="19" w15:restartNumberingAfterBreak="0">
+  <w:abstractNum w:abstractNumId="23" w15:restartNumberingAfterBreak="0">
     <w:nsid w:val="367F6A45"/>
     <w:multiLevelType w:val="multilevel"/>
     <w:tmpl w:val="80C0D6D2"/>
@@ -11804,7 +13938,206 @@
       </w:rPr>
     </w:lvl>
   </w:abstractNum>
-  <w:abstractNum w:abstractNumId="20" w15:restartNumberingAfterBreak="0">
+  <w:abstractNum w:abstractNumId="24" w15:restartNumberingAfterBreak="0">
+    <w:nsid w:val="49BA2FA9"/>
+    <w:multiLevelType w:val="hybridMultilevel"/>
+    <w:tmpl w:val="6068FFC8"/>
+    <w:lvl w:ilvl="0" w:tplc="0409000F">
+      <w:start w:val="1"/>
+      <w:numFmt w:val="decimal"/>
+      <w:lvlText w:val="%1."/>
+      <w:lvlJc w:val="left"/>
+      <w:pPr>
+        <w:ind w:left="3600" w:hanging="360"/>
+      </w:pPr>
+    </w:lvl>
+    <w:lvl w:ilvl="1" w:tplc="04090019" w:tentative="1">
+      <w:start w:val="1"/>
+      <w:numFmt w:val="lowerLetter"/>
+      <w:lvlText w:val="%2."/>
+      <w:lvlJc w:val="left"/>
+      <w:pPr>
+        <w:ind w:left="4320" w:hanging="360"/>
+      </w:pPr>
+    </w:lvl>
+    <w:lvl w:ilvl="2" w:tplc="0409001B" w:tentative="1">
+      <w:start w:val="1"/>
+      <w:numFmt w:val="lowerRoman"/>
+      <w:lvlText w:val="%3."/>
+      <w:lvlJc w:val="right"/>
+      <w:pPr>
+        <w:ind w:left="5040" w:hanging="180"/>
+      </w:pPr>
+    </w:lvl>
+    <w:lvl w:ilvl="3" w:tplc="0409000F" w:tentative="1">
+      <w:start w:val="1"/>
+      <w:numFmt w:val="decimal"/>
+      <w:lvlText w:val="%4."/>
+      <w:lvlJc w:val="left"/>
+      <w:pPr>
+        <w:ind w:left="5760" w:hanging="360"/>
+      </w:pPr>
+    </w:lvl>
+    <w:lvl w:ilvl="4" w:tplc="04090019" w:tentative="1">
+      <w:start w:val="1"/>
+      <w:numFmt w:val="lowerLetter"/>
+      <w:lvlText w:val="%5."/>
+      <w:lvlJc w:val="left"/>
+      <w:pPr>
+        <w:ind w:left="6480" w:hanging="360"/>
+      </w:pPr>
+    </w:lvl>
+    <w:lvl w:ilvl="5" w:tplc="0409001B" w:tentative="1">
+      <w:start w:val="1"/>
+      <w:numFmt w:val="lowerRoman"/>
+      <w:lvlText w:val="%6."/>
+      <w:lvlJc w:val="right"/>
+      <w:pPr>
+        <w:ind w:left="7200" w:hanging="180"/>
+      </w:pPr>
+    </w:lvl>
+    <w:lvl w:ilvl="6" w:tplc="0409000F" w:tentative="1">
+      <w:start w:val="1"/>
+      <w:numFmt w:val="decimal"/>
+      <w:lvlText w:val="%7."/>
+      <w:lvlJc w:val="left"/>
+      <w:pPr>
+        <w:ind w:left="7920" w:hanging="360"/>
+      </w:pPr>
+    </w:lvl>
+    <w:lvl w:ilvl="7" w:tplc="04090019" w:tentative="1">
+      <w:start w:val="1"/>
+      <w:numFmt w:val="lowerLetter"/>
+      <w:lvlText w:val="%8."/>
+      <w:lvlJc w:val="left"/>
+      <w:pPr>
+        <w:ind w:left="8640" w:hanging="360"/>
+      </w:pPr>
+    </w:lvl>
+    <w:lvl w:ilvl="8" w:tplc="0409001B" w:tentative="1">
+      <w:start w:val="1"/>
+      <w:numFmt w:val="lowerRoman"/>
+      <w:lvlText w:val="%9."/>
+      <w:lvlJc w:val="right"/>
+      <w:pPr>
+        <w:ind w:left="9360" w:hanging="180"/>
+      </w:pPr>
+    </w:lvl>
+  </w:abstractNum>
+  <w:abstractNum w:abstractNumId="25" w15:restartNumberingAfterBreak="0">
+    <w:nsid w:val="4AED2044"/>
+    <w:multiLevelType w:val="hybridMultilevel"/>
+    <w:tmpl w:val="1A9C4808"/>
+    <w:lvl w:ilvl="0" w:tplc="04090001">
+      <w:start w:val="1"/>
+      <w:numFmt w:val="bullet"/>
+      <w:lvlText w:val=""/>
+      <w:lvlJc w:val="left"/>
+      <w:pPr>
+        <w:ind w:left="720" w:hanging="360"/>
+      </w:pPr>
+      <w:rPr>
+        <w:rFonts w:ascii="Symbol" w:hAnsi="Symbol" w:hint="default"/>
+      </w:rPr>
+    </w:lvl>
+    <w:lvl w:ilvl="1" w:tplc="04090003" w:tentative="1">
+      <w:start w:val="1"/>
+      <w:numFmt w:val="bullet"/>
+      <w:lvlText w:val="o"/>
+      <w:lvlJc w:val="left"/>
+      <w:pPr>
+        <w:ind w:left="1440" w:hanging="360"/>
+      </w:pPr>
+      <w:rPr>
+        <w:rFonts w:ascii="Courier New" w:hAnsi="Courier New" w:cs="Courier New" w:hint="default"/>
+      </w:rPr>
+    </w:lvl>
+    <w:lvl w:ilvl="2" w:tplc="04090005" w:tentative="1">
+      <w:start w:val="1"/>
+      <w:numFmt w:val="bullet"/>
+      <w:lvlText w:val=""/>
+      <w:lvlJc w:val="left"/>
+      <w:pPr>
+        <w:ind w:left="2160" w:hanging="360"/>
+      </w:pPr>
+      <w:rPr>
+        <w:rFonts w:ascii="Wingdings" w:hAnsi="Wingdings" w:hint="default"/>
+      </w:rPr>
+    </w:lvl>
+    <w:lvl w:ilvl="3" w:tplc="04090001" w:tentative="1">
+      <w:start w:val="1"/>
+      <w:numFmt w:val="bullet"/>
+      <w:lvlText w:val=""/>
+      <w:lvlJc w:val="left"/>
+      <w:pPr>
+        <w:ind w:left="2880" w:hanging="360"/>
+      </w:pPr>
+      <w:rPr>
+        <w:rFonts w:ascii="Symbol" w:hAnsi="Symbol" w:hint="default"/>
+      </w:rPr>
+    </w:lvl>
+    <w:lvl w:ilvl="4" w:tplc="04090003" w:tentative="1">
+      <w:start w:val="1"/>
+      <w:numFmt w:val="bullet"/>
+      <w:lvlText w:val="o"/>
+      <w:lvlJc w:val="left"/>
+      <w:pPr>
+        <w:ind w:left="3600" w:hanging="360"/>
+      </w:pPr>
+      <w:rPr>
+        <w:rFonts w:ascii="Courier New" w:hAnsi="Courier New" w:cs="Courier New" w:hint="default"/>
+      </w:rPr>
+    </w:lvl>
+    <w:lvl w:ilvl="5" w:tplc="04090005" w:tentative="1">
+      <w:start w:val="1"/>
+      <w:numFmt w:val="bullet"/>
+      <w:lvlText w:val=""/>
+      <w:lvlJc w:val="left"/>
+      <w:pPr>
+        <w:ind w:left="4320" w:hanging="360"/>
+      </w:pPr>
+      <w:rPr>
+        <w:rFonts w:ascii="Wingdings" w:hAnsi="Wingdings" w:hint="default"/>
+      </w:rPr>
+    </w:lvl>
+    <w:lvl w:ilvl="6" w:tplc="04090001" w:tentative="1">
+      <w:start w:val="1"/>
+      <w:numFmt w:val="bullet"/>
+      <w:lvlText w:val=""/>
+      <w:lvlJc w:val="left"/>
+      <w:pPr>
+        <w:ind w:left="5040" w:hanging="360"/>
+      </w:pPr>
+      <w:rPr>
+        <w:rFonts w:ascii="Symbol" w:hAnsi="Symbol" w:hint="default"/>
+      </w:rPr>
+    </w:lvl>
+    <w:lvl w:ilvl="7" w:tplc="04090003" w:tentative="1">
+      <w:start w:val="1"/>
+      <w:numFmt w:val="bullet"/>
+      <w:lvlText w:val="o"/>
+      <w:lvlJc w:val="left"/>
+      <w:pPr>
+        <w:ind w:left="5760" w:hanging="360"/>
+      </w:pPr>
+      <w:rPr>
+        <w:rFonts w:ascii="Courier New" w:hAnsi="Courier New" w:cs="Courier New" w:hint="default"/>
+      </w:rPr>
+    </w:lvl>
+    <w:lvl w:ilvl="8" w:tplc="04090005" w:tentative="1">
+      <w:start w:val="1"/>
+      <w:numFmt w:val="bullet"/>
+      <w:lvlText w:val=""/>
+      <w:lvlJc w:val="left"/>
+      <w:pPr>
+        <w:ind w:left="6480" w:hanging="360"/>
+      </w:pPr>
+      <w:rPr>
+        <w:rFonts w:ascii="Wingdings" w:hAnsi="Wingdings" w:hint="default"/>
+      </w:rPr>
+    </w:lvl>
+  </w:abstractNum>
+  <w:abstractNum w:abstractNumId="26" w15:restartNumberingAfterBreak="0">
     <w:nsid w:val="54A763C0"/>
     <w:multiLevelType w:val="hybridMultilevel"/>
     <w:tmpl w:val="1FA43344"/>
@@ -11893,7 +14226,7 @@
       </w:pPr>
     </w:lvl>
   </w:abstractNum>
-  <w:abstractNum w:abstractNumId="21" w15:restartNumberingAfterBreak="0">
+  <w:abstractNum w:abstractNumId="27" w15:restartNumberingAfterBreak="0">
     <w:nsid w:val="5FB27CE5"/>
     <w:multiLevelType w:val="multilevel"/>
     <w:tmpl w:val="0409001D"/>
@@ -11979,7 +14312,7 @@
       </w:pPr>
     </w:lvl>
   </w:abstractNum>
-  <w:abstractNum w:abstractNumId="22" w15:restartNumberingAfterBreak="0">
+  <w:abstractNum w:abstractNumId="28" w15:restartNumberingAfterBreak="0">
     <w:nsid w:val="667E4B2A"/>
     <w:multiLevelType w:val="hybridMultilevel"/>
     <w:tmpl w:val="52B0A3B4"/>
@@ -12091,7 +14424,7 @@
       </w:rPr>
     </w:lvl>
   </w:abstractNum>
-  <w:abstractNum w:abstractNumId="23" w15:restartNumberingAfterBreak="0">
+  <w:abstractNum w:abstractNumId="29" w15:restartNumberingAfterBreak="0">
     <w:nsid w:val="6BF15439"/>
     <w:multiLevelType w:val="hybridMultilevel"/>
     <w:tmpl w:val="9F343BF6"/>
@@ -12204,7 +14537,7 @@
       </w:rPr>
     </w:lvl>
   </w:abstractNum>
-  <w:abstractNum w:abstractNumId="24" w15:restartNumberingAfterBreak="0">
+  <w:abstractNum w:abstractNumId="30" w15:restartNumberingAfterBreak="0">
     <w:nsid w:val="6D3C5A56"/>
     <w:multiLevelType w:val="hybridMultilevel"/>
     <w:tmpl w:val="4B683682"/>
@@ -12293,7 +14626,7 @@
       </w:pPr>
     </w:lvl>
   </w:abstractNum>
-  <w:abstractNum w:abstractNumId="25" w15:restartNumberingAfterBreak="0">
+  <w:abstractNum w:abstractNumId="31" w15:restartNumberingAfterBreak="0">
     <w:nsid w:val="72476FF6"/>
     <w:multiLevelType w:val="hybridMultilevel"/>
     <w:tmpl w:val="70A4B908"/>
@@ -12382,7 +14715,182 @@
       </w:pPr>
     </w:lvl>
   </w:abstractNum>
-  <w:abstractNum w:abstractNumId="26" w15:restartNumberingAfterBreak="0">
+  <w:abstractNum w:abstractNumId="32" w15:restartNumberingAfterBreak="0">
+    <w:nsid w:val="756D1EF5"/>
+    <w:multiLevelType w:val="hybridMultilevel"/>
+    <w:tmpl w:val="B1E2B2D0"/>
+    <w:lvl w:ilvl="0" w:tplc="0409000F">
+      <w:start w:val="1"/>
+      <w:numFmt w:val="decimal"/>
+      <w:lvlText w:val="%1."/>
+      <w:lvlJc w:val="left"/>
+      <w:pPr>
+        <w:ind w:left="3600" w:hanging="360"/>
+      </w:pPr>
+    </w:lvl>
+    <w:lvl w:ilvl="1" w:tplc="04090019" w:tentative="1">
+      <w:start w:val="1"/>
+      <w:numFmt w:val="lowerLetter"/>
+      <w:lvlText w:val="%2."/>
+      <w:lvlJc w:val="left"/>
+      <w:pPr>
+        <w:ind w:left="4320" w:hanging="360"/>
+      </w:pPr>
+    </w:lvl>
+    <w:lvl w:ilvl="2" w:tplc="0409001B" w:tentative="1">
+      <w:start w:val="1"/>
+      <w:numFmt w:val="lowerRoman"/>
+      <w:lvlText w:val="%3."/>
+      <w:lvlJc w:val="right"/>
+      <w:pPr>
+        <w:ind w:left="5040" w:hanging="180"/>
+      </w:pPr>
+    </w:lvl>
+    <w:lvl w:ilvl="3" w:tplc="0409000F" w:tentative="1">
+      <w:start w:val="1"/>
+      <w:numFmt w:val="decimal"/>
+      <w:lvlText w:val="%4."/>
+      <w:lvlJc w:val="left"/>
+      <w:pPr>
+        <w:ind w:left="5760" w:hanging="360"/>
+      </w:pPr>
+    </w:lvl>
+    <w:lvl w:ilvl="4" w:tplc="04090019" w:tentative="1">
+      <w:start w:val="1"/>
+      <w:numFmt w:val="lowerLetter"/>
+      <w:lvlText w:val="%5."/>
+      <w:lvlJc w:val="left"/>
+      <w:pPr>
+        <w:ind w:left="6480" w:hanging="360"/>
+      </w:pPr>
+    </w:lvl>
+    <w:lvl w:ilvl="5" w:tplc="0409001B" w:tentative="1">
+      <w:start w:val="1"/>
+      <w:numFmt w:val="lowerRoman"/>
+      <w:lvlText w:val="%6."/>
+      <w:lvlJc w:val="right"/>
+      <w:pPr>
+        <w:ind w:left="7200" w:hanging="180"/>
+      </w:pPr>
+    </w:lvl>
+    <w:lvl w:ilvl="6" w:tplc="0409000F" w:tentative="1">
+      <w:start w:val="1"/>
+      <w:numFmt w:val="decimal"/>
+      <w:lvlText w:val="%7."/>
+      <w:lvlJc w:val="left"/>
+      <w:pPr>
+        <w:ind w:left="7920" w:hanging="360"/>
+      </w:pPr>
+    </w:lvl>
+    <w:lvl w:ilvl="7" w:tplc="04090019" w:tentative="1">
+      <w:start w:val="1"/>
+      <w:numFmt w:val="lowerLetter"/>
+      <w:lvlText w:val="%8."/>
+      <w:lvlJc w:val="left"/>
+      <w:pPr>
+        <w:ind w:left="8640" w:hanging="360"/>
+      </w:pPr>
+    </w:lvl>
+    <w:lvl w:ilvl="8" w:tplc="0409001B" w:tentative="1">
+      <w:start w:val="1"/>
+      <w:numFmt w:val="lowerRoman"/>
+      <w:lvlText w:val="%9."/>
+      <w:lvlJc w:val="right"/>
+      <w:pPr>
+        <w:ind w:left="9360" w:hanging="180"/>
+      </w:pPr>
+    </w:lvl>
+  </w:abstractNum>
+  <w:abstractNum w:abstractNumId="33" w15:restartNumberingAfterBreak="0">
+    <w:nsid w:val="7D6A1172"/>
+    <w:multiLevelType w:val="hybridMultilevel"/>
+    <w:tmpl w:val="B7B64DCC"/>
+    <w:lvl w:ilvl="0" w:tplc="0409000F">
+      <w:start w:val="1"/>
+      <w:numFmt w:val="decimal"/>
+      <w:lvlText w:val="%1."/>
+      <w:lvlJc w:val="left"/>
+      <w:pPr>
+        <w:ind w:left="720" w:hanging="360"/>
+      </w:pPr>
+      <w:rPr>
+        <w:rFonts w:hint="default"/>
+      </w:rPr>
+    </w:lvl>
+    <w:lvl w:ilvl="1" w:tplc="04090019">
+      <w:start w:val="1"/>
+      <w:numFmt w:val="lowerLetter"/>
+      <w:lvlText w:val="%2."/>
+      <w:lvlJc w:val="left"/>
+      <w:pPr>
+        <w:ind w:left="1440" w:hanging="360"/>
+      </w:pPr>
+    </w:lvl>
+    <w:lvl w:ilvl="2" w:tplc="0409001B" w:tentative="1">
+      <w:start w:val="1"/>
+      <w:numFmt w:val="lowerRoman"/>
+      <w:lvlText w:val="%3."/>
+      <w:lvlJc w:val="right"/>
+      <w:pPr>
+        <w:ind w:left="2160" w:hanging="180"/>
+      </w:pPr>
+    </w:lvl>
+    <w:lvl w:ilvl="3" w:tplc="0409000F" w:tentative="1">
+      <w:start w:val="1"/>
+      <w:numFmt w:val="decimal"/>
+      <w:lvlText w:val="%4."/>
+      <w:lvlJc w:val="left"/>
+      <w:pPr>
+        <w:ind w:left="2880" w:hanging="360"/>
+      </w:pPr>
+    </w:lvl>
+    <w:lvl w:ilvl="4" w:tplc="04090019" w:tentative="1">
+      <w:start w:val="1"/>
+      <w:numFmt w:val="lowerLetter"/>
+      <w:lvlText w:val="%5."/>
+      <w:lvlJc w:val="left"/>
+      <w:pPr>
+        <w:ind w:left="3600" w:hanging="360"/>
+      </w:pPr>
+    </w:lvl>
+    <w:lvl w:ilvl="5" w:tplc="0409001B" w:tentative="1">
+      <w:start w:val="1"/>
+      <w:numFmt w:val="lowerRoman"/>
+      <w:lvlText w:val="%6."/>
+      <w:lvlJc w:val="right"/>
+      <w:pPr>
+        <w:ind w:left="4320" w:hanging="180"/>
+      </w:pPr>
+    </w:lvl>
+    <w:lvl w:ilvl="6" w:tplc="0409000F" w:tentative="1">
+      <w:start w:val="1"/>
+      <w:numFmt w:val="decimal"/>
+      <w:lvlText w:val="%7."/>
+      <w:lvlJc w:val="left"/>
+      <w:pPr>
+        <w:ind w:left="5040" w:hanging="360"/>
+      </w:pPr>
+    </w:lvl>
+    <w:lvl w:ilvl="7" w:tplc="04090019" w:tentative="1">
+      <w:start w:val="1"/>
+      <w:numFmt w:val="lowerLetter"/>
+      <w:lvlText w:val="%8."/>
+      <w:lvlJc w:val="left"/>
+      <w:pPr>
+        <w:ind w:left="5760" w:hanging="360"/>
+      </w:pPr>
+    </w:lvl>
+    <w:lvl w:ilvl="8" w:tplc="0409001B" w:tentative="1">
+      <w:start w:val="1"/>
+      <w:numFmt w:val="lowerRoman"/>
+      <w:lvlText w:val="%9."/>
+      <w:lvlJc w:val="right"/>
+      <w:pPr>
+        <w:ind w:left="6480" w:hanging="180"/>
+      </w:pPr>
+    </w:lvl>
+  </w:abstractNum>
+  <w:abstractNum w:abstractNumId="34" w15:restartNumberingAfterBreak="0">
     <w:nsid w:val="7F830B71"/>
     <w:multiLevelType w:val="multilevel"/>
     <w:tmpl w:val="309A0464"/>
@@ -12526,7 +15034,7 @@
     <w:abstractNumId w:val="0"/>
   </w:num>
   <w:num w:numId="11">
-    <w:abstractNumId w:val="18"/>
+    <w:abstractNumId w:val="22"/>
   </w:num>
   <w:num w:numId="12">
     <w:abstractNumId w:val="9"/>
@@ -12547,19 +15055,19 @@
     </w:lvlOverride>
   </w:num>
   <w:num w:numId="15">
-    <w:abstractNumId w:val="14"/>
+    <w:abstractNumId w:val="17"/>
   </w:num>
   <w:num w:numId="16">
-    <w:abstractNumId w:val="21"/>
+    <w:abstractNumId w:val="27"/>
   </w:num>
   <w:num w:numId="17">
-    <w:abstractNumId w:val="12"/>
+    <w:abstractNumId w:val="13"/>
   </w:num>
   <w:num w:numId="18">
     <w:abstractNumId w:val="10"/>
   </w:num>
   <w:num w:numId="19">
-    <w:abstractNumId w:val="19"/>
+    <w:abstractNumId w:val="23"/>
   </w:num>
   <w:num w:numId="20">
     <w:abstractNumId w:val="9"/>
@@ -12580,37 +15088,61 @@
     </w:lvlOverride>
   </w:num>
   <w:num w:numId="24">
-    <w:abstractNumId w:val="23"/>
+    <w:abstractNumId w:val="29"/>
   </w:num>
   <w:num w:numId="25">
-    <w:abstractNumId w:val="22"/>
+    <w:abstractNumId w:val="28"/>
   </w:num>
   <w:num w:numId="26">
+    <w:abstractNumId w:val="34"/>
+  </w:num>
+  <w:num w:numId="27">
+    <w:abstractNumId w:val="20"/>
+  </w:num>
+  <w:num w:numId="28">
+    <w:abstractNumId w:val="31"/>
+  </w:num>
+  <w:num w:numId="29">
     <w:abstractNumId w:val="26"/>
   </w:num>
-  <w:num w:numId="27">
+  <w:num w:numId="30">
+    <w:abstractNumId w:val="30"/>
+  </w:num>
+  <w:num w:numId="31">
+    <w:abstractNumId w:val="14"/>
+  </w:num>
+  <w:num w:numId="32">
+    <w:abstractNumId w:val="12"/>
+  </w:num>
+  <w:num w:numId="33">
+    <w:abstractNumId w:val="19"/>
+  </w:num>
+  <w:num w:numId="34">
+    <w:abstractNumId w:val="21"/>
+  </w:num>
+  <w:num w:numId="35">
+    <w:abstractNumId w:val="33"/>
+  </w:num>
+  <w:num w:numId="36">
+    <w:abstractNumId w:val="24"/>
+  </w:num>
+  <w:num w:numId="37">
     <w:abstractNumId w:val="16"/>
   </w:num>
-  <w:num w:numId="28">
-    <w:abstractNumId w:val="25"/>
-  </w:num>
-  <w:num w:numId="29">
-    <w:abstractNumId w:val="20"/>
-  </w:num>
-  <w:num w:numId="30">
-    <w:abstractNumId w:val="24"/>
-  </w:num>
-  <w:num w:numId="31">
-    <w:abstractNumId w:val="13"/>
-  </w:num>
-  <w:num w:numId="32">
+  <w:num w:numId="38">
     <w:abstractNumId w:val="11"/>
   </w:num>
-  <w:num w:numId="33">
+  <w:num w:numId="39">
+    <w:abstractNumId w:val="32"/>
+  </w:num>
+  <w:num w:numId="40">
     <w:abstractNumId w:val="15"/>
   </w:num>
-  <w:num w:numId="34">
-    <w:abstractNumId w:val="17"/>
+  <w:num w:numId="41">
+    <w:abstractNumId w:val="18"/>
+  </w:num>
+  <w:num w:numId="42">
+    <w:abstractNumId w:val="25"/>
   </w:num>
 </w:numbering>
 </file>
@@ -12631,7 +15163,7 @@
       </w:pPr>
     </w:pPrDefault>
   </w:docDefaults>
-  <w:latentStyles w:defLockedState="0" w:defUIPriority="99" w:defSemiHidden="0" w:defUnhideWhenUsed="0" w:defQFormat="0" w:count="373">
+  <w:latentStyles w:defLockedState="0" w:defUIPriority="99" w:defSemiHidden="0" w:defUnhideWhenUsed="0" w:defQFormat="0" w:count="374">
     <w:lsdException w:name="Normal" w:uiPriority="0" w:qFormat="1"/>
     <w:lsdException w:name="heading 1" w:uiPriority="0" w:qFormat="1"/>
     <w:lsdException w:name="heading 2" w:semiHidden="1" w:uiPriority="0" w:unhideWhenUsed="1" w:qFormat="1"/>
@@ -13005,6 +15537,7 @@
     <w:lsdException w:name="List Table 7 Colorful Accent 6" w:uiPriority="52"/>
     <w:lsdException w:name="Mention" w:semiHidden="1" w:unhideWhenUsed="1"/>
     <w:lsdException w:name="Smart Hyperlink" w:semiHidden="1" w:unhideWhenUsed="1"/>
+    <w:lsdException w:name="Hashtag" w:semiHidden="1" w:unhideWhenUsed="1"/>
   </w:latentStyles>
   <w:style w:type="paragraph" w:default="1" w:styleId="Normal">
     <w:name w:val="Normal"/>
@@ -13207,6 +15740,7 @@
   <w:style w:type="character" w:default="1" w:styleId="DefaultParagraphFont">
     <w:name w:val="Default Paragraph Font"/>
     <w:uiPriority w:val="1"/>
+    <w:semiHidden/>
     <w:unhideWhenUsed/>
   </w:style>
   <w:style w:type="table" w:default="1" w:styleId="TableNormal">
@@ -28163,6 +30697,7 @@
     <w:name w:val="Financial Table"/>
     <w:basedOn w:val="TableNormal"/>
     <w:uiPriority w:val="99"/>
+    <w:rsid w:val="006E3005"/>
     <w:pPr>
       <w:spacing w:after="0" w:line="240" w:lineRule="auto"/>
       <w:ind w:left="144" w:right="144"/>
@@ -28265,6 +30800,142 @@
       <w:color w:val="FFFFFF" w:themeColor="background1"/>
       <w:sz w:val="48"/>
     </w:rPr>
+  </w:style>
+  <w:style w:type="table" w:styleId="GridTable3-Accent1">
+    <w:name w:val="Grid Table 3 Accent 1"/>
+    <w:basedOn w:val="TableNormal"/>
+    <w:uiPriority w:val="48"/>
+    <w:rsid w:val="006E3005"/>
+    <w:pPr>
+      <w:spacing w:after="0" w:line="240" w:lineRule="auto"/>
+    </w:pPr>
+    <w:tblPr>
+      <w:tblStyleRowBandSize w:val="1"/>
+      <w:tblStyleColBandSize w:val="1"/>
+      <w:tblBorders>
+        <w:top w:val="single" w:sz="4" w:space="0" w:color="B1C0CD" w:themeColor="accent1" w:themeTint="99"/>
+        <w:left w:val="single" w:sz="4" w:space="0" w:color="B1C0CD" w:themeColor="accent1" w:themeTint="99"/>
+        <w:bottom w:val="single" w:sz="4" w:space="0" w:color="B1C0CD" w:themeColor="accent1" w:themeTint="99"/>
+        <w:right w:val="single" w:sz="4" w:space="0" w:color="B1C0CD" w:themeColor="accent1" w:themeTint="99"/>
+        <w:insideH w:val="single" w:sz="4" w:space="0" w:color="B1C0CD" w:themeColor="accent1" w:themeTint="99"/>
+        <w:insideV w:val="single" w:sz="4" w:space="0" w:color="B1C0CD" w:themeColor="accent1" w:themeTint="99"/>
+      </w:tblBorders>
+    </w:tblPr>
+    <w:tblStylePr w:type="firstRow">
+      <w:rPr>
+        <w:b/>
+        <w:bCs/>
+      </w:rPr>
+      <w:tblPr/>
+      <w:tcPr>
+        <w:tcBorders>
+          <w:top w:val="nil"/>
+          <w:left w:val="nil"/>
+          <w:right w:val="nil"/>
+          <w:insideH w:val="nil"/>
+          <w:insideV w:val="nil"/>
+        </w:tcBorders>
+        <w:shd w:val="clear" w:color="auto" w:fill="FFFFFF" w:themeFill="background1"/>
+      </w:tcPr>
+    </w:tblStylePr>
+    <w:tblStylePr w:type="lastRow">
+      <w:rPr>
+        <w:b/>
+        <w:bCs/>
+      </w:rPr>
+      <w:tblPr/>
+      <w:tcPr>
+        <w:tcBorders>
+          <w:left w:val="nil"/>
+          <w:bottom w:val="nil"/>
+          <w:right w:val="nil"/>
+          <w:insideH w:val="nil"/>
+          <w:insideV w:val="nil"/>
+        </w:tcBorders>
+        <w:shd w:val="clear" w:color="auto" w:fill="FFFFFF" w:themeFill="background1"/>
+      </w:tcPr>
+    </w:tblStylePr>
+    <w:tblStylePr w:type="firstCol">
+      <w:pPr>
+        <w:jc w:val="right"/>
+      </w:pPr>
+      <w:rPr>
+        <w:i/>
+        <w:iCs/>
+      </w:rPr>
+      <w:tblPr/>
+      <w:tcPr>
+        <w:tcBorders>
+          <w:top w:val="nil"/>
+          <w:left w:val="nil"/>
+          <w:bottom w:val="nil"/>
+          <w:insideH w:val="nil"/>
+          <w:insideV w:val="nil"/>
+        </w:tcBorders>
+        <w:shd w:val="clear" w:color="auto" w:fill="FFFFFF" w:themeFill="background1"/>
+      </w:tcPr>
+    </w:tblStylePr>
+    <w:tblStylePr w:type="lastCol">
+      <w:rPr>
+        <w:i/>
+        <w:iCs/>
+      </w:rPr>
+      <w:tblPr/>
+      <w:tcPr>
+        <w:tcBorders>
+          <w:top w:val="nil"/>
+          <w:bottom w:val="nil"/>
+          <w:right w:val="nil"/>
+          <w:insideH w:val="nil"/>
+          <w:insideV w:val="nil"/>
+        </w:tcBorders>
+        <w:shd w:val="clear" w:color="auto" w:fill="FFFFFF" w:themeFill="background1"/>
+      </w:tcPr>
+    </w:tblStylePr>
+    <w:tblStylePr w:type="band1Vert">
+      <w:tblPr/>
+      <w:tcPr>
+        <w:shd w:val="clear" w:color="auto" w:fill="E5EAEE" w:themeFill="accent1" w:themeFillTint="33"/>
+      </w:tcPr>
+    </w:tblStylePr>
+    <w:tblStylePr w:type="band1Horz">
+      <w:tblPr/>
+      <w:tcPr>
+        <w:shd w:val="clear" w:color="auto" w:fill="E5EAEE" w:themeFill="accent1" w:themeFillTint="33"/>
+      </w:tcPr>
+    </w:tblStylePr>
+    <w:tblStylePr w:type="neCell">
+      <w:tblPr/>
+      <w:tcPr>
+        <w:tcBorders>
+          <w:bottom w:val="single" w:sz="4" w:space="0" w:color="B1C0CD" w:themeColor="accent1" w:themeTint="99"/>
+        </w:tcBorders>
+      </w:tcPr>
+    </w:tblStylePr>
+    <w:tblStylePr w:type="nwCell">
+      <w:tblPr/>
+      <w:tcPr>
+        <w:tcBorders>
+          <w:bottom w:val="single" w:sz="4" w:space="0" w:color="B1C0CD" w:themeColor="accent1" w:themeTint="99"/>
+        </w:tcBorders>
+      </w:tcPr>
+    </w:tblStylePr>
+    <w:tblStylePr w:type="seCell">
+      <w:tblPr/>
+      <w:tcPr>
+        <w:tcBorders>
+          <w:top w:val="single" w:sz="4" w:space="0" w:color="B1C0CD" w:themeColor="accent1" w:themeTint="99"/>
+        </w:tcBorders>
+      </w:tcPr>
+    </w:tblStylePr>
+    <w:tblStylePr w:type="swCell">
+      <w:tblPr/>
+      <w:tcPr>
+        <w:tcBorders>
+          <w:top w:val="single" w:sz="4" w:space="0" w:color="B1C0CD" w:themeColor="accent1" w:themeTint="99"/>
+        </w:tcBorders>
+      </w:tcPr>
+    </w:tblStylePr>
   </w:style>
 </w:styles>
 </file>
@@ -31094,7 +33765,7 @@
 </file>
 
 <file path=word/glossary/document.xml><?xml version="1.0" encoding="utf-8"?>
-<w:glossaryDocument xmlns:wpc="http://schemas.microsoft.com/office/word/2010/wordprocessingCanvas" xmlns:cx="http://schemas.microsoft.com/office/drawing/2014/chartex" xmlns:cx1="http://schemas.microsoft.com/office/drawing/2015/9/8/chartex" xmlns:cx2="http://schemas.microsoft.com/office/drawing/2015/10/21/chartex" xmlns:mc="http://schemas.openxmlformats.org/markup-compatibility/2006" xmlns:o="urn:schemas-microsoft-com:office:office" xmlns:r="http://schemas.openxmlformats.org/officeDocument/2006/relationships" xmlns:m="http://schemas.openxmlformats.org/officeDocument/2006/math" xmlns:v="urn:schemas-microsoft-com:vml" xmlns:wp14="http://schemas.microsoft.com/office/word/2010/wordprocessingDrawing" xmlns:wp="http://schemas.openxmlformats.org/drawingml/2006/wordprocessingDrawing" xmlns:w10="urn:schemas-microsoft-com:office:word" xmlns:w="http://schemas.openxmlformats.org/wordprocessingml/2006/main" xmlns:w14="http://schemas.microsoft.com/office/word/2010/wordml" xmlns:w15="http://schemas.microsoft.com/office/word/2012/wordml" xmlns:w16se="http://schemas.microsoft.com/office/word/2015/wordml/symex" xmlns:wpg="http://schemas.microsoft.com/office/word/2010/wordprocessingGroup" xmlns:wpi="http://schemas.microsoft.com/office/word/2010/wordprocessingInk" xmlns:wne="http://schemas.microsoft.com/office/word/2006/wordml" xmlns:wps="http://schemas.microsoft.com/office/word/2010/wordprocessingShape" mc:Ignorable="w14 w15 w16se wp14">
+<w:glossaryDocument xmlns:wpc="http://schemas.microsoft.com/office/word/2010/wordprocessingCanvas" xmlns:cx="http://schemas.microsoft.com/office/drawing/2014/chartex" xmlns:cx1="http://schemas.microsoft.com/office/drawing/2015/9/8/chartex" xmlns:cx2="http://schemas.microsoft.com/office/drawing/2015/10/21/chartex" xmlns:cx3="http://schemas.microsoft.com/office/drawing/2016/5/9/chartex" xmlns:cx4="http://schemas.microsoft.com/office/drawing/2016/5/10/chartex" xmlns:cx5="http://schemas.microsoft.com/office/drawing/2016/5/11/chartex" xmlns:mc="http://schemas.openxmlformats.org/markup-compatibility/2006" xmlns:o="urn:schemas-microsoft-com:office:office" xmlns:r="http://schemas.openxmlformats.org/officeDocument/2006/relationships" xmlns:m="http://schemas.openxmlformats.org/officeDocument/2006/math" xmlns:v="urn:schemas-microsoft-com:vml" xmlns:wp14="http://schemas.microsoft.com/office/word/2010/wordprocessingDrawing" xmlns:wp="http://schemas.openxmlformats.org/drawingml/2006/wordprocessingDrawing" xmlns:w10="urn:schemas-microsoft-com:office:word" xmlns:w="http://schemas.openxmlformats.org/wordprocessingml/2006/main" xmlns:w14="http://schemas.microsoft.com/office/word/2010/wordml" xmlns:w15="http://schemas.microsoft.com/office/word/2012/wordml" xmlns:w16se="http://schemas.microsoft.com/office/word/2015/wordml/symex" xmlns:wpg="http://schemas.microsoft.com/office/word/2010/wordprocessingGroup" xmlns:wpi="http://schemas.microsoft.com/office/word/2010/wordprocessingInk" xmlns:wne="http://schemas.microsoft.com/office/word/2006/wordml" xmlns:wps="http://schemas.microsoft.com/office/word/2010/wordprocessingShape" mc:Ignorable="w14 w15 w16se wp14">
   <w:docParts>
     <w:docPart>
       <w:docPartPr>
@@ -31140,7 +33811,7 @@
     <w:charset w:val="00"/>
     <w:family w:val="roman"/>
     <w:pitch w:val="variable"/>
-    <w:sig w:usb0="E0002AFF" w:usb1="C0007843" w:usb2="00000009" w:usb3="00000000" w:csb0="000001FF" w:csb1="00000000"/>
+    <w:sig w:usb0="E0002EFF" w:usb1="C000785B" w:usb2="00000009" w:usb3="00000000" w:csb0="000001FF" w:csb1="00000000"/>
   </w:font>
   <w:font w:name="Cambria">
     <w:panose1 w:val="02040503050406030204"/>
@@ -31148,14 +33819,6 @@
     <w:family w:val="roman"/>
     <w:pitch w:val="variable"/>
     <w:sig w:usb0="E00002FF" w:usb1="400004FF" w:usb2="00000000" w:usb3="00000000" w:csb0="0000019F" w:csb1="00000000"/>
-  </w:font>
-  <w:font w:name="Vrinda">
-    <w:altName w:val="Gadugi"/>
-    <w:panose1 w:val="020B0502040204020203"/>
-    <w:charset w:val="00"/>
-    <w:family w:val="swiss"/>
-    <w:pitch w:val="variable"/>
-    <w:sig w:usb0="00000003" w:usb1="00000000" w:usb2="00000000" w:usb3="00000000" w:csb0="00000001" w:csb1="00000000"/>
   </w:font>
   <w:font w:name="Courier New">
     <w:panose1 w:val="02070309020205020404"/>
@@ -31171,12 +33834,20 @@
     <w:pitch w:val="variable"/>
     <w:sig w:usb0="00000000" w:usb1="10000000" w:usb2="00000000" w:usb3="00000000" w:csb0="80000000" w:csb1="00000000"/>
   </w:font>
+  <w:font w:name="Vrinda">
+    <w:altName w:val="Calibri"/>
+    <w:panose1 w:val="020B0502040204020203"/>
+    <w:charset w:val="00"/>
+    <w:family w:val="swiss"/>
+    <w:pitch w:val="variable"/>
+    <w:sig w:usb0="00000003" w:usb1="00000000" w:usb2="00000000" w:usb3="00000000" w:csb0="00000001" w:csb1="00000000"/>
+  </w:font>
   <w:font w:name="Calibri">
     <w:panose1 w:val="020F0502020204030204"/>
     <w:charset w:val="00"/>
     <w:family w:val="swiss"/>
     <w:pitch w:val="variable"/>
-    <w:sig w:usb0="E00002FF" w:usb1="4000ACFF" w:usb2="00000001" w:usb3="00000000" w:csb0="0000019F" w:csb1="00000000"/>
+    <w:sig w:usb0="E0002AFF" w:usb1="C000247B" w:usb2="00000009" w:usb3="00000000" w:csb0="000001FF" w:csb1="00000000"/>
   </w:font>
   <w:font w:name="Tahoma">
     <w:panose1 w:val="020B0604030504040204"/>
@@ -31218,13 +33889,13 @@
     <w:charset w:val="00"/>
     <w:family w:val="swiss"/>
     <w:pitch w:val="variable"/>
-    <w:sig w:usb0="A00002EF" w:usb1="4000207B" w:usb2="00000000" w:usb3="00000000" w:csb0="0000009F" w:csb1="00000000"/>
+    <w:sig w:usb0="E0002AFF" w:usb1="C000247B" w:usb2="00000009" w:usb3="00000000" w:csb0="000001FF" w:csb1="00000000"/>
   </w:font>
 </w:fonts>
 </file>
 
 <file path=word/glossary/numbering.xml><?xml version="1.0" encoding="utf-8"?>
-<w:numbering xmlns:wpc="http://schemas.microsoft.com/office/word/2010/wordprocessingCanvas" xmlns:cx="http://schemas.microsoft.com/office/drawing/2014/chartex" xmlns:cx1="http://schemas.microsoft.com/office/drawing/2015/9/8/chartex" xmlns:cx2="http://schemas.microsoft.com/office/drawing/2015/10/21/chartex" xmlns:mc="http://schemas.openxmlformats.org/markup-compatibility/2006" xmlns:o="urn:schemas-microsoft-com:office:office" xmlns:r="http://schemas.openxmlformats.org/officeDocument/2006/relationships" xmlns:m="http://schemas.openxmlformats.org/officeDocument/2006/math" xmlns:v="urn:schemas-microsoft-com:vml" xmlns:wp14="http://schemas.microsoft.com/office/word/2010/wordprocessingDrawing" xmlns:wp="http://schemas.openxmlformats.org/drawingml/2006/wordprocessingDrawing" xmlns:w10="urn:schemas-microsoft-com:office:word" xmlns:w="http://schemas.openxmlformats.org/wordprocessingml/2006/main" xmlns:w14="http://schemas.microsoft.com/office/word/2010/wordml" xmlns:w15="http://schemas.microsoft.com/office/word/2012/wordml" xmlns:w16se="http://schemas.microsoft.com/office/word/2015/wordml/symex" xmlns:wpg="http://schemas.microsoft.com/office/word/2010/wordprocessingGroup" xmlns:wpi="http://schemas.microsoft.com/office/word/2010/wordprocessingInk" xmlns:wne="http://schemas.microsoft.com/office/word/2006/wordml" xmlns:wps="http://schemas.microsoft.com/office/word/2010/wordprocessingShape" mc:Ignorable="w14 w15 w16se wp14">
+<w:numbering xmlns:wpc="http://schemas.microsoft.com/office/word/2010/wordprocessingCanvas" xmlns:cx="http://schemas.microsoft.com/office/drawing/2014/chartex" xmlns:cx1="http://schemas.microsoft.com/office/drawing/2015/9/8/chartex" xmlns:cx2="http://schemas.microsoft.com/office/drawing/2015/10/21/chartex" xmlns:cx3="http://schemas.microsoft.com/office/drawing/2016/5/9/chartex" xmlns:cx4="http://schemas.microsoft.com/office/drawing/2016/5/10/chartex" xmlns:cx5="http://schemas.microsoft.com/office/drawing/2016/5/11/chartex" xmlns:mc="http://schemas.openxmlformats.org/markup-compatibility/2006" xmlns:o="urn:schemas-microsoft-com:office:office" xmlns:r="http://schemas.openxmlformats.org/officeDocument/2006/relationships" xmlns:m="http://schemas.openxmlformats.org/officeDocument/2006/math" xmlns:v="urn:schemas-microsoft-com:vml" xmlns:wp14="http://schemas.microsoft.com/office/word/2010/wordprocessingDrawing" xmlns:wp="http://schemas.openxmlformats.org/drawingml/2006/wordprocessingDrawing" xmlns:w10="urn:schemas-microsoft-com:office:word" xmlns:w="http://schemas.openxmlformats.org/wordprocessingml/2006/main" xmlns:w14="http://schemas.microsoft.com/office/word/2010/wordml" xmlns:w15="http://schemas.microsoft.com/office/word/2012/wordml" xmlns:w16se="http://schemas.microsoft.com/office/word/2015/wordml/symex" xmlns:wpg="http://schemas.microsoft.com/office/word/2010/wordprocessingGroup" xmlns:wpi="http://schemas.microsoft.com/office/word/2010/wordprocessingInk" xmlns:wne="http://schemas.microsoft.com/office/word/2006/wordml" xmlns:wps="http://schemas.microsoft.com/office/word/2010/wordprocessingShape" mc:Ignorable="w14 w15 w16se wp14">
   <w:abstractNum w:abstractNumId="0" w15:restartNumberingAfterBreak="0">
     <w:nsid w:val="FFFFFF89"/>
     <w:multiLevelType w:val="singleLevel"/>
@@ -31240,7 +33911,7 @@
       </w:pPr>
       <w:rPr>
         <w:rFonts w:ascii="Cambria" w:hAnsi="Cambria" w:hint="default"/>
-        <w:color w:val="5B9BD5" w:themeColor="accent1"/>
+        <w:color w:val="4472C4" w:themeColor="accent1"/>
       </w:rPr>
     </w:lvl>
   </w:abstractNum>
@@ -31266,9 +33937,11 @@
   <w:rsids>
     <w:rsidRoot w:val="00093AE1"/>
     <w:rsid w:val="00093AE1"/>
+    <w:rsid w:val="00660D7D"/>
     <w:rsid w:val="006E7CE9"/>
     <w:rsid w:val="00790DB4"/>
     <w:rsid w:val="00B059B0"/>
+    <w:rsid w:val="00B2719E"/>
     <w:rsid w:val="00D56396"/>
   </w:rsids>
   <m:mathPr>
@@ -31309,7 +33982,7 @@
       </w:pPr>
     </w:pPrDefault>
   </w:docDefaults>
-  <w:latentStyles w:defLockedState="0" w:defUIPriority="99" w:defSemiHidden="0" w:defUnhideWhenUsed="0" w:defQFormat="0" w:count="373">
+  <w:latentStyles w:defLockedState="0" w:defUIPriority="99" w:defSemiHidden="0" w:defUnhideWhenUsed="0" w:defQFormat="0" w:count="374">
     <w:lsdException w:name="Normal" w:uiPriority="0" w:qFormat="1"/>
     <w:lsdException w:name="heading 1" w:uiPriority="9" w:qFormat="1"/>
     <w:lsdException w:name="heading 2" w:semiHidden="1" w:uiPriority="9" w:unhideWhenUsed="1" w:qFormat="1"/>
@@ -31683,6 +34356,7 @@
     <w:lsdException w:name="List Table 7 Colorful Accent 6" w:uiPriority="52"/>
     <w:lsdException w:name="Mention" w:semiHidden="1" w:unhideWhenUsed="1"/>
     <w:lsdException w:name="Smart Hyperlink" w:semiHidden="1" w:unhideWhenUsed="1"/>
+    <w:lsdException w:name="Hashtag" w:semiHidden="1" w:unhideWhenUsed="1"/>
   </w:latentStyles>
   <w:style w:type="paragraph" w:default="1" w:styleId="Normal">
     <w:name w:val="Normal"/>
@@ -32169,7 +34843,7 @@
 </file>
 
 <file path=customXml/itemProps4.xml><?xml version="1.0" encoding="utf-8"?>
-<ds:datastoreItem xmlns:ds="http://schemas.openxmlformats.org/officeDocument/2006/customXml" ds:itemID="{3AC88174-7A3F-40F8-9951-E6959301CA39}">
+<ds:datastoreItem xmlns:ds="http://schemas.openxmlformats.org/officeDocument/2006/customXml" ds:itemID="{C6B7B74E-8512-4B45-9626-70A282A7D472}">
   <ds:schemaRefs>
     <ds:schemaRef ds:uri="http://schemas.openxmlformats.org/officeDocument/2006/bibliography"/>
   </ds:schemaRefs>

--- a/docs/docs/struixLang.docx
+++ b/docs/docs/struixLang.docx
@@ -15,12 +15,100 @@
       </w:sdtPr>
       <w:sdtEndPr/>
       <w:sdtContent>
+        <w:bookmarkStart w:id="0" w:name="_GoBack" w:displacedByCustomXml="prev"/>
+        <w:bookmarkEnd w:id="0" w:displacedByCustomXml="prev"/>
         <w:p>
           <w:pPr>
             <w:rPr>
               <w:noProof/>
             </w:rPr>
           </w:pPr>
+          <w:r>
+            <w:rPr>
+              <w:noProof/>
+              <w:lang w:eastAsia="en-US" w:bidi="bn-IN"/>
+            </w:rPr>
+            <w:drawing>
+              <wp:anchor distT="0" distB="0" distL="114300" distR="114300" simplePos="0" relativeHeight="251680768" behindDoc="0" locked="0" layoutInCell="1" allowOverlap="1">
+                <wp:simplePos x="0" y="0"/>
+                <wp:positionH relativeFrom="column">
+                  <wp:posOffset>2451100</wp:posOffset>
+                </wp:positionH>
+                <wp:positionV relativeFrom="paragraph">
+                  <wp:posOffset>3752850</wp:posOffset>
+                </wp:positionV>
+                <wp:extent cx="3526155" cy="1079500"/>
+                <wp:effectExtent l="0" t="0" r="0" b="6350"/>
+                <wp:wrapThrough wrapText="bothSides">
+                  <wp:wrapPolygon edited="0">
+                    <wp:start x="7935" y="0"/>
+                    <wp:lineTo x="7935" y="6099"/>
+                    <wp:lineTo x="2334" y="9148"/>
+                    <wp:lineTo x="0" y="10673"/>
+                    <wp:lineTo x="0" y="17534"/>
+                    <wp:lineTo x="19021" y="19059"/>
+                    <wp:lineTo x="18438" y="19821"/>
+                    <wp:lineTo x="18554" y="21346"/>
+                    <wp:lineTo x="21005" y="21346"/>
+                    <wp:lineTo x="21472" y="19821"/>
+                    <wp:lineTo x="21472" y="4574"/>
+                    <wp:lineTo x="8985" y="0"/>
+                    <wp:lineTo x="7935" y="0"/>
+                  </wp:wrapPolygon>
+                </wp:wrapThrough>
+                <wp:docPr id="7" name="Picture 7"/>
+                <wp:cNvGraphicFramePr>
+                  <a:graphicFrameLocks xmlns:a="http://schemas.openxmlformats.org/drawingml/2006/main" noChangeAspect="1"/>
+                </wp:cNvGraphicFramePr>
+                <a:graphic xmlns:a="http://schemas.openxmlformats.org/drawingml/2006/main">
+                  <a:graphicData uri="http://schemas.openxmlformats.org/drawingml/2006/picture">
+                    <pic:pic xmlns:pic="http://schemas.openxmlformats.org/drawingml/2006/picture">
+                      <pic:nvPicPr>
+                        <pic:cNvPr id="7" name="struixLANG.PNG"/>
+                        <pic:cNvPicPr/>
+                      </pic:nvPicPr>
+                      <pic:blipFill>
+                        <a:blip r:embed="rId11">
+                          <a:extLst>
+                            <a:ext uri="{BEBA8EAE-BF5A-486C-A8C5-ECC9F3942E4B}">
+                              <a14:imgProps xmlns:a14="http://schemas.microsoft.com/office/drawing/2010/main">
+                                <a14:imgLayer r:embed="rId12">
+                                  <a14:imgEffect>
+                                    <a14:sharpenSoften amount="100000"/>
+                                  </a14:imgEffect>
+                                  <a14:imgEffect>
+                                    <a14:brightnessContrast bright="100000" contrast="100000"/>
+                                  </a14:imgEffect>
+                                </a14:imgLayer>
+                              </a14:imgProps>
+                            </a:ext>
+                          </a:extLst>
+                        </a:blip>
+                        <a:stretch>
+                          <a:fillRect/>
+                        </a:stretch>
+                      </pic:blipFill>
+                      <pic:spPr>
+                        <a:xfrm>
+                          <a:off x="0" y="0"/>
+                          <a:ext cx="3526155" cy="1079500"/>
+                        </a:xfrm>
+                        <a:prstGeom prst="rect">
+                          <a:avLst/>
+                        </a:prstGeom>
+                      </pic:spPr>
+                    </pic:pic>
+                  </a:graphicData>
+                </a:graphic>
+                <wp14:sizeRelH relativeFrom="page">
+                  <wp14:pctWidth>0</wp14:pctWidth>
+                </wp14:sizeRelH>
+                <wp14:sizeRelV relativeFrom="page">
+                  <wp14:pctHeight>0</wp14:pctHeight>
+                </wp14:sizeRelV>
+              </wp:anchor>
+            </w:drawing>
+          </w:r>
           <w:r>
             <w:rPr>
               <w:noProof/>
@@ -70,20 +158,6 @@
                                     <w:rFonts w:ascii="OCR A Extended" w:hAnsi="OCR A Extended"/>
                                   </w:rPr>
                                 </w:pPr>
-                                <w:r>
-                                  <w:rPr>
-                                    <w:rFonts w:ascii="OCR A Extended" w:hAnsi="OCR A Extended"/>
-                                    <w:sz w:val="88"/>
-                                    <w:szCs w:val="88"/>
-                                  </w:rPr>
-                                  <w:t>struix</w:t>
-                                </w:r>
-                                <w:r>
-                                  <w:rPr>
-                                    <w:rFonts w:ascii="OCR A Extended" w:hAnsi="OCR A Extended"/>
-                                  </w:rPr>
-                                  <w:t>Lang</w:t>
-                                </w:r>
                               </w:p>
                               <w:p>
                                 <w:pPr>
@@ -219,20 +293,6 @@
                               <w:rFonts w:ascii="OCR A Extended" w:hAnsi="OCR A Extended"/>
                             </w:rPr>
                           </w:pPr>
-                          <w:r>
-                            <w:rPr>
-                              <w:rFonts w:ascii="OCR A Extended" w:hAnsi="OCR A Extended"/>
-                              <w:sz w:val="88"/>
-                              <w:szCs w:val="88"/>
-                            </w:rPr>
-                            <w:t>struix</w:t>
-                          </w:r>
-                          <w:r>
-                            <w:rPr>
-                              <w:rFonts w:ascii="OCR A Extended" w:hAnsi="OCR A Extended"/>
-                            </w:rPr>
-                            <w:t>Lang</w:t>
-                          </w:r>
                         </w:p>
                         <w:p>
                           <w:pPr>
@@ -284,6 +344,7 @@
                             <w:dataBinding w:prefixMappings="xmlns:ns0='http://schemas.microsoft.com/office/2006/coverPageProps'" w:xpath="/ns0:CoverPageProperties[1]/ns0:Abstract[1]" w:storeItemID="{55AF091B-3C7A-41E3-B477-F2FDAA23CFDA}"/>
                             <w:text/>
                           </w:sdtPr>
+                          <w:sdtEndPr/>
                           <w:sdtContent>
                             <w:p>
                               <w:pPr>
@@ -499,7 +560,7 @@
           <w:r>
             <w:fldChar w:fldCharType="separate"/>
           </w:r>
-          <w:hyperlink w:anchor="_Toc482826909" w:history="1">
+          <w:hyperlink w:anchor="_Toc482970494" w:history="1">
             <w:r>
               <w:rPr>
                 <w:rStyle w:val="Hyperlink"/>
@@ -522,7 +583,7 @@
               <w:rPr>
                 <w:webHidden/>
               </w:rPr>
-              <w:instrText xml:space="preserve"> PAGEREF _Toc482826909 \h </w:instrText>
+              <w:instrText xml:space="preserve"> PAGEREF _Toc482970494 \h </w:instrText>
             </w:r>
             <w:r>
               <w:rPr>
@@ -560,7 +621,7 @@
               <w:lang w:eastAsia="en-US" w:bidi="bn-IN"/>
             </w:rPr>
           </w:pPr>
-          <w:hyperlink w:anchor="_Toc482826910" w:history="1">
+          <w:hyperlink w:anchor="_Toc482970495" w:history="1">
             <w:r>
               <w:rPr>
                 <w:rStyle w:val="Hyperlink"/>
@@ -583,7 +644,7 @@
               <w:rPr>
                 <w:webHidden/>
               </w:rPr>
-              <w:instrText xml:space="preserve"> PAGEREF _Toc482826910 \h </w:instrText>
+              <w:instrText xml:space="preserve"> PAGEREF _Toc482970495 \h </w:instrText>
             </w:r>
             <w:r>
               <w:rPr>
@@ -621,7 +682,7 @@
               <w:lang w:eastAsia="en-US" w:bidi="bn-IN"/>
             </w:rPr>
           </w:pPr>
-          <w:hyperlink w:anchor="_Toc482826911" w:history="1">
+          <w:hyperlink w:anchor="_Toc482970496" w:history="1">
             <w:r>
               <w:rPr>
                 <w:rStyle w:val="Hyperlink"/>
@@ -644,7 +705,7 @@
               <w:rPr>
                 <w:webHidden/>
               </w:rPr>
-              <w:instrText xml:space="preserve"> PAGEREF _Toc482826911 \h </w:instrText>
+              <w:instrText xml:space="preserve"> PAGEREF _Toc482970496 \h </w:instrText>
             </w:r>
             <w:r>
               <w:rPr>
@@ -682,7 +743,7 @@
               <w:lang w:eastAsia="en-US" w:bidi="bn-IN"/>
             </w:rPr>
           </w:pPr>
-          <w:hyperlink w:anchor="_Toc482826912" w:history="1">
+          <w:hyperlink w:anchor="_Toc482970497" w:history="1">
             <w:r>
               <w:rPr>
                 <w:rStyle w:val="Hyperlink"/>
@@ -705,7 +766,7 @@
               <w:rPr>
                 <w:webHidden/>
               </w:rPr>
-              <w:instrText xml:space="preserve"> PAGEREF _Toc482826912 \h </w:instrText>
+              <w:instrText xml:space="preserve"> PAGEREF _Toc482970497 \h </w:instrText>
             </w:r>
             <w:r>
               <w:rPr>
@@ -743,7 +804,7 @@
               <w:lang w:eastAsia="en-US" w:bidi="bn-IN"/>
             </w:rPr>
           </w:pPr>
-          <w:hyperlink w:anchor="_Toc482826913" w:history="1">
+          <w:hyperlink w:anchor="_Toc482970498" w:history="1">
             <w:r>
               <w:rPr>
                 <w:rStyle w:val="Hyperlink"/>
@@ -766,7 +827,7 @@
               <w:rPr>
                 <w:webHidden/>
               </w:rPr>
-              <w:instrText xml:space="preserve"> PAGEREF _Toc482826913 \h </w:instrText>
+              <w:instrText xml:space="preserve"> PAGEREF _Toc482970498 \h </w:instrText>
             </w:r>
             <w:r>
               <w:rPr>
@@ -804,7 +865,7 @@
               <w:lang w:eastAsia="en-US" w:bidi="bn-IN"/>
             </w:rPr>
           </w:pPr>
-          <w:hyperlink w:anchor="_Toc482826914" w:history="1">
+          <w:hyperlink w:anchor="_Toc482970499" w:history="1">
             <w:r>
               <w:rPr>
                 <w:rStyle w:val="Hyperlink"/>
@@ -827,7 +888,7 @@
               <w:rPr>
                 <w:webHidden/>
               </w:rPr>
-              <w:instrText xml:space="preserve"> PAGEREF _Toc482826914 \h </w:instrText>
+              <w:instrText xml:space="preserve"> PAGEREF _Toc482970499 \h </w:instrText>
             </w:r>
             <w:r>
               <w:rPr>
@@ -870,7 +931,7 @@
               <w:lang w:eastAsia="en-US" w:bidi="bn-IN"/>
             </w:rPr>
           </w:pPr>
-          <w:hyperlink w:anchor="_Toc482826915" w:history="1">
+          <w:hyperlink w:anchor="_Toc482970500" w:history="1">
             <w:r>
               <w:rPr>
                 <w:rStyle w:val="Hyperlink"/>
@@ -897,7 +958,7 @@
                 <w:noProof/>
                 <w:webHidden/>
               </w:rPr>
-              <w:instrText xml:space="preserve"> PAGEREF _Toc482826915 \h </w:instrText>
+              <w:instrText xml:space="preserve"> PAGEREF _Toc482970500 \h </w:instrText>
             </w:r>
             <w:r>
               <w:rPr>
@@ -944,7 +1005,7 @@
               <w:lang w:eastAsia="en-US" w:bidi="bn-IN"/>
             </w:rPr>
           </w:pPr>
-          <w:hyperlink w:anchor="_Toc482826916" w:history="1">
+          <w:hyperlink w:anchor="_Toc482970501" w:history="1">
             <w:r>
               <w:rPr>
                 <w:rStyle w:val="Hyperlink"/>
@@ -971,7 +1032,7 @@
                 <w:noProof/>
                 <w:webHidden/>
               </w:rPr>
-              <w:instrText xml:space="preserve"> PAGEREF _Toc482826916 \h </w:instrText>
+              <w:instrText xml:space="preserve"> PAGEREF _Toc482970501 \h </w:instrText>
             </w:r>
             <w:r>
               <w:rPr>
@@ -1013,7 +1074,7 @@
               <w:lang w:eastAsia="en-US" w:bidi="bn-IN"/>
             </w:rPr>
           </w:pPr>
-          <w:hyperlink w:anchor="_Toc482826917" w:history="1">
+          <w:hyperlink w:anchor="_Toc482970502" w:history="1">
             <w:r>
               <w:rPr>
                 <w:rStyle w:val="Hyperlink"/>
@@ -1036,7 +1097,7 @@
               <w:rPr>
                 <w:webHidden/>
               </w:rPr>
-              <w:instrText xml:space="preserve"> PAGEREF _Toc482826917 \h </w:instrText>
+              <w:instrText xml:space="preserve"> PAGEREF _Toc482970502 \h </w:instrText>
             </w:r>
             <w:r>
               <w:rPr>
@@ -1079,7 +1140,7 @@
               <w:lang w:eastAsia="en-US" w:bidi="bn-IN"/>
             </w:rPr>
           </w:pPr>
-          <w:hyperlink w:anchor="_Toc482826918" w:history="1">
+          <w:hyperlink w:anchor="_Toc482970503" w:history="1">
             <w:r>
               <w:rPr>
                 <w:rStyle w:val="Hyperlink"/>
@@ -1106,7 +1167,7 @@
                 <w:noProof/>
                 <w:webHidden/>
               </w:rPr>
-              <w:instrText xml:space="preserve"> PAGEREF _Toc482826918 \h </w:instrText>
+              <w:instrText xml:space="preserve"> PAGEREF _Toc482970503 \h </w:instrText>
             </w:r>
             <w:r>
               <w:rPr>
@@ -1153,7 +1214,7 @@
               <w:lang w:eastAsia="en-US" w:bidi="bn-IN"/>
             </w:rPr>
           </w:pPr>
-          <w:hyperlink w:anchor="_Toc482826919" w:history="1">
+          <w:hyperlink w:anchor="_Toc482970504" w:history="1">
             <w:r>
               <w:rPr>
                 <w:rStyle w:val="Hyperlink"/>
@@ -1180,7 +1241,7 @@
                 <w:noProof/>
                 <w:webHidden/>
               </w:rPr>
-              <w:instrText xml:space="preserve"> PAGEREF _Toc482826919 \h </w:instrText>
+              <w:instrText xml:space="preserve"> PAGEREF _Toc482970504 \h </w:instrText>
             </w:r>
             <w:r>
               <w:rPr>
@@ -1227,7 +1288,7 @@
               <w:lang w:eastAsia="en-US" w:bidi="bn-IN"/>
             </w:rPr>
           </w:pPr>
-          <w:hyperlink w:anchor="_Toc482826920" w:history="1">
+          <w:hyperlink w:anchor="_Toc482970505" w:history="1">
             <w:r>
               <w:rPr>
                 <w:rStyle w:val="Hyperlink"/>
@@ -1254,7 +1315,7 @@
                 <w:noProof/>
                 <w:webHidden/>
               </w:rPr>
-              <w:instrText xml:space="preserve"> PAGEREF _Toc482826920 \h </w:instrText>
+              <w:instrText xml:space="preserve"> PAGEREF _Toc482970505 \h </w:instrText>
             </w:r>
             <w:r>
               <w:rPr>
@@ -1301,7 +1362,7 @@
               <w:lang w:eastAsia="en-US" w:bidi="bn-IN"/>
             </w:rPr>
           </w:pPr>
-          <w:hyperlink w:anchor="_Toc482826921" w:history="1">
+          <w:hyperlink w:anchor="_Toc482970506" w:history="1">
             <w:r>
               <w:rPr>
                 <w:rStyle w:val="Hyperlink"/>
@@ -1328,7 +1389,7 @@
                 <w:noProof/>
                 <w:webHidden/>
               </w:rPr>
-              <w:instrText xml:space="preserve"> PAGEREF _Toc482826921 \h </w:instrText>
+              <w:instrText xml:space="preserve"> PAGEREF _Toc482970506 \h </w:instrText>
             </w:r>
             <w:r>
               <w:rPr>
@@ -1375,7 +1436,7 @@
               <w:lang w:eastAsia="en-US" w:bidi="bn-IN"/>
             </w:rPr>
           </w:pPr>
-          <w:hyperlink w:anchor="_Toc482826922" w:history="1">
+          <w:hyperlink w:anchor="_Toc482970507" w:history="1">
             <w:r>
               <w:rPr>
                 <w:rStyle w:val="Hyperlink"/>
@@ -1402,7 +1463,7 @@
                 <w:noProof/>
                 <w:webHidden/>
               </w:rPr>
-              <w:instrText xml:space="preserve"> PAGEREF _Toc482826922 \h </w:instrText>
+              <w:instrText xml:space="preserve"> PAGEREF _Toc482970507 \h </w:instrText>
             </w:r>
             <w:r>
               <w:rPr>
@@ -1449,7 +1510,7 @@
               <w:lang w:eastAsia="en-US" w:bidi="bn-IN"/>
             </w:rPr>
           </w:pPr>
-          <w:hyperlink w:anchor="_Toc482826923" w:history="1">
+          <w:hyperlink w:anchor="_Toc482970508" w:history="1">
             <w:r>
               <w:rPr>
                 <w:rStyle w:val="Hyperlink"/>
@@ -1476,7 +1537,7 @@
                 <w:noProof/>
                 <w:webHidden/>
               </w:rPr>
-              <w:instrText xml:space="preserve"> PAGEREF _Toc482826923 \h </w:instrText>
+              <w:instrText xml:space="preserve"> PAGEREF _Toc482970508 \h </w:instrText>
             </w:r>
             <w:r>
               <w:rPr>
@@ -1523,7 +1584,7 @@
               <w:lang w:eastAsia="en-US" w:bidi="bn-IN"/>
             </w:rPr>
           </w:pPr>
-          <w:hyperlink w:anchor="_Toc482826924" w:history="1">
+          <w:hyperlink w:anchor="_Toc482970509" w:history="1">
             <w:r>
               <w:rPr>
                 <w:rStyle w:val="Hyperlink"/>
@@ -1550,7 +1611,7 @@
                 <w:noProof/>
                 <w:webHidden/>
               </w:rPr>
-              <w:instrText xml:space="preserve"> PAGEREF _Toc482826924 \h </w:instrText>
+              <w:instrText xml:space="preserve"> PAGEREF _Toc482970509 \h </w:instrText>
             </w:r>
             <w:r>
               <w:rPr>
@@ -1597,7 +1658,7 @@
               <w:lang w:eastAsia="en-US" w:bidi="bn-IN"/>
             </w:rPr>
           </w:pPr>
-          <w:hyperlink w:anchor="_Toc482826925" w:history="1">
+          <w:hyperlink w:anchor="_Toc482970510" w:history="1">
             <w:r>
               <w:rPr>
                 <w:rStyle w:val="Hyperlink"/>
@@ -1624,7 +1685,7 @@
                 <w:noProof/>
                 <w:webHidden/>
               </w:rPr>
-              <w:instrText xml:space="preserve"> PAGEREF _Toc482826925 \h </w:instrText>
+              <w:instrText xml:space="preserve"> PAGEREF _Toc482970510 \h </w:instrText>
             </w:r>
             <w:r>
               <w:rPr>
@@ -1671,7 +1732,7 @@
               <w:lang w:eastAsia="en-US" w:bidi="bn-IN"/>
             </w:rPr>
           </w:pPr>
-          <w:hyperlink w:anchor="_Toc482826926" w:history="1">
+          <w:hyperlink w:anchor="_Toc482970511" w:history="1">
             <w:r>
               <w:rPr>
                 <w:rStyle w:val="Hyperlink"/>
@@ -1698,7 +1759,7 @@
                 <w:noProof/>
                 <w:webHidden/>
               </w:rPr>
-              <w:instrText xml:space="preserve"> PAGEREF _Toc482826926 \h </w:instrText>
+              <w:instrText xml:space="preserve"> PAGEREF _Toc482970511 \h </w:instrText>
             </w:r>
             <w:r>
               <w:rPr>
@@ -1745,7 +1806,7 @@
               <w:lang w:eastAsia="en-US" w:bidi="bn-IN"/>
             </w:rPr>
           </w:pPr>
-          <w:hyperlink w:anchor="_Toc482826927" w:history="1">
+          <w:hyperlink w:anchor="_Toc482970512" w:history="1">
             <w:r>
               <w:rPr>
                 <w:rStyle w:val="Hyperlink"/>
@@ -1772,7 +1833,7 @@
                 <w:noProof/>
                 <w:webHidden/>
               </w:rPr>
-              <w:instrText xml:space="preserve"> PAGEREF _Toc482826927 \h </w:instrText>
+              <w:instrText xml:space="preserve"> PAGEREF _Toc482970512 \h </w:instrText>
             </w:r>
             <w:r>
               <w:rPr>
@@ -1819,7 +1880,7 @@
               <w:lang w:eastAsia="en-US" w:bidi="bn-IN"/>
             </w:rPr>
           </w:pPr>
-          <w:hyperlink w:anchor="_Toc482826928" w:history="1">
+          <w:hyperlink w:anchor="_Toc482970513" w:history="1">
             <w:r>
               <w:rPr>
                 <w:rStyle w:val="Hyperlink"/>
@@ -1846,7 +1907,7 @@
                 <w:noProof/>
                 <w:webHidden/>
               </w:rPr>
-              <w:instrText xml:space="preserve"> PAGEREF _Toc482826928 \h </w:instrText>
+              <w:instrText xml:space="preserve"> PAGEREF _Toc482970513 \h </w:instrText>
             </w:r>
             <w:r>
               <w:rPr>
@@ -1893,7 +1954,7 @@
               <w:lang w:eastAsia="en-US" w:bidi="bn-IN"/>
             </w:rPr>
           </w:pPr>
-          <w:hyperlink w:anchor="_Toc482826929" w:history="1">
+          <w:hyperlink w:anchor="_Toc482970514" w:history="1">
             <w:r>
               <w:rPr>
                 <w:rStyle w:val="Hyperlink"/>
@@ -1920,7 +1981,7 @@
                 <w:noProof/>
                 <w:webHidden/>
               </w:rPr>
-              <w:instrText xml:space="preserve"> PAGEREF _Toc482826929 \h </w:instrText>
+              <w:instrText xml:space="preserve"> PAGEREF _Toc482970514 \h </w:instrText>
             </w:r>
             <w:r>
               <w:rPr>
@@ -1967,7 +2028,7 @@
               <w:lang w:eastAsia="en-US" w:bidi="bn-IN"/>
             </w:rPr>
           </w:pPr>
-          <w:hyperlink w:anchor="_Toc482826930" w:history="1">
+          <w:hyperlink w:anchor="_Toc482970515" w:history="1">
             <w:r>
               <w:rPr>
                 <w:rStyle w:val="Hyperlink"/>
@@ -1994,7 +2055,7 @@
                 <w:noProof/>
                 <w:webHidden/>
               </w:rPr>
-              <w:instrText xml:space="preserve"> PAGEREF _Toc482826930 \h </w:instrText>
+              <w:instrText xml:space="preserve"> PAGEREF _Toc482970515 \h </w:instrText>
             </w:r>
             <w:r>
               <w:rPr>
@@ -2041,7 +2102,7 @@
               <w:lang w:eastAsia="en-US" w:bidi="bn-IN"/>
             </w:rPr>
           </w:pPr>
-          <w:hyperlink w:anchor="_Toc482826931" w:history="1">
+          <w:hyperlink w:anchor="_Toc482970516" w:history="1">
             <w:r>
               <w:rPr>
                 <w:rStyle w:val="Hyperlink"/>
@@ -2068,7 +2129,7 @@
                 <w:noProof/>
                 <w:webHidden/>
               </w:rPr>
-              <w:instrText xml:space="preserve"> PAGEREF _Toc482826931 \h </w:instrText>
+              <w:instrText xml:space="preserve"> PAGEREF _Toc482970516 \h </w:instrText>
             </w:r>
             <w:r>
               <w:rPr>
@@ -2115,7 +2176,7 @@
               <w:lang w:eastAsia="en-US" w:bidi="bn-IN"/>
             </w:rPr>
           </w:pPr>
-          <w:hyperlink w:anchor="_Toc482826932" w:history="1">
+          <w:hyperlink w:anchor="_Toc482970517" w:history="1">
             <w:r>
               <w:rPr>
                 <w:rStyle w:val="Hyperlink"/>
@@ -2142,7 +2203,7 @@
                 <w:noProof/>
                 <w:webHidden/>
               </w:rPr>
-              <w:instrText xml:space="preserve"> PAGEREF _Toc482826932 \h </w:instrText>
+              <w:instrText xml:space="preserve"> PAGEREF _Toc482970517 \h </w:instrText>
             </w:r>
             <w:r>
               <w:rPr>
@@ -2189,7 +2250,7 @@
               <w:lang w:eastAsia="en-US" w:bidi="bn-IN"/>
             </w:rPr>
           </w:pPr>
-          <w:hyperlink w:anchor="_Toc482826933" w:history="1">
+          <w:hyperlink w:anchor="_Toc482970518" w:history="1">
             <w:r>
               <w:rPr>
                 <w:rStyle w:val="Hyperlink"/>
@@ -2216,7 +2277,7 @@
                 <w:noProof/>
                 <w:webHidden/>
               </w:rPr>
-              <w:instrText xml:space="preserve"> PAGEREF _Toc482826933 \h </w:instrText>
+              <w:instrText xml:space="preserve"> PAGEREF _Toc482970518 \h </w:instrText>
             </w:r>
             <w:r>
               <w:rPr>
@@ -2263,7 +2324,7 @@
               <w:lang w:eastAsia="en-US" w:bidi="bn-IN"/>
             </w:rPr>
           </w:pPr>
-          <w:hyperlink w:anchor="_Toc482826934" w:history="1">
+          <w:hyperlink w:anchor="_Toc482970519" w:history="1">
             <w:r>
               <w:rPr>
                 <w:rStyle w:val="Hyperlink"/>
@@ -2290,7 +2351,7 @@
                 <w:noProof/>
                 <w:webHidden/>
               </w:rPr>
-              <w:instrText xml:space="preserve"> PAGEREF _Toc482826934 \h </w:instrText>
+              <w:instrText xml:space="preserve"> PAGEREF _Toc482970519 \h </w:instrText>
             </w:r>
             <w:r>
               <w:rPr>
@@ -2337,7 +2398,7 @@
               <w:lang w:eastAsia="en-US" w:bidi="bn-IN"/>
             </w:rPr>
           </w:pPr>
-          <w:hyperlink w:anchor="_Toc482826935" w:history="1">
+          <w:hyperlink w:anchor="_Toc482970520" w:history="1">
             <w:r>
               <w:rPr>
                 <w:rStyle w:val="Hyperlink"/>
@@ -2364,7 +2425,7 @@
                 <w:noProof/>
                 <w:webHidden/>
               </w:rPr>
-              <w:instrText xml:space="preserve"> PAGEREF _Toc482826935 \h </w:instrText>
+              <w:instrText xml:space="preserve"> PAGEREF _Toc482970520 \h </w:instrText>
             </w:r>
             <w:r>
               <w:rPr>
@@ -2410,7 +2471,7 @@
     <w:p>
       <w:pPr>
         <w:sectPr>
-          <w:headerReference w:type="default" r:id="rId11"/>
+          <w:headerReference w:type="default" r:id="rId13"/>
           <w:pgSz w:w="12240" w:h="15840" w:code="1"/>
           <w:pgMar w:top="2520" w:right="1555" w:bottom="1800" w:left="1555" w:header="864" w:footer="720" w:gutter="0"/>
           <w:pgNumType w:start="0"/>
@@ -2425,29 +2486,45 @@
         <w:pStyle w:val="Heading1"/>
         <w:ind w:left="0"/>
       </w:pPr>
-      <w:bookmarkStart w:id="0" w:name="_Toc482826909"/>
+      <w:bookmarkStart w:id="1" w:name="_Toc482970494"/>
       <w:r>
         <w:t>About struixLang</w:t>
       </w:r>
-      <w:bookmarkEnd w:id="0"/>
+      <w:bookmarkEnd w:id="1"/>
     </w:p>
     <w:p>
       <w:pPr>
-        <w:rPr>
-          <w:sz w:val="24"/>
-          <w:szCs w:val="24"/>
-        </w:rPr>
-      </w:pPr>
-      <w:r>
-        <w:rPr>
-          <w:sz w:val="24"/>
-          <w:szCs w:val="24"/>
-        </w:rPr>
-        <w:t>A stack-based programming language implemented in Python3.</w:t>
+        <w:jc w:val="both"/>
+        <w:rPr>
+          <w:sz w:val="24"/>
+          <w:szCs w:val="24"/>
+        </w:rPr>
+      </w:pPr>
+      <w:r>
+        <w:rPr>
+          <w:sz w:val="24"/>
+          <w:szCs w:val="24"/>
+        </w:rPr>
+        <w:t xml:space="preserve">A stack-based </w:t>
+      </w:r>
+      <w:r>
+        <w:rPr>
+          <w:sz w:val="24"/>
+          <w:szCs w:val="24"/>
+        </w:rPr>
+        <w:t xml:space="preserve">case-insensitive </w:t>
+      </w:r>
+      <w:r>
+        <w:rPr>
+          <w:sz w:val="24"/>
+          <w:szCs w:val="24"/>
+        </w:rPr>
+        <w:t>programming language implemented in Python3.</w:t>
       </w:r>
     </w:p>
     <w:p>
       <w:pPr>
+        <w:jc w:val="both"/>
         <w:rPr>
           <w:sz w:val="24"/>
           <w:szCs w:val="24"/>
@@ -2488,6 +2565,7 @@
     </w:p>
     <w:p>
       <w:pPr>
+        <w:jc w:val="both"/>
         <w:rPr>
           <w:sz w:val="24"/>
           <w:szCs w:val="24"/>
@@ -2551,6 +2629,7 @@
     </w:p>
     <w:p>
       <w:pPr>
+        <w:jc w:val="both"/>
         <w:rPr>
           <w:sz w:val="24"/>
           <w:szCs w:val="24"/>
@@ -2982,7 +3061,7 @@
             <wp:cNvGraphicFramePr/>
             <a:graphic xmlns:a="http://schemas.openxmlformats.org/drawingml/2006/main">
               <a:graphicData uri="http://schemas.openxmlformats.org/drawingml/2006/diagram">
-                <dgm:relIds xmlns:dgm="http://schemas.openxmlformats.org/drawingml/2006/diagram" xmlns:r="http://schemas.openxmlformats.org/officeDocument/2006/relationships" r:dm="rId12" r:lo="rId13" r:qs="rId14" r:cs="rId15"/>
+                <dgm:relIds xmlns:dgm="http://schemas.openxmlformats.org/drawingml/2006/diagram" xmlns:r="http://schemas.openxmlformats.org/officeDocument/2006/relationships" r:dm="rId14" r:lo="rId15" r:qs="rId16" r:cs="rId17"/>
               </a:graphicData>
             </a:graphic>
             <wp14:sizeRelH relativeFrom="margin">
@@ -3303,142 +3382,70 @@
         <w:pStyle w:val="Heading1"/>
         <w:ind w:left="0"/>
       </w:pPr>
-      <w:bookmarkStart w:id="1" w:name="_Toc482826910"/>
+      <w:bookmarkStart w:id="2" w:name="_Toc482970495"/>
       <w:r>
         <w:t>Use Cases</w:t>
-      </w:r>
-      <w:bookmarkEnd w:id="1"/>
-    </w:p>
-    <w:p>
-      <w:pPr>
-        <w:rPr>
-          <w:sz w:val="24"/>
-          <w:szCs w:val="24"/>
-        </w:rPr>
-      </w:pPr>
-      <w:r>
-        <w:rPr>
-          <w:sz w:val="24"/>
-          <w:szCs w:val="24"/>
-        </w:rPr>
-        <w:t xml:space="preserve">The most potential use case for struixLang is as an </w:t>
-      </w:r>
-      <w:r>
-        <w:rPr>
-          <w:b/>
-          <w:bCs/>
-          <w:sz w:val="24"/>
-          <w:szCs w:val="24"/>
-        </w:rPr>
-        <w:t>embedded domain specific scripting language</w:t>
-      </w:r>
-      <w:r>
-        <w:rPr>
-          <w:sz w:val="24"/>
-          <w:szCs w:val="24"/>
-        </w:rPr>
-        <w:t>.</w:t>
-      </w:r>
-    </w:p>
-    <w:p>
-      <w:pPr>
-        <w:rPr>
-          <w:sz w:val="24"/>
-          <w:szCs w:val="24"/>
-        </w:rPr>
-      </w:pPr>
-      <w:r>
-        <w:rPr>
-          <w:sz w:val="24"/>
-          <w:szCs w:val="24"/>
-        </w:rPr>
-        <w:t>Being so compact, struixLang can be easily adapted to the specifics of the host language and of the intended task. Not to mention its inherent simplicity should ensure acceptable performance even on top of another interpreted language (like this implementation).</w:t>
-      </w:r>
-    </w:p>
-    <w:p>
-      <w:pPr>
-        <w:pStyle w:val="Heading1"/>
-        <w:ind w:left="0"/>
-      </w:pPr>
-      <w:bookmarkStart w:id="2" w:name="_Toc482826911"/>
-      <w:r>
-        <w:t>Usage</w:t>
       </w:r>
       <w:bookmarkEnd w:id="2"/>
     </w:p>
     <w:p>
       <w:pPr>
-        <w:rPr>
-          <w:sz w:val="24"/>
-          <w:szCs w:val="24"/>
-        </w:rPr>
-      </w:pPr>
-      <w:r>
-        <w:rPr>
-          <w:sz w:val="24"/>
-          <w:szCs w:val="24"/>
-        </w:rPr>
-        <w:t xml:space="preserve">To run the default shell for struixLang, run the </w:t>
-      </w:r>
-      <w:r>
-        <w:rPr>
-          <w:rFonts w:ascii="Consolas" w:hAnsi="Consolas"/>
-          <w:sz w:val="24"/>
-          <w:szCs w:val="24"/>
-        </w:rPr>
-        <w:t>repl.py</w:t>
-      </w:r>
-      <w:r>
-        <w:rPr>
-          <w:sz w:val="24"/>
-          <w:szCs w:val="24"/>
-        </w:rPr>
-        <w:t xml:space="preserve"> file under Python 3.</w:t>
+        <w:jc w:val="both"/>
+        <w:rPr>
+          <w:sz w:val="24"/>
+          <w:szCs w:val="24"/>
+        </w:rPr>
+      </w:pPr>
+      <w:r>
+        <w:rPr>
+          <w:sz w:val="24"/>
+          <w:szCs w:val="24"/>
+        </w:rPr>
+        <w:t xml:space="preserve">The most potential use case for struixLang is as an </w:t>
+      </w:r>
+      <w:r>
+        <w:rPr>
+          <w:b/>
+          <w:bCs/>
+          <w:sz w:val="24"/>
+          <w:szCs w:val="24"/>
+        </w:rPr>
+        <w:t>embedded domain specific scripting language</w:t>
+      </w:r>
+      <w:r>
+        <w:rPr>
+          <w:sz w:val="24"/>
+          <w:szCs w:val="24"/>
+        </w:rPr>
+        <w:t>.</w:t>
       </w:r>
     </w:p>
     <w:p>
       <w:pPr>
-        <w:rPr>
-          <w:sz w:val="24"/>
-          <w:szCs w:val="24"/>
-        </w:rPr>
-      </w:pPr>
-      <w:r>
-        <w:rPr>
-          <w:sz w:val="24"/>
-          <w:szCs w:val="24"/>
-        </w:rPr>
-        <w:t>The interpreter can also be imported from within other Python programs.</w:t>
+        <w:jc w:val="both"/>
+        <w:rPr>
+          <w:sz w:val="24"/>
+          <w:szCs w:val="24"/>
+        </w:rPr>
+      </w:pPr>
+      <w:r>
+        <w:rPr>
+          <w:sz w:val="24"/>
+          <w:szCs w:val="24"/>
+        </w:rPr>
+        <w:t>Being so compact, struixLang can be easily adapted to the specifics of the host language and of the intended task. Not to mention its inherent simplicity should ensure acceptable performance even on top of another interpreted language (like this implementation).</w:t>
       </w:r>
     </w:p>
     <w:p>
       <w:pPr>
-        <w:shd w:val="clear" w:color="auto" w:fill="F2F2F2" w:themeFill="background1" w:themeFillShade="F2"/>
-        <w:rPr>
-          <w:rFonts w:ascii="Consolas" w:hAnsi="Consolas"/>
-          <w:sz w:val="24"/>
-          <w:szCs w:val="24"/>
-        </w:rPr>
-      </w:pPr>
-      <w:r>
-        <w:rPr>
-          <w:rFonts w:ascii="Consolas" w:hAnsi="Consolas"/>
-          <w:color w:val="FFC000"/>
-          <w:sz w:val="24"/>
-          <w:szCs w:val="24"/>
-          <w:shd w:val="clear" w:color="auto" w:fill="F2F2F2" w:themeFill="background1" w:themeFillShade="F2"/>
-        </w:rPr>
-        <w:t>import</w:t>
-      </w:r>
-      <w:r>
-        <w:rPr>
-          <w:rFonts w:ascii="Consolas" w:hAnsi="Consolas"/>
-          <w:sz w:val="24"/>
-          <w:szCs w:val="24"/>
-          <w:shd w:val="clear" w:color="auto" w:fill="F2F2F2" w:themeFill="background1" w:themeFillShade="F2"/>
-        </w:rPr>
-        <w:t xml:space="preserve"> struixTerp</w:t>
-      </w:r>
+        <w:pStyle w:val="Heading1"/>
+        <w:ind w:left="0"/>
+      </w:pPr>
+      <w:bookmarkStart w:id="3" w:name="_Toc482970496"/>
+      <w:r>
+        <w:t>Usage</w:t>
+      </w:r>
+      <w:bookmarkEnd w:id="3"/>
     </w:p>
     <w:p>
       <w:pPr>
@@ -3452,140 +3459,214 @@
           <w:sz w:val="24"/>
           <w:szCs w:val="24"/>
         </w:rPr>
-        <w:t>However,</w:t>
-      </w:r>
-      <w:r>
-        <w:rPr>
-          <w:sz w:val="24"/>
-          <w:szCs w:val="24"/>
-        </w:rPr>
-        <w:t xml:space="preserve"> the interpreter by itself does not form the language. To import the primitives do:</w:t>
+        <w:t xml:space="preserve">To run the default shell for struixLang, run the </w:t>
+      </w:r>
+      <w:r>
+        <w:rPr>
+          <w:rFonts w:ascii="Consolas" w:hAnsi="Consolas"/>
+          <w:sz w:val="24"/>
+          <w:szCs w:val="24"/>
+        </w:rPr>
+        <w:t>repl.py</w:t>
+      </w:r>
+      <w:r>
+        <w:rPr>
+          <w:sz w:val="24"/>
+          <w:szCs w:val="24"/>
+        </w:rPr>
+        <w:t xml:space="preserve"> file under Python 3.</w:t>
       </w:r>
     </w:p>
     <w:p>
       <w:pPr>
-        <w:shd w:val="clear" w:color="auto" w:fill="F2F2F2" w:themeFill="background1" w:themeFillShade="F2"/>
-        <w:rPr>
-          <w:rFonts w:ascii="Consolas" w:hAnsi="Consolas"/>
-          <w:sz w:val="24"/>
-          <w:szCs w:val="24"/>
-        </w:rPr>
-      </w:pPr>
-      <w:r>
-        <w:rPr>
-          <w:rFonts w:ascii="Consolas" w:hAnsi="Consolas"/>
-          <w:color w:val="FFC000"/>
-          <w:sz w:val="24"/>
-          <w:szCs w:val="24"/>
-        </w:rPr>
-        <w:t>import</w:t>
-      </w:r>
-      <w:r>
-        <w:rPr>
-          <w:rFonts w:ascii="Consolas" w:hAnsi="Consolas"/>
-          <w:sz w:val="24"/>
-          <w:szCs w:val="24"/>
-        </w:rPr>
-        <w:t xml:space="preserve"> struixPrimitives</w:t>
+        <w:rPr>
+          <w:sz w:val="24"/>
+          <w:szCs w:val="24"/>
+        </w:rPr>
+      </w:pPr>
+      <w:r>
+        <w:rPr>
+          <w:sz w:val="24"/>
+          <w:szCs w:val="24"/>
+        </w:rPr>
+        <w:t>The interpreter can also be imported from within other Python programs.</w:t>
       </w:r>
     </w:p>
     <w:p>
       <w:pPr>
-        <w:rPr>
-          <w:sz w:val="24"/>
-          <w:szCs w:val="24"/>
-        </w:rPr>
-      </w:pPr>
-      <w:r>
-        <w:rPr>
-          <w:sz w:val="24"/>
-          <w:szCs w:val="24"/>
-        </w:rPr>
-        <w:t xml:space="preserve">Then create a new instance of the </w:t>
-      </w:r>
-      <w:r>
-        <w:rPr>
-          <w:sz w:val="24"/>
-          <w:szCs w:val="24"/>
-        </w:rPr>
-        <w:t>interpreter</w:t>
-      </w:r>
-      <w:r>
-        <w:rPr>
-          <w:sz w:val="24"/>
-          <w:szCs w:val="24"/>
-        </w:rPr>
-        <w:t>:</w:t>
+        <w:shd w:val="clear" w:color="auto" w:fill="F2F2F2" w:themeFill="background1" w:themeFillShade="F2"/>
+        <w:rPr>
+          <w:rFonts w:ascii="Consolas" w:hAnsi="Consolas"/>
+          <w:sz w:val="24"/>
+          <w:szCs w:val="24"/>
+        </w:rPr>
+      </w:pPr>
+      <w:r>
+        <w:rPr>
+          <w:rFonts w:ascii="Consolas" w:hAnsi="Consolas"/>
+          <w:color w:val="CC9900"/>
+          <w:sz w:val="24"/>
+          <w:szCs w:val="24"/>
+          <w:shd w:val="clear" w:color="auto" w:fill="F2F2F2" w:themeFill="background1" w:themeFillShade="F2"/>
+        </w:rPr>
+        <w:t>import</w:t>
+      </w:r>
+      <w:r>
+        <w:rPr>
+          <w:rFonts w:ascii="Consolas" w:hAnsi="Consolas"/>
+          <w:sz w:val="24"/>
+          <w:szCs w:val="24"/>
+          <w:shd w:val="clear" w:color="auto" w:fill="F2F2F2" w:themeFill="background1" w:themeFillShade="F2"/>
+        </w:rPr>
+        <w:t xml:space="preserve"> struixTerp</w:t>
       </w:r>
     </w:p>
     <w:p>
       <w:pPr>
-        <w:shd w:val="clear" w:color="auto" w:fill="F2F2F2" w:themeFill="background1" w:themeFillShade="F2"/>
-        <w:rPr>
-          <w:rFonts w:ascii="Consolas" w:hAnsi="Consolas"/>
-          <w:sz w:val="24"/>
-          <w:szCs w:val="24"/>
-        </w:rPr>
-      </w:pPr>
-      <w:r>
-        <w:rPr>
-          <w:rFonts w:ascii="Consolas" w:hAnsi="Consolas"/>
-          <w:sz w:val="24"/>
-          <w:szCs w:val="24"/>
-        </w:rPr>
-        <w:t>terp = struixTerp.Terp()</w:t>
+        <w:rPr>
+          <w:sz w:val="24"/>
+          <w:szCs w:val="24"/>
+        </w:rPr>
+      </w:pPr>
+      <w:r>
+        <w:rPr>
+          <w:sz w:val="24"/>
+          <w:szCs w:val="24"/>
+        </w:rPr>
+        <w:t>However,</w:t>
+      </w:r>
+      <w:r>
+        <w:rPr>
+          <w:sz w:val="24"/>
+          <w:szCs w:val="24"/>
+        </w:rPr>
+        <w:t xml:space="preserve"> the interpreter by itself does not form the language. To import the primitives do:</w:t>
       </w:r>
     </w:p>
     <w:p>
       <w:pPr>
-        <w:rPr>
-          <w:sz w:val="24"/>
-          <w:szCs w:val="24"/>
-        </w:rPr>
-      </w:pPr>
-      <w:r>
-        <w:rPr>
-          <w:sz w:val="24"/>
-          <w:szCs w:val="24"/>
-        </w:rPr>
-        <w:t>Add the primitives to it:</w:t>
+        <w:shd w:val="clear" w:color="auto" w:fill="F2F2F2" w:themeFill="background1" w:themeFillShade="F2"/>
+        <w:rPr>
+          <w:rFonts w:ascii="Consolas" w:hAnsi="Consolas"/>
+          <w:sz w:val="24"/>
+          <w:szCs w:val="24"/>
+        </w:rPr>
+      </w:pPr>
+      <w:r>
+        <w:rPr>
+          <w:rFonts w:ascii="Consolas" w:hAnsi="Consolas"/>
+          <w:color w:val="CC9900"/>
+          <w:sz w:val="24"/>
+          <w:szCs w:val="24"/>
+        </w:rPr>
+        <w:t>import</w:t>
+      </w:r>
+      <w:r>
+        <w:rPr>
+          <w:rFonts w:ascii="Consolas" w:hAnsi="Consolas"/>
+          <w:sz w:val="24"/>
+          <w:szCs w:val="24"/>
+        </w:rPr>
+        <w:t xml:space="preserve"> struixPrimitives</w:t>
       </w:r>
     </w:p>
     <w:p>
       <w:pPr>
-        <w:shd w:val="clear" w:color="auto" w:fill="F2F2F2" w:themeFill="background1" w:themeFillShade="F2"/>
-        <w:rPr>
-          <w:rFonts w:ascii="Consolas" w:hAnsi="Consolas"/>
-          <w:sz w:val="24"/>
-          <w:szCs w:val="24"/>
-        </w:rPr>
-      </w:pPr>
-      <w:r>
-        <w:rPr>
-          <w:rFonts w:ascii="Consolas" w:hAnsi="Consolas"/>
-          <w:sz w:val="24"/>
-          <w:szCs w:val="24"/>
-        </w:rPr>
-        <w:t>struixPrimitives.AddWords(terp)</w:t>
+        <w:rPr>
+          <w:sz w:val="24"/>
+          <w:szCs w:val="24"/>
+        </w:rPr>
+      </w:pPr>
+      <w:r>
+        <w:rPr>
+          <w:sz w:val="24"/>
+          <w:szCs w:val="24"/>
+        </w:rPr>
+        <w:t xml:space="preserve">Then create a new instance of the </w:t>
+      </w:r>
+      <w:r>
+        <w:rPr>
+          <w:sz w:val="24"/>
+          <w:szCs w:val="24"/>
+        </w:rPr>
+        <w:t>interpreter</w:t>
+      </w:r>
+      <w:r>
+        <w:rPr>
+          <w:sz w:val="24"/>
+          <w:szCs w:val="24"/>
+        </w:rPr>
+        <w:t>:</w:t>
       </w:r>
     </w:p>
     <w:p>
       <w:pPr>
-        <w:rPr>
-          <w:sz w:val="24"/>
-          <w:szCs w:val="24"/>
-        </w:rPr>
-      </w:pPr>
-      <w:r>
-        <w:rPr>
-          <w:sz w:val="24"/>
-          <w:szCs w:val="24"/>
-        </w:rPr>
-        <w:t>And give the interpreter a string of struixLang code to run:</w:t>
+        <w:shd w:val="clear" w:color="auto" w:fill="F2F2F2" w:themeFill="background1" w:themeFillShade="F2"/>
+        <w:rPr>
+          <w:rFonts w:ascii="Consolas" w:hAnsi="Consolas"/>
+          <w:sz w:val="24"/>
+          <w:szCs w:val="24"/>
+        </w:rPr>
+      </w:pPr>
+      <w:r>
+        <w:rPr>
+          <w:rFonts w:ascii="Consolas" w:hAnsi="Consolas"/>
+          <w:sz w:val="24"/>
+          <w:szCs w:val="24"/>
+        </w:rPr>
+        <w:t>terp = struixTerp.Terp()</w:t>
       </w:r>
     </w:p>
     <w:p>
       <w:pPr>
+        <w:rPr>
+          <w:sz w:val="24"/>
+          <w:szCs w:val="24"/>
+        </w:rPr>
+      </w:pPr>
+      <w:r>
+        <w:rPr>
+          <w:sz w:val="24"/>
+          <w:szCs w:val="24"/>
+        </w:rPr>
+        <w:t>Add the primitives to it:</w:t>
+      </w:r>
+    </w:p>
+    <w:p>
+      <w:pPr>
+        <w:shd w:val="clear" w:color="auto" w:fill="F2F2F2" w:themeFill="background1" w:themeFillShade="F2"/>
+        <w:rPr>
+          <w:rFonts w:ascii="Consolas" w:hAnsi="Consolas"/>
+          <w:sz w:val="24"/>
+          <w:szCs w:val="24"/>
+        </w:rPr>
+      </w:pPr>
+      <w:r>
+        <w:rPr>
+          <w:rFonts w:ascii="Consolas" w:hAnsi="Consolas"/>
+          <w:sz w:val="24"/>
+          <w:szCs w:val="24"/>
+        </w:rPr>
+        <w:t>struixPrimitives.AddWords(terp)</w:t>
+      </w:r>
+    </w:p>
+    <w:p>
+      <w:pPr>
+        <w:rPr>
+          <w:sz w:val="24"/>
+          <w:szCs w:val="24"/>
+        </w:rPr>
+      </w:pPr>
+      <w:r>
+        <w:rPr>
+          <w:sz w:val="24"/>
+          <w:szCs w:val="24"/>
+        </w:rPr>
+        <w:t>And give the interpreter a string of struixLang code to run:</w:t>
+      </w:r>
+    </w:p>
+    <w:p>
+      <w:pPr>
         <w:shd w:val="clear" w:color="auto" w:fill="F2F2F2" w:themeFill="background1" w:themeFillShade="F2"/>
         <w:spacing w:after="0"/>
         <w:rPr>
@@ -3801,6 +3882,7 @@
     </w:p>
     <w:p>
       <w:pPr>
+        <w:jc w:val="both"/>
         <w:rPr>
           <w:sz w:val="24"/>
           <w:szCs w:val="24"/>
@@ -3833,19 +3915,35 @@
           <w:sz w:val="24"/>
           <w:szCs w:val="24"/>
         </w:rPr>
-        <w:t xml:space="preserve">operations are enabled only on passing </w:t>
-      </w:r>
-      <w:r>
-        <w:rPr>
-          <w:rFonts w:ascii="Consolas" w:hAnsi="Consolas"/>
+        <w:t xml:space="preserve">operations </w:t>
+      </w:r>
+      <w:r>
+        <w:rPr>
+          <w:sz w:val="24"/>
+          <w:szCs w:val="24"/>
+        </w:rPr>
+        <w:t>can be enabled by</w:t>
+      </w:r>
+      <w:r>
+        <w:rPr>
+          <w:sz w:val="24"/>
+          <w:szCs w:val="24"/>
+        </w:rPr>
+        <w:t xml:space="preserve"> passing </w:t>
+      </w:r>
+      <w:r>
+        <w:rPr>
+          <w:rFonts w:ascii="Consolas" w:hAnsi="Consolas"/>
+          <w:color w:val="CC9900"/>
           <w:sz w:val="24"/>
           <w:szCs w:val="24"/>
           <w:shd w:val="clear" w:color="auto" w:fill="F2F2F2" w:themeFill="background1" w:themeFillShade="F2"/>
         </w:rPr>
-        <w:t>terp.ENABLE_UNSAFE_OPERATIONS</w:t>
-      </w:r>
-      <w:r>
-        <w:rPr>
+        <w:t>True</w:t>
+      </w:r>
+      <w:r>
+        <w:rPr>
+          <w:rFonts w:ascii="Consolas" w:hAnsi="Consolas"/>
           <w:sz w:val="24"/>
           <w:szCs w:val="24"/>
         </w:rPr>
@@ -3890,7 +3988,24 @@
           <w:sz w:val="24"/>
           <w:szCs w:val="24"/>
         </w:rPr>
-        <w:t>struixPrimitives.AddWords(terp, terp.ENABLE_UNSAFE_OPERATIONS)</w:t>
+        <w:t xml:space="preserve">struixPrimitives.AddWords(terp, </w:t>
+      </w:r>
+      <w:r>
+        <w:rPr>
+          <w:rFonts w:ascii="Consolas" w:hAnsi="Consolas"/>
+          <w:color w:val="CC9900"/>
+          <w:sz w:val="24"/>
+          <w:szCs w:val="24"/>
+        </w:rPr>
+        <w:t>True</w:t>
+      </w:r>
+      <w:r>
+        <w:rPr>
+          <w:rFonts w:ascii="Consolas" w:hAnsi="Consolas"/>
+          <w:sz w:val="24"/>
+          <w:szCs w:val="24"/>
+        </w:rPr>
+        <w:t>)</w:t>
       </w:r>
     </w:p>
     <w:p>
@@ -3915,13 +4030,13 @@
         <w:pStyle w:val="Heading1"/>
         <w:ind w:left="0"/>
       </w:pPr>
-      <w:bookmarkStart w:id="3" w:name="_Data_Model"/>
-      <w:bookmarkStart w:id="4" w:name="_Toc482826912"/>
-      <w:bookmarkEnd w:id="3"/>
+      <w:bookmarkStart w:id="4" w:name="_Data_Model"/>
+      <w:bookmarkStart w:id="5" w:name="_Toc482970497"/>
+      <w:bookmarkEnd w:id="4"/>
       <w:r>
         <w:t>Data Model</w:t>
       </w:r>
-      <w:bookmarkEnd w:id="4"/>
+      <w:bookmarkEnd w:id="5"/>
     </w:p>
     <w:p>
       <w:pPr>
@@ -4060,6 +4175,7 @@
     </w:p>
     <w:p>
       <w:pPr>
+        <w:jc w:val="both"/>
         <w:rPr>
           <w:sz w:val="24"/>
           <w:szCs w:val="24"/>
@@ -4075,6 +4191,7 @@
     </w:p>
     <w:p>
       <w:pPr>
+        <w:jc w:val="both"/>
         <w:rPr>
           <w:sz w:val="24"/>
           <w:szCs w:val="24"/>
@@ -4108,7 +4225,7 @@
           <w:sz w:val="24"/>
           <w:szCs w:val="24"/>
         </w:rPr>
-        <w:t>Homoiconic La</w:t>
+        <w:t xml:space="preserve">Homoiconic </w:t>
       </w:r>
       <w:r>
         <w:rPr>
@@ -4117,7 +4234,7 @@
           <w:sz w:val="24"/>
           <w:szCs w:val="24"/>
         </w:rPr>
-        <w:t>n</w:t>
+        <w:t>La</w:t>
       </w:r>
       <w:r>
         <w:rPr>
@@ -4126,7 +4243,16 @@
           <w:sz w:val="24"/>
           <w:szCs w:val="24"/>
         </w:rPr>
-        <w:t>nguage</w:t>
+        <w:t>n</w:t>
+      </w:r>
+      <w:r>
+        <w:rPr>
+          <w:i/>
+          <w:iCs/>
+          <w:sz w:val="24"/>
+          <w:szCs w:val="24"/>
+        </w:rPr>
+        <w:t>guage</w:t>
       </w:r>
       <w:r>
         <w:rPr>
@@ -4171,11 +4297,11 @@
       <w:pPr>
         <w:pStyle w:val="Heading1"/>
       </w:pPr>
-      <w:bookmarkStart w:id="5" w:name="_Toc482826913"/>
+      <w:bookmarkStart w:id="6" w:name="_Toc482970498"/>
       <w:r>
         <w:t>List of Primitive Words in this Implementation</w:t>
       </w:r>
-      <w:bookmarkEnd w:id="5"/>
+      <w:bookmarkEnd w:id="6"/>
     </w:p>
     <w:p>
       <w:pPr>
@@ -4203,6 +4329,13 @@
         </w:rPr>
         <w:t xml:space="preserve"> – Pops and displays the last item put in the stack</w:t>
       </w:r>
+      <w:r>
+        <w:rPr>
+          <w:sz w:val="24"/>
+          <w:szCs w:val="24"/>
+        </w:rPr>
+        <w:t>.</w:t>
+      </w:r>
     </w:p>
     <w:p>
       <w:pPr>
@@ -4221,14 +4354,7 @@
           <w:sz w:val="24"/>
           <w:szCs w:val="24"/>
         </w:rPr>
-        <w:t>PSTACK</w:t>
-      </w:r>
-      <w:r>
-        <w:rPr>
-          <w:sz w:val="24"/>
-          <w:szCs w:val="24"/>
-        </w:rPr>
-        <w:t xml:space="preserve"> – Displays all items of the stack in Last-In-First-Out (LIFO) order.</w:t>
+        <w:t>INPUT – Accepts input from the user.</w:t>
       </w:r>
     </w:p>
     <w:p>
@@ -4248,14 +4374,14 @@
           <w:sz w:val="24"/>
           <w:szCs w:val="24"/>
         </w:rPr>
-        <w:t>RAISE</w:t>
-      </w:r>
-      <w:r>
-        <w:rPr>
-          <w:sz w:val="24"/>
-          <w:szCs w:val="24"/>
-        </w:rPr>
-        <w:t xml:space="preserve"> – Raises </w:t>
+        <w:t>PSTACK</w:t>
+      </w:r>
+      <w:r>
+        <w:rPr>
+          <w:sz w:val="24"/>
+          <w:szCs w:val="24"/>
+        </w:rPr>
+        <w:t xml:space="preserve"> – Displays all items of the stack in Last-In-First-Out (LIFO) order.</w:t>
       </w:r>
     </w:p>
     <w:p>
@@ -4275,14 +4401,14 @@
           <w:sz w:val="24"/>
           <w:szCs w:val="24"/>
         </w:rPr>
-        <w:t>EXIT</w:t>
-      </w:r>
-      <w:r>
-        <w:rPr>
-          <w:sz w:val="24"/>
-          <w:szCs w:val="24"/>
-        </w:rPr>
-        <w:t xml:space="preserve"> – Stops the execution of the struixLang code.</w:t>
+        <w:t>RAISE</w:t>
+      </w:r>
+      <w:r>
+        <w:rPr>
+          <w:sz w:val="24"/>
+          <w:szCs w:val="24"/>
+        </w:rPr>
+        <w:t xml:space="preserve"> – Raises </w:t>
       </w:r>
     </w:p>
     <w:p>
@@ -4302,6 +4428,33 @@
           <w:sz w:val="24"/>
           <w:szCs w:val="24"/>
         </w:rPr>
+        <w:t>EXIT</w:t>
+      </w:r>
+      <w:r>
+        <w:rPr>
+          <w:sz w:val="24"/>
+          <w:szCs w:val="24"/>
+        </w:rPr>
+        <w:t xml:space="preserve"> – Stops the execution of the struixLang code.</w:t>
+      </w:r>
+    </w:p>
+    <w:p>
+      <w:pPr>
+        <w:pStyle w:val="ListParagraph"/>
+        <w:numPr>
+          <w:ilvl w:val="0"/>
+          <w:numId w:val="31"/>
+        </w:numPr>
+        <w:rPr>
+          <w:sz w:val="24"/>
+          <w:szCs w:val="24"/>
+        </w:rPr>
+      </w:pPr>
+      <w:r>
+        <w:rPr>
+          <w:sz w:val="24"/>
+          <w:szCs w:val="24"/>
+        </w:rPr>
         <w:t>Operators from CALCGEN:</w:t>
       </w:r>
     </w:p>
@@ -4476,6 +4629,7 @@
           <w:ilvl w:val="0"/>
           <w:numId w:val="32"/>
         </w:numPr>
+        <w:jc w:val="both"/>
         <w:rPr>
           <w:sz w:val="24"/>
           <w:szCs w:val="24"/>
@@ -5203,6 +5357,13 @@
         </w:rPr>
         <w:t xml:space="preserve"> – Stores a value to a variable.</w:t>
       </w:r>
+      <w:r>
+        <w:rPr>
+          <w:sz w:val="24"/>
+          <w:szCs w:val="24"/>
+        </w:rPr>
+        <w:t xml:space="preserve"> (Infix)</w:t>
+      </w:r>
     </w:p>
     <w:p>
       <w:pPr>
@@ -5221,14 +5382,7 @@
           <w:sz w:val="24"/>
           <w:szCs w:val="24"/>
         </w:rPr>
-        <w:t>FETCH</w:t>
-      </w:r>
-      <w:r>
-        <w:rPr>
-          <w:sz w:val="24"/>
-          <w:szCs w:val="24"/>
-        </w:rPr>
-        <w:t xml:space="preserve"> – Retrieves value from variable.</w:t>
+        <w:t>STORE – Stores a value to a variable. (Postfix)</w:t>
       </w:r>
     </w:p>
     <w:p>
@@ -5248,21 +5402,14 @@
           <w:sz w:val="24"/>
           <w:szCs w:val="24"/>
         </w:rPr>
-        <w:t>#</w:t>
-      </w:r>
-      <w:r>
-        <w:rPr>
-          <w:sz w:val="24"/>
-          <w:szCs w:val="24"/>
-        </w:rPr>
-        <w:t xml:space="preserve"> </w:t>
-      </w:r>
-      <w:r>
-        <w:rPr>
-          <w:sz w:val="24"/>
-          <w:szCs w:val="24"/>
-        </w:rPr>
-        <w:t>– Flags a line for no execution.</w:t>
+        <w:t>FETCH</w:t>
+      </w:r>
+      <w:r>
+        <w:rPr>
+          <w:sz w:val="24"/>
+          <w:szCs w:val="24"/>
+        </w:rPr>
+        <w:t xml:space="preserve"> – Retrieves value from variable.</w:t>
       </w:r>
     </w:p>
     <w:p>
@@ -5282,14 +5429,21 @@
           <w:sz w:val="24"/>
           <w:szCs w:val="24"/>
         </w:rPr>
-        <w:t>PYEVAL</w:t>
-      </w:r>
-      <w:r>
-        <w:rPr>
-          <w:sz w:val="24"/>
-          <w:szCs w:val="24"/>
-        </w:rPr>
-        <w:t xml:space="preserve"> – Evaluates a Python expression.</w:t>
+        <w:t>#</w:t>
+      </w:r>
+      <w:r>
+        <w:rPr>
+          <w:sz w:val="24"/>
+          <w:szCs w:val="24"/>
+        </w:rPr>
+        <w:t xml:space="preserve"> </w:t>
+      </w:r>
+      <w:r>
+        <w:rPr>
+          <w:sz w:val="24"/>
+          <w:szCs w:val="24"/>
+        </w:rPr>
+        <w:t>– Flags a line for no execution.</w:t>
       </w:r>
     </w:p>
     <w:p>
@@ -5309,14 +5463,7 @@
           <w:sz w:val="24"/>
           <w:szCs w:val="24"/>
         </w:rPr>
-        <w:t>PYEXEC</w:t>
-      </w:r>
-      <w:r>
-        <w:rPr>
-          <w:sz w:val="24"/>
-          <w:szCs w:val="24"/>
-        </w:rPr>
-        <w:t xml:space="preserve"> – Executes a Python statement.</w:t>
+        <w:t>IMPORT – Imports struixLang code from a .sxLib library.</w:t>
       </w:r>
     </w:p>
     <w:p>
@@ -5336,35 +5483,7 @@
           <w:sz w:val="24"/>
           <w:szCs w:val="24"/>
         </w:rPr>
-        <w:t>PYLITEVAL</w:t>
-      </w:r>
-      <w:r>
-        <w:rPr>
-          <w:sz w:val="24"/>
-          <w:szCs w:val="24"/>
-        </w:rPr>
-        <w:t xml:space="preserve"> </w:t>
-      </w:r>
-      <w:r>
-        <w:rPr>
-          <w:sz w:val="24"/>
-          <w:szCs w:val="24"/>
-        </w:rPr>
-        <w:t>–</w:t>
-      </w:r>
-      <w:r>
-        <w:rPr>
-          <w:sz w:val="24"/>
-          <w:szCs w:val="24"/>
-        </w:rPr>
-        <w:t xml:space="preserve"> </w:t>
-      </w:r>
-      <w:r>
-        <w:rPr>
-          <w:sz w:val="24"/>
-          <w:szCs w:val="24"/>
-        </w:rPr>
-        <w:t>Evaluates a Python expression safely.</w:t>
+        <w:t>REQUESTUNSAFE – Asks user for permission to allow potentially unsafe code.</w:t>
       </w:r>
     </w:p>
     <w:p>
@@ -5384,14 +5503,14 @@
           <w:sz w:val="24"/>
           <w:szCs w:val="24"/>
         </w:rPr>
-        <w:t>DEF</w:t>
-      </w:r>
-      <w:r>
-        <w:rPr>
-          <w:sz w:val="24"/>
-          <w:szCs w:val="24"/>
-        </w:rPr>
-        <w:t xml:space="preserve"> – Starts creation of a user-defined new word.</w:t>
+        <w:t>PYEVAL</w:t>
+      </w:r>
+      <w:r>
+        <w:rPr>
+          <w:sz w:val="24"/>
+          <w:szCs w:val="24"/>
+        </w:rPr>
+        <w:t xml:space="preserve"> – Evaluates a Python expression.</w:t>
       </w:r>
     </w:p>
     <w:p>
@@ -5411,14 +5530,14 @@
           <w:sz w:val="24"/>
           <w:szCs w:val="24"/>
         </w:rPr>
-        <w:t>END</w:t>
-      </w:r>
-      <w:r>
-        <w:rPr>
-          <w:sz w:val="24"/>
-          <w:szCs w:val="24"/>
-        </w:rPr>
-        <w:t xml:space="preserve"> – Ends a new user-defined word definition.</w:t>
+        <w:t>PYEXEC</w:t>
+      </w:r>
+      <w:r>
+        <w:rPr>
+          <w:sz w:val="24"/>
+          <w:szCs w:val="24"/>
+        </w:rPr>
+        <w:t xml:space="preserve"> – Executes a Python statement.</w:t>
       </w:r>
     </w:p>
     <w:p>
@@ -5438,14 +5557,7 @@
           <w:sz w:val="24"/>
           <w:szCs w:val="24"/>
         </w:rPr>
-        <w:t>[</w:t>
-      </w:r>
-      <w:r>
-        <w:rPr>
-          <w:sz w:val="24"/>
-          <w:szCs w:val="24"/>
-        </w:rPr>
-        <w:t xml:space="preserve"> - Starts a list.</w:t>
+        <w:t>PYIMPORT – Imports a python module.</w:t>
       </w:r>
     </w:p>
     <w:p>
@@ -5465,7 +5577,7 @@
           <w:sz w:val="24"/>
           <w:szCs w:val="24"/>
         </w:rPr>
-        <w:t>LENGTH</w:t>
+        <w:t>PYLITEVAL</w:t>
       </w:r>
       <w:r>
         <w:rPr>
@@ -5479,7 +5591,21 @@
           <w:sz w:val="24"/>
           <w:szCs w:val="24"/>
         </w:rPr>
-        <w:t>– Finds the length of a list or a string.</w:t>
+        <w:t>–</w:t>
+      </w:r>
+      <w:r>
+        <w:rPr>
+          <w:sz w:val="24"/>
+          <w:szCs w:val="24"/>
+        </w:rPr>
+        <w:t xml:space="preserve"> </w:t>
+      </w:r>
+      <w:r>
+        <w:rPr>
+          <w:sz w:val="24"/>
+          <w:szCs w:val="24"/>
+        </w:rPr>
+        <w:t>Evaluates a Python expression safely.</w:t>
       </w:r>
     </w:p>
     <w:p>
@@ -5499,14 +5625,14 @@
           <w:sz w:val="24"/>
           <w:szCs w:val="24"/>
         </w:rPr>
-        <w:t>ITEM</w:t>
-      </w:r>
-      <w:r>
-        <w:rPr>
-          <w:sz w:val="24"/>
-          <w:szCs w:val="24"/>
-        </w:rPr>
-        <w:t xml:space="preserve"> – Returns an item from a list</w:t>
+        <w:t>DEF</w:t>
+      </w:r>
+      <w:r>
+        <w:rPr>
+          <w:sz w:val="24"/>
+          <w:szCs w:val="24"/>
+        </w:rPr>
+        <w:t xml:space="preserve"> – Starts creation of a user-defined new word.</w:t>
       </w:r>
     </w:p>
     <w:p>
@@ -5526,14 +5652,14 @@
           <w:sz w:val="24"/>
           <w:szCs w:val="24"/>
         </w:rPr>
-        <w:t>NOT</w:t>
-      </w:r>
-      <w:r>
-        <w:rPr>
-          <w:sz w:val="24"/>
-          <w:szCs w:val="24"/>
-        </w:rPr>
-        <w:t xml:space="preserve"> – Logical or Boolean NOT.</w:t>
+        <w:t>END</w:t>
+      </w:r>
+      <w:r>
+        <w:rPr>
+          <w:sz w:val="24"/>
+          <w:szCs w:val="24"/>
+        </w:rPr>
+        <w:t xml:space="preserve"> – Ends a new user-defined word definition.</w:t>
       </w:r>
     </w:p>
     <w:p>
@@ -5553,14 +5679,7 @@
           <w:sz w:val="24"/>
           <w:szCs w:val="24"/>
         </w:rPr>
-        <w:t>TRUE</w:t>
-      </w:r>
-      <w:r>
-        <w:rPr>
-          <w:sz w:val="24"/>
-          <w:szCs w:val="24"/>
-        </w:rPr>
-        <w:t xml:space="preserve"> – Logical or Boolean value TRUE, HIGH, or 1.</w:t>
+        <w:t>NEXT – Skips a word and appends it to the stack.</w:t>
       </w:r>
     </w:p>
     <w:p>
@@ -5580,14 +5699,14 @@
           <w:sz w:val="24"/>
           <w:szCs w:val="24"/>
         </w:rPr>
-        <w:t>FALSE</w:t>
-      </w:r>
-      <w:r>
-        <w:rPr>
-          <w:sz w:val="24"/>
-          <w:szCs w:val="24"/>
-        </w:rPr>
-        <w:t xml:space="preserve"> – Logical or Boolean value FALSE, LOW, or 0.</w:t>
+        <w:t>[</w:t>
+      </w:r>
+      <w:r>
+        <w:rPr>
+          <w:sz w:val="24"/>
+          <w:szCs w:val="24"/>
+        </w:rPr>
+        <w:t xml:space="preserve"> - Starts a list.</w:t>
       </w:r>
     </w:p>
     <w:p>
@@ -5607,14 +5726,7 @@
           <w:sz w:val="24"/>
           <w:szCs w:val="24"/>
         </w:rPr>
-        <w:t>RUN</w:t>
-      </w:r>
-      <w:r>
-        <w:rPr>
-          <w:sz w:val="24"/>
-          <w:szCs w:val="24"/>
-        </w:rPr>
-        <w:t xml:space="preserve"> – Runs a list containing struixLang code.</w:t>
+        <w:t>] – Ends a list.</w:t>
       </w:r>
     </w:p>
     <w:p>
@@ -5634,14 +5746,21 @@
           <w:sz w:val="24"/>
           <w:szCs w:val="24"/>
         </w:rPr>
-        <w:t>TIMES</w:t>
-      </w:r>
-      <w:r>
-        <w:rPr>
-          <w:sz w:val="24"/>
-          <w:szCs w:val="24"/>
-        </w:rPr>
-        <w:t xml:space="preserve"> – Runs a list a number of times.</w:t>
+        <w:t>LENGTH</w:t>
+      </w:r>
+      <w:r>
+        <w:rPr>
+          <w:sz w:val="24"/>
+          <w:szCs w:val="24"/>
+        </w:rPr>
+        <w:t xml:space="preserve"> </w:t>
+      </w:r>
+      <w:r>
+        <w:rPr>
+          <w:sz w:val="24"/>
+          <w:szCs w:val="24"/>
+        </w:rPr>
+        <w:t>– Finds the length of a list or a string.</w:t>
       </w:r>
     </w:p>
     <w:p>
@@ -5661,14 +5780,14 @@
           <w:sz w:val="24"/>
           <w:szCs w:val="24"/>
         </w:rPr>
-        <w:t>IFTRUE</w:t>
-      </w:r>
-      <w:r>
-        <w:rPr>
-          <w:sz w:val="24"/>
-          <w:szCs w:val="24"/>
-        </w:rPr>
-        <w:t xml:space="preserve"> – Runs a list on receiving TRUE.</w:t>
+        <w:t>ITEM</w:t>
+      </w:r>
+      <w:r>
+        <w:rPr>
+          <w:sz w:val="24"/>
+          <w:szCs w:val="24"/>
+        </w:rPr>
+        <w:t xml:space="preserve"> – Returns an item from a list</w:t>
       </w:r>
     </w:p>
     <w:p>
@@ -5688,14 +5807,14 @@
           <w:sz w:val="24"/>
           <w:szCs w:val="24"/>
         </w:rPr>
-        <w:t>IFFALSE</w:t>
-      </w:r>
-      <w:r>
-        <w:rPr>
-          <w:sz w:val="24"/>
-          <w:szCs w:val="24"/>
-        </w:rPr>
-        <w:t xml:space="preserve"> – Runs a list on receiving FALSE.</w:t>
+        <w:t>NOT</w:t>
+      </w:r>
+      <w:r>
+        <w:rPr>
+          <w:sz w:val="24"/>
+          <w:szCs w:val="24"/>
+        </w:rPr>
+        <w:t xml:space="preserve"> – Logical or Boolean NOT.</w:t>
       </w:r>
     </w:p>
     <w:p>
@@ -5715,14 +5834,14 @@
           <w:sz w:val="24"/>
           <w:szCs w:val="24"/>
         </w:rPr>
-        <w:t>IFELSE</w:t>
-      </w:r>
-      <w:r>
-        <w:rPr>
-          <w:sz w:val="24"/>
-          <w:szCs w:val="24"/>
-        </w:rPr>
-        <w:t xml:space="preserve"> – Runs one of two lists on receiving either TRUE or FALSE.</w:t>
+        <w:t>TRUE</w:t>
+      </w:r>
+      <w:r>
+        <w:rPr>
+          <w:sz w:val="24"/>
+          <w:szCs w:val="24"/>
+        </w:rPr>
+        <w:t xml:space="preserve"> – Logical or Boolean value TRUE, HIGH, or 1.</w:t>
       </w:r>
     </w:p>
     <w:p>
@@ -5742,14 +5861,14 @@
           <w:sz w:val="24"/>
           <w:szCs w:val="24"/>
         </w:rPr>
-        <w:t>WHILE</w:t>
-      </w:r>
-      <w:r>
-        <w:rPr>
-          <w:sz w:val="24"/>
-          <w:szCs w:val="24"/>
-        </w:rPr>
-        <w:t xml:space="preserve"> – Runs a list while another list yields TRUE.</w:t>
+        <w:t>FALSE</w:t>
+      </w:r>
+      <w:r>
+        <w:rPr>
+          <w:sz w:val="24"/>
+          <w:szCs w:val="24"/>
+        </w:rPr>
+        <w:t xml:space="preserve"> – Logical or Boolean value FALSE, LOW, or 0.</w:t>
       </w:r>
     </w:p>
     <w:p>
@@ -5769,36 +5888,199 @@
           <w:sz w:val="24"/>
           <w:szCs w:val="24"/>
         </w:rPr>
-        <w:t>DOWHILE</w:t>
-      </w:r>
-      <w:r>
-        <w:rPr>
-          <w:sz w:val="24"/>
-          <w:szCs w:val="24"/>
-        </w:rPr>
-        <w:t xml:space="preserve"> – Exit-Control Loop similar to WHILE.</w:t>
+        <w:t>RUN</w:t>
+      </w:r>
+      <w:r>
+        <w:rPr>
+          <w:sz w:val="24"/>
+          <w:szCs w:val="24"/>
+        </w:rPr>
+        <w:t xml:space="preserve"> – Runs a list containing struixLang code.</w:t>
       </w:r>
     </w:p>
     <w:p>
       <w:pPr>
+        <w:pStyle w:val="ListParagraph"/>
+        <w:numPr>
+          <w:ilvl w:val="0"/>
+          <w:numId w:val="31"/>
+        </w:numPr>
+        <w:rPr>
+          <w:sz w:val="24"/>
+          <w:szCs w:val="24"/>
+        </w:rPr>
+      </w:pPr>
+      <w:r>
+        <w:rPr>
+          <w:sz w:val="24"/>
+          <w:szCs w:val="24"/>
+        </w:rPr>
+        <w:t>TIMES</w:t>
+      </w:r>
+      <w:r>
+        <w:rPr>
+          <w:sz w:val="24"/>
+          <w:szCs w:val="24"/>
+        </w:rPr>
+        <w:t xml:space="preserve"> – Runs a list a number of times.</w:t>
+      </w:r>
+    </w:p>
+    <w:p>
+      <w:pPr>
+        <w:pStyle w:val="ListParagraph"/>
+        <w:numPr>
+          <w:ilvl w:val="0"/>
+          <w:numId w:val="31"/>
+        </w:numPr>
+        <w:rPr>
+          <w:sz w:val="24"/>
+          <w:szCs w:val="24"/>
+        </w:rPr>
+      </w:pPr>
+      <w:r>
+        <w:rPr>
+          <w:sz w:val="24"/>
+          <w:szCs w:val="24"/>
+        </w:rPr>
+        <w:t>IFTRUE</w:t>
+      </w:r>
+      <w:r>
+        <w:rPr>
+          <w:sz w:val="24"/>
+          <w:szCs w:val="24"/>
+        </w:rPr>
+        <w:t xml:space="preserve"> – Runs a list on receiving TRUE.</w:t>
+      </w:r>
+    </w:p>
+    <w:p>
+      <w:pPr>
+        <w:pStyle w:val="ListParagraph"/>
+        <w:numPr>
+          <w:ilvl w:val="0"/>
+          <w:numId w:val="31"/>
+        </w:numPr>
+        <w:rPr>
+          <w:sz w:val="24"/>
+          <w:szCs w:val="24"/>
+        </w:rPr>
+      </w:pPr>
+      <w:r>
+        <w:rPr>
+          <w:sz w:val="24"/>
+          <w:szCs w:val="24"/>
+        </w:rPr>
+        <w:t>IFFALSE</w:t>
+      </w:r>
+      <w:r>
+        <w:rPr>
+          <w:sz w:val="24"/>
+          <w:szCs w:val="24"/>
+        </w:rPr>
+        <w:t xml:space="preserve"> – Runs a list on receiving FALSE.</w:t>
+      </w:r>
+    </w:p>
+    <w:p>
+      <w:pPr>
+        <w:pStyle w:val="ListParagraph"/>
+        <w:numPr>
+          <w:ilvl w:val="0"/>
+          <w:numId w:val="31"/>
+        </w:numPr>
+        <w:rPr>
+          <w:sz w:val="24"/>
+          <w:szCs w:val="24"/>
+        </w:rPr>
+      </w:pPr>
+      <w:r>
+        <w:rPr>
+          <w:sz w:val="24"/>
+          <w:szCs w:val="24"/>
+        </w:rPr>
+        <w:t>IFELSE</w:t>
+      </w:r>
+      <w:r>
+        <w:rPr>
+          <w:sz w:val="24"/>
+          <w:szCs w:val="24"/>
+        </w:rPr>
+        <w:t xml:space="preserve"> – Runs one of two lists on receiving either TRUE or FALSE.</w:t>
+      </w:r>
+    </w:p>
+    <w:p>
+      <w:pPr>
+        <w:pStyle w:val="ListParagraph"/>
+        <w:numPr>
+          <w:ilvl w:val="0"/>
+          <w:numId w:val="31"/>
+        </w:numPr>
+        <w:rPr>
+          <w:sz w:val="24"/>
+          <w:szCs w:val="24"/>
+        </w:rPr>
+      </w:pPr>
+      <w:r>
+        <w:rPr>
+          <w:sz w:val="24"/>
+          <w:szCs w:val="24"/>
+        </w:rPr>
+        <w:t>WHILE</w:t>
+      </w:r>
+      <w:r>
+        <w:rPr>
+          <w:sz w:val="24"/>
+          <w:szCs w:val="24"/>
+        </w:rPr>
+        <w:t xml:space="preserve"> – Runs a list while another list yields TRUE.</w:t>
+      </w:r>
+    </w:p>
+    <w:p>
+      <w:pPr>
+        <w:pStyle w:val="ListParagraph"/>
+        <w:numPr>
+          <w:ilvl w:val="0"/>
+          <w:numId w:val="31"/>
+        </w:numPr>
+        <w:rPr>
+          <w:sz w:val="24"/>
+          <w:szCs w:val="24"/>
+        </w:rPr>
+      </w:pPr>
+      <w:r>
+        <w:rPr>
+          <w:sz w:val="24"/>
+          <w:szCs w:val="24"/>
+        </w:rPr>
+        <w:t>DOWHILE</w:t>
+      </w:r>
+      <w:r>
+        <w:rPr>
+          <w:sz w:val="24"/>
+          <w:szCs w:val="24"/>
+        </w:rPr>
+        <w:t xml:space="preserve"> – Exit-Control Loop similar to WHILE.</w:t>
+      </w:r>
+    </w:p>
+    <w:p>
+      <w:pPr>
         <w:pStyle w:val="Heading1"/>
         <w:ind w:left="0"/>
       </w:pPr>
-      <w:bookmarkStart w:id="6" w:name="_Toc482826914"/>
+      <w:bookmarkStart w:id="7" w:name="_Toc482970499"/>
       <w:r>
         <w:t>struixLang 101</w:t>
       </w:r>
-      <w:bookmarkEnd w:id="6"/>
+      <w:bookmarkEnd w:id="7"/>
     </w:p>
     <w:p>
       <w:pPr>
         <w:pStyle w:val="Heading2"/>
+        <w:jc w:val="both"/>
         <w:rPr>
           <w:sz w:val="32"/>
           <w:szCs w:val="24"/>
         </w:rPr>
       </w:pPr>
-      <w:bookmarkStart w:id="7" w:name="_Toc482826915"/>
+      <w:bookmarkStart w:id="8" w:name="_Toc482970500"/>
       <w:r>
         <w:rPr>
           <w:sz w:val="32"/>
@@ -5806,7 +6088,7 @@
         </w:rPr>
         <w:t>Execution Process</w:t>
       </w:r>
-      <w:bookmarkEnd w:id="7"/>
+      <w:bookmarkEnd w:id="8"/>
     </w:p>
     <w:p>
       <w:pPr>
@@ -5815,6 +6097,7 @@
           <w:ilvl w:val="0"/>
           <w:numId w:val="28"/>
         </w:numPr>
+        <w:jc w:val="both"/>
         <w:rPr>
           <w:sz w:val="24"/>
           <w:szCs w:val="24"/>
@@ -5849,6 +6132,7 @@
           <w:ilvl w:val="0"/>
           <w:numId w:val="28"/>
         </w:numPr>
+        <w:jc w:val="both"/>
         <w:rPr>
           <w:sz w:val="24"/>
           <w:szCs w:val="24"/>
@@ -5869,6 +6153,7 @@
           <w:ilvl w:val="0"/>
           <w:numId w:val="28"/>
         </w:numPr>
+        <w:jc w:val="both"/>
         <w:rPr>
           <w:sz w:val="24"/>
           <w:szCs w:val="24"/>
@@ -5885,12 +6170,13 @@
     <w:p>
       <w:pPr>
         <w:pStyle w:val="Heading2"/>
+        <w:jc w:val="both"/>
         <w:rPr>
           <w:sz w:val="32"/>
           <w:szCs w:val="24"/>
         </w:rPr>
       </w:pPr>
-      <w:bookmarkStart w:id="8" w:name="_Toc482826916"/>
+      <w:bookmarkStart w:id="9" w:name="_Toc482970501"/>
       <w:r>
         <w:rPr>
           <w:sz w:val="32"/>
@@ -5912,7 +6198,7 @@
         </w:rPr>
         <w:t xml:space="preserve"> Stuff</w:t>
       </w:r>
-      <w:bookmarkEnd w:id="8"/>
+      <w:bookmarkEnd w:id="9"/>
     </w:p>
     <w:p>
       <w:pPr>
@@ -5921,6 +6207,7 @@
           <w:ilvl w:val="0"/>
           <w:numId w:val="29"/>
         </w:numPr>
+        <w:jc w:val="both"/>
         <w:rPr>
           <w:sz w:val="24"/>
           <w:szCs w:val="24"/>
@@ -5951,6 +6238,7 @@
     <w:p>
       <w:pPr>
         <w:pStyle w:val="ListParagraph"/>
+        <w:jc w:val="both"/>
         <w:rPr>
           <w:sz w:val="24"/>
           <w:szCs w:val="24"/>
@@ -5984,6 +6272,7 @@
       <w:pPr>
         <w:pStyle w:val="ListParagraph"/>
         <w:shd w:val="clear" w:color="auto" w:fill="F2F2F2" w:themeFill="background1" w:themeFillShade="F2"/>
+        <w:jc w:val="both"/>
         <w:rPr>
           <w:sz w:val="24"/>
           <w:szCs w:val="24"/>
@@ -6001,6 +6290,7 @@
       <w:pPr>
         <w:pStyle w:val="ListParagraph"/>
         <w:shd w:val="clear" w:color="auto" w:fill="F2F2F2" w:themeFill="background1" w:themeFillShade="F2"/>
+        <w:jc w:val="both"/>
         <w:rPr>
           <w:sz w:val="24"/>
           <w:szCs w:val="24"/>
@@ -6018,6 +6308,7 @@
       <w:pPr>
         <w:pStyle w:val="ListParagraph"/>
         <w:shd w:val="clear" w:color="auto" w:fill="F2F2F2" w:themeFill="background1" w:themeFillShade="F2"/>
+        <w:jc w:val="both"/>
         <w:rPr>
           <w:sz w:val="24"/>
           <w:szCs w:val="24"/>
@@ -6035,6 +6326,7 @@
       <w:pPr>
         <w:pStyle w:val="ListParagraph"/>
         <w:shd w:val="clear" w:color="auto" w:fill="F2F2F2" w:themeFill="background1" w:themeFillShade="F2"/>
+        <w:jc w:val="both"/>
         <w:rPr>
           <w:sz w:val="24"/>
           <w:szCs w:val="24"/>
@@ -6055,6 +6347,7 @@
           <w:ilvl w:val="0"/>
           <w:numId w:val="29"/>
         </w:numPr>
+        <w:jc w:val="both"/>
         <w:rPr>
           <w:sz w:val="24"/>
           <w:szCs w:val="24"/>
@@ -6075,6 +6368,7 @@
           <w:ilvl w:val="0"/>
           <w:numId w:val="29"/>
         </w:numPr>
+        <w:jc w:val="both"/>
         <w:rPr>
           <w:sz w:val="24"/>
           <w:szCs w:val="24"/>
@@ -6095,6 +6389,7 @@
           <w:ilvl w:val="0"/>
           <w:numId w:val="29"/>
         </w:numPr>
+        <w:jc w:val="both"/>
         <w:rPr>
           <w:sz w:val="24"/>
           <w:szCs w:val="24"/>
@@ -6154,6 +6449,7 @@
           <w:ilvl w:val="0"/>
           <w:numId w:val="29"/>
         </w:numPr>
+        <w:jc w:val="both"/>
         <w:rPr>
           <w:sz w:val="24"/>
           <w:szCs w:val="24"/>
@@ -6187,37 +6483,7 @@
           <w:sz w:val="24"/>
           <w:szCs w:val="24"/>
         </w:rPr>
-        <w:t xml:space="preserve"> </w:t>
-      </w:r>
-      <w:r>
-        <w:rPr>
-          <w:sz w:val="24"/>
-          <w:szCs w:val="24"/>
-        </w:rPr>
-        <w:t xml:space="preserve">or </w:t>
-      </w:r>
-      <w:r>
-        <w:rPr>
-          <w:rFonts w:ascii="Consolas" w:hAnsi="Consolas"/>
-          <w:sz w:val="24"/>
-          <w:szCs w:val="24"/>
-          <w:shd w:val="clear" w:color="auto" w:fill="F2F2F2" w:themeFill="background1" w:themeFillShade="F2"/>
-        </w:rPr>
-        <w:t>COMMENT</w:t>
-      </w:r>
-      <w:r>
-        <w:rPr>
-          <w:sz w:val="24"/>
-          <w:szCs w:val="24"/>
-        </w:rPr>
-        <w:t xml:space="preserve"> </w:t>
-      </w:r>
-      <w:r>
-        <w:rPr>
-          <w:sz w:val="24"/>
-          <w:szCs w:val="24"/>
-        </w:rPr>
-        <w:t>followed by a space.</w:t>
+        <w:t xml:space="preserve"> followed by a space.</w:t>
       </w:r>
     </w:p>
     <w:p>
@@ -6227,6 +6493,7 @@
           <w:ilvl w:val="0"/>
           <w:numId w:val="29"/>
         </w:numPr>
+        <w:jc w:val="both"/>
         <w:rPr>
           <w:sz w:val="24"/>
           <w:szCs w:val="24"/>
@@ -6247,6 +6514,7 @@
           <w:ilvl w:val="0"/>
           <w:numId w:val="29"/>
         </w:numPr>
+        <w:jc w:val="both"/>
         <w:rPr>
           <w:sz w:val="24"/>
           <w:szCs w:val="24"/>
@@ -6299,103 +6567,120 @@
       <w:pPr>
         <w:pStyle w:val="Heading1"/>
       </w:pPr>
-      <w:bookmarkStart w:id="9" w:name="_Toc482826917"/>
+      <w:bookmarkStart w:id="10" w:name="_Toc482970502"/>
       <w:r>
         <w:t>Basics of struixLang</w:t>
-      </w:r>
-      <w:bookmarkEnd w:id="9"/>
-    </w:p>
-    <w:p>
-      <w:pPr>
-        <w:pStyle w:val="Heading2"/>
-        <w:rPr>
-          <w:sz w:val="32"/>
-          <w:szCs w:val="24"/>
-        </w:rPr>
-      </w:pPr>
-      <w:bookmarkStart w:id="10" w:name="_Toc482826918"/>
-      <w:r>
-        <w:rPr>
-          <w:sz w:val="32"/>
-          <w:szCs w:val="24"/>
-        </w:rPr>
-        <w:t>Input and Output</w:t>
       </w:r>
       <w:bookmarkEnd w:id="10"/>
     </w:p>
     <w:p>
       <w:pPr>
-        <w:rPr>
-          <w:sz w:val="24"/>
-          <w:szCs w:val="24"/>
-        </w:rPr>
-      </w:pPr>
-      <w:r>
-        <w:rPr>
-          <w:sz w:val="24"/>
-          <w:szCs w:val="24"/>
-        </w:rPr>
-        <w:t>Keeping the above rules in mind, specifically</w:t>
-      </w:r>
-      <w:r>
-        <w:rPr>
-          <w:sz w:val="24"/>
-          <w:szCs w:val="24"/>
-        </w:rPr>
-        <w:t xml:space="preserve"> Rule 1, the following should put the integer 10 on the stack:</w:t>
-      </w:r>
+        <w:pStyle w:val="Heading2"/>
+        <w:rPr>
+          <w:sz w:val="32"/>
+          <w:szCs w:val="24"/>
+        </w:rPr>
+      </w:pPr>
+      <w:bookmarkStart w:id="11" w:name="_Toc482970503"/>
+      <w:r>
+        <w:rPr>
+          <w:sz w:val="32"/>
+          <w:szCs w:val="24"/>
+        </w:rPr>
+        <w:t>Input and Output</w:t>
+      </w:r>
+      <w:bookmarkEnd w:id="11"/>
     </w:p>
     <w:p>
       <w:pPr>
-        <w:shd w:val="clear" w:color="auto" w:fill="F2F2F2" w:themeFill="background1" w:themeFillShade="F2"/>
-        <w:rPr>
-          <w:rFonts w:ascii="Consolas" w:hAnsi="Consolas"/>
-          <w:sz w:val="24"/>
-          <w:szCs w:val="24"/>
-        </w:rPr>
-      </w:pPr>
-      <w:r>
-        <w:rPr>
-          <w:rFonts w:ascii="Consolas" w:hAnsi="Consolas"/>
-          <w:sz w:val="24"/>
-          <w:szCs w:val="24"/>
-        </w:rPr>
-        <w:t>sxL&gt;</w:t>
-      </w:r>
-      <w:r>
-        <w:rPr>
-          <w:rFonts w:ascii="Consolas" w:hAnsi="Consolas"/>
-          <w:sz w:val="24"/>
-          <w:szCs w:val="24"/>
-        </w:rPr>
-        <w:t xml:space="preserve"> </w:t>
-      </w:r>
-      <w:r>
-        <w:rPr>
-          <w:rFonts w:ascii="Consolas" w:hAnsi="Consolas"/>
-          <w:sz w:val="24"/>
-          <w:szCs w:val="24"/>
-        </w:rPr>
-        <w:t>10</w:t>
+        <w:jc w:val="both"/>
+        <w:rPr>
+          <w:sz w:val="24"/>
+          <w:szCs w:val="24"/>
+        </w:rPr>
+      </w:pPr>
+      <w:r>
+        <w:rPr>
+          <w:sz w:val="24"/>
+          <w:szCs w:val="24"/>
+        </w:rPr>
+        <w:t>Keeping the above rules in mind, specifically</w:t>
+      </w:r>
+      <w:r>
+        <w:rPr>
+          <w:sz w:val="24"/>
+          <w:szCs w:val="24"/>
+        </w:rPr>
+        <w:t xml:space="preserve"> Rule 1, the following should put the integer 10 on the stack:</w:t>
       </w:r>
     </w:p>
     <w:p>
       <w:pPr>
-        <w:rPr>
-          <w:sz w:val="24"/>
-          <w:szCs w:val="24"/>
-        </w:rPr>
-      </w:pPr>
-      <w:r>
-        <w:rPr>
-          <w:sz w:val="24"/>
-          <w:szCs w:val="24"/>
-        </w:rPr>
-        <w:t>To verify, type the following and press enter:</w:t>
+        <w:shd w:val="clear" w:color="auto" w:fill="F2F2F2" w:themeFill="background1" w:themeFillShade="F2"/>
+        <w:rPr>
+          <w:rFonts w:ascii="Consolas" w:hAnsi="Consolas"/>
+          <w:sz w:val="24"/>
+          <w:szCs w:val="24"/>
+        </w:rPr>
+      </w:pPr>
+      <w:r>
+        <w:rPr>
+          <w:rFonts w:ascii="Consolas" w:hAnsi="Consolas"/>
+          <w:sz w:val="24"/>
+          <w:szCs w:val="24"/>
+        </w:rPr>
+        <w:t>sxL&gt;</w:t>
+      </w:r>
+      <w:r>
+        <w:rPr>
+          <w:rFonts w:ascii="Consolas" w:hAnsi="Consolas"/>
+          <w:sz w:val="24"/>
+          <w:szCs w:val="24"/>
+        </w:rPr>
+        <w:t xml:space="preserve"> </w:t>
+      </w:r>
+      <w:r>
+        <w:rPr>
+          <w:rFonts w:ascii="Consolas" w:hAnsi="Consolas"/>
+          <w:sz w:val="24"/>
+          <w:szCs w:val="24"/>
+        </w:rPr>
+        <w:t>10</w:t>
       </w:r>
     </w:p>
     <w:p>
       <w:pPr>
+        <w:rPr>
+          <w:sz w:val="24"/>
+          <w:szCs w:val="24"/>
+        </w:rPr>
+      </w:pPr>
+      <w:r>
+        <w:rPr>
+          <w:sz w:val="24"/>
+          <w:szCs w:val="24"/>
+        </w:rPr>
+        <w:t xml:space="preserve">To verify, type </w:t>
+      </w:r>
+      <w:r>
+        <w:rPr>
+          <w:rFonts w:ascii="Consolas" w:hAnsi="Consolas"/>
+          <w:sz w:val="24"/>
+          <w:szCs w:val="24"/>
+          <w:shd w:val="clear" w:color="auto" w:fill="F2F2F2" w:themeFill="background1" w:themeFillShade="F2"/>
+        </w:rPr>
+        <w:t>PSTACK</w:t>
+      </w:r>
+      <w:r>
+        <w:rPr>
+          <w:sz w:val="24"/>
+          <w:szCs w:val="24"/>
+        </w:rPr>
+        <w:t xml:space="preserve"> and press enter:</w:t>
+      </w:r>
+    </w:p>
+    <w:p>
+      <w:pPr>
         <w:shd w:val="clear" w:color="auto" w:fill="F2F2F2" w:themeFill="background1" w:themeFillShade="F2"/>
         <w:spacing w:after="0"/>
         <w:rPr>
@@ -6638,6 +6923,7 @@
     </w:p>
     <w:p>
       <w:pPr>
+        <w:jc w:val="both"/>
         <w:rPr>
           <w:sz w:val="24"/>
           <w:szCs w:val="24"/>
@@ -6649,7 +6935,7 @@
           <w:szCs w:val="24"/>
           <w:shd w:val="clear" w:color="auto" w:fill="F2F2F2" w:themeFill="background1" w:themeFillShade="F2"/>
         </w:rPr>
-        <w:t>pstack</w:t>
+        <w:t>PSTACK</w:t>
       </w:r>
       <w:r>
         <w:rPr>
@@ -6661,6 +6947,7 @@
     </w:p>
     <w:p>
       <w:pPr>
+        <w:jc w:val="both"/>
         <w:rPr>
           <w:sz w:val="24"/>
           <w:szCs w:val="24"/>
@@ -6882,7 +7169,7 @@
                                 <w:szCs w:val="24"/>
                                 <w:shd w:val="clear" w:color="auto" w:fill="F2F2F2" w:themeFill="background1" w:themeFillShade="F2"/>
                               </w:rPr>
-                              <w:t>print</w:t>
+                              <w:t>PRINT</w:t>
                             </w:r>
                             <w:r>
                               <w:rPr>
@@ -6950,7 +7237,11 @@
           </mc:Choice>
           <mc:Fallback>
             <w:pict>
-              <v:shape w14:anchorId="2E7B3B3D" id="_x0000_s1031" type="#_x0000_t202" style="position:absolute;margin-left:0;margin-top:0;width:469.65pt;height:46.85pt;z-index:251662336;visibility:visible;mso-wrap-style:square;mso-width-percent:0;mso-height-percent:0;mso-wrap-distance-left:9pt;mso-wrap-distance-top:3.6pt;mso-wrap-distance-right:9pt;mso-wrap-distance-bottom:3.6pt;mso-position-horizontal:center;mso-position-horizontal-relative:margin;mso-position-vertical:bottom;mso-position-vertical-relative:margin;mso-width-percent:0;mso-height-percent:0;mso-width-relative:margin;mso-height-relative:margin;v-text-anchor:bottom" o:gfxdata="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" fillcolor="#f8ebd1 [670]" strokecolor="black [3200]" strokeweight="2pt">
+              <v:shapetype w14:anchorId="2E7B3B3D" id="_x0000_t202" coordsize="21600,21600" o:spt="202" path="m,l,21600r21600,l21600,xe">
+                <v:stroke joinstyle="miter"/>
+                <v:path gradientshapeok="t" o:connecttype="rect"/>
+              </v:shapetype>
+              <v:shape id="_x0000_s1031" type="#_x0000_t202" style="position:absolute;margin-left:0;margin-top:0;width:469.65pt;height:46.85pt;z-index:251662336;visibility:visible;mso-wrap-style:square;mso-width-percent:0;mso-height-percent:0;mso-wrap-distance-left:9pt;mso-wrap-distance-top:3.6pt;mso-wrap-distance-right:9pt;mso-wrap-distance-bottom:3.6pt;mso-position-horizontal:center;mso-position-horizontal-relative:margin;mso-position-vertical:bottom;mso-position-vertical-relative:margin;mso-width-percent:0;mso-height-percent:0;mso-width-relative:margin;mso-height-relative:margin;v-text-anchor:bottom" o:gfxdata="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" fillcolor="#f8ebd1 [670]" strokecolor="black [3200]" strokeweight="2pt">
                 <v:textbox>
                   <w:txbxContent>
                     <w:p>
@@ -6990,7 +7281,7 @@
                           <w:szCs w:val="24"/>
                           <w:shd w:val="clear" w:color="auto" w:fill="F2F2F2" w:themeFill="background1" w:themeFillShade="F2"/>
                         </w:rPr>
-                        <w:t>print</w:t>
+                        <w:t>PRINT</w:t>
                       </w:r>
                       <w:r>
                         <w:rPr>
@@ -7170,17 +7461,34 @@
     </w:p>
     <w:p>
       <w:pPr>
-        <w:rPr>
-          <w:sz w:val="24"/>
-          <w:szCs w:val="24"/>
-        </w:rPr>
-      </w:pPr>
-      <w:r>
-        <w:rPr>
-          <w:sz w:val="24"/>
-          <w:szCs w:val="24"/>
-        </w:rPr>
-        <w:t>The input word comes to your rescue when you want to accept a value from the user:</w:t>
+        <w:jc w:val="both"/>
+        <w:rPr>
+          <w:sz w:val="24"/>
+          <w:szCs w:val="24"/>
+        </w:rPr>
+      </w:pPr>
+      <w:r>
+        <w:rPr>
+          <w:sz w:val="24"/>
+          <w:szCs w:val="24"/>
+        </w:rPr>
+        <w:t xml:space="preserve">The </w:t>
+      </w:r>
+      <w:r>
+        <w:rPr>
+          <w:rFonts w:ascii="Consolas" w:hAnsi="Consolas"/>
+          <w:sz w:val="24"/>
+          <w:szCs w:val="24"/>
+          <w:shd w:val="clear" w:color="auto" w:fill="F2F2F2" w:themeFill="background1" w:themeFillShade="F2"/>
+        </w:rPr>
+        <w:t>INPUT</w:t>
+      </w:r>
+      <w:r>
+        <w:rPr>
+          <w:sz w:val="24"/>
+          <w:szCs w:val="24"/>
+        </w:rPr>
+        <w:t xml:space="preserve"> word comes to your rescue when you want to accept a value from the user:</w:t>
       </w:r>
     </w:p>
     <w:p>
@@ -7279,6 +7587,7 @@
     </w:p>
     <w:p>
       <w:pPr>
+        <w:jc w:val="both"/>
         <w:rPr>
           <w:sz w:val="24"/>
           <w:szCs w:val="24"/>
@@ -7301,6 +7610,7 @@
     </w:p>
     <w:p>
       <w:pPr>
+        <w:jc w:val="both"/>
         <w:rPr>
           <w:sz w:val="24"/>
           <w:szCs w:val="24"/>
@@ -7464,7 +7774,7 @@
           <w:szCs w:val="24"/>
         </w:rPr>
       </w:pPr>
-      <w:bookmarkStart w:id="11" w:name="_Toc482826919"/>
+      <w:bookmarkStart w:id="12" w:name="_Toc482970504"/>
       <w:r>
         <w:rPr>
           <w:sz w:val="32"/>
@@ -7472,7 +7782,7 @@
         </w:rPr>
         <w:t>Variables and Constants</w:t>
       </w:r>
-      <w:bookmarkEnd w:id="11"/>
+      <w:bookmarkEnd w:id="12"/>
     </w:p>
     <w:p>
       <w:pPr>
@@ -7711,6 +8021,7 @@
     </w:p>
     <w:p>
       <w:pPr>
+        <w:jc w:val="both"/>
         <w:rPr>
           <w:sz w:val="24"/>
           <w:szCs w:val="24"/>
@@ -7998,7 +8309,7 @@
           <w:szCs w:val="24"/>
         </w:rPr>
       </w:pPr>
-      <w:bookmarkStart w:id="12" w:name="_Toc482826920"/>
+      <w:bookmarkStart w:id="13" w:name="_Toc482970505"/>
       <w:r>
         <w:rPr>
           <w:sz w:val="32"/>
@@ -8006,21 +8317,36 @@
         </w:rPr>
         <w:t>Mathematical Operations</w:t>
       </w:r>
-      <w:bookmarkEnd w:id="12"/>
+      <w:bookmarkEnd w:id="13"/>
     </w:p>
     <w:p>
       <w:pPr>
-        <w:rPr>
-          <w:sz w:val="24"/>
-          <w:szCs w:val="24"/>
-        </w:rPr>
-      </w:pPr>
-      <w:r>
-        <w:rPr>
-          <w:sz w:val="24"/>
-          <w:szCs w:val="24"/>
-        </w:rPr>
-        <w:t>In almost all programming languages, and in books, the operator is almost always</w:t>
+        <w:jc w:val="both"/>
+        <w:rPr>
+          <w:sz w:val="24"/>
+          <w:szCs w:val="24"/>
+        </w:rPr>
+      </w:pPr>
+      <w:r>
+        <w:rPr>
+          <w:sz w:val="24"/>
+          <w:szCs w:val="24"/>
+        </w:rPr>
+        <w:t xml:space="preserve">In almost all programming languages, and in </w:t>
+      </w:r>
+      <w:r>
+        <w:rPr>
+          <w:sz w:val="24"/>
+          <w:szCs w:val="24"/>
+        </w:rPr>
+        <w:t>formal mathematics</w:t>
+      </w:r>
+      <w:r>
+        <w:rPr>
+          <w:sz w:val="24"/>
+          <w:szCs w:val="24"/>
+        </w:rPr>
+        <w:t>, the operator is almost always</w:t>
       </w:r>
       <w:r>
         <w:rPr>
@@ -8048,6 +8374,7 @@
     </w:p>
     <w:p>
       <w:pPr>
+        <w:jc w:val="both"/>
         <w:rPr>
           <w:sz w:val="24"/>
           <w:szCs w:val="24"/>
@@ -8706,7 +9033,7 @@
         <w:br w:type="page"/>
       </w:r>
     </w:p>
-    <w:bookmarkStart w:id="13" w:name="_Toc482826921"/>
+    <w:bookmarkStart w:id="14" w:name="_Toc482970506"/>
     <w:p>
       <w:pPr>
         <w:pStyle w:val="Heading3"/>
@@ -9030,7 +9357,7 @@
         </w:rPr>
         <w:t>Mathematical Operators:</w:t>
       </w:r>
-      <w:bookmarkEnd w:id="13"/>
+      <w:bookmarkEnd w:id="14"/>
     </w:p>
     <w:p>
       <w:pPr>
@@ -9922,314 +10249,166 @@
           <w:szCs w:val="24"/>
         </w:rPr>
       </w:pPr>
-      <w:bookmarkStart w:id="14" w:name="_Toc482826922"/>
+      <w:bookmarkStart w:id="15" w:name="_Toc482970507"/>
       <w:r>
         <w:rPr>
           <w:sz w:val="32"/>
           <w:szCs w:val="24"/>
         </w:rPr>
         <w:t>Stack Operations</w:t>
-      </w:r>
-      <w:bookmarkEnd w:id="14"/>
-    </w:p>
-    <w:p>
-      <w:pPr>
-        <w:rPr>
-          <w:sz w:val="24"/>
-          <w:szCs w:val="24"/>
-        </w:rPr>
-      </w:pPr>
-      <w:r>
-        <w:rPr>
-          <w:sz w:val="24"/>
-          <w:szCs w:val="24"/>
-        </w:rPr>
-        <w:t>One of the most important parts of a stack-based language, stack operations are necessary for almost everything more complex than adding 2 numbers and displaying them.</w:t>
-      </w:r>
-    </w:p>
-    <w:p>
-      <w:pPr>
-        <w:spacing w:after="0"/>
-        <w:rPr>
-          <w:sz w:val="24"/>
-          <w:szCs w:val="24"/>
-        </w:rPr>
-      </w:pPr>
-      <w:r>
-        <w:rPr>
-          <w:sz w:val="24"/>
-          <w:szCs w:val="24"/>
-        </w:rPr>
-        <w:t>ToS – Top of Stack; last element</w:t>
-      </w:r>
-      <w:r>
-        <w:rPr>
-          <w:sz w:val="24"/>
-          <w:szCs w:val="24"/>
-        </w:rPr>
-        <w:t xml:space="preserve"> put in stack.</w:t>
-      </w:r>
-    </w:p>
-    <w:p>
-      <w:pPr>
-        <w:spacing w:after="0"/>
-        <w:rPr>
-          <w:sz w:val="24"/>
-          <w:szCs w:val="24"/>
-        </w:rPr>
-      </w:pPr>
-      <w:r>
-        <w:rPr>
-          <w:sz w:val="24"/>
-          <w:szCs w:val="24"/>
-        </w:rPr>
-        <w:t>2oS – 2</w:t>
-      </w:r>
-      <w:r>
-        <w:rPr>
-          <w:sz w:val="24"/>
-          <w:szCs w:val="24"/>
-          <w:vertAlign w:val="superscript"/>
-        </w:rPr>
-        <w:t>nd</w:t>
-      </w:r>
-      <w:r>
-        <w:rPr>
-          <w:sz w:val="24"/>
-          <w:szCs w:val="24"/>
-        </w:rPr>
-        <w:t xml:space="preserve"> </w:t>
-      </w:r>
-      <w:r>
-        <w:rPr>
-          <w:sz w:val="24"/>
-          <w:szCs w:val="24"/>
-        </w:rPr>
-        <w:t>Item on Stack; below ToS</w:t>
-      </w:r>
-      <w:r>
-        <w:rPr>
-          <w:sz w:val="24"/>
-          <w:szCs w:val="24"/>
-        </w:rPr>
-        <w:t>.</w:t>
-      </w:r>
-    </w:p>
-    <w:p>
-      <w:pPr>
-        <w:rPr>
-          <w:sz w:val="24"/>
-          <w:szCs w:val="24"/>
-        </w:rPr>
-      </w:pPr>
-      <w:r>
-        <w:rPr>
-          <w:sz w:val="24"/>
-          <w:szCs w:val="24"/>
-        </w:rPr>
-        <w:t>3oS – 3</w:t>
-      </w:r>
-      <w:r>
-        <w:rPr>
-          <w:sz w:val="24"/>
-          <w:szCs w:val="24"/>
-          <w:vertAlign w:val="superscript"/>
-        </w:rPr>
-        <w:t>rd</w:t>
-      </w:r>
-      <w:r>
-        <w:rPr>
-          <w:sz w:val="24"/>
-          <w:szCs w:val="24"/>
-        </w:rPr>
-        <w:t xml:space="preserve"> Item on Stack, and so on…</w:t>
-      </w:r>
-    </w:p>
-    <w:p>
-      <w:pPr>
-        <w:pStyle w:val="Heading3"/>
-        <w:rPr>
-          <w:sz w:val="28"/>
-          <w:szCs w:val="26"/>
-        </w:rPr>
-      </w:pPr>
-      <w:bookmarkStart w:id="15" w:name="_Toc482826923"/>
-      <w:r>
-        <w:rPr>
-          <w:sz w:val="28"/>
-          <w:szCs w:val="26"/>
-        </w:rPr>
-        <w:t xml:space="preserve">DUP </w:t>
-      </w:r>
-      <w:r>
-        <w:rPr>
-          <w:sz w:val="28"/>
-          <w:szCs w:val="26"/>
-        </w:rPr>
-        <w:t>–</w:t>
-      </w:r>
-      <w:r>
-        <w:rPr>
-          <w:sz w:val="28"/>
-          <w:szCs w:val="26"/>
-        </w:rPr>
-        <w:t xml:space="preserve"> Duplicate</w:t>
-      </w:r>
-      <w:r>
-        <w:rPr>
-          <w:sz w:val="28"/>
-          <w:szCs w:val="26"/>
-        </w:rPr>
-        <w:t xml:space="preserve"> ToS</w:t>
       </w:r>
       <w:bookmarkEnd w:id="15"/>
     </w:p>
     <w:p>
       <w:pPr>
-        <w:shd w:val="clear" w:color="auto" w:fill="F2F2F2" w:themeFill="background1" w:themeFillShade="F2"/>
-        <w:spacing w:after="0"/>
-        <w:rPr>
-          <w:rFonts w:ascii="Consolas" w:hAnsi="Consolas"/>
-          <w:sz w:val="24"/>
-          <w:szCs w:val="24"/>
-        </w:rPr>
-      </w:pPr>
-      <w:r>
-        <w:rPr>
-          <w:rFonts w:ascii="Consolas" w:hAnsi="Consolas"/>
-          <w:sz w:val="24"/>
-          <w:szCs w:val="24"/>
-        </w:rPr>
-        <w:t>sxL&gt;</w:t>
-      </w:r>
-      <w:r>
-        <w:rPr>
-          <w:rFonts w:ascii="Consolas" w:hAnsi="Consolas"/>
-          <w:sz w:val="24"/>
-          <w:szCs w:val="24"/>
-        </w:rPr>
-        <w:t xml:space="preserve"> 10 pstack</w:t>
+        <w:jc w:val="both"/>
+        <w:rPr>
+          <w:sz w:val="24"/>
+          <w:szCs w:val="24"/>
+        </w:rPr>
+      </w:pPr>
+      <w:r>
+        <w:rPr>
+          <w:sz w:val="24"/>
+          <w:szCs w:val="24"/>
+        </w:rPr>
+        <w:t>One of the most important parts of a stack-based language, stack operations are necessary for almost everything more complex than adding 2 numbers and displaying them.</w:t>
       </w:r>
     </w:p>
     <w:p>
       <w:pPr>
-        <w:shd w:val="clear" w:color="auto" w:fill="F2F2F2" w:themeFill="background1" w:themeFillShade="F2"/>
         <w:spacing w:after="0"/>
         <w:rPr>
-          <w:rFonts w:ascii="Consolas" w:hAnsi="Consolas"/>
-          <w:sz w:val="24"/>
-          <w:szCs w:val="24"/>
-        </w:rPr>
-      </w:pPr>
-      <w:r>
-        <w:rPr>
-          <w:rFonts w:ascii="Consolas" w:hAnsi="Consolas"/>
-          <w:sz w:val="24"/>
-          <w:szCs w:val="24"/>
-        </w:rPr>
-        <w:t>10</w:t>
+          <w:sz w:val="24"/>
+          <w:szCs w:val="24"/>
+        </w:rPr>
+      </w:pPr>
+      <w:r>
+        <w:rPr>
+          <w:sz w:val="24"/>
+          <w:szCs w:val="24"/>
+        </w:rPr>
+        <w:t>ToS – Top of Stack; last element</w:t>
+      </w:r>
+      <w:r>
+        <w:rPr>
+          <w:sz w:val="24"/>
+          <w:szCs w:val="24"/>
+        </w:rPr>
+        <w:t xml:space="preserve"> put in stack.</w:t>
       </w:r>
     </w:p>
     <w:p>
       <w:pPr>
-        <w:shd w:val="clear" w:color="auto" w:fill="F2F2F2" w:themeFill="background1" w:themeFillShade="F2"/>
         <w:spacing w:after="0"/>
         <w:rPr>
-          <w:rFonts w:ascii="Consolas" w:hAnsi="Consolas"/>
-          <w:sz w:val="24"/>
-          <w:szCs w:val="24"/>
-        </w:rPr>
-      </w:pPr>
-      <w:r>
-        <w:rPr>
-          <w:rFonts w:ascii="Consolas" w:hAnsi="Consolas"/>
-          <w:sz w:val="24"/>
-          <w:szCs w:val="24"/>
-        </w:rPr>
-        <w:t>sxL&gt;</w:t>
-      </w:r>
-      <w:r>
-        <w:rPr>
-          <w:rFonts w:ascii="Consolas" w:hAnsi="Consolas"/>
-          <w:sz w:val="24"/>
-          <w:szCs w:val="24"/>
-        </w:rPr>
-        <w:t xml:space="preserve"> dup pstack</w:t>
+          <w:sz w:val="24"/>
+          <w:szCs w:val="24"/>
+        </w:rPr>
+      </w:pPr>
+      <w:r>
+        <w:rPr>
+          <w:sz w:val="24"/>
+          <w:szCs w:val="24"/>
+        </w:rPr>
+        <w:t>2oS – 2</w:t>
+      </w:r>
+      <w:r>
+        <w:rPr>
+          <w:sz w:val="24"/>
+          <w:szCs w:val="24"/>
+          <w:vertAlign w:val="superscript"/>
+        </w:rPr>
+        <w:t>nd</w:t>
+      </w:r>
+      <w:r>
+        <w:rPr>
+          <w:sz w:val="24"/>
+          <w:szCs w:val="24"/>
+        </w:rPr>
+        <w:t xml:space="preserve"> </w:t>
+      </w:r>
+      <w:r>
+        <w:rPr>
+          <w:sz w:val="24"/>
+          <w:szCs w:val="24"/>
+        </w:rPr>
+        <w:t>Item on Stack; below ToS</w:t>
+      </w:r>
+      <w:r>
+        <w:rPr>
+          <w:sz w:val="24"/>
+          <w:szCs w:val="24"/>
+        </w:rPr>
+        <w:t>.</w:t>
       </w:r>
     </w:p>
     <w:p>
       <w:pPr>
-        <w:shd w:val="clear" w:color="auto" w:fill="F2F2F2" w:themeFill="background1" w:themeFillShade="F2"/>
-        <w:spacing w:after="0"/>
-        <w:rPr>
-          <w:rFonts w:ascii="Consolas" w:hAnsi="Consolas"/>
-          <w:sz w:val="24"/>
-          <w:szCs w:val="24"/>
-        </w:rPr>
-      </w:pPr>
-      <w:r>
-        <w:rPr>
-          <w:rFonts w:ascii="Consolas" w:hAnsi="Consolas"/>
-          <w:sz w:val="24"/>
-          <w:szCs w:val="24"/>
-        </w:rPr>
-        <w:t>10</w:t>
+        <w:rPr>
+          <w:sz w:val="24"/>
+          <w:szCs w:val="24"/>
+        </w:rPr>
+      </w:pPr>
+      <w:r>
+        <w:rPr>
+          <w:sz w:val="24"/>
+          <w:szCs w:val="24"/>
+        </w:rPr>
+        <w:t>3oS – 3</w:t>
+      </w:r>
+      <w:r>
+        <w:rPr>
+          <w:sz w:val="24"/>
+          <w:szCs w:val="24"/>
+          <w:vertAlign w:val="superscript"/>
+        </w:rPr>
+        <w:t>rd</w:t>
+      </w:r>
+      <w:r>
+        <w:rPr>
+          <w:sz w:val="24"/>
+          <w:szCs w:val="24"/>
+        </w:rPr>
+        <w:t xml:space="preserve"> Item on Stack, and so on…</w:t>
       </w:r>
     </w:p>
     <w:p>
       <w:pPr>
-        <w:shd w:val="clear" w:color="auto" w:fill="F2F2F2" w:themeFill="background1" w:themeFillShade="F2"/>
-        <w:rPr>
-          <w:rFonts w:ascii="Consolas" w:hAnsi="Consolas"/>
-          <w:sz w:val="24"/>
-          <w:szCs w:val="24"/>
-        </w:rPr>
-      </w:pPr>
-      <w:r>
-        <w:rPr>
-          <w:rFonts w:ascii="Consolas" w:hAnsi="Consolas"/>
-          <w:sz w:val="24"/>
-          <w:szCs w:val="24"/>
-        </w:rPr>
-        <w:t>10</w:t>
-      </w:r>
-    </w:p>
-    <w:p>
-      <w:pPr>
         <w:pStyle w:val="Heading3"/>
         <w:rPr>
           <w:sz w:val="28"/>
           <w:szCs w:val="26"/>
         </w:rPr>
       </w:pPr>
-      <w:bookmarkStart w:id="16" w:name="_Toc482826924"/>
+      <w:bookmarkStart w:id="16" w:name="_Toc482970508"/>
       <w:r>
         <w:rPr>
           <w:sz w:val="28"/>
           <w:szCs w:val="26"/>
         </w:rPr>
-        <w:t>D</w:t>
+        <w:t xml:space="preserve">DUP </w:t>
       </w:r>
       <w:r>
         <w:rPr>
           <w:sz w:val="28"/>
           <w:szCs w:val="26"/>
         </w:rPr>
-        <w:t>ROP</w:t>
+        <w:t>–</w:t>
       </w:r>
       <w:r>
         <w:rPr>
           <w:sz w:val="28"/>
           <w:szCs w:val="26"/>
         </w:rPr>
-        <w:t xml:space="preserve"> – Remove </w:t>
+        <w:t xml:space="preserve"> Duplicate</w:t>
       </w:r>
       <w:r>
         <w:rPr>
           <w:sz w:val="28"/>
           <w:szCs w:val="26"/>
         </w:rPr>
-        <w:t>ToS</w:t>
+        <w:t xml:space="preserve"> ToS</w:t>
       </w:r>
       <w:bookmarkEnd w:id="16"/>
     </w:p>
@@ -10257,23 +10436,7 @@
           <w:sz w:val="24"/>
           <w:szCs w:val="24"/>
         </w:rPr>
-        <w:t xml:space="preserve"> 10 11</w:t>
-      </w:r>
-      <w:r>
-        <w:rPr>
-          <w:rFonts w:ascii="Consolas" w:hAnsi="Consolas"/>
-          <w:sz w:val="24"/>
-          <w:szCs w:val="24"/>
-        </w:rPr>
-        <w:t xml:space="preserve"> 12</w:t>
-      </w:r>
-      <w:r>
-        <w:rPr>
-          <w:rFonts w:ascii="Consolas" w:hAnsi="Consolas"/>
-          <w:sz w:val="24"/>
-          <w:szCs w:val="24"/>
-        </w:rPr>
-        <w:t xml:space="preserve"> pstack</w:t>
+        <w:t xml:space="preserve"> 10 pstack</w:t>
       </w:r>
     </w:p>
     <w:p>
@@ -10292,7 +10455,7 @@
           <w:sz w:val="24"/>
           <w:szCs w:val="24"/>
         </w:rPr>
-        <w:t>12</w:t>
+        <w:t>10</w:t>
       </w:r>
     </w:p>
     <w:p>
@@ -10311,7 +10474,15 @@
           <w:sz w:val="24"/>
           <w:szCs w:val="24"/>
         </w:rPr>
-        <w:t>11</w:t>
+        <w:t>sxL&gt;</w:t>
+      </w:r>
+      <w:r>
+        <w:rPr>
+          <w:rFonts w:ascii="Consolas" w:hAnsi="Consolas"/>
+          <w:sz w:val="24"/>
+          <w:szCs w:val="24"/>
+        </w:rPr>
+        <w:t xml:space="preserve"> dup pstack</w:t>
       </w:r>
     </w:p>
     <w:p>
@@ -10336,32 +10507,62 @@
     <w:p>
       <w:pPr>
         <w:shd w:val="clear" w:color="auto" w:fill="F2F2F2" w:themeFill="background1" w:themeFillShade="F2"/>
-        <w:spacing w:after="0"/>
-        <w:rPr>
-          <w:rFonts w:ascii="Consolas" w:hAnsi="Consolas"/>
-          <w:sz w:val="24"/>
-          <w:szCs w:val="24"/>
-        </w:rPr>
-      </w:pPr>
-      <w:r>
-        <w:rPr>
-          <w:rFonts w:ascii="Consolas" w:hAnsi="Consolas"/>
-          <w:sz w:val="24"/>
-          <w:szCs w:val="24"/>
-        </w:rPr>
-        <w:t>sxL&gt;</w:t>
-      </w:r>
-      <w:r>
-        <w:rPr>
-          <w:rFonts w:ascii="Consolas" w:hAnsi="Consolas"/>
-          <w:sz w:val="24"/>
-          <w:szCs w:val="24"/>
-        </w:rPr>
-        <w:t xml:space="preserve"> drop pstack</w:t>
+        <w:rPr>
+          <w:rFonts w:ascii="Consolas" w:hAnsi="Consolas"/>
+          <w:sz w:val="24"/>
+          <w:szCs w:val="24"/>
+        </w:rPr>
+      </w:pPr>
+      <w:r>
+        <w:rPr>
+          <w:rFonts w:ascii="Consolas" w:hAnsi="Consolas"/>
+          <w:sz w:val="24"/>
+          <w:szCs w:val="24"/>
+        </w:rPr>
+        <w:t>10</w:t>
       </w:r>
     </w:p>
     <w:p>
       <w:pPr>
+        <w:pStyle w:val="Heading3"/>
+        <w:rPr>
+          <w:sz w:val="28"/>
+          <w:szCs w:val="26"/>
+        </w:rPr>
+      </w:pPr>
+      <w:bookmarkStart w:id="17" w:name="_Toc482970509"/>
+      <w:r>
+        <w:rPr>
+          <w:sz w:val="28"/>
+          <w:szCs w:val="26"/>
+        </w:rPr>
+        <w:t>D</w:t>
+      </w:r>
+      <w:r>
+        <w:rPr>
+          <w:sz w:val="28"/>
+          <w:szCs w:val="26"/>
+        </w:rPr>
+        <w:t>ROP</w:t>
+      </w:r>
+      <w:r>
+        <w:rPr>
+          <w:sz w:val="28"/>
+          <w:szCs w:val="26"/>
+        </w:rPr>
+        <w:t xml:space="preserve"> – Remove </w:t>
+      </w:r>
+      <w:r>
+        <w:rPr>
+          <w:sz w:val="28"/>
+          <w:szCs w:val="26"/>
+        </w:rPr>
+        <w:t>ToS</w:t>
+      </w:r>
+      <w:bookmarkEnd w:id="17"/>
+    </w:p>
+    <w:p>
+      <w:pPr>
         <w:shd w:val="clear" w:color="auto" w:fill="F2F2F2" w:themeFill="background1" w:themeFillShade="F2"/>
         <w:spacing w:after="0"/>
         <w:rPr>
@@ -10376,36 +10577,163 @@
           <w:sz w:val="24"/>
           <w:szCs w:val="24"/>
         </w:rPr>
-        <w:t>11</w:t>
+        <w:t>sxL&gt;</w:t>
+      </w:r>
+      <w:r>
+        <w:rPr>
+          <w:rFonts w:ascii="Consolas" w:hAnsi="Consolas"/>
+          <w:sz w:val="24"/>
+          <w:szCs w:val="24"/>
+        </w:rPr>
+        <w:t xml:space="preserve"> 10 11</w:t>
+      </w:r>
+      <w:r>
+        <w:rPr>
+          <w:rFonts w:ascii="Consolas" w:hAnsi="Consolas"/>
+          <w:sz w:val="24"/>
+          <w:szCs w:val="24"/>
+        </w:rPr>
+        <w:t xml:space="preserve"> 12</w:t>
+      </w:r>
+      <w:r>
+        <w:rPr>
+          <w:rFonts w:ascii="Consolas" w:hAnsi="Consolas"/>
+          <w:sz w:val="24"/>
+          <w:szCs w:val="24"/>
+        </w:rPr>
+        <w:t xml:space="preserve"> pstack</w:t>
       </w:r>
     </w:p>
     <w:p>
       <w:pPr>
         <w:shd w:val="clear" w:color="auto" w:fill="F2F2F2" w:themeFill="background1" w:themeFillShade="F2"/>
-        <w:rPr>
-          <w:rFonts w:ascii="Consolas" w:hAnsi="Consolas"/>
-          <w:sz w:val="24"/>
-          <w:szCs w:val="24"/>
-        </w:rPr>
-      </w:pPr>
-      <w:r>
-        <w:rPr>
-          <w:rFonts w:ascii="Consolas" w:hAnsi="Consolas"/>
-          <w:sz w:val="24"/>
-          <w:szCs w:val="24"/>
-        </w:rPr>
-        <w:t>10</w:t>
+        <w:spacing w:after="0"/>
+        <w:rPr>
+          <w:rFonts w:ascii="Consolas" w:hAnsi="Consolas"/>
+          <w:sz w:val="24"/>
+          <w:szCs w:val="24"/>
+        </w:rPr>
+      </w:pPr>
+      <w:r>
+        <w:rPr>
+          <w:rFonts w:ascii="Consolas" w:hAnsi="Consolas"/>
+          <w:sz w:val="24"/>
+          <w:szCs w:val="24"/>
+        </w:rPr>
+        <w:t>12</w:t>
       </w:r>
     </w:p>
     <w:p>
       <w:pPr>
+        <w:shd w:val="clear" w:color="auto" w:fill="F2F2F2" w:themeFill="background1" w:themeFillShade="F2"/>
+        <w:spacing w:after="0"/>
+        <w:rPr>
+          <w:rFonts w:ascii="Consolas" w:hAnsi="Consolas"/>
+          <w:sz w:val="24"/>
+          <w:szCs w:val="24"/>
+        </w:rPr>
+      </w:pPr>
+      <w:r>
+        <w:rPr>
+          <w:rFonts w:ascii="Consolas" w:hAnsi="Consolas"/>
+          <w:sz w:val="24"/>
+          <w:szCs w:val="24"/>
+        </w:rPr>
+        <w:t>11</w:t>
+      </w:r>
+    </w:p>
+    <w:p>
+      <w:pPr>
+        <w:shd w:val="clear" w:color="auto" w:fill="F2F2F2" w:themeFill="background1" w:themeFillShade="F2"/>
+        <w:spacing w:after="0"/>
+        <w:rPr>
+          <w:rFonts w:ascii="Consolas" w:hAnsi="Consolas"/>
+          <w:sz w:val="24"/>
+          <w:szCs w:val="24"/>
+        </w:rPr>
+      </w:pPr>
+      <w:r>
+        <w:rPr>
+          <w:rFonts w:ascii="Consolas" w:hAnsi="Consolas"/>
+          <w:sz w:val="24"/>
+          <w:szCs w:val="24"/>
+        </w:rPr>
+        <w:t>10</w:t>
+      </w:r>
+    </w:p>
+    <w:p>
+      <w:pPr>
+        <w:shd w:val="clear" w:color="auto" w:fill="F2F2F2" w:themeFill="background1" w:themeFillShade="F2"/>
+        <w:spacing w:after="0"/>
+        <w:rPr>
+          <w:rFonts w:ascii="Consolas" w:hAnsi="Consolas"/>
+          <w:sz w:val="24"/>
+          <w:szCs w:val="24"/>
+        </w:rPr>
+      </w:pPr>
+      <w:r>
+        <w:rPr>
+          <w:rFonts w:ascii="Consolas" w:hAnsi="Consolas"/>
+          <w:sz w:val="24"/>
+          <w:szCs w:val="24"/>
+        </w:rPr>
+        <w:t>sxL&gt;</w:t>
+      </w:r>
+      <w:r>
+        <w:rPr>
+          <w:rFonts w:ascii="Consolas" w:hAnsi="Consolas"/>
+          <w:sz w:val="24"/>
+          <w:szCs w:val="24"/>
+        </w:rPr>
+        <w:t xml:space="preserve"> drop pstack</w:t>
+      </w:r>
+    </w:p>
+    <w:p>
+      <w:pPr>
+        <w:shd w:val="clear" w:color="auto" w:fill="F2F2F2" w:themeFill="background1" w:themeFillShade="F2"/>
+        <w:spacing w:after="0"/>
+        <w:rPr>
+          <w:rFonts w:ascii="Consolas" w:hAnsi="Consolas"/>
+          <w:sz w:val="24"/>
+          <w:szCs w:val="24"/>
+        </w:rPr>
+      </w:pPr>
+      <w:r>
+        <w:rPr>
+          <w:rFonts w:ascii="Consolas" w:hAnsi="Consolas"/>
+          <w:sz w:val="24"/>
+          <w:szCs w:val="24"/>
+        </w:rPr>
+        <w:t>11</w:t>
+      </w:r>
+    </w:p>
+    <w:p>
+      <w:pPr>
+        <w:shd w:val="clear" w:color="auto" w:fill="F2F2F2" w:themeFill="background1" w:themeFillShade="F2"/>
+        <w:rPr>
+          <w:rFonts w:ascii="Consolas" w:hAnsi="Consolas"/>
+          <w:sz w:val="24"/>
+          <w:szCs w:val="24"/>
+        </w:rPr>
+      </w:pPr>
+      <w:r>
+        <w:rPr>
+          <w:rFonts w:ascii="Consolas" w:hAnsi="Consolas"/>
+          <w:sz w:val="24"/>
+          <w:szCs w:val="24"/>
+        </w:rPr>
+        <w:t>10</w:t>
+      </w:r>
+    </w:p>
+    <w:p>
+      <w:pPr>
         <w:pStyle w:val="Heading3"/>
         <w:rPr>
           <w:sz w:val="28"/>
           <w:szCs w:val="26"/>
         </w:rPr>
       </w:pPr>
-      <w:bookmarkStart w:id="17" w:name="_Toc482826925"/>
+      <w:bookmarkStart w:id="18" w:name="_Toc482970510"/>
       <w:r>
         <w:rPr>
           <w:sz w:val="28"/>
@@ -10413,7 +10741,7 @@
         </w:rPr>
         <w:t>SWAP – Swap ToS and 2oS</w:t>
       </w:r>
-      <w:bookmarkEnd w:id="17"/>
+      <w:bookmarkEnd w:id="18"/>
     </w:p>
     <w:p>
       <w:pPr>
@@ -10572,179 +10900,13 @@
           <w:szCs w:val="26"/>
         </w:rPr>
       </w:pPr>
-      <w:bookmarkStart w:id="18" w:name="_Toc482826926"/>
+      <w:bookmarkStart w:id="19" w:name="_Toc482970511"/>
       <w:r>
         <w:rPr>
           <w:sz w:val="28"/>
           <w:szCs w:val="26"/>
         </w:rPr>
         <w:t>OVER – Copy 20S on top of ToS</w:t>
-      </w:r>
-      <w:bookmarkEnd w:id="18"/>
-    </w:p>
-    <w:p>
-      <w:pPr>
-        <w:shd w:val="clear" w:color="auto" w:fill="F2F2F2" w:themeFill="background1" w:themeFillShade="F2"/>
-        <w:spacing w:after="0"/>
-        <w:rPr>
-          <w:rFonts w:ascii="Consolas" w:hAnsi="Consolas"/>
-          <w:sz w:val="24"/>
-          <w:szCs w:val="24"/>
-        </w:rPr>
-      </w:pPr>
-      <w:r>
-        <w:rPr>
-          <w:rFonts w:ascii="Consolas" w:hAnsi="Consolas"/>
-          <w:sz w:val="24"/>
-          <w:szCs w:val="24"/>
-        </w:rPr>
-        <w:t>sxL&gt;</w:t>
-      </w:r>
-      <w:r>
-        <w:rPr>
-          <w:rFonts w:ascii="Consolas" w:hAnsi="Consolas"/>
-          <w:sz w:val="24"/>
-          <w:szCs w:val="24"/>
-        </w:rPr>
-        <w:t xml:space="preserve"> 10 11 pstack</w:t>
-      </w:r>
-    </w:p>
-    <w:p>
-      <w:pPr>
-        <w:shd w:val="clear" w:color="auto" w:fill="F2F2F2" w:themeFill="background1" w:themeFillShade="F2"/>
-        <w:spacing w:after="0"/>
-        <w:rPr>
-          <w:rFonts w:ascii="Consolas" w:hAnsi="Consolas"/>
-          <w:sz w:val="24"/>
-          <w:szCs w:val="24"/>
-        </w:rPr>
-      </w:pPr>
-      <w:r>
-        <w:rPr>
-          <w:rFonts w:ascii="Consolas" w:hAnsi="Consolas"/>
-          <w:sz w:val="24"/>
-          <w:szCs w:val="24"/>
-        </w:rPr>
-        <w:t>11</w:t>
-      </w:r>
-    </w:p>
-    <w:p>
-      <w:pPr>
-        <w:shd w:val="clear" w:color="auto" w:fill="F2F2F2" w:themeFill="background1" w:themeFillShade="F2"/>
-        <w:spacing w:after="0"/>
-        <w:rPr>
-          <w:rFonts w:ascii="Consolas" w:hAnsi="Consolas"/>
-          <w:sz w:val="24"/>
-          <w:szCs w:val="24"/>
-        </w:rPr>
-      </w:pPr>
-      <w:r>
-        <w:rPr>
-          <w:rFonts w:ascii="Consolas" w:hAnsi="Consolas"/>
-          <w:sz w:val="24"/>
-          <w:szCs w:val="24"/>
-        </w:rPr>
-        <w:t>10</w:t>
-      </w:r>
-    </w:p>
-    <w:p>
-      <w:pPr>
-        <w:shd w:val="clear" w:color="auto" w:fill="F2F2F2" w:themeFill="background1" w:themeFillShade="F2"/>
-        <w:spacing w:after="0"/>
-        <w:rPr>
-          <w:rFonts w:ascii="Consolas" w:hAnsi="Consolas"/>
-          <w:sz w:val="24"/>
-          <w:szCs w:val="24"/>
-        </w:rPr>
-      </w:pPr>
-      <w:r>
-        <w:rPr>
-          <w:rFonts w:ascii="Consolas" w:hAnsi="Consolas"/>
-          <w:sz w:val="24"/>
-          <w:szCs w:val="24"/>
-        </w:rPr>
-        <w:t>sxL&gt;</w:t>
-      </w:r>
-      <w:r>
-        <w:rPr>
-          <w:rFonts w:ascii="Consolas" w:hAnsi="Consolas"/>
-          <w:sz w:val="24"/>
-          <w:szCs w:val="24"/>
-        </w:rPr>
-        <w:t xml:space="preserve"> over pstack</w:t>
-      </w:r>
-    </w:p>
-    <w:p>
-      <w:pPr>
-        <w:shd w:val="clear" w:color="auto" w:fill="F2F2F2" w:themeFill="background1" w:themeFillShade="F2"/>
-        <w:spacing w:after="0"/>
-        <w:rPr>
-          <w:rFonts w:ascii="Consolas" w:hAnsi="Consolas"/>
-          <w:sz w:val="24"/>
-          <w:szCs w:val="24"/>
-        </w:rPr>
-      </w:pPr>
-      <w:r>
-        <w:rPr>
-          <w:rFonts w:ascii="Consolas" w:hAnsi="Consolas"/>
-          <w:sz w:val="24"/>
-          <w:szCs w:val="24"/>
-        </w:rPr>
-        <w:t>10</w:t>
-      </w:r>
-    </w:p>
-    <w:p>
-      <w:pPr>
-        <w:shd w:val="clear" w:color="auto" w:fill="F2F2F2" w:themeFill="background1" w:themeFillShade="F2"/>
-        <w:spacing w:after="0"/>
-        <w:rPr>
-          <w:rFonts w:ascii="Consolas" w:hAnsi="Consolas"/>
-          <w:sz w:val="24"/>
-          <w:szCs w:val="24"/>
-        </w:rPr>
-      </w:pPr>
-      <w:r>
-        <w:rPr>
-          <w:rFonts w:ascii="Consolas" w:hAnsi="Consolas"/>
-          <w:sz w:val="24"/>
-          <w:szCs w:val="24"/>
-        </w:rPr>
-        <w:t>11</w:t>
-      </w:r>
-    </w:p>
-    <w:p>
-      <w:pPr>
-        <w:shd w:val="clear" w:color="auto" w:fill="F2F2F2" w:themeFill="background1" w:themeFillShade="F2"/>
-        <w:rPr>
-          <w:rFonts w:ascii="Consolas" w:hAnsi="Consolas"/>
-          <w:sz w:val="24"/>
-          <w:szCs w:val="24"/>
-        </w:rPr>
-      </w:pPr>
-      <w:r>
-        <w:rPr>
-          <w:rFonts w:ascii="Consolas" w:hAnsi="Consolas"/>
-          <w:sz w:val="24"/>
-          <w:szCs w:val="24"/>
-        </w:rPr>
-        <w:t>10</w:t>
-      </w:r>
-    </w:p>
-    <w:p>
-      <w:pPr>
-        <w:pStyle w:val="Heading3"/>
-        <w:rPr>
-          <w:sz w:val="28"/>
-          <w:szCs w:val="26"/>
-        </w:rPr>
-      </w:pPr>
-      <w:bookmarkStart w:id="19" w:name="_Toc482826927"/>
-      <w:r>
-        <w:rPr>
-          <w:sz w:val="28"/>
-          <w:szCs w:val="26"/>
-        </w:rPr>
-        <w:t>ROT – Move 3oS on top of ToS</w:t>
       </w:r>
       <w:bookmarkEnd w:id="19"/>
     </w:p>
@@ -10772,7 +10934,7 @@
           <w:sz w:val="24"/>
           <w:szCs w:val="24"/>
         </w:rPr>
-        <w:t xml:space="preserve"> 10 11 12 pstack</w:t>
+        <w:t xml:space="preserve"> 10 11 pstack</w:t>
       </w:r>
     </w:p>
     <w:p>
@@ -10791,7 +10953,7 @@
           <w:sz w:val="24"/>
           <w:szCs w:val="24"/>
         </w:rPr>
-        <w:t>12</w:t>
+        <w:t>11</w:t>
       </w:r>
     </w:p>
     <w:p>
@@ -10810,7 +10972,7 @@
           <w:sz w:val="24"/>
           <w:szCs w:val="24"/>
         </w:rPr>
-        <w:t>11</w:t>
+        <w:t>10</w:t>
       </w:r>
     </w:p>
     <w:p>
@@ -10829,7 +10991,15 @@
           <w:sz w:val="24"/>
           <w:szCs w:val="24"/>
         </w:rPr>
-        <w:t>10</w:t>
+        <w:t>sxL&gt;</w:t>
+      </w:r>
+      <w:r>
+        <w:rPr>
+          <w:rFonts w:ascii="Consolas" w:hAnsi="Consolas"/>
+          <w:sz w:val="24"/>
+          <w:szCs w:val="24"/>
+        </w:rPr>
+        <w:t xml:space="preserve"> over pstack</w:t>
       </w:r>
     </w:p>
     <w:p>
@@ -10848,15 +11018,7 @@
           <w:sz w:val="24"/>
           <w:szCs w:val="24"/>
         </w:rPr>
-        <w:t>sxL&gt;</w:t>
-      </w:r>
-      <w:r>
-        <w:rPr>
-          <w:rFonts w:ascii="Consolas" w:hAnsi="Consolas"/>
-          <w:sz w:val="24"/>
-          <w:szCs w:val="24"/>
-        </w:rPr>
-        <w:t xml:space="preserve"> rot pstack</w:t>
+        <w:t>10</w:t>
       </w:r>
     </w:p>
     <w:p>
@@ -10875,67 +11037,49 @@
           <w:sz w:val="24"/>
           <w:szCs w:val="24"/>
         </w:rPr>
-        <w:t>10</w:t>
+        <w:t>11</w:t>
       </w:r>
     </w:p>
     <w:p>
       <w:pPr>
         <w:shd w:val="clear" w:color="auto" w:fill="F2F2F2" w:themeFill="background1" w:themeFillShade="F2"/>
-        <w:spacing w:after="0"/>
-        <w:rPr>
-          <w:rFonts w:ascii="Consolas" w:hAnsi="Consolas"/>
-          <w:sz w:val="24"/>
-          <w:szCs w:val="24"/>
-        </w:rPr>
-      </w:pPr>
-      <w:r>
-        <w:rPr>
-          <w:rFonts w:ascii="Consolas" w:hAnsi="Consolas"/>
-          <w:sz w:val="24"/>
-          <w:szCs w:val="24"/>
-        </w:rPr>
-        <w:t>12</w:t>
+        <w:rPr>
+          <w:rFonts w:ascii="Consolas" w:hAnsi="Consolas"/>
+          <w:sz w:val="24"/>
+          <w:szCs w:val="24"/>
+        </w:rPr>
+      </w:pPr>
+      <w:r>
+        <w:rPr>
+          <w:rFonts w:ascii="Consolas" w:hAnsi="Consolas"/>
+          <w:sz w:val="24"/>
+          <w:szCs w:val="24"/>
+        </w:rPr>
+        <w:t>10</w:t>
       </w:r>
     </w:p>
     <w:p>
       <w:pPr>
-        <w:shd w:val="clear" w:color="auto" w:fill="F2F2F2" w:themeFill="background1" w:themeFillShade="F2"/>
-        <w:rPr>
-          <w:rFonts w:ascii="Consolas" w:hAnsi="Consolas"/>
-          <w:sz w:val="24"/>
-          <w:szCs w:val="24"/>
-        </w:rPr>
-      </w:pPr>
-      <w:r>
-        <w:rPr>
-          <w:rFonts w:ascii="Consolas" w:hAnsi="Consolas"/>
-          <w:sz w:val="24"/>
-          <w:szCs w:val="24"/>
-        </w:rPr>
-        <w:t>11</w:t>
-      </w:r>
-    </w:p>
-    <w:p>
-      <w:pPr>
-        <w:pStyle w:val="Heading2"/>
-        <w:rPr>
-          <w:sz w:val="32"/>
-          <w:szCs w:val="24"/>
-        </w:rPr>
-      </w:pPr>
-      <w:bookmarkStart w:id="20" w:name="_Toc482826928"/>
-      <w:r>
-        <w:rPr>
-          <w:sz w:val="32"/>
-          <w:szCs w:val="24"/>
-        </w:rPr>
-        <w:t>Comments</w:t>
+        <w:pStyle w:val="Heading3"/>
+        <w:rPr>
+          <w:sz w:val="28"/>
+          <w:szCs w:val="26"/>
+        </w:rPr>
+      </w:pPr>
+      <w:bookmarkStart w:id="20" w:name="_Toc482970512"/>
+      <w:r>
+        <w:rPr>
+          <w:sz w:val="28"/>
+          <w:szCs w:val="26"/>
+        </w:rPr>
+        <w:t>ROT – Move 3oS on top of ToS</w:t>
       </w:r>
       <w:bookmarkEnd w:id="20"/>
     </w:p>
     <w:p>
       <w:pPr>
         <w:shd w:val="clear" w:color="auto" w:fill="F2F2F2" w:themeFill="background1" w:themeFillShade="F2"/>
+        <w:spacing w:after="0"/>
         <w:rPr>
           <w:rFonts w:ascii="Consolas" w:hAnsi="Consolas"/>
           <w:sz w:val="24"/>
@@ -10956,98 +11100,273 @@
           <w:sz w:val="24"/>
           <w:szCs w:val="24"/>
         </w:rPr>
-        <w:t xml:space="preserve"> 10 11 + print # This is a comment.</w:t>
+        <w:t xml:space="preserve"> 10 11 12 pstack</w:t>
       </w:r>
     </w:p>
     <w:p>
       <w:pPr>
         <w:shd w:val="clear" w:color="auto" w:fill="F2F2F2" w:themeFill="background1" w:themeFillShade="F2"/>
-        <w:rPr>
-          <w:rFonts w:ascii="Consolas" w:hAnsi="Consolas"/>
-          <w:sz w:val="24"/>
-          <w:szCs w:val="24"/>
-        </w:rPr>
-      </w:pPr>
-      <w:r>
-        <w:rPr>
-          <w:rFonts w:ascii="Consolas" w:hAnsi="Consolas"/>
-          <w:sz w:val="24"/>
-          <w:szCs w:val="24"/>
-        </w:rPr>
-        <w:t>21</w:t>
+        <w:spacing w:after="0"/>
+        <w:rPr>
+          <w:rFonts w:ascii="Consolas" w:hAnsi="Consolas"/>
+          <w:sz w:val="24"/>
+          <w:szCs w:val="24"/>
+        </w:rPr>
+      </w:pPr>
+      <w:r>
+        <w:rPr>
+          <w:rFonts w:ascii="Consolas" w:hAnsi="Consolas"/>
+          <w:sz w:val="24"/>
+          <w:szCs w:val="24"/>
+        </w:rPr>
+        <w:t>12</w:t>
       </w:r>
     </w:p>
     <w:p>
       <w:pPr>
-        <w:rPr>
-          <w:sz w:val="24"/>
-          <w:szCs w:val="24"/>
-        </w:rPr>
-      </w:pPr>
-      <w:r>
-        <w:rPr>
-          <w:sz w:val="24"/>
-          <w:szCs w:val="24"/>
-        </w:rPr>
-        <w:t>Note that a space is needed</w:t>
-      </w:r>
-      <w:r>
-        <w:rPr>
-          <w:sz w:val="24"/>
-          <w:szCs w:val="24"/>
-        </w:rPr>
-        <w:t xml:space="preserve"> after the </w:t>
-      </w:r>
-      <w:r>
-        <w:rPr>
-          <w:rFonts w:ascii="Consolas" w:hAnsi="Consolas"/>
-          <w:sz w:val="24"/>
-          <w:szCs w:val="24"/>
-          <w:shd w:val="clear" w:color="auto" w:fill="F2F2F2" w:themeFill="background1" w:themeFillShade="F2"/>
-        </w:rPr>
-        <w:t>#</w:t>
-      </w:r>
-      <w:r>
-        <w:rPr>
-          <w:sz w:val="24"/>
-          <w:szCs w:val="24"/>
-        </w:rPr>
-        <w:t xml:space="preserve"> </w:t>
-      </w:r>
-      <w:bookmarkStart w:id="21" w:name="_GoBack"/>
-      <w:bookmarkEnd w:id="21"/>
-      <w:r>
-        <w:rPr>
-          <w:sz w:val="24"/>
-          <w:szCs w:val="24"/>
-        </w:rPr>
-        <w:t>for the comment to work.</w:t>
+        <w:shd w:val="clear" w:color="auto" w:fill="F2F2F2" w:themeFill="background1" w:themeFillShade="F2"/>
+        <w:spacing w:after="0"/>
+        <w:rPr>
+          <w:rFonts w:ascii="Consolas" w:hAnsi="Consolas"/>
+          <w:sz w:val="24"/>
+          <w:szCs w:val="24"/>
+        </w:rPr>
+      </w:pPr>
+      <w:r>
+        <w:rPr>
+          <w:rFonts w:ascii="Consolas" w:hAnsi="Consolas"/>
+          <w:sz w:val="24"/>
+          <w:szCs w:val="24"/>
+        </w:rPr>
+        <w:t>11</w:t>
       </w:r>
     </w:p>
     <w:p>
       <w:pPr>
-        <w:rPr>
-          <w:sz w:val="24"/>
-          <w:szCs w:val="24"/>
-        </w:rPr>
-      </w:pPr>
-      <w:r>
-        <w:rPr>
-          <w:sz w:val="24"/>
-          <w:szCs w:val="24"/>
-        </w:rPr>
-        <w:br w:type="page"/>
+        <w:shd w:val="clear" w:color="auto" w:fill="F2F2F2" w:themeFill="background1" w:themeFillShade="F2"/>
+        <w:spacing w:after="0"/>
+        <w:rPr>
+          <w:rFonts w:ascii="Consolas" w:hAnsi="Consolas"/>
+          <w:sz w:val="24"/>
+          <w:szCs w:val="24"/>
+        </w:rPr>
+      </w:pPr>
+      <w:r>
+        <w:rPr>
+          <w:rFonts w:ascii="Consolas" w:hAnsi="Consolas"/>
+          <w:sz w:val="24"/>
+          <w:szCs w:val="24"/>
+        </w:rPr>
+        <w:t>10</w:t>
       </w:r>
     </w:p>
     <w:p>
       <w:pPr>
+        <w:shd w:val="clear" w:color="auto" w:fill="F2F2F2" w:themeFill="background1" w:themeFillShade="F2"/>
+        <w:spacing w:after="0"/>
+        <w:rPr>
+          <w:rFonts w:ascii="Consolas" w:hAnsi="Consolas"/>
+          <w:sz w:val="24"/>
+          <w:szCs w:val="24"/>
+        </w:rPr>
+      </w:pPr>
+      <w:r>
+        <w:rPr>
+          <w:rFonts w:ascii="Consolas" w:hAnsi="Consolas"/>
+          <w:sz w:val="24"/>
+          <w:szCs w:val="24"/>
+        </w:rPr>
+        <w:t>sxL&gt;</w:t>
+      </w:r>
+      <w:r>
+        <w:rPr>
+          <w:rFonts w:ascii="Consolas" w:hAnsi="Consolas"/>
+          <w:sz w:val="24"/>
+          <w:szCs w:val="24"/>
+        </w:rPr>
+        <w:t xml:space="preserve"> rot pstack</w:t>
+      </w:r>
+    </w:p>
+    <w:p>
+      <w:pPr>
+        <w:shd w:val="clear" w:color="auto" w:fill="F2F2F2" w:themeFill="background1" w:themeFillShade="F2"/>
+        <w:spacing w:after="0"/>
+        <w:rPr>
+          <w:rFonts w:ascii="Consolas" w:hAnsi="Consolas"/>
+          <w:sz w:val="24"/>
+          <w:szCs w:val="24"/>
+        </w:rPr>
+      </w:pPr>
+      <w:r>
+        <w:rPr>
+          <w:rFonts w:ascii="Consolas" w:hAnsi="Consolas"/>
+          <w:sz w:val="24"/>
+          <w:szCs w:val="24"/>
+        </w:rPr>
+        <w:t>10</w:t>
+      </w:r>
+    </w:p>
+    <w:p>
+      <w:pPr>
+        <w:shd w:val="clear" w:color="auto" w:fill="F2F2F2" w:themeFill="background1" w:themeFillShade="F2"/>
+        <w:spacing w:after="0"/>
+        <w:rPr>
+          <w:rFonts w:ascii="Consolas" w:hAnsi="Consolas"/>
+          <w:sz w:val="24"/>
+          <w:szCs w:val="24"/>
+        </w:rPr>
+      </w:pPr>
+      <w:r>
+        <w:rPr>
+          <w:rFonts w:ascii="Consolas" w:hAnsi="Consolas"/>
+          <w:sz w:val="24"/>
+          <w:szCs w:val="24"/>
+        </w:rPr>
+        <w:t>12</w:t>
+      </w:r>
+    </w:p>
+    <w:p>
+      <w:pPr>
+        <w:shd w:val="clear" w:color="auto" w:fill="F2F2F2" w:themeFill="background1" w:themeFillShade="F2"/>
+        <w:rPr>
+          <w:rFonts w:ascii="Consolas" w:hAnsi="Consolas"/>
+          <w:sz w:val="24"/>
+          <w:szCs w:val="24"/>
+        </w:rPr>
+      </w:pPr>
+      <w:r>
+        <w:rPr>
+          <w:rFonts w:ascii="Consolas" w:hAnsi="Consolas"/>
+          <w:sz w:val="24"/>
+          <w:szCs w:val="24"/>
+        </w:rPr>
+        <w:t>11</w:t>
+      </w:r>
+    </w:p>
+    <w:p>
+      <w:pPr>
         <w:pStyle w:val="Heading2"/>
         <w:rPr>
           <w:sz w:val="32"/>
           <w:szCs w:val="24"/>
         </w:rPr>
       </w:pPr>
-      <w:bookmarkStart w:id="22" w:name="_Toc482826929"/>
+      <w:bookmarkStart w:id="21" w:name="_Toc482970513"/>
+      <w:r>
+        <w:rPr>
+          <w:sz w:val="32"/>
+          <w:szCs w:val="24"/>
+        </w:rPr>
+        <w:t>Comments</w:t>
+      </w:r>
+      <w:bookmarkEnd w:id="21"/>
+    </w:p>
+    <w:p>
+      <w:pPr>
+        <w:shd w:val="clear" w:color="auto" w:fill="F2F2F2" w:themeFill="background1" w:themeFillShade="F2"/>
+        <w:rPr>
+          <w:rFonts w:ascii="Consolas" w:hAnsi="Consolas"/>
+          <w:sz w:val="24"/>
+          <w:szCs w:val="24"/>
+        </w:rPr>
+      </w:pPr>
+      <w:r>
+        <w:rPr>
+          <w:rFonts w:ascii="Consolas" w:hAnsi="Consolas"/>
+          <w:sz w:val="24"/>
+          <w:szCs w:val="24"/>
+        </w:rPr>
+        <w:t>sxL&gt;</w:t>
+      </w:r>
+      <w:r>
+        <w:rPr>
+          <w:rFonts w:ascii="Consolas" w:hAnsi="Consolas"/>
+          <w:sz w:val="24"/>
+          <w:szCs w:val="24"/>
+        </w:rPr>
+        <w:t xml:space="preserve"> 10 11 + print # This is a comment.</w:t>
+      </w:r>
+    </w:p>
+    <w:p>
+      <w:pPr>
+        <w:shd w:val="clear" w:color="auto" w:fill="F2F2F2" w:themeFill="background1" w:themeFillShade="F2"/>
+        <w:rPr>
+          <w:rFonts w:ascii="Consolas" w:hAnsi="Consolas"/>
+          <w:sz w:val="24"/>
+          <w:szCs w:val="24"/>
+        </w:rPr>
+      </w:pPr>
+      <w:r>
+        <w:rPr>
+          <w:rFonts w:ascii="Consolas" w:hAnsi="Consolas"/>
+          <w:sz w:val="24"/>
+          <w:szCs w:val="24"/>
+        </w:rPr>
+        <w:t>21</w:t>
+      </w:r>
+    </w:p>
+    <w:p>
+      <w:pPr>
+        <w:rPr>
+          <w:sz w:val="24"/>
+          <w:szCs w:val="24"/>
+        </w:rPr>
+      </w:pPr>
+      <w:r>
+        <w:rPr>
+          <w:sz w:val="24"/>
+          <w:szCs w:val="24"/>
+        </w:rPr>
+        <w:t>Note that a space is needed</w:t>
+      </w:r>
+      <w:r>
+        <w:rPr>
+          <w:sz w:val="24"/>
+          <w:szCs w:val="24"/>
+        </w:rPr>
+        <w:t xml:space="preserve"> after the </w:t>
+      </w:r>
+      <w:r>
+        <w:rPr>
+          <w:rFonts w:ascii="Consolas" w:hAnsi="Consolas"/>
+          <w:sz w:val="24"/>
+          <w:szCs w:val="24"/>
+          <w:shd w:val="clear" w:color="auto" w:fill="F2F2F2" w:themeFill="background1" w:themeFillShade="F2"/>
+        </w:rPr>
+        <w:t>#</w:t>
+      </w:r>
+      <w:r>
+        <w:rPr>
+          <w:sz w:val="24"/>
+          <w:szCs w:val="24"/>
+        </w:rPr>
+        <w:t xml:space="preserve"> for the comment to work.</w:t>
+      </w:r>
+    </w:p>
+    <w:p>
+      <w:pPr>
+        <w:rPr>
+          <w:sz w:val="24"/>
+          <w:szCs w:val="24"/>
+        </w:rPr>
+      </w:pPr>
+      <w:r>
+        <w:rPr>
+          <w:sz w:val="24"/>
+          <w:szCs w:val="24"/>
+        </w:rPr>
+        <w:br w:type="page"/>
+      </w:r>
+    </w:p>
+    <w:p>
+      <w:pPr>
+        <w:pStyle w:val="Heading2"/>
+        <w:rPr>
+          <w:sz w:val="32"/>
+          <w:szCs w:val="24"/>
+        </w:rPr>
+      </w:pPr>
+      <w:bookmarkStart w:id="22" w:name="_Toc482970514"/>
       <w:r>
         <w:rPr>
           <w:sz w:val="32"/>
@@ -11059,6 +11378,7 @@
     </w:p>
     <w:p>
       <w:pPr>
+        <w:jc w:val="both"/>
         <w:rPr>
           <w:sz w:val="24"/>
           <w:szCs w:val="24"/>
@@ -11089,6 +11409,7 @@
     </w:p>
     <w:p>
       <w:pPr>
+        <w:jc w:val="both"/>
         <w:rPr>
           <w:sz w:val="24"/>
           <w:szCs w:val="24"/>
@@ -11187,7 +11508,7 @@
           <w:szCs w:val="26"/>
         </w:rPr>
       </w:pPr>
-      <w:bookmarkStart w:id="23" w:name="_Toc482826930"/>
+      <w:bookmarkStart w:id="23" w:name="_Toc482970515"/>
       <w:r>
         <w:rPr>
           <w:sz w:val="28"/>
@@ -11199,6 +11520,7 @@
     </w:p>
     <w:p>
       <w:pPr>
+        <w:jc w:val="both"/>
         <w:rPr>
           <w:sz w:val="24"/>
           <w:szCs w:val="24"/>
@@ -11446,7 +11768,7 @@
           <w:szCs w:val="26"/>
         </w:rPr>
       </w:pPr>
-      <w:bookmarkStart w:id="24" w:name="_Toc482826931"/>
+      <w:bookmarkStart w:id="24" w:name="_Toc482970516"/>
       <w:r>
         <w:rPr>
           <w:sz w:val="28"/>
@@ -11500,7 +11822,7 @@
           <w:szCs w:val="26"/>
         </w:rPr>
       </w:pPr>
-      <w:bookmarkStart w:id="25" w:name="_Toc482826932"/>
+      <w:bookmarkStart w:id="25" w:name="_Toc482970517"/>
       <w:r>
         <w:rPr>
           <w:sz w:val="28"/>
@@ -11512,6 +11834,7 @@
     </w:p>
     <w:p>
       <w:pPr>
+        <w:jc w:val="both"/>
         <w:rPr>
           <w:sz w:val="24"/>
           <w:szCs w:val="24"/>
@@ -11527,6 +11850,7 @@
     </w:p>
     <w:p>
       <w:pPr>
+        <w:jc w:val="both"/>
         <w:rPr>
           <w:sz w:val="24"/>
           <w:szCs w:val="24"/>
@@ -11886,7 +12210,7 @@
           <w:szCs w:val="26"/>
         </w:rPr>
       </w:pPr>
-      <w:bookmarkStart w:id="26" w:name="_Toc482826933"/>
+      <w:bookmarkStart w:id="26" w:name="_Toc482970518"/>
       <w:r>
         <w:rPr>
           <w:sz w:val="28"/>
@@ -11898,6 +12222,7 @@
     </w:p>
     <w:p>
       <w:pPr>
+        <w:jc w:val="both"/>
         <w:rPr>
           <w:sz w:val="24"/>
           <w:szCs w:val="24"/>
@@ -12057,6 +12382,7 @@
     </w:p>
     <w:p>
       <w:pPr>
+        <w:jc w:val="both"/>
         <w:rPr>
           <w:sz w:val="24"/>
           <w:szCs w:val="24"/>
@@ -12175,7 +12501,7 @@
           <w:szCs w:val="24"/>
         </w:rPr>
       </w:pPr>
-      <w:bookmarkStart w:id="27" w:name="_Toc482826934"/>
+      <w:bookmarkStart w:id="27" w:name="_Toc482970519"/>
       <w:r>
         <w:rPr>
           <w:sz w:val="32"/>
@@ -12187,6 +12513,7 @@
     </w:p>
     <w:p>
       <w:pPr>
+        <w:jc w:val="both"/>
         <w:rPr>
           <w:sz w:val="24"/>
           <w:szCs w:val="24"/>
@@ -12288,7 +12615,7 @@
           <w:szCs w:val="26"/>
         </w:rPr>
       </w:pPr>
-      <w:bookmarkStart w:id="28" w:name="_Toc482826935"/>
+      <w:bookmarkStart w:id="28" w:name="_Toc482970520"/>
       <w:r>
         <w:rPr>
           <w:sz w:val="28"/>
@@ -12314,8 +12641,8 @@
       </w:r>
     </w:p>
     <w:sectPr>
-      <w:headerReference w:type="default" r:id="rId17"/>
-      <w:footerReference w:type="default" r:id="rId18"/>
+      <w:headerReference w:type="default" r:id="rId19"/>
+      <w:footerReference w:type="default" r:id="rId20"/>
       <w:pgSz w:w="11906" w:h="16838" w:code="9"/>
       <w:pgMar w:top="2520" w:right="1555" w:bottom="1800" w:left="1555" w:header="864" w:footer="720" w:gutter="0"/>
       <w:pgNumType w:start="1"/>
@@ -12373,7 +12700,7 @@
       <w:rPr>
         <w:noProof/>
       </w:rPr>
-      <w:t>17</w:t>
+      <w:t>1</w:t>
     </w:r>
     <w:r>
       <w:fldChar w:fldCharType="end"/>
@@ -32123,7 +32450,7 @@
   <dgm:whole/>
   <dgm:extLst>
     <a:ext uri="http://schemas.microsoft.com/office/drawing/2008/diagram">
-      <dsp:dataModelExt xmlns:dsp="http://schemas.microsoft.com/office/drawing/2008/diagram" relId="rId16" minVer="http://schemas.openxmlformats.org/drawingml/2006/diagram"/>
+      <dsp:dataModelExt xmlns:dsp="http://schemas.microsoft.com/office/drawing/2008/diagram" relId="rId18" minVer="http://schemas.openxmlformats.org/drawingml/2006/diagram"/>
     </a:ext>
   </dgm:extLst>
 </dgm:dataModel>
@@ -33937,12 +34264,16 @@
   <w:rsids>
     <w:rsidRoot w:val="00093AE1"/>
     <w:rsid w:val="00093AE1"/>
+    <w:rsid w:val="005E1D9C"/>
     <w:rsid w:val="00660D7D"/>
     <w:rsid w:val="006E7CE9"/>
     <w:rsid w:val="00790DB4"/>
+    <w:rsid w:val="00993772"/>
     <w:rsid w:val="00B059B0"/>
     <w:rsid w:val="00B2719E"/>
+    <w:rsid w:val="00CA020A"/>
     <w:rsid w:val="00D56396"/>
+    <w:rsid w:val="00D91DAE"/>
   </w:rsids>
   <m:mathPr>
     <m:mathFont m:val="Cambria Math"/>
@@ -34843,7 +35174,7 @@
 </file>
 
 <file path=customXml/itemProps4.xml><?xml version="1.0" encoding="utf-8"?>
-<ds:datastoreItem xmlns:ds="http://schemas.openxmlformats.org/officeDocument/2006/customXml" ds:itemID="{C6B7B74E-8512-4B45-9626-70A282A7D472}">
+<ds:datastoreItem xmlns:ds="http://schemas.openxmlformats.org/officeDocument/2006/customXml" ds:itemID="{F69B7C61-3646-4AE9-B4F7-79947EF49C68}">
   <ds:schemaRefs>
     <ds:schemaRef ds:uri="http://schemas.openxmlformats.org/officeDocument/2006/bibliography"/>
   </ds:schemaRefs>

--- a/docs/docs/struixLang.docx
+++ b/docs/docs/struixLang.docx
@@ -1,6 +1,6 @@
 
 <file path=word/document.xml><?xml version="1.0" encoding="utf-8"?>
-<w:document xmlns:wpc="http://schemas.microsoft.com/office/word/2010/wordprocessingCanvas" xmlns:cx="http://schemas.microsoft.com/office/drawing/2014/chartex" xmlns:cx1="http://schemas.microsoft.com/office/drawing/2015/9/8/chartex" xmlns:cx2="http://schemas.microsoft.com/office/drawing/2015/10/21/chartex" xmlns:cx3="http://schemas.microsoft.com/office/drawing/2016/5/9/chartex" xmlns:cx4="http://schemas.microsoft.com/office/drawing/2016/5/10/chartex" xmlns:cx5="http://schemas.microsoft.com/office/drawing/2016/5/11/chartex" xmlns:mc="http://schemas.openxmlformats.org/markup-compatibility/2006" xmlns:o="urn:schemas-microsoft-com:office:office" xmlns:r="http://schemas.openxmlformats.org/officeDocument/2006/relationships" xmlns:m="http://schemas.openxmlformats.org/officeDocument/2006/math" xmlns:v="urn:schemas-microsoft-com:vml" xmlns:wp14="http://schemas.microsoft.com/office/word/2010/wordprocessingDrawing" xmlns:wp="http://schemas.openxmlformats.org/drawingml/2006/wordprocessingDrawing" xmlns:w10="urn:schemas-microsoft-com:office:word" xmlns:w="http://schemas.openxmlformats.org/wordprocessingml/2006/main" xmlns:w14="http://schemas.microsoft.com/office/word/2010/wordml" xmlns:w15="http://schemas.microsoft.com/office/word/2012/wordml" xmlns:w16se="http://schemas.microsoft.com/office/word/2015/wordml/symex" xmlns:wpg="http://schemas.microsoft.com/office/word/2010/wordprocessingGroup" xmlns:wpi="http://schemas.microsoft.com/office/word/2010/wordprocessingInk" xmlns:wne="http://schemas.microsoft.com/office/word/2006/wordml" xmlns:wps="http://schemas.microsoft.com/office/word/2010/wordprocessingShape" mc:Ignorable="w14 w15 w16se wp14">
+<w:document xmlns:wpc="http://schemas.microsoft.com/office/word/2010/wordprocessingCanvas" xmlns:cx="http://schemas.microsoft.com/office/drawing/2014/chartex" xmlns:cx1="http://schemas.microsoft.com/office/drawing/2015/9/8/chartex" xmlns:cx2="http://schemas.microsoft.com/office/drawing/2015/10/21/chartex" xmlns:cx3="http://schemas.microsoft.com/office/drawing/2016/5/9/chartex" xmlns:cx4="http://schemas.microsoft.com/office/drawing/2016/5/10/chartex" xmlns:cx5="http://schemas.microsoft.com/office/drawing/2016/5/11/chartex" xmlns:cx6="http://schemas.microsoft.com/office/drawing/2016/5/12/chartex" xmlns:cx7="http://schemas.microsoft.com/office/drawing/2016/5/13/chartex" xmlns:cx8="http://schemas.microsoft.com/office/drawing/2016/5/14/chartex" xmlns:mc="http://schemas.openxmlformats.org/markup-compatibility/2006" xmlns:aink="http://schemas.microsoft.com/office/drawing/2016/ink" xmlns:o="urn:schemas-microsoft-com:office:office" xmlns:r="http://schemas.openxmlformats.org/officeDocument/2006/relationships" xmlns:m="http://schemas.openxmlformats.org/officeDocument/2006/math" xmlns:v="urn:schemas-microsoft-com:vml" xmlns:wp14="http://schemas.microsoft.com/office/word/2010/wordprocessingDrawing" xmlns:wp="http://schemas.openxmlformats.org/drawingml/2006/wordprocessingDrawing" xmlns:w10="urn:schemas-microsoft-com:office:word" xmlns:w="http://schemas.openxmlformats.org/wordprocessingml/2006/main" xmlns:w14="http://schemas.microsoft.com/office/word/2010/wordml" xmlns:w15="http://schemas.microsoft.com/office/word/2012/wordml" xmlns:w16se="http://schemas.microsoft.com/office/word/2015/wordml/symex" xmlns:wpg="http://schemas.microsoft.com/office/word/2010/wordprocessingGroup" xmlns:wpi="http://schemas.microsoft.com/office/word/2010/wordprocessingInk" xmlns:wne="http://schemas.microsoft.com/office/word/2006/wordml" xmlns:wps="http://schemas.microsoft.com/office/word/2010/wordprocessingShape" mc:Ignorable="w14 w15 w16se wp14">
   <w:body>
     <w:sdt>
       <w:sdtPr>
@@ -13,10 +13,7 @@
           <w:docPartUnique/>
         </w:docPartObj>
       </w:sdtPr>
-      <w:sdtEndPr/>
       <w:sdtContent>
-        <w:bookmarkStart w:id="0" w:name="_GoBack" w:displacedByCustomXml="prev"/>
-        <w:bookmarkEnd w:id="0" w:displacedByCustomXml="prev"/>
         <w:p>
           <w:pPr>
             <w:rPr>
@@ -209,7 +206,6 @@
                                   <w:dataBinding w:prefixMappings="xmlns:ns0='http://schemas.microsoft.com/office/2006/coverPageProps'" w:xpath="/ns0:CoverPageProperties[1]/ns0:Abstract[1]" w:storeItemID="{55AF091B-3C7A-41E3-B477-F2FDAA23CFDA}"/>
                                   <w:text/>
                                 </w:sdtPr>
-                                <w:sdtEndPr/>
                                 <w:sdtContent>
                                   <w:p>
                                     <w:pPr>
@@ -344,7 +340,6 @@
                             <w:dataBinding w:prefixMappings="xmlns:ns0='http://schemas.microsoft.com/office/2006/coverPageProps'" w:xpath="/ns0:CoverPageProperties[1]/ns0:Abstract[1]" w:storeItemID="{55AF091B-3C7A-41E3-B477-F2FDAA23CFDA}"/>
                             <w:text/>
                           </w:sdtPr>
-                          <w:sdtEndPr/>
                           <w:sdtContent>
                             <w:p>
                               <w:pPr>
@@ -560,7 +555,7 @@
           <w:r>
             <w:fldChar w:fldCharType="separate"/>
           </w:r>
-          <w:hyperlink w:anchor="_Toc482970494" w:history="1">
+          <w:hyperlink w:anchor="_Toc484791478" w:history="1">
             <w:r>
               <w:rPr>
                 <w:rStyle w:val="Hyperlink"/>
@@ -583,7 +578,7 @@
               <w:rPr>
                 <w:webHidden/>
               </w:rPr>
-              <w:instrText xml:space="preserve"> PAGEREF _Toc482970494 \h </w:instrText>
+              <w:instrText xml:space="preserve"> PAGEREF _Toc484791478 \h </w:instrText>
             </w:r>
             <w:r>
               <w:rPr>
@@ -621,7 +616,7 @@
               <w:lang w:eastAsia="en-US" w:bidi="bn-IN"/>
             </w:rPr>
           </w:pPr>
-          <w:hyperlink w:anchor="_Toc482970495" w:history="1">
+          <w:hyperlink w:anchor="_Toc484791479" w:history="1">
             <w:r>
               <w:rPr>
                 <w:rStyle w:val="Hyperlink"/>
@@ -644,7 +639,7 @@
               <w:rPr>
                 <w:webHidden/>
               </w:rPr>
-              <w:instrText xml:space="preserve"> PAGEREF _Toc482970495 \h </w:instrText>
+              <w:instrText xml:space="preserve"> PAGEREF _Toc484791479 \h </w:instrText>
             </w:r>
             <w:r>
               <w:rPr>
@@ -682,7 +677,7 @@
               <w:lang w:eastAsia="en-US" w:bidi="bn-IN"/>
             </w:rPr>
           </w:pPr>
-          <w:hyperlink w:anchor="_Toc482970496" w:history="1">
+          <w:hyperlink w:anchor="_Toc484791480" w:history="1">
             <w:r>
               <w:rPr>
                 <w:rStyle w:val="Hyperlink"/>
@@ -705,7 +700,7 @@
               <w:rPr>
                 <w:webHidden/>
               </w:rPr>
-              <w:instrText xml:space="preserve"> PAGEREF _Toc482970496 \h </w:instrText>
+              <w:instrText xml:space="preserve"> PAGEREF _Toc484791480 \h </w:instrText>
             </w:r>
             <w:r>
               <w:rPr>
@@ -743,7 +738,7 @@
               <w:lang w:eastAsia="en-US" w:bidi="bn-IN"/>
             </w:rPr>
           </w:pPr>
-          <w:hyperlink w:anchor="_Toc482970497" w:history="1">
+          <w:hyperlink w:anchor="_Toc484791481" w:history="1">
             <w:r>
               <w:rPr>
                 <w:rStyle w:val="Hyperlink"/>
@@ -766,7 +761,7 @@
               <w:rPr>
                 <w:webHidden/>
               </w:rPr>
-              <w:instrText xml:space="preserve"> PAGEREF _Toc482970497 \h </w:instrText>
+              <w:instrText xml:space="preserve"> PAGEREF _Toc484791481 \h </w:instrText>
             </w:r>
             <w:r>
               <w:rPr>
@@ -804,7 +799,7 @@
               <w:lang w:eastAsia="en-US" w:bidi="bn-IN"/>
             </w:rPr>
           </w:pPr>
-          <w:hyperlink w:anchor="_Toc482970498" w:history="1">
+          <w:hyperlink w:anchor="_Toc484791482" w:history="1">
             <w:r>
               <w:rPr>
                 <w:rStyle w:val="Hyperlink"/>
@@ -827,7 +822,7 @@
               <w:rPr>
                 <w:webHidden/>
               </w:rPr>
-              <w:instrText xml:space="preserve"> PAGEREF _Toc482970498 \h </w:instrText>
+              <w:instrText xml:space="preserve"> PAGEREF _Toc484791482 \h </w:instrText>
             </w:r>
             <w:r>
               <w:rPr>
@@ -865,7 +860,7 @@
               <w:lang w:eastAsia="en-US" w:bidi="bn-IN"/>
             </w:rPr>
           </w:pPr>
-          <w:hyperlink w:anchor="_Toc482970499" w:history="1">
+          <w:hyperlink w:anchor="_Toc484791483" w:history="1">
             <w:r>
               <w:rPr>
                 <w:rStyle w:val="Hyperlink"/>
@@ -888,7 +883,7 @@
               <w:rPr>
                 <w:webHidden/>
               </w:rPr>
-              <w:instrText xml:space="preserve"> PAGEREF _Toc482970499 \h </w:instrText>
+              <w:instrText xml:space="preserve"> PAGEREF _Toc484791483 \h </w:instrText>
             </w:r>
             <w:r>
               <w:rPr>
@@ -931,7 +926,7 @@
               <w:lang w:eastAsia="en-US" w:bidi="bn-IN"/>
             </w:rPr>
           </w:pPr>
-          <w:hyperlink w:anchor="_Toc482970500" w:history="1">
+          <w:hyperlink w:anchor="_Toc484791484" w:history="1">
             <w:r>
               <w:rPr>
                 <w:rStyle w:val="Hyperlink"/>
@@ -958,7 +953,7 @@
                 <w:noProof/>
                 <w:webHidden/>
               </w:rPr>
-              <w:instrText xml:space="preserve"> PAGEREF _Toc482970500 \h </w:instrText>
+              <w:instrText xml:space="preserve"> PAGEREF _Toc484791484 \h </w:instrText>
             </w:r>
             <w:r>
               <w:rPr>
@@ -1005,7 +1000,7 @@
               <w:lang w:eastAsia="en-US" w:bidi="bn-IN"/>
             </w:rPr>
           </w:pPr>
-          <w:hyperlink w:anchor="_Toc482970501" w:history="1">
+          <w:hyperlink w:anchor="_Toc484791485" w:history="1">
             <w:r>
               <w:rPr>
                 <w:rStyle w:val="Hyperlink"/>
@@ -1032,7 +1027,7 @@
                 <w:noProof/>
                 <w:webHidden/>
               </w:rPr>
-              <w:instrText xml:space="preserve"> PAGEREF _Toc482970501 \h </w:instrText>
+              <w:instrText xml:space="preserve"> PAGEREF _Toc484791485 \h </w:instrText>
             </w:r>
             <w:r>
               <w:rPr>
@@ -1074,7 +1069,7 @@
               <w:lang w:eastAsia="en-US" w:bidi="bn-IN"/>
             </w:rPr>
           </w:pPr>
-          <w:hyperlink w:anchor="_Toc482970502" w:history="1">
+          <w:hyperlink w:anchor="_Toc484791486" w:history="1">
             <w:r>
               <w:rPr>
                 <w:rStyle w:val="Hyperlink"/>
@@ -1097,7 +1092,7 @@
               <w:rPr>
                 <w:webHidden/>
               </w:rPr>
-              <w:instrText xml:space="preserve"> PAGEREF _Toc482970502 \h </w:instrText>
+              <w:instrText xml:space="preserve"> PAGEREF _Toc484791486 \h </w:instrText>
             </w:r>
             <w:r>
               <w:rPr>
@@ -1140,7 +1135,7 @@
               <w:lang w:eastAsia="en-US" w:bidi="bn-IN"/>
             </w:rPr>
           </w:pPr>
-          <w:hyperlink w:anchor="_Toc482970503" w:history="1">
+          <w:hyperlink w:anchor="_Toc484791487" w:history="1">
             <w:r>
               <w:rPr>
                 <w:rStyle w:val="Hyperlink"/>
@@ -1167,7 +1162,7 @@
                 <w:noProof/>
                 <w:webHidden/>
               </w:rPr>
-              <w:instrText xml:space="preserve"> PAGEREF _Toc482970503 \h </w:instrText>
+              <w:instrText xml:space="preserve"> PAGEREF _Toc484791487 \h </w:instrText>
             </w:r>
             <w:r>
               <w:rPr>
@@ -1214,7 +1209,7 @@
               <w:lang w:eastAsia="en-US" w:bidi="bn-IN"/>
             </w:rPr>
           </w:pPr>
-          <w:hyperlink w:anchor="_Toc482970504" w:history="1">
+          <w:hyperlink w:anchor="_Toc484791488" w:history="1">
             <w:r>
               <w:rPr>
                 <w:rStyle w:val="Hyperlink"/>
@@ -1241,7 +1236,7 @@
                 <w:noProof/>
                 <w:webHidden/>
               </w:rPr>
-              <w:instrText xml:space="preserve"> PAGEREF _Toc482970504 \h </w:instrText>
+              <w:instrText xml:space="preserve"> PAGEREF _Toc484791488 \h </w:instrText>
             </w:r>
             <w:r>
               <w:rPr>
@@ -1288,7 +1283,7 @@
               <w:lang w:eastAsia="en-US" w:bidi="bn-IN"/>
             </w:rPr>
           </w:pPr>
-          <w:hyperlink w:anchor="_Toc482970505" w:history="1">
+          <w:hyperlink w:anchor="_Toc484791489" w:history="1">
             <w:r>
               <w:rPr>
                 <w:rStyle w:val="Hyperlink"/>
@@ -1315,7 +1310,7 @@
                 <w:noProof/>
                 <w:webHidden/>
               </w:rPr>
-              <w:instrText xml:space="preserve"> PAGEREF _Toc482970505 \h </w:instrText>
+              <w:instrText xml:space="preserve"> PAGEREF _Toc484791489 \h </w:instrText>
             </w:r>
             <w:r>
               <w:rPr>
@@ -1362,7 +1357,7 @@
               <w:lang w:eastAsia="en-US" w:bidi="bn-IN"/>
             </w:rPr>
           </w:pPr>
-          <w:hyperlink w:anchor="_Toc482970506" w:history="1">
+          <w:hyperlink w:anchor="_Toc484791490" w:history="1">
             <w:r>
               <w:rPr>
                 <w:rStyle w:val="Hyperlink"/>
@@ -1389,7 +1384,7 @@
                 <w:noProof/>
                 <w:webHidden/>
               </w:rPr>
-              <w:instrText xml:space="preserve"> PAGEREF _Toc482970506 \h </w:instrText>
+              <w:instrText xml:space="preserve"> PAGEREF _Toc484791490 \h </w:instrText>
             </w:r>
             <w:r>
               <w:rPr>
@@ -1436,7 +1431,7 @@
               <w:lang w:eastAsia="en-US" w:bidi="bn-IN"/>
             </w:rPr>
           </w:pPr>
-          <w:hyperlink w:anchor="_Toc482970507" w:history="1">
+          <w:hyperlink w:anchor="_Toc484791491" w:history="1">
             <w:r>
               <w:rPr>
                 <w:rStyle w:val="Hyperlink"/>
@@ -1463,7 +1458,7 @@
                 <w:noProof/>
                 <w:webHidden/>
               </w:rPr>
-              <w:instrText xml:space="preserve"> PAGEREF _Toc482970507 \h </w:instrText>
+              <w:instrText xml:space="preserve"> PAGEREF _Toc484791491 \h </w:instrText>
             </w:r>
             <w:r>
               <w:rPr>
@@ -1510,7 +1505,7 @@
               <w:lang w:eastAsia="en-US" w:bidi="bn-IN"/>
             </w:rPr>
           </w:pPr>
-          <w:hyperlink w:anchor="_Toc482970508" w:history="1">
+          <w:hyperlink w:anchor="_Toc484791492" w:history="1">
             <w:r>
               <w:rPr>
                 <w:rStyle w:val="Hyperlink"/>
@@ -1537,7 +1532,7 @@
                 <w:noProof/>
                 <w:webHidden/>
               </w:rPr>
-              <w:instrText xml:space="preserve"> PAGEREF _Toc482970508 \h </w:instrText>
+              <w:instrText xml:space="preserve"> PAGEREF _Toc484791492 \h </w:instrText>
             </w:r>
             <w:r>
               <w:rPr>
@@ -1584,7 +1579,7 @@
               <w:lang w:eastAsia="en-US" w:bidi="bn-IN"/>
             </w:rPr>
           </w:pPr>
-          <w:hyperlink w:anchor="_Toc482970509" w:history="1">
+          <w:hyperlink w:anchor="_Toc484791493" w:history="1">
             <w:r>
               <w:rPr>
                 <w:rStyle w:val="Hyperlink"/>
@@ -1611,7 +1606,7 @@
                 <w:noProof/>
                 <w:webHidden/>
               </w:rPr>
-              <w:instrText xml:space="preserve"> PAGEREF _Toc482970509 \h </w:instrText>
+              <w:instrText xml:space="preserve"> PAGEREF _Toc484791493 \h </w:instrText>
             </w:r>
             <w:r>
               <w:rPr>
@@ -1658,7 +1653,7 @@
               <w:lang w:eastAsia="en-US" w:bidi="bn-IN"/>
             </w:rPr>
           </w:pPr>
-          <w:hyperlink w:anchor="_Toc482970510" w:history="1">
+          <w:hyperlink w:anchor="_Toc484791494" w:history="1">
             <w:r>
               <w:rPr>
                 <w:rStyle w:val="Hyperlink"/>
@@ -1685,7 +1680,7 @@
                 <w:noProof/>
                 <w:webHidden/>
               </w:rPr>
-              <w:instrText xml:space="preserve"> PAGEREF _Toc482970510 \h </w:instrText>
+              <w:instrText xml:space="preserve"> PAGEREF _Toc484791494 \h </w:instrText>
             </w:r>
             <w:r>
               <w:rPr>
@@ -1732,7 +1727,7 @@
               <w:lang w:eastAsia="en-US" w:bidi="bn-IN"/>
             </w:rPr>
           </w:pPr>
-          <w:hyperlink w:anchor="_Toc482970511" w:history="1">
+          <w:hyperlink w:anchor="_Toc484791495" w:history="1">
             <w:r>
               <w:rPr>
                 <w:rStyle w:val="Hyperlink"/>
@@ -1759,7 +1754,7 @@
                 <w:noProof/>
                 <w:webHidden/>
               </w:rPr>
-              <w:instrText xml:space="preserve"> PAGEREF _Toc482970511 \h </w:instrText>
+              <w:instrText xml:space="preserve"> PAGEREF _Toc484791495 \h </w:instrText>
             </w:r>
             <w:r>
               <w:rPr>
@@ -1806,7 +1801,7 @@
               <w:lang w:eastAsia="en-US" w:bidi="bn-IN"/>
             </w:rPr>
           </w:pPr>
-          <w:hyperlink w:anchor="_Toc482970512" w:history="1">
+          <w:hyperlink w:anchor="_Toc484791496" w:history="1">
             <w:r>
               <w:rPr>
                 <w:rStyle w:val="Hyperlink"/>
@@ -1833,7 +1828,7 @@
                 <w:noProof/>
                 <w:webHidden/>
               </w:rPr>
-              <w:instrText xml:space="preserve"> PAGEREF _Toc482970512 \h </w:instrText>
+              <w:instrText xml:space="preserve"> PAGEREF _Toc484791496 \h </w:instrText>
             </w:r>
             <w:r>
               <w:rPr>
@@ -1880,7 +1875,7 @@
               <w:lang w:eastAsia="en-US" w:bidi="bn-IN"/>
             </w:rPr>
           </w:pPr>
-          <w:hyperlink w:anchor="_Toc482970513" w:history="1">
+          <w:hyperlink w:anchor="_Toc484791497" w:history="1">
             <w:r>
               <w:rPr>
                 <w:rStyle w:val="Hyperlink"/>
@@ -1907,7 +1902,7 @@
                 <w:noProof/>
                 <w:webHidden/>
               </w:rPr>
-              <w:instrText xml:space="preserve"> PAGEREF _Toc482970513 \h </w:instrText>
+              <w:instrText xml:space="preserve"> PAGEREF _Toc484791497 \h </w:instrText>
             </w:r>
             <w:r>
               <w:rPr>
@@ -1954,7 +1949,7 @@
               <w:lang w:eastAsia="en-US" w:bidi="bn-IN"/>
             </w:rPr>
           </w:pPr>
-          <w:hyperlink w:anchor="_Toc482970514" w:history="1">
+          <w:hyperlink w:anchor="_Toc484791498" w:history="1">
             <w:r>
               <w:rPr>
                 <w:rStyle w:val="Hyperlink"/>
@@ -1981,7 +1976,7 @@
                 <w:noProof/>
                 <w:webHidden/>
               </w:rPr>
-              <w:instrText xml:space="preserve"> PAGEREF _Toc482970514 \h </w:instrText>
+              <w:instrText xml:space="preserve"> PAGEREF _Toc484791498 \h </w:instrText>
             </w:r>
             <w:r>
               <w:rPr>
@@ -2028,7 +2023,7 @@
               <w:lang w:eastAsia="en-US" w:bidi="bn-IN"/>
             </w:rPr>
           </w:pPr>
-          <w:hyperlink w:anchor="_Toc482970515" w:history="1">
+          <w:hyperlink w:anchor="_Toc484791499" w:history="1">
             <w:r>
               <w:rPr>
                 <w:rStyle w:val="Hyperlink"/>
@@ -2055,7 +2050,7 @@
                 <w:noProof/>
                 <w:webHidden/>
               </w:rPr>
-              <w:instrText xml:space="preserve"> PAGEREF _Toc482970515 \h </w:instrText>
+              <w:instrText xml:space="preserve"> PAGEREF _Toc484791499 \h </w:instrText>
             </w:r>
             <w:r>
               <w:rPr>
@@ -2102,7 +2097,7 @@
               <w:lang w:eastAsia="en-US" w:bidi="bn-IN"/>
             </w:rPr>
           </w:pPr>
-          <w:hyperlink w:anchor="_Toc482970516" w:history="1">
+          <w:hyperlink w:anchor="_Toc484791500" w:history="1">
             <w:r>
               <w:rPr>
                 <w:rStyle w:val="Hyperlink"/>
@@ -2129,7 +2124,7 @@
                 <w:noProof/>
                 <w:webHidden/>
               </w:rPr>
-              <w:instrText xml:space="preserve"> PAGEREF _Toc482970516 \h </w:instrText>
+              <w:instrText xml:space="preserve"> PAGEREF _Toc484791500 \h </w:instrText>
             </w:r>
             <w:r>
               <w:rPr>
@@ -2176,7 +2171,7 @@
               <w:lang w:eastAsia="en-US" w:bidi="bn-IN"/>
             </w:rPr>
           </w:pPr>
-          <w:hyperlink w:anchor="_Toc482970517" w:history="1">
+          <w:hyperlink w:anchor="_Toc484791501" w:history="1">
             <w:r>
               <w:rPr>
                 <w:rStyle w:val="Hyperlink"/>
@@ -2203,7 +2198,7 @@
                 <w:noProof/>
                 <w:webHidden/>
               </w:rPr>
-              <w:instrText xml:space="preserve"> PAGEREF _Toc482970517 \h </w:instrText>
+              <w:instrText xml:space="preserve"> PAGEREF _Toc484791501 \h </w:instrText>
             </w:r>
             <w:r>
               <w:rPr>
@@ -2250,7 +2245,7 @@
               <w:lang w:eastAsia="en-US" w:bidi="bn-IN"/>
             </w:rPr>
           </w:pPr>
-          <w:hyperlink w:anchor="_Toc482970518" w:history="1">
+          <w:hyperlink w:anchor="_Toc484791502" w:history="1">
             <w:r>
               <w:rPr>
                 <w:rStyle w:val="Hyperlink"/>
@@ -2277,7 +2272,7 @@
                 <w:noProof/>
                 <w:webHidden/>
               </w:rPr>
-              <w:instrText xml:space="preserve"> PAGEREF _Toc482970518 \h </w:instrText>
+              <w:instrText xml:space="preserve"> PAGEREF _Toc484791502 \h </w:instrText>
             </w:r>
             <w:r>
               <w:rPr>
@@ -2324,7 +2319,7 @@
               <w:lang w:eastAsia="en-US" w:bidi="bn-IN"/>
             </w:rPr>
           </w:pPr>
-          <w:hyperlink w:anchor="_Toc482970519" w:history="1">
+          <w:hyperlink w:anchor="_Toc484791503" w:history="1">
             <w:r>
               <w:rPr>
                 <w:rStyle w:val="Hyperlink"/>
@@ -2351,7 +2346,7 @@
                 <w:noProof/>
                 <w:webHidden/>
               </w:rPr>
-              <w:instrText xml:space="preserve"> PAGEREF _Toc482970519 \h </w:instrText>
+              <w:instrText xml:space="preserve"> PAGEREF _Toc484791503 \h </w:instrText>
             </w:r>
             <w:r>
               <w:rPr>
@@ -2398,7 +2393,7 @@
               <w:lang w:eastAsia="en-US" w:bidi="bn-IN"/>
             </w:rPr>
           </w:pPr>
-          <w:hyperlink w:anchor="_Toc482970520" w:history="1">
+          <w:hyperlink w:anchor="_Toc484791504" w:history="1">
             <w:r>
               <w:rPr>
                 <w:rStyle w:val="Hyperlink"/>
@@ -2425,7 +2420,7 @@
                 <w:noProof/>
                 <w:webHidden/>
               </w:rPr>
-              <w:instrText xml:space="preserve"> PAGEREF _Toc482970520 \h </w:instrText>
+              <w:instrText xml:space="preserve"> PAGEREF _Toc484791504 \h </w:instrText>
             </w:r>
             <w:r>
               <w:rPr>
@@ -2457,6 +2452,450 @@
           </w:hyperlink>
         </w:p>
         <w:p>
+          <w:pPr>
+            <w:pStyle w:val="TOC3"/>
+            <w:tabs>
+              <w:tab w:val="right" w:leader="underscore" w:pos="9120"/>
+            </w:tabs>
+            <w:rPr>
+              <w:rFonts w:eastAsiaTheme="minorEastAsia" w:cs="Vrinda"/>
+              <w:noProof/>
+              <w:color w:val="auto"/>
+              <w:kern w:val="0"/>
+              <w:sz w:val="22"/>
+              <w:szCs w:val="28"/>
+              <w:lang w:eastAsia="en-US" w:bidi="bn-IN"/>
+            </w:rPr>
+          </w:pPr>
+          <w:hyperlink w:anchor="_Toc484791505" w:history="1">
+            <w:r>
+              <w:rPr>
+                <w:rStyle w:val="Hyperlink"/>
+                <w:noProof/>
+              </w:rPr>
+              <w:t>IFFALSE</w:t>
+            </w:r>
+            <w:r>
+              <w:rPr>
+                <w:noProof/>
+                <w:webHidden/>
+              </w:rPr>
+              <w:tab/>
+            </w:r>
+            <w:r>
+              <w:rPr>
+                <w:noProof/>
+                <w:webHidden/>
+              </w:rPr>
+              <w:fldChar w:fldCharType="begin"/>
+            </w:r>
+            <w:r>
+              <w:rPr>
+                <w:noProof/>
+                <w:webHidden/>
+              </w:rPr>
+              <w:instrText xml:space="preserve"> PAGEREF _Toc484791505 \h </w:instrText>
+            </w:r>
+            <w:r>
+              <w:rPr>
+                <w:noProof/>
+                <w:webHidden/>
+              </w:rPr>
+            </w:r>
+            <w:r>
+              <w:rPr>
+                <w:noProof/>
+                <w:webHidden/>
+              </w:rPr>
+              <w:fldChar w:fldCharType="separate"/>
+            </w:r>
+            <w:r>
+              <w:rPr>
+                <w:noProof/>
+                <w:webHidden/>
+              </w:rPr>
+              <w:t>17</w:t>
+            </w:r>
+            <w:r>
+              <w:rPr>
+                <w:noProof/>
+                <w:webHidden/>
+              </w:rPr>
+              <w:fldChar w:fldCharType="end"/>
+            </w:r>
+          </w:hyperlink>
+        </w:p>
+        <w:p>
+          <w:pPr>
+            <w:pStyle w:val="TOC3"/>
+            <w:tabs>
+              <w:tab w:val="right" w:leader="underscore" w:pos="9120"/>
+            </w:tabs>
+            <w:rPr>
+              <w:rFonts w:eastAsiaTheme="minorEastAsia" w:cs="Vrinda"/>
+              <w:noProof/>
+              <w:color w:val="auto"/>
+              <w:kern w:val="0"/>
+              <w:sz w:val="22"/>
+              <w:szCs w:val="28"/>
+              <w:lang w:eastAsia="en-US" w:bidi="bn-IN"/>
+            </w:rPr>
+          </w:pPr>
+          <w:hyperlink w:anchor="_Toc484791506" w:history="1">
+            <w:r>
+              <w:rPr>
+                <w:rStyle w:val="Hyperlink"/>
+                <w:noProof/>
+              </w:rPr>
+              <w:t>IFELSE</w:t>
+            </w:r>
+            <w:r>
+              <w:rPr>
+                <w:noProof/>
+                <w:webHidden/>
+              </w:rPr>
+              <w:tab/>
+            </w:r>
+            <w:r>
+              <w:rPr>
+                <w:noProof/>
+                <w:webHidden/>
+              </w:rPr>
+              <w:fldChar w:fldCharType="begin"/>
+            </w:r>
+            <w:r>
+              <w:rPr>
+                <w:noProof/>
+                <w:webHidden/>
+              </w:rPr>
+              <w:instrText xml:space="preserve"> PAGEREF _Toc484791506 \h </w:instrText>
+            </w:r>
+            <w:r>
+              <w:rPr>
+                <w:noProof/>
+                <w:webHidden/>
+              </w:rPr>
+            </w:r>
+            <w:r>
+              <w:rPr>
+                <w:noProof/>
+                <w:webHidden/>
+              </w:rPr>
+              <w:fldChar w:fldCharType="separate"/>
+            </w:r>
+            <w:r>
+              <w:rPr>
+                <w:noProof/>
+                <w:webHidden/>
+              </w:rPr>
+              <w:t>17</w:t>
+            </w:r>
+            <w:r>
+              <w:rPr>
+                <w:noProof/>
+                <w:webHidden/>
+              </w:rPr>
+              <w:fldChar w:fldCharType="end"/>
+            </w:r>
+          </w:hyperlink>
+        </w:p>
+        <w:p>
+          <w:pPr>
+            <w:pStyle w:val="TOC2"/>
+            <w:tabs>
+              <w:tab w:val="right" w:leader="underscore" w:pos="9120"/>
+            </w:tabs>
+            <w:rPr>
+              <w:rFonts w:eastAsiaTheme="minorEastAsia" w:cs="Vrinda"/>
+              <w:noProof/>
+              <w:color w:val="auto"/>
+              <w:kern w:val="0"/>
+              <w:sz w:val="22"/>
+              <w:szCs w:val="28"/>
+              <w:lang w:eastAsia="en-US" w:bidi="bn-IN"/>
+            </w:rPr>
+          </w:pPr>
+          <w:hyperlink w:anchor="_Toc484791507" w:history="1">
+            <w:r>
+              <w:rPr>
+                <w:rStyle w:val="Hyperlink"/>
+                <w:noProof/>
+              </w:rPr>
+              <w:t>Looping Techniques</w:t>
+            </w:r>
+            <w:r>
+              <w:rPr>
+                <w:noProof/>
+                <w:webHidden/>
+              </w:rPr>
+              <w:tab/>
+            </w:r>
+            <w:r>
+              <w:rPr>
+                <w:noProof/>
+                <w:webHidden/>
+              </w:rPr>
+              <w:fldChar w:fldCharType="begin"/>
+            </w:r>
+            <w:r>
+              <w:rPr>
+                <w:noProof/>
+                <w:webHidden/>
+              </w:rPr>
+              <w:instrText xml:space="preserve"> PAGEREF _Toc484791507 \h </w:instrText>
+            </w:r>
+            <w:r>
+              <w:rPr>
+                <w:noProof/>
+                <w:webHidden/>
+              </w:rPr>
+            </w:r>
+            <w:r>
+              <w:rPr>
+                <w:noProof/>
+                <w:webHidden/>
+              </w:rPr>
+              <w:fldChar w:fldCharType="separate"/>
+            </w:r>
+            <w:r>
+              <w:rPr>
+                <w:noProof/>
+                <w:webHidden/>
+              </w:rPr>
+              <w:t>18</w:t>
+            </w:r>
+            <w:r>
+              <w:rPr>
+                <w:noProof/>
+                <w:webHidden/>
+              </w:rPr>
+              <w:fldChar w:fldCharType="end"/>
+            </w:r>
+          </w:hyperlink>
+        </w:p>
+        <w:p>
+          <w:pPr>
+            <w:pStyle w:val="TOC3"/>
+            <w:tabs>
+              <w:tab w:val="right" w:leader="underscore" w:pos="9120"/>
+            </w:tabs>
+            <w:rPr>
+              <w:rFonts w:eastAsiaTheme="minorEastAsia" w:cs="Vrinda"/>
+              <w:noProof/>
+              <w:color w:val="auto"/>
+              <w:kern w:val="0"/>
+              <w:sz w:val="22"/>
+              <w:szCs w:val="28"/>
+              <w:lang w:eastAsia="en-US" w:bidi="bn-IN"/>
+            </w:rPr>
+          </w:pPr>
+          <w:hyperlink w:anchor="_Toc484791508" w:history="1">
+            <w:r>
+              <w:rPr>
+                <w:rStyle w:val="Hyperlink"/>
+                <w:noProof/>
+              </w:rPr>
+              <w:t>TIMES</w:t>
+            </w:r>
+            <w:r>
+              <w:rPr>
+                <w:noProof/>
+                <w:webHidden/>
+              </w:rPr>
+              <w:tab/>
+            </w:r>
+            <w:r>
+              <w:rPr>
+                <w:noProof/>
+                <w:webHidden/>
+              </w:rPr>
+              <w:fldChar w:fldCharType="begin"/>
+            </w:r>
+            <w:r>
+              <w:rPr>
+                <w:noProof/>
+                <w:webHidden/>
+              </w:rPr>
+              <w:instrText xml:space="preserve"> PAGEREF _Toc484791508 \h </w:instrText>
+            </w:r>
+            <w:r>
+              <w:rPr>
+                <w:noProof/>
+                <w:webHidden/>
+              </w:rPr>
+            </w:r>
+            <w:r>
+              <w:rPr>
+                <w:noProof/>
+                <w:webHidden/>
+              </w:rPr>
+              <w:fldChar w:fldCharType="separate"/>
+            </w:r>
+            <w:r>
+              <w:rPr>
+                <w:noProof/>
+                <w:webHidden/>
+              </w:rPr>
+              <w:t>18</w:t>
+            </w:r>
+            <w:r>
+              <w:rPr>
+                <w:noProof/>
+                <w:webHidden/>
+              </w:rPr>
+              <w:fldChar w:fldCharType="end"/>
+            </w:r>
+          </w:hyperlink>
+        </w:p>
+        <w:p>
+          <w:pPr>
+            <w:pStyle w:val="TOC3"/>
+            <w:tabs>
+              <w:tab w:val="right" w:leader="underscore" w:pos="9120"/>
+            </w:tabs>
+            <w:rPr>
+              <w:rFonts w:eastAsiaTheme="minorEastAsia" w:cs="Vrinda"/>
+              <w:noProof/>
+              <w:color w:val="auto"/>
+              <w:kern w:val="0"/>
+              <w:sz w:val="22"/>
+              <w:szCs w:val="28"/>
+              <w:lang w:eastAsia="en-US" w:bidi="bn-IN"/>
+            </w:rPr>
+          </w:pPr>
+          <w:hyperlink w:anchor="_Toc484791509" w:history="1">
+            <w:r>
+              <w:rPr>
+                <w:rStyle w:val="Hyperlink"/>
+                <w:noProof/>
+              </w:rPr>
+              <w:t>WHILE</w:t>
+            </w:r>
+            <w:r>
+              <w:rPr>
+                <w:noProof/>
+                <w:webHidden/>
+              </w:rPr>
+              <w:tab/>
+            </w:r>
+            <w:r>
+              <w:rPr>
+                <w:noProof/>
+                <w:webHidden/>
+              </w:rPr>
+              <w:fldChar w:fldCharType="begin"/>
+            </w:r>
+            <w:r>
+              <w:rPr>
+                <w:noProof/>
+                <w:webHidden/>
+              </w:rPr>
+              <w:instrText xml:space="preserve"> PAGEREF _Toc484791509 \h </w:instrText>
+            </w:r>
+            <w:r>
+              <w:rPr>
+                <w:noProof/>
+                <w:webHidden/>
+              </w:rPr>
+            </w:r>
+            <w:r>
+              <w:rPr>
+                <w:noProof/>
+                <w:webHidden/>
+              </w:rPr>
+              <w:fldChar w:fldCharType="separate"/>
+            </w:r>
+            <w:r>
+              <w:rPr>
+                <w:noProof/>
+                <w:webHidden/>
+              </w:rPr>
+              <w:t>18</w:t>
+            </w:r>
+            <w:r>
+              <w:rPr>
+                <w:noProof/>
+                <w:webHidden/>
+              </w:rPr>
+              <w:fldChar w:fldCharType="end"/>
+            </w:r>
+          </w:hyperlink>
+        </w:p>
+        <w:p>
+          <w:pPr>
+            <w:pStyle w:val="TOC3"/>
+            <w:tabs>
+              <w:tab w:val="right" w:leader="underscore" w:pos="9120"/>
+            </w:tabs>
+            <w:rPr>
+              <w:rFonts w:eastAsiaTheme="minorEastAsia" w:cs="Vrinda"/>
+              <w:noProof/>
+              <w:color w:val="auto"/>
+              <w:kern w:val="0"/>
+              <w:sz w:val="22"/>
+              <w:szCs w:val="28"/>
+              <w:lang w:eastAsia="en-US" w:bidi="bn-IN"/>
+            </w:rPr>
+          </w:pPr>
+          <w:hyperlink w:anchor="_Toc484791510" w:history="1">
+            <w:r>
+              <w:rPr>
+                <w:rStyle w:val="Hyperlink"/>
+                <w:noProof/>
+              </w:rPr>
+              <w:t>DOWHILE</w:t>
+            </w:r>
+            <w:r>
+              <w:rPr>
+                <w:noProof/>
+                <w:webHidden/>
+              </w:rPr>
+              <w:tab/>
+            </w:r>
+            <w:r>
+              <w:rPr>
+                <w:noProof/>
+                <w:webHidden/>
+              </w:rPr>
+              <w:fldChar w:fldCharType="begin"/>
+            </w:r>
+            <w:r>
+              <w:rPr>
+                <w:noProof/>
+                <w:webHidden/>
+              </w:rPr>
+              <w:instrText xml:space="preserve"> PAGEREF _Toc484791510 \h </w:instrText>
+            </w:r>
+            <w:r>
+              <w:rPr>
+                <w:noProof/>
+                <w:webHidden/>
+              </w:rPr>
+            </w:r>
+            <w:r>
+              <w:rPr>
+                <w:noProof/>
+                <w:webHidden/>
+              </w:rPr>
+              <w:fldChar w:fldCharType="separate"/>
+            </w:r>
+            <w:r>
+              <w:rPr>
+                <w:noProof/>
+                <w:webHidden/>
+              </w:rPr>
+              <w:t>18</w:t>
+            </w:r>
+            <w:r>
+              <w:rPr>
+                <w:noProof/>
+                <w:webHidden/>
+              </w:rPr>
+              <w:fldChar w:fldCharType="end"/>
+            </w:r>
+          </w:hyperlink>
+        </w:p>
+        <w:p>
           <w:r>
             <w:rPr>
               <w:b/>
@@ -2486,11 +2925,11 @@
         <w:pStyle w:val="Heading1"/>
         <w:ind w:left="0"/>
       </w:pPr>
-      <w:bookmarkStart w:id="1" w:name="_Toc482970494"/>
+      <w:bookmarkStart w:id="0" w:name="_Toc484791478"/>
       <w:r>
         <w:t>About struixLang</w:t>
       </w:r>
-      <w:bookmarkEnd w:id="1"/>
+      <w:bookmarkEnd w:id="0"/>
     </w:p>
     <w:p>
       <w:pPr>
@@ -2635,6 +3074,123 @@
           <w:szCs w:val="24"/>
         </w:rPr>
       </w:pPr>
+      <w:r>
+        <w:rPr>
+          <w:noProof/>
+          <w:sz w:val="24"/>
+          <w:szCs w:val="24"/>
+          <w:lang w:eastAsia="en-US" w:bidi="bn-IN"/>
+        </w:rPr>
+        <mc:AlternateContent>
+          <mc:Choice Requires="wps">
+            <w:drawing>
+              <wp:anchor distT="45720" distB="45720" distL="114300" distR="114300" simplePos="0" relativeHeight="251671552" behindDoc="0" locked="0" layoutInCell="1" allowOverlap="1" wp14:anchorId="136C4A00" wp14:editId="3C5F97A6">
+                <wp:simplePos x="0" y="0"/>
+                <wp:positionH relativeFrom="column">
+                  <wp:posOffset>1212496</wp:posOffset>
+                </wp:positionH>
+                <wp:positionV relativeFrom="page">
+                  <wp:posOffset>3959225</wp:posOffset>
+                </wp:positionV>
+                <wp:extent cx="914400" cy="382270"/>
+                <wp:effectExtent l="0" t="0" r="19050" b="17780"/>
+                <wp:wrapNone/>
+                <wp:docPr id="10" name="Text Box 2"/>
+                <wp:cNvGraphicFramePr>
+                  <a:graphicFrameLocks xmlns:a="http://schemas.openxmlformats.org/drawingml/2006/main"/>
+                </wp:cNvGraphicFramePr>
+                <a:graphic xmlns:a="http://schemas.openxmlformats.org/drawingml/2006/main">
+                  <a:graphicData uri="http://schemas.microsoft.com/office/word/2010/wordprocessingShape">
+                    <wps:wsp>
+                      <wps:cNvSpPr txBox="1">
+                        <a:spLocks noChangeArrowheads="1"/>
+                      </wps:cNvSpPr>
+                      <wps:spPr bwMode="auto">
+                        <a:xfrm>
+                          <a:off x="0" y="0"/>
+                          <a:ext cx="914400" cy="382270"/>
+                        </a:xfrm>
+                        <a:prstGeom prst="rect">
+                          <a:avLst/>
+                        </a:prstGeom>
+                        <a:solidFill>
+                          <a:srgbClr val="FFFFFF"/>
+                        </a:solidFill>
+                        <a:ln w="9525">
+                          <a:solidFill>
+                            <a:srgbClr val="000000"/>
+                          </a:solidFill>
+                          <a:miter lim="800000"/>
+                          <a:headEnd/>
+                          <a:tailEnd/>
+                        </a:ln>
+                      </wps:spPr>
+                      <wps:txbx>
+                        <w:txbxContent>
+                          <w:p>
+                            <w:pPr>
+                              <w:jc w:val="center"/>
+                              <w:rPr>
+                                <w:sz w:val="36"/>
+                                <w:szCs w:val="30"/>
+                              </w:rPr>
+                            </w:pPr>
+                            <w:r>
+                              <w:rPr>
+                                <w:rFonts w:ascii="OCR A Extended" w:hAnsi="OCR A Extended"/>
+                                <w:sz w:val="36"/>
+                                <w:szCs w:val="30"/>
+                              </w:rPr>
+                              <w:t>INPUT</w:t>
+                            </w:r>
+                          </w:p>
+                        </w:txbxContent>
+                      </wps:txbx>
+                      <wps:bodyPr rot="0" vert="horz" wrap="square" lIns="91440" tIns="45720" rIns="91440" bIns="45720" anchor="t" anchorCtr="0">
+                        <a:noAutofit/>
+                      </wps:bodyPr>
+                    </wps:wsp>
+                  </a:graphicData>
+                </a:graphic>
+                <wp14:sizeRelH relativeFrom="margin">
+                  <wp14:pctWidth>0</wp14:pctWidth>
+                </wp14:sizeRelH>
+                <wp14:sizeRelV relativeFrom="margin">
+                  <wp14:pctHeight>0</wp14:pctHeight>
+                </wp14:sizeRelV>
+              </wp:anchor>
+            </w:drawing>
+          </mc:Choice>
+          <mc:Fallback>
+            <w:pict>
+              <v:shape w14:anchorId="136C4A00" id="Text Box 2" o:spid="_x0000_s1028" type="#_x0000_t202" style="position:absolute;left:0;text-align:left;margin-left:95.45pt;margin-top:311.75pt;width:1in;height:30.1pt;z-index:251671552;visibility:visible;mso-wrap-style:square;mso-width-percent:0;mso-height-percent:0;mso-wrap-distance-left:9pt;mso-wrap-distance-top:3.6pt;mso-wrap-distance-right:9pt;mso-wrap-distance-bottom:3.6pt;mso-position-horizontal:absolute;mso-position-horizontal-relative:text;mso-position-vertical:absolute;mso-position-vertical-relative:page;mso-width-percent:0;mso-height-percent:0;mso-width-relative:margin;mso-height-relative:margin;v-text-anchor:top" o:gfxdata="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">
+                <v:textbox>
+                  <w:txbxContent>
+                    <w:p>
+                      <w:pPr>
+                        <w:jc w:val="center"/>
+                        <w:rPr>
+                          <w:sz w:val="36"/>
+                          <w:szCs w:val="30"/>
+                        </w:rPr>
+                      </w:pPr>
+                      <w:r>
+                        <w:rPr>
+                          <w:rFonts w:ascii="OCR A Extended" w:hAnsi="OCR A Extended"/>
+                          <w:sz w:val="36"/>
+                          <w:szCs w:val="30"/>
+                        </w:rPr>
+                        <w:t>INPUT</w:t>
+                      </w:r>
+                    </w:p>
+                  </w:txbxContent>
+                </v:textbox>
+                <w10:wrap anchory="page"/>
+              </v:shape>
+            </w:pict>
+          </mc:Fallback>
+        </mc:AlternateContent>
+      </w:r>
       <w:r>
         <w:rPr>
           <w:noProof/>
@@ -2725,7 +3281,7 @@
           </mc:Choice>
           <mc:Fallback>
             <w:pict>
-              <v:shape w14:anchorId="6C40978C" id="Text Box 2" o:spid="_x0000_s1028" type="#_x0000_t202" style="position:absolute;margin-left:288.7pt;margin-top:310.35pt;width:82pt;height:30.1pt;z-index:251673600;visibility:visible;mso-wrap-style:square;mso-width-percent:0;mso-height-percent:0;mso-wrap-distance-left:9pt;mso-wrap-distance-top:3.6pt;mso-wrap-distance-right:9pt;mso-wrap-distance-bottom:3.6pt;mso-position-horizontal:absolute;mso-position-horizontal-relative:text;mso-position-vertical:absolute;mso-position-vertical-relative:page;mso-width-percent:0;mso-height-percent:0;mso-width-relative:margin;mso-height-relative:margin;v-text-anchor:top" o:gfxdata="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">
+              <v:shape w14:anchorId="6C40978C" id="_x0000_s1029" type="#_x0000_t202" style="position:absolute;left:0;text-align:left;margin-left:288.7pt;margin-top:310.35pt;width:82pt;height:30.1pt;z-index:251673600;visibility:visible;mso-wrap-style:square;mso-width-percent:0;mso-height-percent:0;mso-wrap-distance-left:9pt;mso-wrap-distance-top:3.6pt;mso-wrap-distance-right:9pt;mso-wrap-distance-bottom:3.6pt;mso-position-horizontal:absolute;mso-position-horizontal-relative:text;mso-position-vertical:absolute;mso-position-vertical-relative:page;mso-width-percent:0;mso-height-percent:0;mso-width-relative:margin;mso-height-relative:margin;v-text-anchor:top" o:gfxdata="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">
                 <v:textbox>
                   <w:txbxContent>
                     <w:p>
@@ -2761,6 +3317,203 @@
           <w:szCs w:val="24"/>
           <w:lang w:eastAsia="en-US" w:bidi="bn-IN"/>
         </w:rPr>
+        <w:drawing>
+          <wp:anchor distT="0" distB="0" distL="114300" distR="114300" simplePos="0" relativeHeight="251667456" behindDoc="0" locked="0" layoutInCell="1" allowOverlap="1" wp14:anchorId="7C058CDC" wp14:editId="7BF9D2FF">
+            <wp:simplePos x="0" y="0"/>
+            <wp:positionH relativeFrom="column">
+              <wp:posOffset>2536352</wp:posOffset>
+            </wp:positionH>
+            <wp:positionV relativeFrom="page">
+              <wp:posOffset>5153660</wp:posOffset>
+            </wp:positionV>
+            <wp:extent cx="754380" cy="2604770"/>
+            <wp:effectExtent l="76200" t="38100" r="83820" b="81280"/>
+            <wp:wrapNone/>
+            <wp:docPr id="5" name="Diagram 5"/>
+            <wp:cNvGraphicFramePr/>
+            <a:graphic xmlns:a="http://schemas.openxmlformats.org/drawingml/2006/main">
+              <a:graphicData uri="http://schemas.openxmlformats.org/drawingml/2006/diagram">
+                <dgm:relIds xmlns:dgm="http://schemas.openxmlformats.org/drawingml/2006/diagram" xmlns:r="http://schemas.openxmlformats.org/officeDocument/2006/relationships" r:dm="rId14" r:lo="rId15" r:qs="rId16" r:cs="rId17"/>
+              </a:graphicData>
+            </a:graphic>
+            <wp14:sizeRelH relativeFrom="margin">
+              <wp14:pctWidth>0</wp14:pctWidth>
+            </wp14:sizeRelH>
+            <wp14:sizeRelV relativeFrom="margin">
+              <wp14:pctHeight>0</wp14:pctHeight>
+            </wp14:sizeRelV>
+          </wp:anchor>
+        </w:drawing>
+      </w:r>
+      <w:r>
+        <w:rPr>
+          <w:sz w:val="24"/>
+          <w:szCs w:val="24"/>
+        </w:rPr>
+        <w:t xml:space="preserve">Several primitive </w:t>
+      </w:r>
+      <w:r>
+        <w:rPr>
+          <w:i/>
+          <w:iCs/>
+          <w:sz w:val="24"/>
+          <w:szCs w:val="24"/>
+        </w:rPr>
+        <w:t>(</w:t>
+      </w:r>
+      <w:r>
+        <w:rPr>
+          <w:i/>
+          <w:iCs/>
+          <w:sz w:val="24"/>
+          <w:szCs w:val="24"/>
+        </w:rPr>
+        <w:t>read: built-in</w:t>
+      </w:r>
+      <w:r>
+        <w:rPr>
+          <w:i/>
+          <w:iCs/>
+          <w:sz w:val="24"/>
+          <w:szCs w:val="24"/>
+        </w:rPr>
+        <w:t>)</w:t>
+      </w:r>
+      <w:r>
+        <w:rPr>
+          <w:sz w:val="24"/>
+          <w:szCs w:val="24"/>
+        </w:rPr>
+        <w:t xml:space="preserve"> words are pre-defined and mechanisms to define new </w:t>
+      </w:r>
+      <w:r>
+        <w:rPr>
+          <w:i/>
+          <w:iCs/>
+          <w:sz w:val="24"/>
+          <w:szCs w:val="24"/>
+        </w:rPr>
+        <w:t>user-defined</w:t>
+      </w:r>
+      <w:r>
+        <w:rPr>
+          <w:sz w:val="24"/>
+          <w:szCs w:val="24"/>
+        </w:rPr>
+        <w:t xml:space="preserve"> words within struixLang itself are in place.</w:t>
+      </w:r>
+      <w:r>
+        <w:rPr>
+          <w:sz w:val="24"/>
+          <w:szCs w:val="24"/>
+        </w:rPr>
+        <w:t xml:space="preserve"> </w:t>
+      </w:r>
+    </w:p>
+    <w:p>
+      <w:pPr>
+        <w:rPr>
+          <w:sz w:val="24"/>
+          <w:szCs w:val="24"/>
+        </w:rPr>
+      </w:pPr>
+      <w:r>
+        <w:rPr>
+          <w:noProof/>
+          <w:sz w:val="24"/>
+          <w:szCs w:val="24"/>
+          <w:lang w:eastAsia="en-US" w:bidi="bn-IN"/>
+        </w:rPr>
+        <mc:AlternateContent>
+          <mc:Choice Requires="wps">
+            <w:drawing>
+              <wp:anchor distT="0" distB="0" distL="114300" distR="114300" simplePos="0" relativeHeight="251668480" behindDoc="0" locked="0" layoutInCell="1" allowOverlap="1" wp14:anchorId="3A49973E" wp14:editId="343BFA7E">
+                <wp:simplePos x="0" y="0"/>
+                <wp:positionH relativeFrom="column">
+                  <wp:posOffset>2266138</wp:posOffset>
+                </wp:positionH>
+                <wp:positionV relativeFrom="page">
+                  <wp:posOffset>4146698</wp:posOffset>
+                </wp:positionV>
+                <wp:extent cx="573612" cy="892175"/>
+                <wp:effectExtent l="0" t="0" r="74295" b="60325"/>
+                <wp:wrapNone/>
+                <wp:docPr id="8" name="Connector: Curved 8"/>
+                <wp:cNvGraphicFramePr/>
+                <a:graphic xmlns:a="http://schemas.openxmlformats.org/drawingml/2006/main">
+                  <a:graphicData uri="http://schemas.microsoft.com/office/word/2010/wordprocessingShape">
+                    <wps:wsp>
+                      <wps:cNvCnPr/>
+                      <wps:spPr>
+                        <a:xfrm>
+                          <a:off x="0" y="0"/>
+                          <a:ext cx="573612" cy="892175"/>
+                        </a:xfrm>
+                        <a:prstGeom prst="curvedConnector3">
+                          <a:avLst>
+                            <a:gd name="adj1" fmla="val 100752"/>
+                          </a:avLst>
+                        </a:prstGeom>
+                        <a:ln>
+                          <a:tailEnd type="triangle"/>
+                        </a:ln>
+                      </wps:spPr>
+                      <wps:style>
+                        <a:lnRef idx="1">
+                          <a:schemeClr val="accent1"/>
+                        </a:lnRef>
+                        <a:fillRef idx="0">
+                          <a:schemeClr val="accent1"/>
+                        </a:fillRef>
+                        <a:effectRef idx="0">
+                          <a:schemeClr val="accent1"/>
+                        </a:effectRef>
+                        <a:fontRef idx="minor">
+                          <a:schemeClr val="tx1"/>
+                        </a:fontRef>
+                      </wps:style>
+                      <wps:bodyPr/>
+                    </wps:wsp>
+                  </a:graphicData>
+                </a:graphic>
+                <wp14:sizeRelH relativeFrom="margin">
+                  <wp14:pctWidth>0</wp14:pctWidth>
+                </wp14:sizeRelH>
+                <wp14:sizeRelV relativeFrom="margin">
+                  <wp14:pctHeight>0</wp14:pctHeight>
+                </wp14:sizeRelV>
+              </wp:anchor>
+            </w:drawing>
+          </mc:Choice>
+          <mc:Fallback>
+            <w:pict>
+              <v:shapetype w14:anchorId="42D5D148" id="_x0000_t38" coordsize="21600,21600" o:spt="38" o:oned="t" path="m,c@0,0@1,5400@1,10800@1,16200@2,21600,21600,21600e" filled="f">
+                <v:formulas>
+                  <v:f eqn="mid #0 0"/>
+                  <v:f eqn="val #0"/>
+                  <v:f eqn="mid #0 21600"/>
+                </v:formulas>
+                <v:path arrowok="t" fillok="f" o:connecttype="none"/>
+                <v:handles>
+                  <v:h position="#0,center"/>
+                </v:handles>
+                <o:lock v:ext="edit" shapetype="t"/>
+              </v:shapetype>
+              <v:shape id="Connector: Curved 8" o:spid="_x0000_s1026" type="#_x0000_t38" style="position:absolute;margin-left:178.45pt;margin-top:326.5pt;width:45.15pt;height:70.25pt;z-index:251668480;visibility:visible;mso-wrap-style:square;mso-width-percent:0;mso-height-percent:0;mso-wrap-distance-left:9pt;mso-wrap-distance-top:0;mso-wrap-distance-right:9pt;mso-wrap-distance-bottom:0;mso-position-horizontal:absolute;mso-position-horizontal-relative:text;mso-position-vertical:absolute;mso-position-vertical-relative:page;mso-width-percent:0;mso-height-percent:0;mso-width-relative:margin;mso-height-relative:margin" o:gfxdata="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" adj="21762" strokecolor="#748fa7 [3044]">
+                <v:stroke endarrow="block"/>
+                <w10:wrap anchory="page"/>
+              </v:shape>
+            </w:pict>
+          </mc:Fallback>
+        </mc:AlternateContent>
+      </w:r>
+      <w:r>
+        <w:rPr>
+          <w:noProof/>
+          <w:sz w:val="24"/>
+          <w:szCs w:val="24"/>
+          <w:lang w:eastAsia="en-US" w:bidi="bn-IN"/>
+        </w:rPr>
         <mc:AlternateContent>
           <mc:Choice Requires="wps">
             <w:drawing>
@@ -2770,7 +3523,7 @@
                   <wp:posOffset>2970530</wp:posOffset>
                 </wp:positionH>
                 <wp:positionV relativeFrom="paragraph">
-                  <wp:posOffset>886460</wp:posOffset>
+                  <wp:posOffset>144219</wp:posOffset>
                 </wp:positionV>
                 <wp:extent cx="565150" cy="890905"/>
                 <wp:effectExtent l="0" t="57150" r="25400" b="23495"/>
@@ -2824,327 +3577,13 @@
           </mc:Choice>
           <mc:Fallback>
             <w:pict>
-              <v:shapetype w14:anchorId="3AE9B7B0" id="_x0000_t38" coordsize="21600,21600" o:spt="38" o:oned="t" path="m,c@0,0@1,5400@1,10800@1,16200@2,21600,21600,21600e" filled="f">
-                <v:formulas>
-                  <v:f eqn="mid #0 0"/>
-                  <v:f eqn="val #0"/>
-                  <v:f eqn="mid #0 21600"/>
-                </v:formulas>
-                <v:path arrowok="t" fillok="f" o:connecttype="none"/>
-                <v:handles>
-                  <v:h position="#0,center"/>
-                </v:handles>
-                <o:lock v:ext="edit" shapetype="t"/>
-              </v:shapetype>
-              <v:shape id="Connector: Curved 9" o:spid="_x0000_s1026" type="#_x0000_t38" style="position:absolute;margin-left:233.9pt;margin-top:69.8pt;width:44.5pt;height:70.15pt;flip:y;z-index:251669504;visibility:visible;mso-wrap-style:square;mso-width-percent:0;mso-height-percent:0;mso-wrap-distance-left:9pt;mso-wrap-distance-top:0;mso-wrap-distance-right:9pt;mso-wrap-distance-bottom:0;mso-position-horizontal:absolute;mso-position-horizontal-relative:text;mso-position-vertical:absolute;mso-position-vertical-relative:text;mso-width-percent:0;mso-height-percent:0;mso-width-relative:margin;mso-height-relative:margin" o:gfxdata="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" adj="-1" strokecolor="#748fa7 [3044]">
+              <v:shape w14:anchorId="1697CC12" id="Connector: Curved 9" o:spid="_x0000_s1026" type="#_x0000_t38" style="position:absolute;margin-left:233.9pt;margin-top:11.35pt;width:44.5pt;height:70.15pt;flip:y;z-index:251669504;visibility:visible;mso-wrap-style:square;mso-width-percent:0;mso-height-percent:0;mso-wrap-distance-left:9pt;mso-wrap-distance-top:0;mso-wrap-distance-right:9pt;mso-wrap-distance-bottom:0;mso-position-horizontal:absolute;mso-position-horizontal-relative:text;mso-position-vertical:absolute;mso-position-vertical-relative:text;mso-width-percent:0;mso-height-percent:0;mso-width-relative:margin;mso-height-relative:margin" o:gfxdata="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" adj="-1" strokecolor="#748fa7 [3044]">
                 <v:stroke endarrow="block"/>
               </v:shape>
             </w:pict>
           </mc:Fallback>
         </mc:AlternateContent>
       </w:r>
-      <w:r>
-        <w:rPr>
-          <w:noProof/>
-          <w:sz w:val="24"/>
-          <w:szCs w:val="24"/>
-          <w:lang w:eastAsia="en-US" w:bidi="bn-IN"/>
-        </w:rPr>
-        <mc:AlternateContent>
-          <mc:Choice Requires="wps">
-            <w:drawing>
-              <wp:anchor distT="45720" distB="45720" distL="114300" distR="114300" simplePos="0" relativeHeight="251671552" behindDoc="0" locked="0" layoutInCell="1" allowOverlap="1" wp14:anchorId="136C4A00" wp14:editId="3C5F97A6">
-                <wp:simplePos x="0" y="0"/>
-                <wp:positionH relativeFrom="column">
-                  <wp:posOffset>1106170</wp:posOffset>
-                </wp:positionH>
-                <wp:positionV relativeFrom="page">
-                  <wp:posOffset>3959225</wp:posOffset>
-                </wp:positionV>
-                <wp:extent cx="914400" cy="382270"/>
-                <wp:effectExtent l="0" t="0" r="19050" b="17780"/>
-                <wp:wrapNone/>
-                <wp:docPr id="10" name="Text Box 2"/>
-                <wp:cNvGraphicFramePr>
-                  <a:graphicFrameLocks xmlns:a="http://schemas.openxmlformats.org/drawingml/2006/main"/>
-                </wp:cNvGraphicFramePr>
-                <a:graphic xmlns:a="http://schemas.openxmlformats.org/drawingml/2006/main">
-                  <a:graphicData uri="http://schemas.microsoft.com/office/word/2010/wordprocessingShape">
-                    <wps:wsp>
-                      <wps:cNvSpPr txBox="1">
-                        <a:spLocks noChangeArrowheads="1"/>
-                      </wps:cNvSpPr>
-                      <wps:spPr bwMode="auto">
-                        <a:xfrm>
-                          <a:off x="0" y="0"/>
-                          <a:ext cx="914400" cy="382270"/>
-                        </a:xfrm>
-                        <a:prstGeom prst="rect">
-                          <a:avLst/>
-                        </a:prstGeom>
-                        <a:solidFill>
-                          <a:srgbClr val="FFFFFF"/>
-                        </a:solidFill>
-                        <a:ln w="9525">
-                          <a:solidFill>
-                            <a:srgbClr val="000000"/>
-                          </a:solidFill>
-                          <a:miter lim="800000"/>
-                          <a:headEnd/>
-                          <a:tailEnd/>
-                        </a:ln>
-                      </wps:spPr>
-                      <wps:txbx>
-                        <w:txbxContent>
-                          <w:p>
-                            <w:pPr>
-                              <w:jc w:val="center"/>
-                              <w:rPr>
-                                <w:sz w:val="36"/>
-                                <w:szCs w:val="30"/>
-                              </w:rPr>
-                            </w:pPr>
-                            <w:r>
-                              <w:rPr>
-                                <w:rFonts w:ascii="OCR A Extended" w:hAnsi="OCR A Extended"/>
-                                <w:sz w:val="36"/>
-                                <w:szCs w:val="30"/>
-                              </w:rPr>
-                              <w:t>INPUT</w:t>
-                            </w:r>
-                          </w:p>
-                        </w:txbxContent>
-                      </wps:txbx>
-                      <wps:bodyPr rot="0" vert="horz" wrap="square" lIns="91440" tIns="45720" rIns="91440" bIns="45720" anchor="t" anchorCtr="0">
-                        <a:noAutofit/>
-                      </wps:bodyPr>
-                    </wps:wsp>
-                  </a:graphicData>
-                </a:graphic>
-                <wp14:sizeRelH relativeFrom="margin">
-                  <wp14:pctWidth>0</wp14:pctWidth>
-                </wp14:sizeRelH>
-                <wp14:sizeRelV relativeFrom="margin">
-                  <wp14:pctHeight>0</wp14:pctHeight>
-                </wp14:sizeRelV>
-              </wp:anchor>
-            </w:drawing>
-          </mc:Choice>
-          <mc:Fallback>
-            <w:pict>
-              <v:shape w14:anchorId="136C4A00" id="_x0000_s1029" type="#_x0000_t202" style="position:absolute;margin-left:87.1pt;margin-top:311.75pt;width:1in;height:30.1pt;z-index:251671552;visibility:visible;mso-wrap-style:square;mso-width-percent:0;mso-height-percent:0;mso-wrap-distance-left:9pt;mso-wrap-distance-top:3.6pt;mso-wrap-distance-right:9pt;mso-wrap-distance-bottom:3.6pt;mso-position-horizontal:absolute;mso-position-horizontal-relative:text;mso-position-vertical:absolute;mso-position-vertical-relative:page;mso-width-percent:0;mso-height-percent:0;mso-width-relative:margin;mso-height-relative:margin;v-text-anchor:top" o:gfxdata="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">
-                <v:textbox>
-                  <w:txbxContent>
-                    <w:p>
-                      <w:pPr>
-                        <w:jc w:val="center"/>
-                        <w:rPr>
-                          <w:sz w:val="36"/>
-                          <w:szCs w:val="30"/>
-                        </w:rPr>
-                      </w:pPr>
-                      <w:r>
-                        <w:rPr>
-                          <w:rFonts w:ascii="OCR A Extended" w:hAnsi="OCR A Extended"/>
-                          <w:sz w:val="36"/>
-                          <w:szCs w:val="30"/>
-                        </w:rPr>
-                        <w:t>INPUT</w:t>
-                      </w:r>
-                    </w:p>
-                  </w:txbxContent>
-                </v:textbox>
-                <w10:wrap anchory="page"/>
-              </v:shape>
-            </w:pict>
-          </mc:Fallback>
-        </mc:AlternateContent>
-      </w:r>
-      <w:r>
-        <w:rPr>
-          <w:noProof/>
-          <w:sz w:val="24"/>
-          <w:szCs w:val="24"/>
-          <w:lang w:eastAsia="en-US" w:bidi="bn-IN"/>
-        </w:rPr>
-        <mc:AlternateContent>
-          <mc:Choice Requires="wps">
-            <w:drawing>
-              <wp:anchor distT="0" distB="0" distL="114300" distR="114300" simplePos="0" relativeHeight="251668480" behindDoc="0" locked="0" layoutInCell="1" allowOverlap="1" wp14:anchorId="3A49973E" wp14:editId="343BFA7E">
-                <wp:simplePos x="0" y="0"/>
-                <wp:positionH relativeFrom="column">
-                  <wp:posOffset>2132330</wp:posOffset>
-                </wp:positionH>
-                <wp:positionV relativeFrom="page">
-                  <wp:posOffset>4144010</wp:posOffset>
-                </wp:positionV>
-                <wp:extent cx="711835" cy="892175"/>
-                <wp:effectExtent l="0" t="0" r="88265" b="60325"/>
-                <wp:wrapNone/>
-                <wp:docPr id="8" name="Connector: Curved 8"/>
-                <wp:cNvGraphicFramePr/>
-                <a:graphic xmlns:a="http://schemas.openxmlformats.org/drawingml/2006/main">
-                  <a:graphicData uri="http://schemas.microsoft.com/office/word/2010/wordprocessingShape">
-                    <wps:wsp>
-                      <wps:cNvCnPr/>
-                      <wps:spPr>
-                        <a:xfrm>
-                          <a:off x="0" y="0"/>
-                          <a:ext cx="711835" cy="892175"/>
-                        </a:xfrm>
-                        <a:prstGeom prst="curvedConnector3">
-                          <a:avLst>
-                            <a:gd name="adj1" fmla="val 100752"/>
-                          </a:avLst>
-                        </a:prstGeom>
-                        <a:ln>
-                          <a:tailEnd type="triangle"/>
-                        </a:ln>
-                      </wps:spPr>
-                      <wps:style>
-                        <a:lnRef idx="1">
-                          <a:schemeClr val="accent1"/>
-                        </a:lnRef>
-                        <a:fillRef idx="0">
-                          <a:schemeClr val="accent1"/>
-                        </a:fillRef>
-                        <a:effectRef idx="0">
-                          <a:schemeClr val="accent1"/>
-                        </a:effectRef>
-                        <a:fontRef idx="minor">
-                          <a:schemeClr val="tx1"/>
-                        </a:fontRef>
-                      </wps:style>
-                      <wps:bodyPr/>
-                    </wps:wsp>
-                  </a:graphicData>
-                </a:graphic>
-                <wp14:sizeRelH relativeFrom="margin">
-                  <wp14:pctWidth>0</wp14:pctWidth>
-                </wp14:sizeRelH>
-                <wp14:sizeRelV relativeFrom="margin">
-                  <wp14:pctHeight>0</wp14:pctHeight>
-                </wp14:sizeRelV>
-              </wp:anchor>
-            </w:drawing>
-          </mc:Choice>
-          <mc:Fallback>
-            <w:pict>
-              <v:shape w14:anchorId="4EDEC749" id="Connector: Curved 8" o:spid="_x0000_s1026" type="#_x0000_t38" style="position:absolute;margin-left:167.9pt;margin-top:326.3pt;width:56.05pt;height:70.25pt;z-index:251668480;visibility:visible;mso-wrap-style:square;mso-width-percent:0;mso-height-percent:0;mso-wrap-distance-left:9pt;mso-wrap-distance-top:0;mso-wrap-distance-right:9pt;mso-wrap-distance-bottom:0;mso-position-horizontal:absolute;mso-position-horizontal-relative:text;mso-position-vertical:absolute;mso-position-vertical-relative:page;mso-width-percent:0;mso-height-percent:0;mso-width-relative:margin;mso-height-relative:margin" o:gfxdata="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" adj="21762" strokecolor="#748fa7 [3044]">
-                <v:stroke endarrow="block"/>
-                <w10:wrap anchory="page"/>
-              </v:shape>
-            </w:pict>
-          </mc:Fallback>
-        </mc:AlternateContent>
-      </w:r>
-      <w:r>
-        <w:rPr>
-          <w:noProof/>
-          <w:sz w:val="24"/>
-          <w:szCs w:val="24"/>
-          <w:lang w:eastAsia="en-US" w:bidi="bn-IN"/>
-        </w:rPr>
-        <w:drawing>
-          <wp:anchor distT="0" distB="0" distL="114300" distR="114300" simplePos="0" relativeHeight="251667456" behindDoc="0" locked="0" layoutInCell="1" allowOverlap="1" wp14:anchorId="7C058CDC" wp14:editId="7BF9D2FF">
-            <wp:simplePos x="0" y="0"/>
-            <wp:positionH relativeFrom="column">
-              <wp:posOffset>2536352</wp:posOffset>
-            </wp:positionH>
-            <wp:positionV relativeFrom="page">
-              <wp:posOffset>5153660</wp:posOffset>
-            </wp:positionV>
-            <wp:extent cx="754380" cy="2604770"/>
-            <wp:effectExtent l="76200" t="38100" r="83820" b="81280"/>
-            <wp:wrapNone/>
-            <wp:docPr id="5" name="Diagram 5"/>
-            <wp:cNvGraphicFramePr/>
-            <a:graphic xmlns:a="http://schemas.openxmlformats.org/drawingml/2006/main">
-              <a:graphicData uri="http://schemas.openxmlformats.org/drawingml/2006/diagram">
-                <dgm:relIds xmlns:dgm="http://schemas.openxmlformats.org/drawingml/2006/diagram" xmlns:r="http://schemas.openxmlformats.org/officeDocument/2006/relationships" r:dm="rId14" r:lo="rId15" r:qs="rId16" r:cs="rId17"/>
-              </a:graphicData>
-            </a:graphic>
-            <wp14:sizeRelH relativeFrom="margin">
-              <wp14:pctWidth>0</wp14:pctWidth>
-            </wp14:sizeRelH>
-            <wp14:sizeRelV relativeFrom="margin">
-              <wp14:pctHeight>0</wp14:pctHeight>
-            </wp14:sizeRelV>
-          </wp:anchor>
-        </w:drawing>
-      </w:r>
-      <w:r>
-        <w:rPr>
-          <w:sz w:val="24"/>
-          <w:szCs w:val="24"/>
-        </w:rPr>
-        <w:t xml:space="preserve">Several primitive </w:t>
-      </w:r>
-      <w:r>
-        <w:rPr>
-          <w:i/>
-          <w:iCs/>
-          <w:sz w:val="24"/>
-          <w:szCs w:val="24"/>
-        </w:rPr>
-        <w:t>(</w:t>
-      </w:r>
-      <w:r>
-        <w:rPr>
-          <w:i/>
-          <w:iCs/>
-          <w:sz w:val="24"/>
-          <w:szCs w:val="24"/>
-        </w:rPr>
-        <w:t>read: built-in</w:t>
-      </w:r>
-      <w:r>
-        <w:rPr>
-          <w:i/>
-          <w:iCs/>
-          <w:sz w:val="24"/>
-          <w:szCs w:val="24"/>
-        </w:rPr>
-        <w:t>)</w:t>
-      </w:r>
-      <w:r>
-        <w:rPr>
-          <w:sz w:val="24"/>
-          <w:szCs w:val="24"/>
-        </w:rPr>
-        <w:t xml:space="preserve"> words are pre-defined and mechanisms to define new </w:t>
-      </w:r>
-      <w:r>
-        <w:rPr>
-          <w:i/>
-          <w:iCs/>
-          <w:sz w:val="24"/>
-          <w:szCs w:val="24"/>
-        </w:rPr>
-        <w:t>user-defined</w:t>
-      </w:r>
-      <w:r>
-        <w:rPr>
-          <w:sz w:val="24"/>
-          <w:szCs w:val="24"/>
-        </w:rPr>
-        <w:t xml:space="preserve"> words within struixLang itself are in place.</w:t>
-      </w:r>
-      <w:r>
-        <w:rPr>
-          <w:sz w:val="24"/>
-          <w:szCs w:val="24"/>
-        </w:rPr>
-        <w:t xml:space="preserve"> </w:t>
-      </w:r>
-    </w:p>
-    <w:p>
-      <w:pPr>
-        <w:rPr>
-          <w:sz w:val="24"/>
-          <w:szCs w:val="24"/>
-        </w:rPr>
-      </w:pPr>
       <w:r>
         <w:rPr>
           <w:noProof/>
@@ -3382,661 +3821,675 @@
         <w:pStyle w:val="Heading1"/>
         <w:ind w:left="0"/>
       </w:pPr>
-      <w:bookmarkStart w:id="2" w:name="_Toc482970495"/>
+      <w:bookmarkStart w:id="1" w:name="_Toc484791479"/>
       <w:r>
         <w:t>Use Cases</w:t>
+      </w:r>
+      <w:bookmarkEnd w:id="1"/>
+    </w:p>
+    <w:p>
+      <w:pPr>
+        <w:jc w:val="both"/>
+        <w:rPr>
+          <w:sz w:val="24"/>
+          <w:szCs w:val="24"/>
+        </w:rPr>
+      </w:pPr>
+      <w:r>
+        <w:rPr>
+          <w:sz w:val="24"/>
+          <w:szCs w:val="24"/>
+        </w:rPr>
+        <w:t xml:space="preserve">The most potential use case for struixLang is as an </w:t>
+      </w:r>
+      <w:r>
+        <w:rPr>
+          <w:b/>
+          <w:bCs/>
+          <w:sz w:val="24"/>
+          <w:szCs w:val="24"/>
+        </w:rPr>
+        <w:t>embedded domain specific scripting language</w:t>
+      </w:r>
+      <w:r>
+        <w:rPr>
+          <w:sz w:val="24"/>
+          <w:szCs w:val="24"/>
+        </w:rPr>
+        <w:t>.</w:t>
+      </w:r>
+    </w:p>
+    <w:p>
+      <w:pPr>
+        <w:jc w:val="both"/>
+        <w:rPr>
+          <w:sz w:val="24"/>
+          <w:szCs w:val="24"/>
+        </w:rPr>
+      </w:pPr>
+      <w:r>
+        <w:rPr>
+          <w:sz w:val="24"/>
+          <w:szCs w:val="24"/>
+        </w:rPr>
+        <w:t>Being so compact, struixLang can be easily adapted to the specifics of the host language and of the intended task. Not to mention its inherent simplicity should ensure acceptable performance even on top of another interpreted language (like this implementation).</w:t>
+      </w:r>
+    </w:p>
+    <w:p>
+      <w:pPr>
+        <w:pStyle w:val="Heading1"/>
+        <w:ind w:left="0"/>
+      </w:pPr>
+      <w:bookmarkStart w:id="2" w:name="_Toc484791480"/>
+      <w:r>
+        <w:t>Usage</w:t>
       </w:r>
       <w:bookmarkEnd w:id="2"/>
     </w:p>
     <w:p>
       <w:pPr>
-        <w:jc w:val="both"/>
-        <w:rPr>
-          <w:sz w:val="24"/>
-          <w:szCs w:val="24"/>
-        </w:rPr>
-      </w:pPr>
-      <w:r>
-        <w:rPr>
-          <w:sz w:val="24"/>
-          <w:szCs w:val="24"/>
-        </w:rPr>
-        <w:t xml:space="preserve">The most potential use case for struixLang is as an </w:t>
-      </w:r>
-      <w:r>
-        <w:rPr>
-          <w:b/>
-          <w:bCs/>
-          <w:sz w:val="24"/>
-          <w:szCs w:val="24"/>
-        </w:rPr>
-        <w:t>embedded domain specific scripting language</w:t>
-      </w:r>
-      <w:r>
-        <w:rPr>
-          <w:sz w:val="24"/>
-          <w:szCs w:val="24"/>
-        </w:rPr>
-        <w:t>.</w:t>
+        <w:rPr>
+          <w:sz w:val="24"/>
+          <w:szCs w:val="24"/>
+        </w:rPr>
+      </w:pPr>
+      <w:r>
+        <w:rPr>
+          <w:sz w:val="24"/>
+          <w:szCs w:val="24"/>
+        </w:rPr>
+        <w:t xml:space="preserve">To run the default shell for struixLang, run the </w:t>
+      </w:r>
+      <w:r>
+        <w:rPr>
+          <w:rFonts w:ascii="Consolas" w:hAnsi="Consolas"/>
+          <w:sz w:val="24"/>
+          <w:szCs w:val="24"/>
+        </w:rPr>
+        <w:t>repl.py</w:t>
+      </w:r>
+      <w:r>
+        <w:rPr>
+          <w:sz w:val="24"/>
+          <w:szCs w:val="24"/>
+        </w:rPr>
+        <w:t xml:space="preserve"> file under Python 3.</w:t>
       </w:r>
     </w:p>
     <w:p>
       <w:pPr>
-        <w:jc w:val="both"/>
-        <w:rPr>
-          <w:sz w:val="24"/>
-          <w:szCs w:val="24"/>
-        </w:rPr>
-      </w:pPr>
-      <w:r>
-        <w:rPr>
-          <w:sz w:val="24"/>
-          <w:szCs w:val="24"/>
-        </w:rPr>
-        <w:t>Being so compact, struixLang can be easily adapted to the specifics of the host language and of the intended task. Not to mention its inherent simplicity should ensure acceptable performance even on top of another interpreted language (like this implementation).</w:t>
+        <w:rPr>
+          <w:sz w:val="24"/>
+          <w:szCs w:val="24"/>
+        </w:rPr>
+      </w:pPr>
+      <w:r>
+        <w:rPr>
+          <w:sz w:val="24"/>
+          <w:szCs w:val="24"/>
+        </w:rPr>
+        <w:t>The interpreter can also be imported from within other Python programs.</w:t>
       </w:r>
     </w:p>
     <w:p>
       <w:pPr>
+        <w:shd w:val="clear" w:color="auto" w:fill="F2F2F2" w:themeFill="background1" w:themeFillShade="F2"/>
+        <w:rPr>
+          <w:rFonts w:ascii="Consolas" w:hAnsi="Consolas"/>
+          <w:sz w:val="24"/>
+          <w:szCs w:val="24"/>
+        </w:rPr>
+      </w:pPr>
+      <w:r>
+        <w:rPr>
+          <w:rFonts w:ascii="Consolas" w:hAnsi="Consolas"/>
+          <w:color w:val="CC9900"/>
+          <w:sz w:val="24"/>
+          <w:szCs w:val="24"/>
+          <w:shd w:val="clear" w:color="auto" w:fill="F2F2F2" w:themeFill="background1" w:themeFillShade="F2"/>
+        </w:rPr>
+        <w:t>import</w:t>
+      </w:r>
+      <w:r>
+        <w:rPr>
+          <w:rFonts w:ascii="Consolas" w:hAnsi="Consolas"/>
+          <w:sz w:val="24"/>
+          <w:szCs w:val="24"/>
+          <w:shd w:val="clear" w:color="auto" w:fill="F2F2F2" w:themeFill="background1" w:themeFillShade="F2"/>
+        </w:rPr>
+        <w:t xml:space="preserve"> struixTerp</w:t>
+      </w:r>
+    </w:p>
+    <w:p>
+      <w:pPr>
+        <w:rPr>
+          <w:sz w:val="24"/>
+          <w:szCs w:val="24"/>
+        </w:rPr>
+      </w:pPr>
+      <w:r>
+        <w:rPr>
+          <w:sz w:val="24"/>
+          <w:szCs w:val="24"/>
+        </w:rPr>
+        <w:t>However,</w:t>
+      </w:r>
+      <w:r>
+        <w:rPr>
+          <w:sz w:val="24"/>
+          <w:szCs w:val="24"/>
+        </w:rPr>
+        <w:t xml:space="preserve"> the interpreter by itself does not form the language. To import the </w:t>
+      </w:r>
+      <w:r>
+        <w:rPr>
+          <w:sz w:val="24"/>
+          <w:szCs w:val="24"/>
+        </w:rPr>
+        <w:t>primitives,</w:t>
+      </w:r>
+      <w:r>
+        <w:rPr>
+          <w:sz w:val="24"/>
+          <w:szCs w:val="24"/>
+        </w:rPr>
+        <w:t xml:space="preserve"> do:</w:t>
+      </w:r>
+    </w:p>
+    <w:p>
+      <w:pPr>
+        <w:shd w:val="clear" w:color="auto" w:fill="F2F2F2" w:themeFill="background1" w:themeFillShade="F2"/>
+        <w:rPr>
+          <w:rFonts w:ascii="Consolas" w:hAnsi="Consolas"/>
+          <w:sz w:val="24"/>
+          <w:szCs w:val="24"/>
+        </w:rPr>
+      </w:pPr>
+      <w:r>
+        <w:rPr>
+          <w:rFonts w:ascii="Consolas" w:hAnsi="Consolas"/>
+          <w:color w:val="CC9900"/>
+          <w:sz w:val="24"/>
+          <w:szCs w:val="24"/>
+        </w:rPr>
+        <w:t>import</w:t>
+      </w:r>
+      <w:r>
+        <w:rPr>
+          <w:rFonts w:ascii="Consolas" w:hAnsi="Consolas"/>
+          <w:sz w:val="24"/>
+          <w:szCs w:val="24"/>
+        </w:rPr>
+        <w:t xml:space="preserve"> struixPrimitives</w:t>
+      </w:r>
+    </w:p>
+    <w:p>
+      <w:pPr>
+        <w:rPr>
+          <w:sz w:val="24"/>
+          <w:szCs w:val="24"/>
+        </w:rPr>
+      </w:pPr>
+      <w:r>
+        <w:rPr>
+          <w:sz w:val="24"/>
+          <w:szCs w:val="24"/>
+        </w:rPr>
+        <w:t xml:space="preserve">Then create a new instance of the </w:t>
+      </w:r>
+      <w:r>
+        <w:rPr>
+          <w:sz w:val="24"/>
+          <w:szCs w:val="24"/>
+        </w:rPr>
+        <w:t>interpreter</w:t>
+      </w:r>
+      <w:r>
+        <w:rPr>
+          <w:sz w:val="24"/>
+          <w:szCs w:val="24"/>
+        </w:rPr>
+        <w:t>:</w:t>
+      </w:r>
+    </w:p>
+    <w:p>
+      <w:pPr>
+        <w:shd w:val="clear" w:color="auto" w:fill="F2F2F2" w:themeFill="background1" w:themeFillShade="F2"/>
+        <w:rPr>
+          <w:rFonts w:ascii="Consolas" w:hAnsi="Consolas"/>
+          <w:sz w:val="24"/>
+          <w:szCs w:val="24"/>
+        </w:rPr>
+      </w:pPr>
+      <w:r>
+        <w:rPr>
+          <w:rFonts w:ascii="Consolas" w:hAnsi="Consolas"/>
+          <w:sz w:val="24"/>
+          <w:szCs w:val="24"/>
+        </w:rPr>
+        <w:t>terp = struixTerp.Terp()</w:t>
+      </w:r>
+    </w:p>
+    <w:p>
+      <w:pPr>
+        <w:rPr>
+          <w:sz w:val="24"/>
+          <w:szCs w:val="24"/>
+        </w:rPr>
+      </w:pPr>
+      <w:r>
+        <w:rPr>
+          <w:sz w:val="24"/>
+          <w:szCs w:val="24"/>
+        </w:rPr>
+        <w:t>Add the primitives to it:</w:t>
+      </w:r>
+    </w:p>
+    <w:p>
+      <w:pPr>
+        <w:shd w:val="clear" w:color="auto" w:fill="F2F2F2" w:themeFill="background1" w:themeFillShade="F2"/>
+        <w:rPr>
+          <w:rFonts w:ascii="Consolas" w:hAnsi="Consolas"/>
+          <w:sz w:val="24"/>
+          <w:szCs w:val="24"/>
+        </w:rPr>
+      </w:pPr>
+      <w:r>
+        <w:rPr>
+          <w:rFonts w:ascii="Consolas" w:hAnsi="Consolas"/>
+          <w:sz w:val="24"/>
+          <w:szCs w:val="24"/>
+        </w:rPr>
+        <w:t>struixPrimitives.AddWords(terp)</w:t>
+      </w:r>
+    </w:p>
+    <w:p>
+      <w:pPr>
+        <w:rPr>
+          <w:sz w:val="24"/>
+          <w:szCs w:val="24"/>
+        </w:rPr>
+      </w:pPr>
+      <w:r>
+        <w:rPr>
+          <w:sz w:val="24"/>
+          <w:szCs w:val="24"/>
+        </w:rPr>
+        <w:t>And give the interpreter a string of struixLang code to run:</w:t>
+      </w:r>
+    </w:p>
+    <w:p>
+      <w:pPr>
+        <w:shd w:val="clear" w:color="auto" w:fill="F2F2F2" w:themeFill="background1" w:themeFillShade="F2"/>
+        <w:spacing w:after="0"/>
+        <w:rPr>
+          <w:rFonts w:ascii="Consolas" w:hAnsi="Consolas"/>
+          <w:color w:val="00B050"/>
+          <w:sz w:val="24"/>
+          <w:szCs w:val="24"/>
+        </w:rPr>
+      </w:pPr>
+      <w:r>
+        <w:rPr>
+          <w:rFonts w:ascii="Consolas" w:hAnsi="Consolas"/>
+          <w:sz w:val="24"/>
+          <w:szCs w:val="24"/>
+        </w:rPr>
+        <w:t>terp.run(</w:t>
+      </w:r>
+      <w:r>
+        <w:rPr>
+          <w:rFonts w:ascii="Consolas" w:hAnsi="Consolas"/>
+          <w:color w:val="00B050"/>
+          <w:sz w:val="24"/>
+          <w:szCs w:val="24"/>
+        </w:rPr>
+        <w:t>"""</w:t>
+      </w:r>
+    </w:p>
+    <w:p>
+      <w:pPr>
+        <w:shd w:val="clear" w:color="auto" w:fill="F2F2F2" w:themeFill="background1" w:themeFillShade="F2"/>
+        <w:spacing w:after="0"/>
+        <w:rPr>
+          <w:rFonts w:ascii="Consolas" w:hAnsi="Consolas"/>
+          <w:color w:val="00B050"/>
+          <w:sz w:val="24"/>
+          <w:szCs w:val="24"/>
+        </w:rPr>
+      </w:pPr>
+      <w:r>
+        <w:rPr>
+          <w:rFonts w:ascii="Consolas" w:hAnsi="Consolas"/>
+          <w:color w:val="00B050"/>
+          <w:sz w:val="24"/>
+          <w:szCs w:val="24"/>
+        </w:rPr>
+        <w:t xml:space="preserve">         var a</w:t>
+      </w:r>
+    </w:p>
+    <w:p>
+      <w:pPr>
+        <w:shd w:val="clear" w:color="auto" w:fill="F2F2F2" w:themeFill="background1" w:themeFillShade="F2"/>
+        <w:spacing w:after="0"/>
+        <w:rPr>
+          <w:rFonts w:ascii="Consolas" w:hAnsi="Consolas"/>
+          <w:color w:val="00B050"/>
+          <w:sz w:val="24"/>
+          <w:szCs w:val="24"/>
+        </w:rPr>
+      </w:pPr>
+      <w:r>
+        <w:rPr>
+          <w:rFonts w:ascii="Consolas" w:hAnsi="Consolas"/>
+          <w:color w:val="00B050"/>
+          <w:sz w:val="24"/>
+          <w:szCs w:val="24"/>
+        </w:rPr>
+        <w:t xml:space="preserve">         a </w:t>
+      </w:r>
+      <w:r>
+        <w:rPr>
+          <w:rFonts w:ascii="Consolas" w:hAnsi="Consolas"/>
+          <w:color w:val="00B050"/>
+          <w:sz w:val="24"/>
+          <w:szCs w:val="24"/>
+        </w:rPr>
+        <w:t>= 10</w:t>
+      </w:r>
+    </w:p>
+    <w:p>
+      <w:pPr>
+        <w:shd w:val="clear" w:color="auto" w:fill="F2F2F2" w:themeFill="background1" w:themeFillShade="F2"/>
+        <w:spacing w:after="0"/>
+        <w:rPr>
+          <w:rFonts w:ascii="Consolas" w:hAnsi="Consolas"/>
+          <w:color w:val="00B050"/>
+          <w:sz w:val="24"/>
+          <w:szCs w:val="24"/>
+        </w:rPr>
+      </w:pPr>
+      <w:r>
+        <w:rPr>
+          <w:rFonts w:ascii="Consolas" w:hAnsi="Consolas"/>
+          <w:color w:val="00B050"/>
+          <w:sz w:val="24"/>
+          <w:szCs w:val="24"/>
+        </w:rPr>
+        <w:t xml:space="preserve">         "Hello, World!"</w:t>
+      </w:r>
+    </w:p>
+    <w:p>
+      <w:pPr>
+        <w:shd w:val="clear" w:color="auto" w:fill="F2F2F2" w:themeFill="background1" w:themeFillShade="F2"/>
+        <w:spacing w:after="0"/>
+        <w:rPr>
+          <w:rFonts w:ascii="Consolas" w:hAnsi="Consolas"/>
+          <w:color w:val="00B050"/>
+          <w:sz w:val="24"/>
+          <w:szCs w:val="24"/>
+        </w:rPr>
+      </w:pPr>
+      <w:r>
+        <w:rPr>
+          <w:rFonts w:ascii="Consolas" w:hAnsi="Consolas"/>
+          <w:color w:val="00B050"/>
+          <w:sz w:val="24"/>
+          <w:szCs w:val="24"/>
+        </w:rPr>
+        <w:t xml:space="preserve">         a fetch</w:t>
+      </w:r>
+    </w:p>
+    <w:p>
+      <w:pPr>
+        <w:shd w:val="clear" w:color="auto" w:fill="F2F2F2" w:themeFill="background1" w:themeFillShade="F2"/>
+        <w:spacing w:after="0"/>
+        <w:rPr>
+          <w:rFonts w:ascii="Consolas" w:hAnsi="Consolas"/>
+          <w:color w:val="00B050"/>
+          <w:sz w:val="24"/>
+          <w:szCs w:val="24"/>
+        </w:rPr>
+      </w:pPr>
+      <w:r>
+        <w:rPr>
+          <w:rFonts w:ascii="Consolas" w:hAnsi="Consolas"/>
+          <w:color w:val="00B050"/>
+          <w:sz w:val="24"/>
+          <w:szCs w:val="24"/>
+        </w:rPr>
+        <w:t xml:space="preserve">         </w:t>
+      </w:r>
+      <w:r>
+        <w:rPr>
+          <w:rFonts w:ascii="Consolas" w:hAnsi="Consolas"/>
+          <w:color w:val="00B050"/>
+          <w:sz w:val="24"/>
+          <w:szCs w:val="24"/>
+        </w:rPr>
+        <w:t xml:space="preserve">[ </w:t>
+      </w:r>
+      <w:r>
+        <w:rPr>
+          <w:rFonts w:ascii="Consolas" w:hAnsi="Consolas"/>
+          <w:color w:val="00B050"/>
+          <w:sz w:val="24"/>
+          <w:szCs w:val="24"/>
+        </w:rPr>
+        <w:t>print</w:t>
+      </w:r>
+      <w:r>
+        <w:rPr>
+          <w:rFonts w:ascii="Consolas" w:hAnsi="Consolas"/>
+          <w:color w:val="00B050"/>
+          <w:sz w:val="24"/>
+          <w:szCs w:val="24"/>
+        </w:rPr>
+        <w:t xml:space="preserve"> ]</w:t>
+      </w:r>
+      <w:r>
+        <w:rPr>
+          <w:rFonts w:ascii="Consolas" w:hAnsi="Consolas"/>
+          <w:color w:val="00B050"/>
+          <w:sz w:val="24"/>
+          <w:szCs w:val="24"/>
+        </w:rPr>
+        <w:t xml:space="preserve"> 2 times</w:t>
+      </w:r>
+    </w:p>
+    <w:p>
+      <w:pPr>
+        <w:shd w:val="clear" w:color="auto" w:fill="F2F2F2" w:themeFill="background1" w:themeFillShade="F2"/>
+        <w:spacing w:after="0"/>
+        <w:rPr>
+          <w:rFonts w:ascii="Consolas" w:hAnsi="Consolas"/>
+          <w:sz w:val="24"/>
+          <w:szCs w:val="24"/>
+        </w:rPr>
+      </w:pPr>
+      <w:r>
+        <w:rPr>
+          <w:rFonts w:ascii="Consolas" w:hAnsi="Consolas"/>
+          <w:color w:val="00B050"/>
+          <w:sz w:val="24"/>
+          <w:szCs w:val="24"/>
+        </w:rPr>
+        <w:t xml:space="preserve">         """</w:t>
+      </w:r>
+      <w:r>
+        <w:rPr>
+          <w:rFonts w:ascii="Consolas" w:hAnsi="Consolas"/>
+          <w:sz w:val="24"/>
+          <w:szCs w:val="24"/>
+        </w:rPr>
+        <w:t>)</w:t>
+      </w:r>
+    </w:p>
+    <w:p>
+      <w:pPr>
+        <w:rPr>
+          <w:sz w:val="24"/>
+          <w:szCs w:val="24"/>
+        </w:rPr>
+      </w:pPr>
+    </w:p>
+    <w:p>
+      <w:pPr>
+        <w:jc w:val="both"/>
+        <w:rPr>
+          <w:sz w:val="24"/>
+          <w:szCs w:val="24"/>
+        </w:rPr>
+      </w:pPr>
+      <w:r>
+        <w:rPr>
+          <w:sz w:val="24"/>
+          <w:szCs w:val="24"/>
+        </w:rPr>
+        <w:t>However,</w:t>
+      </w:r>
+      <w:r>
+        <w:rPr>
+          <w:sz w:val="24"/>
+          <w:szCs w:val="24"/>
+        </w:rPr>
+        <w:t xml:space="preserve"> some </w:t>
+      </w:r>
+      <w:r>
+        <w:rPr>
+          <w:color w:val="FF0000"/>
+          <w:sz w:val="24"/>
+          <w:szCs w:val="24"/>
+        </w:rPr>
+        <w:t xml:space="preserve">potentially dangerous </w:t>
+      </w:r>
+      <w:r>
+        <w:rPr>
+          <w:sz w:val="24"/>
+          <w:szCs w:val="24"/>
+        </w:rPr>
+        <w:t xml:space="preserve">operations </w:t>
+      </w:r>
+      <w:r>
+        <w:rPr>
+          <w:sz w:val="24"/>
+          <w:szCs w:val="24"/>
+        </w:rPr>
+        <w:t>can be enabled by</w:t>
+      </w:r>
+      <w:r>
+        <w:rPr>
+          <w:sz w:val="24"/>
+          <w:szCs w:val="24"/>
+        </w:rPr>
+        <w:t xml:space="preserve"> passing </w:t>
+      </w:r>
+      <w:r>
+        <w:rPr>
+          <w:rFonts w:ascii="Consolas" w:hAnsi="Consolas"/>
+          <w:color w:val="CC9900"/>
+          <w:sz w:val="24"/>
+          <w:szCs w:val="24"/>
+          <w:shd w:val="clear" w:color="auto" w:fill="F2F2F2" w:themeFill="background1" w:themeFillShade="F2"/>
+        </w:rPr>
+        <w:t>True</w:t>
+      </w:r>
+      <w:r>
+        <w:rPr>
+          <w:rFonts w:ascii="Consolas" w:hAnsi="Consolas"/>
+          <w:sz w:val="24"/>
+          <w:szCs w:val="24"/>
+        </w:rPr>
+        <w:t xml:space="preserve"> </w:t>
+      </w:r>
+      <w:r>
+        <w:rPr>
+          <w:sz w:val="24"/>
+          <w:szCs w:val="24"/>
+        </w:rPr>
+        <w:t xml:space="preserve">to </w:t>
+      </w:r>
+      <w:r>
+        <w:rPr>
+          <w:rFonts w:ascii="Consolas" w:hAnsi="Consolas"/>
+          <w:sz w:val="24"/>
+          <w:szCs w:val="24"/>
+          <w:shd w:val="clear" w:color="auto" w:fill="F2F2F2" w:themeFill="background1" w:themeFillShade="F2"/>
+        </w:rPr>
+        <w:t>struixPrimitives.AddWords()</w:t>
+      </w:r>
+      <w:r>
+        <w:rPr>
+          <w:sz w:val="24"/>
+          <w:szCs w:val="24"/>
+        </w:rPr>
+        <w:t>:</w:t>
+      </w:r>
+    </w:p>
+    <w:p>
+      <w:pPr>
+        <w:shd w:val="clear" w:color="auto" w:fill="F2F2F2" w:themeFill="background1" w:themeFillShade="F2"/>
+        <w:rPr>
+          <w:rFonts w:ascii="Consolas" w:hAnsi="Consolas"/>
+          <w:sz w:val="24"/>
+          <w:szCs w:val="24"/>
+        </w:rPr>
+      </w:pPr>
+      <w:r>
+        <w:rPr>
+          <w:rFonts w:ascii="Consolas" w:hAnsi="Consolas"/>
+          <w:sz w:val="24"/>
+          <w:szCs w:val="24"/>
+        </w:rPr>
+        <w:t xml:space="preserve">struixPrimitives.AddWords(terp, </w:t>
+      </w:r>
+      <w:r>
+        <w:rPr>
+          <w:rFonts w:ascii="Consolas" w:hAnsi="Consolas"/>
+          <w:color w:val="CC9900"/>
+          <w:sz w:val="24"/>
+          <w:szCs w:val="24"/>
+        </w:rPr>
+        <w:t>True</w:t>
+      </w:r>
+      <w:r>
+        <w:rPr>
+          <w:rFonts w:ascii="Consolas" w:hAnsi="Consolas"/>
+          <w:sz w:val="24"/>
+          <w:szCs w:val="24"/>
+        </w:rPr>
+        <w:t>)</w:t>
+      </w:r>
+    </w:p>
+    <w:p>
+      <w:pPr>
+        <w:rPr>
+          <w:rFonts w:ascii="Consolas" w:hAnsi="Consolas"/>
+          <w:sz w:val="24"/>
+          <w:szCs w:val="24"/>
+        </w:rPr>
+      </w:pPr>
+      <w:r>
+        <w:rPr>
+          <w:rFonts w:ascii="Consolas" w:hAnsi="Consolas"/>
+          <w:sz w:val="24"/>
+          <w:szCs w:val="24"/>
+        </w:rPr>
+        <w:br w:type="page"/>
+      </w:r>
+    </w:p>
+    <w:p>
+      <w:pPr>
         <w:pStyle w:val="Heading1"/>
         <w:ind w:left="0"/>
       </w:pPr>
-      <w:bookmarkStart w:id="3" w:name="_Toc482970496"/>
-      <w:r>
-        <w:t>Usage</w:t>
-      </w:r>
+      <w:bookmarkStart w:id="3" w:name="_Data_Model"/>
+      <w:bookmarkStart w:id="4" w:name="_Toc484791481"/>
       <w:bookmarkEnd w:id="3"/>
-    </w:p>
-    <w:p>
-      <w:pPr>
-        <w:rPr>
-          <w:sz w:val="24"/>
-          <w:szCs w:val="24"/>
-        </w:rPr>
-      </w:pPr>
-      <w:r>
-        <w:rPr>
-          <w:sz w:val="24"/>
-          <w:szCs w:val="24"/>
-        </w:rPr>
-        <w:t xml:space="preserve">To run the default shell for struixLang, run the </w:t>
-      </w:r>
-      <w:r>
-        <w:rPr>
-          <w:rFonts w:ascii="Consolas" w:hAnsi="Consolas"/>
-          <w:sz w:val="24"/>
-          <w:szCs w:val="24"/>
-        </w:rPr>
-        <w:t>repl.py</w:t>
-      </w:r>
-      <w:r>
-        <w:rPr>
-          <w:sz w:val="24"/>
-          <w:szCs w:val="24"/>
-        </w:rPr>
-        <w:t xml:space="preserve"> file under Python 3.</w:t>
-      </w:r>
-    </w:p>
-    <w:p>
-      <w:pPr>
-        <w:rPr>
-          <w:sz w:val="24"/>
-          <w:szCs w:val="24"/>
-        </w:rPr>
-      </w:pPr>
-      <w:r>
-        <w:rPr>
-          <w:sz w:val="24"/>
-          <w:szCs w:val="24"/>
-        </w:rPr>
-        <w:t>The interpreter can also be imported from within other Python programs.</w:t>
-      </w:r>
-    </w:p>
-    <w:p>
-      <w:pPr>
-        <w:shd w:val="clear" w:color="auto" w:fill="F2F2F2" w:themeFill="background1" w:themeFillShade="F2"/>
-        <w:rPr>
-          <w:rFonts w:ascii="Consolas" w:hAnsi="Consolas"/>
-          <w:sz w:val="24"/>
-          <w:szCs w:val="24"/>
-        </w:rPr>
-      </w:pPr>
-      <w:r>
-        <w:rPr>
-          <w:rFonts w:ascii="Consolas" w:hAnsi="Consolas"/>
-          <w:color w:val="CC9900"/>
-          <w:sz w:val="24"/>
-          <w:szCs w:val="24"/>
-          <w:shd w:val="clear" w:color="auto" w:fill="F2F2F2" w:themeFill="background1" w:themeFillShade="F2"/>
-        </w:rPr>
-        <w:t>import</w:t>
-      </w:r>
-      <w:r>
-        <w:rPr>
-          <w:rFonts w:ascii="Consolas" w:hAnsi="Consolas"/>
-          <w:sz w:val="24"/>
-          <w:szCs w:val="24"/>
-          <w:shd w:val="clear" w:color="auto" w:fill="F2F2F2" w:themeFill="background1" w:themeFillShade="F2"/>
-        </w:rPr>
-        <w:t xml:space="preserve"> struixTerp</w:t>
-      </w:r>
-    </w:p>
-    <w:p>
-      <w:pPr>
-        <w:rPr>
-          <w:sz w:val="24"/>
-          <w:szCs w:val="24"/>
-        </w:rPr>
-      </w:pPr>
-      <w:r>
-        <w:rPr>
-          <w:sz w:val="24"/>
-          <w:szCs w:val="24"/>
-        </w:rPr>
-        <w:t>However,</w:t>
-      </w:r>
-      <w:r>
-        <w:rPr>
-          <w:sz w:val="24"/>
-          <w:szCs w:val="24"/>
-        </w:rPr>
-        <w:t xml:space="preserve"> the interpreter by itself does not form the language. To import the primitives do:</w:t>
-      </w:r>
-    </w:p>
-    <w:p>
-      <w:pPr>
-        <w:shd w:val="clear" w:color="auto" w:fill="F2F2F2" w:themeFill="background1" w:themeFillShade="F2"/>
-        <w:rPr>
-          <w:rFonts w:ascii="Consolas" w:hAnsi="Consolas"/>
-          <w:sz w:val="24"/>
-          <w:szCs w:val="24"/>
-        </w:rPr>
-      </w:pPr>
-      <w:r>
-        <w:rPr>
-          <w:rFonts w:ascii="Consolas" w:hAnsi="Consolas"/>
-          <w:color w:val="CC9900"/>
-          <w:sz w:val="24"/>
-          <w:szCs w:val="24"/>
-        </w:rPr>
-        <w:t>import</w:t>
-      </w:r>
-      <w:r>
-        <w:rPr>
-          <w:rFonts w:ascii="Consolas" w:hAnsi="Consolas"/>
-          <w:sz w:val="24"/>
-          <w:szCs w:val="24"/>
-        </w:rPr>
-        <w:t xml:space="preserve"> struixPrimitives</w:t>
-      </w:r>
-    </w:p>
-    <w:p>
-      <w:pPr>
-        <w:rPr>
-          <w:sz w:val="24"/>
-          <w:szCs w:val="24"/>
-        </w:rPr>
-      </w:pPr>
-      <w:r>
-        <w:rPr>
-          <w:sz w:val="24"/>
-          <w:szCs w:val="24"/>
-        </w:rPr>
-        <w:t xml:space="preserve">Then create a new instance of the </w:t>
-      </w:r>
-      <w:r>
-        <w:rPr>
-          <w:sz w:val="24"/>
-          <w:szCs w:val="24"/>
-        </w:rPr>
-        <w:t>interpreter</w:t>
-      </w:r>
-      <w:r>
-        <w:rPr>
-          <w:sz w:val="24"/>
-          <w:szCs w:val="24"/>
-        </w:rPr>
-        <w:t>:</w:t>
-      </w:r>
-    </w:p>
-    <w:p>
-      <w:pPr>
-        <w:shd w:val="clear" w:color="auto" w:fill="F2F2F2" w:themeFill="background1" w:themeFillShade="F2"/>
-        <w:rPr>
-          <w:rFonts w:ascii="Consolas" w:hAnsi="Consolas"/>
-          <w:sz w:val="24"/>
-          <w:szCs w:val="24"/>
-        </w:rPr>
-      </w:pPr>
-      <w:r>
-        <w:rPr>
-          <w:rFonts w:ascii="Consolas" w:hAnsi="Consolas"/>
-          <w:sz w:val="24"/>
-          <w:szCs w:val="24"/>
-        </w:rPr>
-        <w:t>terp = struixTerp.Terp()</w:t>
-      </w:r>
-    </w:p>
-    <w:p>
-      <w:pPr>
-        <w:rPr>
-          <w:sz w:val="24"/>
-          <w:szCs w:val="24"/>
-        </w:rPr>
-      </w:pPr>
-      <w:r>
-        <w:rPr>
-          <w:sz w:val="24"/>
-          <w:szCs w:val="24"/>
-        </w:rPr>
-        <w:t>Add the primitives to it:</w:t>
-      </w:r>
-    </w:p>
-    <w:p>
-      <w:pPr>
-        <w:shd w:val="clear" w:color="auto" w:fill="F2F2F2" w:themeFill="background1" w:themeFillShade="F2"/>
-        <w:rPr>
-          <w:rFonts w:ascii="Consolas" w:hAnsi="Consolas"/>
-          <w:sz w:val="24"/>
-          <w:szCs w:val="24"/>
-        </w:rPr>
-      </w:pPr>
-      <w:r>
-        <w:rPr>
-          <w:rFonts w:ascii="Consolas" w:hAnsi="Consolas"/>
-          <w:sz w:val="24"/>
-          <w:szCs w:val="24"/>
-        </w:rPr>
-        <w:t>struixPrimitives.AddWords(terp)</w:t>
-      </w:r>
-    </w:p>
-    <w:p>
-      <w:pPr>
-        <w:rPr>
-          <w:sz w:val="24"/>
-          <w:szCs w:val="24"/>
-        </w:rPr>
-      </w:pPr>
-      <w:r>
-        <w:rPr>
-          <w:sz w:val="24"/>
-          <w:szCs w:val="24"/>
-        </w:rPr>
-        <w:t>And give the interpreter a string of struixLang code to run:</w:t>
-      </w:r>
-    </w:p>
-    <w:p>
-      <w:pPr>
-        <w:shd w:val="clear" w:color="auto" w:fill="F2F2F2" w:themeFill="background1" w:themeFillShade="F2"/>
-        <w:spacing w:after="0"/>
-        <w:rPr>
-          <w:rFonts w:ascii="Consolas" w:hAnsi="Consolas"/>
-          <w:color w:val="00B050"/>
-          <w:sz w:val="24"/>
-          <w:szCs w:val="24"/>
-        </w:rPr>
-      </w:pPr>
-      <w:r>
-        <w:rPr>
-          <w:rFonts w:ascii="Consolas" w:hAnsi="Consolas"/>
-          <w:sz w:val="24"/>
-          <w:szCs w:val="24"/>
-        </w:rPr>
-        <w:t>terp.run(</w:t>
-      </w:r>
-      <w:r>
-        <w:rPr>
-          <w:rFonts w:ascii="Consolas" w:hAnsi="Consolas"/>
-          <w:color w:val="00B050"/>
-          <w:sz w:val="24"/>
-          <w:szCs w:val="24"/>
-        </w:rPr>
-        <w:t>"""</w:t>
-      </w:r>
-    </w:p>
-    <w:p>
-      <w:pPr>
-        <w:shd w:val="clear" w:color="auto" w:fill="F2F2F2" w:themeFill="background1" w:themeFillShade="F2"/>
-        <w:spacing w:after="0"/>
-        <w:rPr>
-          <w:rFonts w:ascii="Consolas" w:hAnsi="Consolas"/>
-          <w:color w:val="00B050"/>
-          <w:sz w:val="24"/>
-          <w:szCs w:val="24"/>
-        </w:rPr>
-      </w:pPr>
-      <w:r>
-        <w:rPr>
-          <w:rFonts w:ascii="Consolas" w:hAnsi="Consolas"/>
-          <w:color w:val="00B050"/>
-          <w:sz w:val="24"/>
-          <w:szCs w:val="24"/>
-        </w:rPr>
-        <w:t xml:space="preserve">         var a</w:t>
-      </w:r>
-    </w:p>
-    <w:p>
-      <w:pPr>
-        <w:shd w:val="clear" w:color="auto" w:fill="F2F2F2" w:themeFill="background1" w:themeFillShade="F2"/>
-        <w:spacing w:after="0"/>
-        <w:rPr>
-          <w:rFonts w:ascii="Consolas" w:hAnsi="Consolas"/>
-          <w:color w:val="00B050"/>
-          <w:sz w:val="24"/>
-          <w:szCs w:val="24"/>
-        </w:rPr>
-      </w:pPr>
-      <w:r>
-        <w:rPr>
-          <w:rFonts w:ascii="Consolas" w:hAnsi="Consolas"/>
-          <w:color w:val="00B050"/>
-          <w:sz w:val="24"/>
-          <w:szCs w:val="24"/>
-        </w:rPr>
-        <w:t xml:space="preserve">         a </w:t>
-      </w:r>
-      <w:r>
-        <w:rPr>
-          <w:rFonts w:ascii="Consolas" w:hAnsi="Consolas"/>
-          <w:color w:val="00B050"/>
-          <w:sz w:val="24"/>
-          <w:szCs w:val="24"/>
-        </w:rPr>
-        <w:t>= 10</w:t>
-      </w:r>
-    </w:p>
-    <w:p>
-      <w:pPr>
-        <w:shd w:val="clear" w:color="auto" w:fill="F2F2F2" w:themeFill="background1" w:themeFillShade="F2"/>
-        <w:spacing w:after="0"/>
-        <w:rPr>
-          <w:rFonts w:ascii="Consolas" w:hAnsi="Consolas"/>
-          <w:color w:val="00B050"/>
-          <w:sz w:val="24"/>
-          <w:szCs w:val="24"/>
-        </w:rPr>
-      </w:pPr>
-      <w:r>
-        <w:rPr>
-          <w:rFonts w:ascii="Consolas" w:hAnsi="Consolas"/>
-          <w:color w:val="00B050"/>
-          <w:sz w:val="24"/>
-          <w:szCs w:val="24"/>
-        </w:rPr>
-        <w:t xml:space="preserve">         "Hello, World!"</w:t>
-      </w:r>
-    </w:p>
-    <w:p>
-      <w:pPr>
-        <w:shd w:val="clear" w:color="auto" w:fill="F2F2F2" w:themeFill="background1" w:themeFillShade="F2"/>
-        <w:spacing w:after="0"/>
-        <w:rPr>
-          <w:rFonts w:ascii="Consolas" w:hAnsi="Consolas"/>
-          <w:color w:val="00B050"/>
-          <w:sz w:val="24"/>
-          <w:szCs w:val="24"/>
-        </w:rPr>
-      </w:pPr>
-      <w:r>
-        <w:rPr>
-          <w:rFonts w:ascii="Consolas" w:hAnsi="Consolas"/>
-          <w:color w:val="00B050"/>
-          <w:sz w:val="24"/>
-          <w:szCs w:val="24"/>
-        </w:rPr>
-        <w:t xml:space="preserve">         a fetch</w:t>
-      </w:r>
-    </w:p>
-    <w:p>
-      <w:pPr>
-        <w:shd w:val="clear" w:color="auto" w:fill="F2F2F2" w:themeFill="background1" w:themeFillShade="F2"/>
-        <w:spacing w:after="0"/>
-        <w:rPr>
-          <w:rFonts w:ascii="Consolas" w:hAnsi="Consolas"/>
-          <w:color w:val="00B050"/>
-          <w:sz w:val="24"/>
-          <w:szCs w:val="24"/>
-        </w:rPr>
-      </w:pPr>
-      <w:r>
-        <w:rPr>
-          <w:rFonts w:ascii="Consolas" w:hAnsi="Consolas"/>
-          <w:color w:val="00B050"/>
-          <w:sz w:val="24"/>
-          <w:szCs w:val="24"/>
-        </w:rPr>
-        <w:t xml:space="preserve">         </w:t>
-      </w:r>
-      <w:r>
-        <w:rPr>
-          <w:rFonts w:ascii="Consolas" w:hAnsi="Consolas"/>
-          <w:color w:val="00B050"/>
-          <w:sz w:val="24"/>
-          <w:szCs w:val="24"/>
-        </w:rPr>
-        <w:t xml:space="preserve">[ </w:t>
-      </w:r>
-      <w:r>
-        <w:rPr>
-          <w:rFonts w:ascii="Consolas" w:hAnsi="Consolas"/>
-          <w:color w:val="00B050"/>
-          <w:sz w:val="24"/>
-          <w:szCs w:val="24"/>
-        </w:rPr>
-        <w:t>print</w:t>
-      </w:r>
-      <w:r>
-        <w:rPr>
-          <w:rFonts w:ascii="Consolas" w:hAnsi="Consolas"/>
-          <w:color w:val="00B050"/>
-          <w:sz w:val="24"/>
-          <w:szCs w:val="24"/>
-        </w:rPr>
-        <w:t xml:space="preserve"> ]</w:t>
-      </w:r>
-      <w:r>
-        <w:rPr>
-          <w:rFonts w:ascii="Consolas" w:hAnsi="Consolas"/>
-          <w:color w:val="00B050"/>
-          <w:sz w:val="24"/>
-          <w:szCs w:val="24"/>
-        </w:rPr>
-        <w:t xml:space="preserve"> 2 times</w:t>
-      </w:r>
-    </w:p>
-    <w:p>
-      <w:pPr>
-        <w:shd w:val="clear" w:color="auto" w:fill="F2F2F2" w:themeFill="background1" w:themeFillShade="F2"/>
-        <w:spacing w:after="0"/>
-        <w:rPr>
-          <w:rFonts w:ascii="Consolas" w:hAnsi="Consolas"/>
-          <w:sz w:val="24"/>
-          <w:szCs w:val="24"/>
-        </w:rPr>
-      </w:pPr>
-      <w:r>
-        <w:rPr>
-          <w:rFonts w:ascii="Consolas" w:hAnsi="Consolas"/>
-          <w:color w:val="00B050"/>
-          <w:sz w:val="24"/>
-          <w:szCs w:val="24"/>
-        </w:rPr>
-        <w:t xml:space="preserve">         """</w:t>
-      </w:r>
-      <w:r>
-        <w:rPr>
-          <w:rFonts w:ascii="Consolas" w:hAnsi="Consolas"/>
-          <w:sz w:val="24"/>
-          <w:szCs w:val="24"/>
-        </w:rPr>
-        <w:t>)</w:t>
-      </w:r>
-    </w:p>
-    <w:p>
-      <w:pPr>
-        <w:rPr>
-          <w:sz w:val="24"/>
-          <w:szCs w:val="24"/>
-        </w:rPr>
-      </w:pPr>
-    </w:p>
-    <w:p>
-      <w:pPr>
-        <w:jc w:val="both"/>
-        <w:rPr>
-          <w:sz w:val="24"/>
-          <w:szCs w:val="24"/>
-        </w:rPr>
-      </w:pPr>
-      <w:r>
-        <w:rPr>
-          <w:sz w:val="24"/>
-          <w:szCs w:val="24"/>
-        </w:rPr>
-        <w:t>However,</w:t>
-      </w:r>
-      <w:r>
-        <w:rPr>
-          <w:sz w:val="24"/>
-          <w:szCs w:val="24"/>
-        </w:rPr>
-        <w:t xml:space="preserve"> some </w:t>
-      </w:r>
-      <w:r>
-        <w:rPr>
-          <w:color w:val="FF0000"/>
-          <w:sz w:val="24"/>
-          <w:szCs w:val="24"/>
-        </w:rPr>
-        <w:t xml:space="preserve">potentially dangerous </w:t>
-      </w:r>
-      <w:r>
-        <w:rPr>
-          <w:sz w:val="24"/>
-          <w:szCs w:val="24"/>
-        </w:rPr>
-        <w:t xml:space="preserve">operations </w:t>
-      </w:r>
-      <w:r>
-        <w:rPr>
-          <w:sz w:val="24"/>
-          <w:szCs w:val="24"/>
-        </w:rPr>
-        <w:t>can be enabled by</w:t>
-      </w:r>
-      <w:r>
-        <w:rPr>
-          <w:sz w:val="24"/>
-          <w:szCs w:val="24"/>
-        </w:rPr>
-        <w:t xml:space="preserve"> passing </w:t>
-      </w:r>
-      <w:r>
-        <w:rPr>
-          <w:rFonts w:ascii="Consolas" w:hAnsi="Consolas"/>
-          <w:color w:val="CC9900"/>
-          <w:sz w:val="24"/>
-          <w:szCs w:val="24"/>
-          <w:shd w:val="clear" w:color="auto" w:fill="F2F2F2" w:themeFill="background1" w:themeFillShade="F2"/>
-        </w:rPr>
-        <w:t>True</w:t>
-      </w:r>
-      <w:r>
-        <w:rPr>
-          <w:rFonts w:ascii="Consolas" w:hAnsi="Consolas"/>
-          <w:sz w:val="24"/>
-          <w:szCs w:val="24"/>
-        </w:rPr>
-        <w:t xml:space="preserve"> </w:t>
-      </w:r>
-      <w:r>
-        <w:rPr>
-          <w:sz w:val="24"/>
-          <w:szCs w:val="24"/>
-        </w:rPr>
-        <w:t xml:space="preserve">to </w:t>
-      </w:r>
-      <w:r>
-        <w:rPr>
-          <w:rFonts w:ascii="Consolas" w:hAnsi="Consolas"/>
-          <w:sz w:val="24"/>
-          <w:szCs w:val="24"/>
-          <w:shd w:val="clear" w:color="auto" w:fill="F2F2F2" w:themeFill="background1" w:themeFillShade="F2"/>
-        </w:rPr>
-        <w:t>struixPrimitives.AddWords()</w:t>
-      </w:r>
-      <w:r>
-        <w:rPr>
-          <w:sz w:val="24"/>
-          <w:szCs w:val="24"/>
-        </w:rPr>
-        <w:t>:</w:t>
-      </w:r>
-    </w:p>
-    <w:p>
-      <w:pPr>
-        <w:shd w:val="clear" w:color="auto" w:fill="F2F2F2" w:themeFill="background1" w:themeFillShade="F2"/>
-        <w:rPr>
-          <w:rFonts w:ascii="Consolas" w:hAnsi="Consolas"/>
-          <w:sz w:val="24"/>
-          <w:szCs w:val="24"/>
-        </w:rPr>
-      </w:pPr>
-      <w:r>
-        <w:rPr>
-          <w:rFonts w:ascii="Consolas" w:hAnsi="Consolas"/>
-          <w:sz w:val="24"/>
-          <w:szCs w:val="24"/>
-        </w:rPr>
-        <w:t xml:space="preserve">struixPrimitives.AddWords(terp, </w:t>
-      </w:r>
-      <w:r>
-        <w:rPr>
-          <w:rFonts w:ascii="Consolas" w:hAnsi="Consolas"/>
-          <w:color w:val="CC9900"/>
-          <w:sz w:val="24"/>
-          <w:szCs w:val="24"/>
-        </w:rPr>
-        <w:t>True</w:t>
-      </w:r>
-      <w:r>
-        <w:rPr>
-          <w:rFonts w:ascii="Consolas" w:hAnsi="Consolas"/>
-          <w:sz w:val="24"/>
-          <w:szCs w:val="24"/>
-        </w:rPr>
-        <w:t>)</w:t>
-      </w:r>
-    </w:p>
-    <w:p>
-      <w:pPr>
-        <w:rPr>
-          <w:rFonts w:ascii="Consolas" w:hAnsi="Consolas"/>
-          <w:sz w:val="24"/>
-          <w:szCs w:val="24"/>
-        </w:rPr>
-      </w:pPr>
-      <w:r>
-        <w:rPr>
-          <w:rFonts w:ascii="Consolas" w:hAnsi="Consolas"/>
-          <w:sz w:val="24"/>
-          <w:szCs w:val="24"/>
-        </w:rPr>
-        <w:br w:type="page"/>
-      </w:r>
-    </w:p>
-    <w:p>
-      <w:pPr>
-        <w:pStyle w:val="Heading1"/>
-        <w:ind w:left="0"/>
-      </w:pPr>
-      <w:bookmarkStart w:id="4" w:name="_Data_Model"/>
-      <w:bookmarkStart w:id="5" w:name="_Toc482970497"/>
+      <w:r>
+        <w:t>Data Model</w:t>
+      </w:r>
       <w:bookmarkEnd w:id="4"/>
-      <w:r>
-        <w:t>Data Model</w:t>
-      </w:r>
-      <w:bookmarkEnd w:id="5"/>
     </w:p>
     <w:p>
       <w:pPr>
@@ -4297,11 +4750,11 @@
       <w:pPr>
         <w:pStyle w:val="Heading1"/>
       </w:pPr>
-      <w:bookmarkStart w:id="6" w:name="_Toc482970498"/>
+      <w:bookmarkStart w:id="5" w:name="_Toc484791482"/>
       <w:r>
         <w:t>List of Primitive Words in this Implementation</w:t>
       </w:r>
-      <w:bookmarkEnd w:id="6"/>
+      <w:bookmarkEnd w:id="5"/>
     </w:p>
     <w:p>
       <w:pPr>
@@ -6065,11 +6518,11 @@
         <w:pStyle w:val="Heading1"/>
         <w:ind w:left="0"/>
       </w:pPr>
-      <w:bookmarkStart w:id="7" w:name="_Toc482970499"/>
+      <w:bookmarkStart w:id="6" w:name="_Toc484791483"/>
       <w:r>
         <w:t>struixLang 101</w:t>
       </w:r>
-      <w:bookmarkEnd w:id="7"/>
+      <w:bookmarkEnd w:id="6"/>
     </w:p>
     <w:p>
       <w:pPr>
@@ -6080,7 +6533,7 @@
           <w:szCs w:val="24"/>
         </w:rPr>
       </w:pPr>
-      <w:bookmarkStart w:id="8" w:name="_Toc482970500"/>
+      <w:bookmarkStart w:id="7" w:name="_Toc484791484"/>
       <w:r>
         <w:rPr>
           <w:sz w:val="32"/>
@@ -6088,7 +6541,7 @@
         </w:rPr>
         <w:t>Execution Process</w:t>
       </w:r>
-      <w:bookmarkEnd w:id="8"/>
+      <w:bookmarkEnd w:id="7"/>
     </w:p>
     <w:p>
       <w:pPr>
@@ -6176,7 +6629,7 @@
           <w:szCs w:val="24"/>
         </w:rPr>
       </w:pPr>
-      <w:bookmarkStart w:id="9" w:name="_Toc482970501"/>
+      <w:bookmarkStart w:id="8" w:name="_Toc484791485"/>
       <w:r>
         <w:rPr>
           <w:sz w:val="32"/>
@@ -6198,7 +6651,7 @@
         </w:rPr>
         <w:t xml:space="preserve"> Stuff</w:t>
       </w:r>
-      <w:bookmarkEnd w:id="9"/>
+      <w:bookmarkEnd w:id="8"/>
     </w:p>
     <w:p>
       <w:pPr>
@@ -6504,7 +6957,21 @@
           <w:sz w:val="24"/>
           <w:szCs w:val="24"/>
         </w:rPr>
-        <w:t>struixLang is case-insensitive (except for strings; this can be easily changed with minor modifications to the interpreter code).</w:t>
+        <w:t xml:space="preserve">struixLang is case-insensitive (except for strings; </w:t>
+      </w:r>
+      <w:r>
+        <w:rPr>
+          <w:sz w:val="24"/>
+          <w:szCs w:val="24"/>
+        </w:rPr>
+        <w:t>struixLang can be made case-sensitive</w:t>
+      </w:r>
+      <w:r>
+        <w:rPr>
+          <w:sz w:val="24"/>
+          <w:szCs w:val="24"/>
+        </w:rPr>
+        <w:t xml:space="preserve"> with minor modifications to the interpreter code).</w:t>
       </w:r>
     </w:p>
     <w:p>
@@ -6567,497 +7034,551 @@
       <w:pPr>
         <w:pStyle w:val="Heading1"/>
       </w:pPr>
-      <w:bookmarkStart w:id="10" w:name="_Toc482970502"/>
+      <w:bookmarkStart w:id="9" w:name="_Toc484791486"/>
       <w:r>
         <w:t>Basics of struixLang</w:t>
+      </w:r>
+      <w:bookmarkEnd w:id="9"/>
+    </w:p>
+    <w:p>
+      <w:pPr>
+        <w:pStyle w:val="Heading2"/>
+        <w:rPr>
+          <w:sz w:val="32"/>
+          <w:szCs w:val="24"/>
+        </w:rPr>
+      </w:pPr>
+      <w:bookmarkStart w:id="10" w:name="_Toc484791487"/>
+      <w:r>
+        <w:rPr>
+          <w:sz w:val="32"/>
+          <w:szCs w:val="24"/>
+        </w:rPr>
+        <w:t>Input and Output</w:t>
       </w:r>
       <w:bookmarkEnd w:id="10"/>
     </w:p>
     <w:p>
       <w:pPr>
-        <w:pStyle w:val="Heading2"/>
-        <w:rPr>
-          <w:sz w:val="32"/>
-          <w:szCs w:val="24"/>
-        </w:rPr>
-      </w:pPr>
-      <w:bookmarkStart w:id="11" w:name="_Toc482970503"/>
-      <w:r>
-        <w:rPr>
-          <w:sz w:val="32"/>
-          <w:szCs w:val="24"/>
-        </w:rPr>
-        <w:t>Input and Output</w:t>
-      </w:r>
+        <w:jc w:val="both"/>
+        <w:rPr>
+          <w:sz w:val="24"/>
+          <w:szCs w:val="24"/>
+        </w:rPr>
+      </w:pPr>
+      <w:r>
+        <w:rPr>
+          <w:sz w:val="24"/>
+          <w:szCs w:val="24"/>
+        </w:rPr>
+        <w:t>Keeping the above rules in mind, specifically</w:t>
+      </w:r>
+      <w:r>
+        <w:rPr>
+          <w:sz w:val="24"/>
+          <w:szCs w:val="24"/>
+        </w:rPr>
+        <w:t xml:space="preserve"> Rule 1, the following should put the integer 10 on the stack:</w:t>
+      </w:r>
+    </w:p>
+    <w:p>
+      <w:pPr>
+        <w:shd w:val="clear" w:color="auto" w:fill="F2F2F2" w:themeFill="background1" w:themeFillShade="F2"/>
+        <w:rPr>
+          <w:rFonts w:ascii="Consolas" w:hAnsi="Consolas"/>
+          <w:sz w:val="24"/>
+          <w:szCs w:val="24"/>
+        </w:rPr>
+      </w:pPr>
+      <w:r>
+        <w:rPr>
+          <w:rFonts w:ascii="Consolas" w:hAnsi="Consolas"/>
+          <w:sz w:val="24"/>
+          <w:szCs w:val="24"/>
+        </w:rPr>
+        <w:t>sxL&gt;</w:t>
+      </w:r>
+      <w:r>
+        <w:rPr>
+          <w:rFonts w:ascii="Consolas" w:hAnsi="Consolas"/>
+          <w:sz w:val="24"/>
+          <w:szCs w:val="24"/>
+        </w:rPr>
+        <w:t xml:space="preserve"> </w:t>
+      </w:r>
+      <w:r>
+        <w:rPr>
+          <w:rFonts w:ascii="Consolas" w:hAnsi="Consolas"/>
+          <w:sz w:val="24"/>
+          <w:szCs w:val="24"/>
+        </w:rPr>
+        <w:t>10</w:t>
+      </w:r>
+    </w:p>
+    <w:p>
+      <w:pPr>
+        <w:rPr>
+          <w:sz w:val="24"/>
+          <w:szCs w:val="24"/>
+        </w:rPr>
+      </w:pPr>
+      <w:r>
+        <w:rPr>
+          <w:sz w:val="24"/>
+          <w:szCs w:val="24"/>
+        </w:rPr>
+        <w:t xml:space="preserve">To verify, type </w:t>
+      </w:r>
+      <w:r>
+        <w:rPr>
+          <w:rFonts w:ascii="Consolas" w:hAnsi="Consolas"/>
+          <w:sz w:val="24"/>
+          <w:szCs w:val="24"/>
+          <w:shd w:val="clear" w:color="auto" w:fill="F2F2F2" w:themeFill="background1" w:themeFillShade="F2"/>
+        </w:rPr>
+        <w:t>PSTACK</w:t>
+      </w:r>
+      <w:r>
+        <w:rPr>
+          <w:sz w:val="24"/>
+          <w:szCs w:val="24"/>
+        </w:rPr>
+        <w:t xml:space="preserve"> and press enter:</w:t>
+      </w:r>
+    </w:p>
+    <w:p>
+      <w:pPr>
+        <w:shd w:val="clear" w:color="auto" w:fill="F2F2F2" w:themeFill="background1" w:themeFillShade="F2"/>
+        <w:spacing w:after="0"/>
+        <w:rPr>
+          <w:rFonts w:ascii="Consolas" w:hAnsi="Consolas"/>
+          <w:sz w:val="24"/>
+          <w:szCs w:val="24"/>
+        </w:rPr>
+      </w:pPr>
+      <w:r>
+        <w:rPr>
+          <w:rFonts w:ascii="Consolas" w:hAnsi="Consolas"/>
+          <w:sz w:val="24"/>
+          <w:szCs w:val="24"/>
+        </w:rPr>
+        <w:t>sxL&gt;</w:t>
+      </w:r>
+      <w:r>
+        <w:rPr>
+          <w:rFonts w:ascii="Consolas" w:hAnsi="Consolas"/>
+          <w:sz w:val="24"/>
+          <w:szCs w:val="24"/>
+        </w:rPr>
+        <w:t xml:space="preserve"> </w:t>
+      </w:r>
+      <w:r>
+        <w:rPr>
+          <w:rFonts w:ascii="Consolas" w:hAnsi="Consolas"/>
+          <w:sz w:val="24"/>
+          <w:szCs w:val="24"/>
+        </w:rPr>
+        <w:t>pstack</w:t>
+      </w:r>
+    </w:p>
+    <w:p>
+      <w:pPr>
+        <w:shd w:val="clear" w:color="auto" w:fill="F2F2F2" w:themeFill="background1" w:themeFillShade="F2"/>
+        <w:spacing w:after="0"/>
+        <w:rPr>
+          <w:rFonts w:ascii="Consolas" w:hAnsi="Consolas"/>
+          <w:sz w:val="24"/>
+          <w:szCs w:val="24"/>
+        </w:rPr>
+      </w:pPr>
+      <w:r>
+        <w:rPr>
+          <w:rFonts w:ascii="Consolas" w:hAnsi="Consolas"/>
+          <w:sz w:val="24"/>
+          <w:szCs w:val="24"/>
+        </w:rPr>
+        <w:t>10</w:t>
+      </w:r>
+    </w:p>
+    <w:p>
+      <w:pPr>
+        <w:rPr>
+          <w:sz w:val="24"/>
+          <w:szCs w:val="24"/>
+        </w:rPr>
+      </w:pPr>
+      <w:r>
+        <w:rPr>
+          <w:sz w:val="24"/>
+          <w:szCs w:val="24"/>
+        </w:rPr>
+        <w:t>Let’s try again:</w:t>
+      </w:r>
+    </w:p>
+    <w:p>
+      <w:pPr>
+        <w:shd w:val="clear" w:color="auto" w:fill="F2F2F2" w:themeFill="background1" w:themeFillShade="F2"/>
+        <w:spacing w:after="0"/>
+        <w:rPr>
+          <w:rFonts w:ascii="Consolas" w:hAnsi="Consolas"/>
+          <w:sz w:val="24"/>
+          <w:szCs w:val="24"/>
+        </w:rPr>
+      </w:pPr>
+      <w:r>
+        <w:rPr>
+          <w:rFonts w:ascii="Consolas" w:hAnsi="Consolas"/>
+          <w:sz w:val="24"/>
+          <w:szCs w:val="24"/>
+        </w:rPr>
+        <w:t>sxL&gt;</w:t>
+      </w:r>
+      <w:r>
+        <w:rPr>
+          <w:rFonts w:ascii="Consolas" w:hAnsi="Consolas"/>
+          <w:sz w:val="24"/>
+          <w:szCs w:val="24"/>
+        </w:rPr>
+        <w:t xml:space="preserve"> </w:t>
+      </w:r>
+      <w:r>
+        <w:rPr>
+          <w:rFonts w:ascii="Consolas" w:hAnsi="Consolas"/>
+          <w:sz w:val="24"/>
+          <w:szCs w:val="24"/>
+        </w:rPr>
+        <w:t>11</w:t>
+      </w:r>
+      <w:r>
+        <w:rPr>
+          <w:rFonts w:ascii="Consolas" w:hAnsi="Consolas"/>
+          <w:sz w:val="24"/>
+          <w:szCs w:val="24"/>
+        </w:rPr>
+        <w:t>.5</w:t>
+      </w:r>
+    </w:p>
+    <w:p>
+      <w:pPr>
+        <w:shd w:val="clear" w:color="auto" w:fill="F2F2F2" w:themeFill="background1" w:themeFillShade="F2"/>
+        <w:rPr>
+          <w:rFonts w:ascii="Consolas" w:hAnsi="Consolas"/>
+          <w:sz w:val="24"/>
+          <w:szCs w:val="24"/>
+        </w:rPr>
+      </w:pPr>
+      <w:r>
+        <w:rPr>
+          <w:rFonts w:ascii="Consolas" w:hAnsi="Consolas"/>
+          <w:sz w:val="24"/>
+          <w:szCs w:val="24"/>
+        </w:rPr>
+        <w:t>sxL&gt;</w:t>
+      </w:r>
+      <w:r>
+        <w:rPr>
+          <w:rFonts w:ascii="Consolas" w:hAnsi="Consolas"/>
+          <w:sz w:val="24"/>
+          <w:szCs w:val="24"/>
+        </w:rPr>
+        <w:t xml:space="preserve"> </w:t>
+      </w:r>
+      <w:r>
+        <w:rPr>
+          <w:rFonts w:ascii="Consolas" w:hAnsi="Consolas"/>
+          <w:sz w:val="24"/>
+          <w:szCs w:val="24"/>
+        </w:rPr>
+        <w:t>pstack</w:t>
+      </w:r>
+    </w:p>
+    <w:p>
+      <w:pPr>
+        <w:rPr>
+          <w:sz w:val="24"/>
+          <w:szCs w:val="24"/>
+        </w:rPr>
+      </w:pPr>
+      <w:r>
+        <w:rPr>
+          <w:sz w:val="24"/>
+          <w:szCs w:val="24"/>
+        </w:rPr>
+        <w:t>The</w:t>
+      </w:r>
+      <w:r>
+        <w:rPr>
+          <w:sz w:val="24"/>
+          <w:szCs w:val="24"/>
+        </w:rPr>
+        <w:t xml:space="preserve"> output</w:t>
+      </w:r>
+      <w:r>
+        <w:rPr>
+          <w:sz w:val="24"/>
+          <w:szCs w:val="24"/>
+        </w:rPr>
+        <w:t xml:space="preserve"> now</w:t>
+      </w:r>
+      <w:r>
+        <w:rPr>
+          <w:sz w:val="24"/>
+          <w:szCs w:val="24"/>
+        </w:rPr>
+        <w:t xml:space="preserve"> will not be</w:t>
+      </w:r>
+      <w:r>
+        <w:rPr>
+          <w:sz w:val="24"/>
+          <w:szCs w:val="24"/>
+        </w:rPr>
+        <w:t xml:space="preserve"> just</w:t>
+      </w:r>
+      <w:r>
+        <w:rPr>
+          <w:sz w:val="24"/>
+          <w:szCs w:val="24"/>
+        </w:rPr>
+        <w:t xml:space="preserve"> </w:t>
+      </w:r>
+      <w:r>
+        <w:rPr>
+          <w:sz w:val="24"/>
+          <w:szCs w:val="24"/>
+          <w:shd w:val="clear" w:color="auto" w:fill="F2F2F2" w:themeFill="background1" w:themeFillShade="F2"/>
+        </w:rPr>
+        <w:t>11</w:t>
+      </w:r>
+      <w:r>
+        <w:rPr>
+          <w:sz w:val="24"/>
+          <w:szCs w:val="24"/>
+        </w:rPr>
+        <w:t xml:space="preserve"> but </w:t>
+      </w:r>
+      <w:r>
+        <w:rPr>
+          <w:sz w:val="24"/>
+          <w:szCs w:val="24"/>
+        </w:rPr>
+        <w:t>will list both values</w:t>
+      </w:r>
+      <w:r>
+        <w:rPr>
+          <w:sz w:val="24"/>
+          <w:szCs w:val="24"/>
+        </w:rPr>
+        <w:t>:</w:t>
+      </w:r>
+    </w:p>
+    <w:p>
+      <w:pPr>
+        <w:shd w:val="clear" w:color="auto" w:fill="F2F2F2" w:themeFill="background1" w:themeFillShade="F2"/>
+        <w:spacing w:after="0"/>
+        <w:rPr>
+          <w:rFonts w:ascii="Consolas" w:hAnsi="Consolas"/>
+          <w:sz w:val="24"/>
+          <w:szCs w:val="24"/>
+        </w:rPr>
+      </w:pPr>
+      <w:r>
+        <w:rPr>
+          <w:rFonts w:ascii="Consolas" w:hAnsi="Consolas"/>
+          <w:sz w:val="24"/>
+          <w:szCs w:val="24"/>
+        </w:rPr>
+        <w:t>11</w:t>
+      </w:r>
+      <w:r>
+        <w:rPr>
+          <w:rFonts w:ascii="Consolas" w:hAnsi="Consolas"/>
+          <w:sz w:val="24"/>
+          <w:szCs w:val="24"/>
+        </w:rPr>
+        <w:t>.5</w:t>
+      </w:r>
+    </w:p>
+    <w:p>
+      <w:pPr>
+        <w:shd w:val="clear" w:color="auto" w:fill="F2F2F2" w:themeFill="background1" w:themeFillShade="F2"/>
+        <w:rPr>
+          <w:rFonts w:ascii="Consolas" w:hAnsi="Consolas"/>
+          <w:sz w:val="24"/>
+          <w:szCs w:val="24"/>
+        </w:rPr>
+      </w:pPr>
+      <w:r>
+        <w:rPr>
+          <w:rFonts w:ascii="Consolas" w:hAnsi="Consolas"/>
+          <w:sz w:val="24"/>
+          <w:szCs w:val="24"/>
+        </w:rPr>
+        <w:t>10</w:t>
+      </w:r>
+    </w:p>
+    <w:p>
+      <w:pPr>
+        <w:jc w:val="both"/>
+        <w:rPr>
+          <w:sz w:val="24"/>
+          <w:szCs w:val="24"/>
+        </w:rPr>
+      </w:pPr>
+      <w:r>
+        <w:rPr>
+          <w:sz w:val="24"/>
+          <w:szCs w:val="24"/>
+          <w:shd w:val="clear" w:color="auto" w:fill="F2F2F2" w:themeFill="background1" w:themeFillShade="F2"/>
+        </w:rPr>
+        <w:t>PSTACK</w:t>
+      </w:r>
+      <w:r>
+        <w:rPr>
+          <w:sz w:val="24"/>
+          <w:szCs w:val="24"/>
+        </w:rPr>
+        <w:t xml:space="preserve"> is the word (command/function) which is used for displaying the entire stack (working memory) in Last-In-First-Out (LIFO) order.</w:t>
+      </w:r>
+    </w:p>
+    <w:p>
+      <w:pPr>
+        <w:jc w:val="both"/>
+        <w:rPr>
+          <w:sz w:val="24"/>
+          <w:szCs w:val="24"/>
+        </w:rPr>
+      </w:pPr>
+      <w:r>
+        <w:rPr>
+          <w:sz w:val="24"/>
+          <w:szCs w:val="24"/>
+        </w:rPr>
+        <w:t>To</w:t>
+      </w:r>
+      <w:r>
+        <w:rPr>
+          <w:sz w:val="24"/>
+          <w:szCs w:val="24"/>
+        </w:rPr>
+        <w:t xml:space="preserve"> display the last ele</w:t>
+      </w:r>
+      <w:r>
+        <w:rPr>
+          <w:sz w:val="24"/>
+          <w:szCs w:val="24"/>
+        </w:rPr>
+        <w:t xml:space="preserve">ment put in the stack, use </w:t>
+      </w:r>
+      <w:r>
+        <w:rPr>
+          <w:rFonts w:ascii="Consolas" w:hAnsi="Consolas"/>
+          <w:sz w:val="24"/>
+          <w:szCs w:val="24"/>
+          <w:shd w:val="clear" w:color="auto" w:fill="F2F2F2" w:themeFill="background1" w:themeFillShade="F2"/>
+        </w:rPr>
+        <w:t>PRINT</w:t>
+      </w:r>
+      <w:r>
+        <w:rPr>
+          <w:sz w:val="24"/>
+          <w:szCs w:val="24"/>
+        </w:rPr>
+        <w:t>:</w:t>
+      </w:r>
+    </w:p>
+    <w:p>
+      <w:pPr>
+        <w:shd w:val="clear" w:color="auto" w:fill="F2F2F2" w:themeFill="background1" w:themeFillShade="F2"/>
+        <w:spacing w:after="0"/>
+        <w:rPr>
+          <w:sz w:val="24"/>
+          <w:szCs w:val="24"/>
+        </w:rPr>
+      </w:pPr>
+      <w:r>
+        <w:rPr>
+          <w:sz w:val="24"/>
+          <w:szCs w:val="24"/>
+        </w:rPr>
+        <w:t>sxL&gt;</w:t>
+      </w:r>
+      <w:r>
+        <w:rPr>
+          <w:sz w:val="24"/>
+          <w:szCs w:val="24"/>
+        </w:rPr>
+        <w:t xml:space="preserve"> print</w:t>
+      </w:r>
+    </w:p>
+    <w:p>
+      <w:pPr>
+        <w:shd w:val="clear" w:color="auto" w:fill="F2F2F2" w:themeFill="background1" w:themeFillShade="F2"/>
+        <w:spacing w:after="0"/>
+        <w:rPr>
+          <w:sz w:val="24"/>
+          <w:szCs w:val="24"/>
+        </w:rPr>
+      </w:pPr>
+      <w:r>
+        <w:rPr>
+          <w:sz w:val="24"/>
+          <w:szCs w:val="24"/>
+        </w:rPr>
+        <w:t>11</w:t>
+      </w:r>
+      <w:r>
+        <w:rPr>
+          <w:sz w:val="24"/>
+          <w:szCs w:val="24"/>
+        </w:rPr>
+        <w:t>.5</w:t>
+      </w:r>
+    </w:p>
+    <w:p>
+      <w:pPr>
+        <w:shd w:val="clear" w:color="auto" w:fill="F2F2F2" w:themeFill="background1" w:themeFillShade="F2"/>
+        <w:spacing w:after="0"/>
+        <w:rPr>
+          <w:sz w:val="24"/>
+          <w:szCs w:val="24"/>
+        </w:rPr>
+      </w:pPr>
+      <w:r>
+        <w:rPr>
+          <w:sz w:val="24"/>
+          <w:szCs w:val="24"/>
+        </w:rPr>
+        <w:t>sxL&gt;</w:t>
+      </w:r>
+      <w:r>
+        <w:rPr>
+          <w:sz w:val="24"/>
+          <w:szCs w:val="24"/>
+        </w:rPr>
+        <w:t xml:space="preserve"> pstack</w:t>
+      </w:r>
+    </w:p>
+    <w:p>
+      <w:pPr>
+        <w:shd w:val="clear" w:color="auto" w:fill="F2F2F2" w:themeFill="background1" w:themeFillShade="F2"/>
+        <w:spacing w:after="0"/>
+        <w:rPr>
+          <w:sz w:val="24"/>
+          <w:szCs w:val="24"/>
+        </w:rPr>
+      </w:pPr>
+      <w:r>
+        <w:rPr>
+          <w:sz w:val="24"/>
+          <w:szCs w:val="24"/>
+        </w:rPr>
+        <w:t>10</w:t>
+      </w:r>
+    </w:p>
+    <w:p>
+      <w:bookmarkStart w:id="11" w:name="_GoBack"/>
       <w:bookmarkEnd w:id="11"/>
     </w:p>
-    <w:p>
-      <w:pPr>
-        <w:jc w:val="both"/>
-        <w:rPr>
-          <w:sz w:val="24"/>
-          <w:szCs w:val="24"/>
-        </w:rPr>
-      </w:pPr>
-      <w:r>
-        <w:rPr>
-          <w:sz w:val="24"/>
-          <w:szCs w:val="24"/>
-        </w:rPr>
-        <w:t>Keeping the above rules in mind, specifically</w:t>
-      </w:r>
-      <w:r>
-        <w:rPr>
-          <w:sz w:val="24"/>
-          <w:szCs w:val="24"/>
-        </w:rPr>
-        <w:t xml:space="preserve"> Rule 1, the following should put the integer 10 on the stack:</w:t>
-      </w:r>
-    </w:p>
-    <w:p>
-      <w:pPr>
-        <w:shd w:val="clear" w:color="auto" w:fill="F2F2F2" w:themeFill="background1" w:themeFillShade="F2"/>
-        <w:rPr>
-          <w:rFonts w:ascii="Consolas" w:hAnsi="Consolas"/>
-          <w:sz w:val="24"/>
-          <w:szCs w:val="24"/>
-        </w:rPr>
-      </w:pPr>
-      <w:r>
-        <w:rPr>
-          <w:rFonts w:ascii="Consolas" w:hAnsi="Consolas"/>
-          <w:sz w:val="24"/>
-          <w:szCs w:val="24"/>
-        </w:rPr>
-        <w:t>sxL&gt;</w:t>
-      </w:r>
-      <w:r>
-        <w:rPr>
-          <w:rFonts w:ascii="Consolas" w:hAnsi="Consolas"/>
-          <w:sz w:val="24"/>
-          <w:szCs w:val="24"/>
-        </w:rPr>
-        <w:t xml:space="preserve"> </w:t>
-      </w:r>
-      <w:r>
-        <w:rPr>
-          <w:rFonts w:ascii="Consolas" w:hAnsi="Consolas"/>
-          <w:sz w:val="24"/>
-          <w:szCs w:val="24"/>
-        </w:rPr>
-        <w:t>10</w:t>
-      </w:r>
-    </w:p>
-    <w:p>
-      <w:pPr>
-        <w:rPr>
-          <w:sz w:val="24"/>
-          <w:szCs w:val="24"/>
-        </w:rPr>
-      </w:pPr>
-      <w:r>
-        <w:rPr>
-          <w:sz w:val="24"/>
-          <w:szCs w:val="24"/>
-        </w:rPr>
-        <w:t xml:space="preserve">To verify, type </w:t>
-      </w:r>
-      <w:r>
-        <w:rPr>
-          <w:rFonts w:ascii="Consolas" w:hAnsi="Consolas"/>
-          <w:sz w:val="24"/>
-          <w:szCs w:val="24"/>
-          <w:shd w:val="clear" w:color="auto" w:fill="F2F2F2" w:themeFill="background1" w:themeFillShade="F2"/>
-        </w:rPr>
-        <w:t>PSTACK</w:t>
-      </w:r>
-      <w:r>
-        <w:rPr>
-          <w:sz w:val="24"/>
-          <w:szCs w:val="24"/>
-        </w:rPr>
-        <w:t xml:space="preserve"> and press enter:</w:t>
-      </w:r>
-    </w:p>
-    <w:p>
-      <w:pPr>
-        <w:shd w:val="clear" w:color="auto" w:fill="F2F2F2" w:themeFill="background1" w:themeFillShade="F2"/>
-        <w:spacing w:after="0"/>
-        <w:rPr>
-          <w:rFonts w:ascii="Consolas" w:hAnsi="Consolas"/>
-          <w:sz w:val="24"/>
-          <w:szCs w:val="24"/>
-        </w:rPr>
-      </w:pPr>
-      <w:r>
-        <w:rPr>
-          <w:rFonts w:ascii="Consolas" w:hAnsi="Consolas"/>
-          <w:sz w:val="24"/>
-          <w:szCs w:val="24"/>
-        </w:rPr>
-        <w:t>sxL&gt;</w:t>
-      </w:r>
-      <w:r>
-        <w:rPr>
-          <w:rFonts w:ascii="Consolas" w:hAnsi="Consolas"/>
-          <w:sz w:val="24"/>
-          <w:szCs w:val="24"/>
-        </w:rPr>
-        <w:t xml:space="preserve"> </w:t>
-      </w:r>
-      <w:r>
-        <w:rPr>
-          <w:rFonts w:ascii="Consolas" w:hAnsi="Consolas"/>
-          <w:sz w:val="24"/>
-          <w:szCs w:val="24"/>
-        </w:rPr>
-        <w:t>pstack</w:t>
-      </w:r>
-    </w:p>
-    <w:p>
-      <w:pPr>
-        <w:shd w:val="clear" w:color="auto" w:fill="F2F2F2" w:themeFill="background1" w:themeFillShade="F2"/>
-        <w:spacing w:after="0"/>
-        <w:rPr>
-          <w:rFonts w:ascii="Consolas" w:hAnsi="Consolas"/>
-          <w:sz w:val="24"/>
-          <w:szCs w:val="24"/>
-        </w:rPr>
-      </w:pPr>
-      <w:r>
-        <w:rPr>
-          <w:rFonts w:ascii="Consolas" w:hAnsi="Consolas"/>
-          <w:sz w:val="24"/>
-          <w:szCs w:val="24"/>
-        </w:rPr>
-        <w:t>10</w:t>
-      </w:r>
-    </w:p>
-    <w:p>
-      <w:pPr>
-        <w:rPr>
-          <w:sz w:val="24"/>
-          <w:szCs w:val="24"/>
-        </w:rPr>
-      </w:pPr>
-      <w:r>
-        <w:rPr>
-          <w:sz w:val="24"/>
-          <w:szCs w:val="24"/>
-        </w:rPr>
-        <w:t>Let’s try again:</w:t>
-      </w:r>
-    </w:p>
-    <w:p>
-      <w:pPr>
-        <w:shd w:val="clear" w:color="auto" w:fill="F2F2F2" w:themeFill="background1" w:themeFillShade="F2"/>
-        <w:spacing w:after="0"/>
-        <w:rPr>
-          <w:rFonts w:ascii="Consolas" w:hAnsi="Consolas"/>
-          <w:sz w:val="24"/>
-          <w:szCs w:val="24"/>
-        </w:rPr>
-      </w:pPr>
-      <w:r>
-        <w:rPr>
-          <w:rFonts w:ascii="Consolas" w:hAnsi="Consolas"/>
-          <w:sz w:val="24"/>
-          <w:szCs w:val="24"/>
-        </w:rPr>
-        <w:t>sxL&gt;</w:t>
-      </w:r>
-      <w:r>
-        <w:rPr>
-          <w:rFonts w:ascii="Consolas" w:hAnsi="Consolas"/>
-          <w:sz w:val="24"/>
-          <w:szCs w:val="24"/>
-        </w:rPr>
-        <w:t xml:space="preserve"> </w:t>
-      </w:r>
-      <w:r>
-        <w:rPr>
-          <w:rFonts w:ascii="Consolas" w:hAnsi="Consolas"/>
-          <w:sz w:val="24"/>
-          <w:szCs w:val="24"/>
-        </w:rPr>
-        <w:t>11</w:t>
-      </w:r>
-      <w:r>
-        <w:rPr>
-          <w:rFonts w:ascii="Consolas" w:hAnsi="Consolas"/>
-          <w:sz w:val="24"/>
-          <w:szCs w:val="24"/>
-        </w:rPr>
-        <w:t>.5</w:t>
-      </w:r>
-    </w:p>
-    <w:p>
-      <w:pPr>
-        <w:shd w:val="clear" w:color="auto" w:fill="F2F2F2" w:themeFill="background1" w:themeFillShade="F2"/>
-        <w:rPr>
-          <w:rFonts w:ascii="Consolas" w:hAnsi="Consolas"/>
-          <w:sz w:val="24"/>
-          <w:szCs w:val="24"/>
-        </w:rPr>
-      </w:pPr>
-      <w:r>
-        <w:rPr>
-          <w:rFonts w:ascii="Consolas" w:hAnsi="Consolas"/>
-          <w:sz w:val="24"/>
-          <w:szCs w:val="24"/>
-        </w:rPr>
-        <w:t>sxL&gt;</w:t>
-      </w:r>
-      <w:r>
-        <w:rPr>
-          <w:rFonts w:ascii="Consolas" w:hAnsi="Consolas"/>
-          <w:sz w:val="24"/>
-          <w:szCs w:val="24"/>
-        </w:rPr>
-        <w:t xml:space="preserve"> </w:t>
-      </w:r>
-      <w:r>
-        <w:rPr>
-          <w:rFonts w:ascii="Consolas" w:hAnsi="Consolas"/>
-          <w:sz w:val="24"/>
-          <w:szCs w:val="24"/>
-        </w:rPr>
-        <w:t>pstack</w:t>
-      </w:r>
-    </w:p>
-    <w:p>
-      <w:pPr>
-        <w:rPr>
-          <w:sz w:val="24"/>
-          <w:szCs w:val="24"/>
-        </w:rPr>
-      </w:pPr>
-      <w:r>
-        <w:rPr>
-          <w:sz w:val="24"/>
-          <w:szCs w:val="24"/>
-        </w:rPr>
-        <w:t xml:space="preserve">Surprise, </w:t>
-      </w:r>
-      <w:r>
-        <w:rPr>
-          <w:sz w:val="24"/>
-          <w:szCs w:val="24"/>
-        </w:rPr>
-        <w:t>the output will not be</w:t>
-      </w:r>
-      <w:r>
-        <w:rPr>
-          <w:sz w:val="24"/>
-          <w:szCs w:val="24"/>
-        </w:rPr>
-        <w:t xml:space="preserve"> just</w:t>
-      </w:r>
-      <w:r>
-        <w:rPr>
-          <w:sz w:val="24"/>
-          <w:szCs w:val="24"/>
-        </w:rPr>
-        <w:t xml:space="preserve"> </w:t>
-      </w:r>
-      <w:r>
-        <w:rPr>
-          <w:sz w:val="24"/>
-          <w:szCs w:val="24"/>
-          <w:shd w:val="clear" w:color="auto" w:fill="F2F2F2" w:themeFill="background1" w:themeFillShade="F2"/>
-        </w:rPr>
-        <w:t>11</w:t>
-      </w:r>
-      <w:r>
-        <w:rPr>
-          <w:sz w:val="24"/>
-          <w:szCs w:val="24"/>
-        </w:rPr>
-        <w:t xml:space="preserve"> but the following:</w:t>
-      </w:r>
-    </w:p>
-    <w:p>
-      <w:pPr>
-        <w:shd w:val="clear" w:color="auto" w:fill="F2F2F2" w:themeFill="background1" w:themeFillShade="F2"/>
-        <w:spacing w:after="0"/>
-        <w:rPr>
-          <w:rFonts w:ascii="Consolas" w:hAnsi="Consolas"/>
-          <w:sz w:val="24"/>
-          <w:szCs w:val="24"/>
-        </w:rPr>
-      </w:pPr>
-      <w:r>
-        <w:rPr>
-          <w:rFonts w:ascii="Consolas" w:hAnsi="Consolas"/>
-          <w:sz w:val="24"/>
-          <w:szCs w:val="24"/>
-        </w:rPr>
-        <w:t>11</w:t>
-      </w:r>
-      <w:r>
-        <w:rPr>
-          <w:rFonts w:ascii="Consolas" w:hAnsi="Consolas"/>
-          <w:sz w:val="24"/>
-          <w:szCs w:val="24"/>
-        </w:rPr>
-        <w:t>.5</w:t>
-      </w:r>
-    </w:p>
-    <w:p>
-      <w:pPr>
-        <w:shd w:val="clear" w:color="auto" w:fill="F2F2F2" w:themeFill="background1" w:themeFillShade="F2"/>
-        <w:rPr>
-          <w:rFonts w:ascii="Consolas" w:hAnsi="Consolas"/>
-          <w:sz w:val="24"/>
-          <w:szCs w:val="24"/>
-        </w:rPr>
-      </w:pPr>
-      <w:r>
-        <w:rPr>
-          <w:rFonts w:ascii="Consolas" w:hAnsi="Consolas"/>
-          <w:sz w:val="24"/>
-          <w:szCs w:val="24"/>
-        </w:rPr>
-        <w:t>10</w:t>
-      </w:r>
-    </w:p>
-    <w:p>
-      <w:pPr>
-        <w:jc w:val="both"/>
-        <w:rPr>
-          <w:sz w:val="24"/>
-          <w:szCs w:val="24"/>
-        </w:rPr>
-      </w:pPr>
-      <w:r>
-        <w:rPr>
-          <w:sz w:val="24"/>
-          <w:szCs w:val="24"/>
-          <w:shd w:val="clear" w:color="auto" w:fill="F2F2F2" w:themeFill="background1" w:themeFillShade="F2"/>
-        </w:rPr>
-        <w:t>PSTACK</w:t>
-      </w:r>
-      <w:r>
-        <w:rPr>
-          <w:sz w:val="24"/>
-          <w:szCs w:val="24"/>
-        </w:rPr>
-        <w:t xml:space="preserve"> is the word (command/function) which is used for displaying the entire stack (working memory) in Last-In-First-Out (LIFO) order.</w:t>
-      </w:r>
-    </w:p>
-    <w:p>
-      <w:pPr>
-        <w:jc w:val="both"/>
-        <w:rPr>
-          <w:sz w:val="24"/>
-          <w:szCs w:val="24"/>
-        </w:rPr>
-      </w:pPr>
-      <w:r>
-        <w:rPr>
-          <w:sz w:val="24"/>
-          <w:szCs w:val="24"/>
-        </w:rPr>
-        <w:t>To</w:t>
-      </w:r>
-      <w:r>
-        <w:rPr>
-          <w:sz w:val="24"/>
-          <w:szCs w:val="24"/>
-        </w:rPr>
-        <w:t xml:space="preserve"> display the last element put in the stack, use print:</w:t>
-      </w:r>
-    </w:p>
-    <w:p>
-      <w:pPr>
-        <w:shd w:val="clear" w:color="auto" w:fill="F2F2F2" w:themeFill="background1" w:themeFillShade="F2"/>
-        <w:spacing w:after="0"/>
-        <w:rPr>
-          <w:sz w:val="24"/>
-          <w:szCs w:val="24"/>
-        </w:rPr>
-      </w:pPr>
-      <w:r>
-        <w:rPr>
-          <w:sz w:val="24"/>
-          <w:szCs w:val="24"/>
-        </w:rPr>
-        <w:t>sxL&gt;</w:t>
-      </w:r>
-      <w:r>
-        <w:rPr>
-          <w:sz w:val="24"/>
-          <w:szCs w:val="24"/>
-        </w:rPr>
-        <w:t xml:space="preserve"> print</w:t>
-      </w:r>
-    </w:p>
-    <w:p>
-      <w:pPr>
-        <w:shd w:val="clear" w:color="auto" w:fill="F2F2F2" w:themeFill="background1" w:themeFillShade="F2"/>
-        <w:spacing w:after="0"/>
-        <w:rPr>
-          <w:sz w:val="24"/>
-          <w:szCs w:val="24"/>
-        </w:rPr>
-      </w:pPr>
-      <w:r>
-        <w:rPr>
-          <w:sz w:val="24"/>
-          <w:szCs w:val="24"/>
-        </w:rPr>
-        <w:t>11</w:t>
-      </w:r>
-      <w:r>
-        <w:rPr>
-          <w:sz w:val="24"/>
-          <w:szCs w:val="24"/>
-        </w:rPr>
-        <w:t>.5</w:t>
-      </w:r>
-    </w:p>
-    <w:p>
-      <w:pPr>
-        <w:shd w:val="clear" w:color="auto" w:fill="F2F2F2" w:themeFill="background1" w:themeFillShade="F2"/>
-        <w:spacing w:after="0"/>
-        <w:rPr>
-          <w:sz w:val="24"/>
-          <w:szCs w:val="24"/>
-        </w:rPr>
-      </w:pPr>
-      <w:r>
-        <w:rPr>
-          <w:sz w:val="24"/>
-          <w:szCs w:val="24"/>
-        </w:rPr>
-        <w:t>sxL&gt;</w:t>
-      </w:r>
-      <w:r>
-        <w:rPr>
-          <w:sz w:val="24"/>
-          <w:szCs w:val="24"/>
-        </w:rPr>
-        <w:t xml:space="preserve"> pstack</w:t>
-      </w:r>
-    </w:p>
-    <w:p>
-      <w:pPr>
-        <w:shd w:val="clear" w:color="auto" w:fill="F2F2F2" w:themeFill="background1" w:themeFillShade="F2"/>
-        <w:spacing w:after="0"/>
-        <w:rPr>
-          <w:sz w:val="24"/>
-          <w:szCs w:val="24"/>
-        </w:rPr>
-      </w:pPr>
-      <w:r>
-        <w:rPr>
-          <w:sz w:val="24"/>
-          <w:szCs w:val="24"/>
-        </w:rPr>
-        <w:t>10</w:t>
-      </w:r>
-    </w:p>
-    <w:p/>
     <w:p>
       <w:pPr>
         <w:rPr>
@@ -7079,13 +7600,13 @@
               <wp:anchor distT="45720" distB="45720" distL="114300" distR="114300" simplePos="0" relativeHeight="251662336" behindDoc="0" locked="0" layoutInCell="1" allowOverlap="1" wp14:anchorId="2E7B3B3D" wp14:editId="489C546C">
                 <wp:simplePos x="0" y="0"/>
                 <wp:positionH relativeFrom="margin">
-                  <wp:align>center</wp:align>
+                  <wp:posOffset>-41172</wp:posOffset>
                 </wp:positionH>
                 <wp:positionV relativeFrom="margin">
-                  <wp:align>bottom</wp:align>
+                  <wp:posOffset>7341235</wp:posOffset>
                 </wp:positionV>
-                <wp:extent cx="5964555" cy="594995"/>
-                <wp:effectExtent l="0" t="0" r="17145" b="14605"/>
+                <wp:extent cx="5741035" cy="594995"/>
+                <wp:effectExtent l="0" t="0" r="12065" b="14605"/>
                 <wp:wrapSquare wrapText="bothSides"/>
                 <wp:docPr id="217" name="Text Box 2"/>
                 <wp:cNvGraphicFramePr>
@@ -7100,7 +7621,7 @@
                       <wps:spPr bwMode="auto">
                         <a:xfrm>
                           <a:off x="0" y="0"/>
-                          <a:ext cx="5964555" cy="594995"/>
+                          <a:ext cx="5741035" cy="594995"/>
                         </a:xfrm>
                         <a:prstGeom prst="rect">
                           <a:avLst/>
@@ -7146,15 +7667,7 @@
                                 <w:sz w:val="24"/>
                                 <w:szCs w:val="24"/>
                               </w:rPr>
-                              <w:t xml:space="preserve">THE </w:t>
-                            </w:r>
-                            <w:r>
-                              <w:rPr>
-                                <w:color w:val="000000" w:themeColor="text1"/>
-                                <w:sz w:val="24"/>
-                                <w:szCs w:val="24"/>
-                              </w:rPr>
-                              <w:t>IMPORTANT-LOOKING NOTE:</w:t>
+                              <w:t>NOTE:</w:t>
                             </w:r>
                             <w:r>
                               <w:rPr>
@@ -7215,7 +7728,14 @@
                                 <w:sz w:val="24"/>
                                 <w:szCs w:val="24"/>
                               </w:rPr>
-                              <w:t>from the stack.</w:t>
+                              <w:t xml:space="preserve">from the </w:t>
+                            </w:r>
+                            <w:r>
+                              <w:rPr>
+                                <w:sz w:val="24"/>
+                                <w:szCs w:val="24"/>
+                              </w:rPr>
+                              <w:t>stack.</w:t>
                             </w:r>
                           </w:p>
                         </w:txbxContent>
@@ -7237,11 +7757,7 @@
           </mc:Choice>
           <mc:Fallback>
             <w:pict>
-              <v:shapetype w14:anchorId="2E7B3B3D" id="_x0000_t202" coordsize="21600,21600" o:spt="202" path="m,l,21600r21600,l21600,xe">
-                <v:stroke joinstyle="miter"/>
-                <v:path gradientshapeok="t" o:connecttype="rect"/>
-              </v:shapetype>
-              <v:shape id="_x0000_s1031" type="#_x0000_t202" style="position:absolute;margin-left:0;margin-top:0;width:469.65pt;height:46.85pt;z-index:251662336;visibility:visible;mso-wrap-style:square;mso-width-percent:0;mso-height-percent:0;mso-wrap-distance-left:9pt;mso-wrap-distance-top:3.6pt;mso-wrap-distance-right:9pt;mso-wrap-distance-bottom:3.6pt;mso-position-horizontal:center;mso-position-horizontal-relative:margin;mso-position-vertical:bottom;mso-position-vertical-relative:margin;mso-width-percent:0;mso-height-percent:0;mso-width-relative:margin;mso-height-relative:margin;v-text-anchor:bottom" o:gfxdata="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" fillcolor="#f8ebd1 [670]" strokecolor="black [3200]" strokeweight="2pt">
+              <v:shape w14:anchorId="2E7B3B3D" id="_x0000_s1031" type="#_x0000_t202" style="position:absolute;margin-left:-3.25pt;margin-top:578.05pt;width:452.05pt;height:46.85pt;z-index:251662336;visibility:visible;mso-wrap-style:square;mso-width-percent:0;mso-height-percent:0;mso-wrap-distance-left:9pt;mso-wrap-distance-top:3.6pt;mso-wrap-distance-right:9pt;mso-wrap-distance-bottom:3.6pt;mso-position-horizontal:absolute;mso-position-horizontal-relative:margin;mso-position-vertical:absolute;mso-position-vertical-relative:margin;mso-width-percent:0;mso-height-percent:0;mso-width-relative:margin;mso-height-relative:margin;v-text-anchor:bottom" o:gfxdata="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" fillcolor="#f8ebd1 [670]" strokecolor="black [3200]" strokeweight="2pt">
                 <v:textbox>
                   <w:txbxContent>
                     <w:p>
@@ -7258,15 +7774,7 @@
                           <w:sz w:val="24"/>
                           <w:szCs w:val="24"/>
                         </w:rPr>
-                        <w:t xml:space="preserve">THE </w:t>
-                      </w:r>
-                      <w:r>
-                        <w:rPr>
-                          <w:color w:val="000000" w:themeColor="text1"/>
-                          <w:sz w:val="24"/>
-                          <w:szCs w:val="24"/>
-                        </w:rPr>
-                        <w:t>IMPORTANT-LOOKING NOTE:</w:t>
+                        <w:t>NOTE:</w:t>
                       </w:r>
                       <w:r>
                         <w:rPr>
@@ -7327,7 +7835,14 @@
                           <w:sz w:val="24"/>
                           <w:szCs w:val="24"/>
                         </w:rPr>
-                        <w:t>from the stack.</w:t>
+                        <w:t xml:space="preserve">from the </w:t>
+                      </w:r>
+                      <w:r>
+                        <w:rPr>
+                          <w:sz w:val="24"/>
+                          <w:szCs w:val="24"/>
+                        </w:rPr>
+                        <w:t>stack.</w:t>
                       </w:r>
                     </w:p>
                   </w:txbxContent>
@@ -7774,7 +8289,7 @@
           <w:szCs w:val="24"/>
         </w:rPr>
       </w:pPr>
-      <w:bookmarkStart w:id="12" w:name="_Toc482970504"/>
+      <w:bookmarkStart w:id="12" w:name="_Toc484791488"/>
       <w:r>
         <w:rPr>
           <w:sz w:val="32"/>
@@ -8309,7 +8824,7 @@
           <w:szCs w:val="24"/>
         </w:rPr>
       </w:pPr>
-      <w:bookmarkStart w:id="13" w:name="_Toc482970505"/>
+      <w:bookmarkStart w:id="13" w:name="_Toc484791489"/>
       <w:r>
         <w:rPr>
           <w:sz w:val="32"/>
@@ -9033,7 +9548,6 @@
         <w:br w:type="page"/>
       </w:r>
     </w:p>
-    <w:bookmarkStart w:id="14" w:name="_Toc482970506"/>
     <w:p>
       <w:pPr>
         <w:pStyle w:val="Heading3"/>
@@ -9042,6 +9556,7 @@
           <w:szCs w:val="26"/>
         </w:rPr>
       </w:pPr>
+      <w:bookmarkStart w:id="14" w:name="_Toc484791490"/>
       <w:r>
         <w:rPr>
           <w:noProof/>
@@ -9118,14 +9633,7 @@
                                 <w:sz w:val="24"/>
                                 <w:szCs w:val="24"/>
                               </w:rPr>
-                              <w:t xml:space="preserve">NOTE </w:t>
-                            </w:r>
-                            <w:r>
-                              <w:rPr>
-                                <w:sz w:val="24"/>
-                                <w:szCs w:val="24"/>
-                              </w:rPr>
-                              <w:t xml:space="preserve">about </w:t>
+                              <w:t xml:space="preserve">NOTE about </w:t>
                             </w:r>
                             <w:r>
                               <w:rPr>
@@ -9247,14 +9755,7 @@
                           <w:sz w:val="24"/>
                           <w:szCs w:val="24"/>
                         </w:rPr>
-                        <w:t xml:space="preserve">NOTE </w:t>
-                      </w:r>
-                      <w:r>
-                        <w:rPr>
-                          <w:sz w:val="24"/>
-                          <w:szCs w:val="24"/>
-                        </w:rPr>
-                        <w:t xml:space="preserve">about </w:t>
+                        <w:t xml:space="preserve">NOTE about </w:t>
                       </w:r>
                       <w:r>
                         <w:rPr>
@@ -10249,7 +10750,7 @@
           <w:szCs w:val="24"/>
         </w:rPr>
       </w:pPr>
-      <w:bookmarkStart w:id="15" w:name="_Toc482970507"/>
+      <w:bookmarkStart w:id="15" w:name="_Toc484791491"/>
       <w:r>
         <w:rPr>
           <w:sz w:val="32"/>
@@ -10381,7 +10882,7 @@
           <w:szCs w:val="26"/>
         </w:rPr>
       </w:pPr>
-      <w:bookmarkStart w:id="16" w:name="_Toc482970508"/>
+      <w:bookmarkStart w:id="16" w:name="_Toc484791492"/>
       <w:r>
         <w:rPr>
           <w:sz w:val="28"/>
@@ -10530,7 +11031,7 @@
           <w:szCs w:val="26"/>
         </w:rPr>
       </w:pPr>
-      <w:bookmarkStart w:id="17" w:name="_Toc482970509"/>
+      <w:bookmarkStart w:id="17" w:name="_Toc484791493"/>
       <w:r>
         <w:rPr>
           <w:sz w:val="28"/>
@@ -10733,7 +11234,7 @@
           <w:szCs w:val="26"/>
         </w:rPr>
       </w:pPr>
-      <w:bookmarkStart w:id="18" w:name="_Toc482970510"/>
+      <w:bookmarkStart w:id="18" w:name="_Toc484791494"/>
       <w:r>
         <w:rPr>
           <w:sz w:val="28"/>
@@ -10900,7 +11401,7 @@
           <w:szCs w:val="26"/>
         </w:rPr>
       </w:pPr>
-      <w:bookmarkStart w:id="19" w:name="_Toc482970511"/>
+      <w:bookmarkStart w:id="19" w:name="_Toc484791495"/>
       <w:r>
         <w:rPr>
           <w:sz w:val="28"/>
@@ -11066,7 +11567,7 @@
           <w:szCs w:val="26"/>
         </w:rPr>
       </w:pPr>
-      <w:bookmarkStart w:id="20" w:name="_Toc482970512"/>
+      <w:bookmarkStart w:id="20" w:name="_Toc484791496"/>
       <w:r>
         <w:rPr>
           <w:sz w:val="28"/>
@@ -11251,7 +11752,7 @@
           <w:szCs w:val="24"/>
         </w:rPr>
       </w:pPr>
-      <w:bookmarkStart w:id="21" w:name="_Toc482970513"/>
+      <w:bookmarkStart w:id="21" w:name="_Toc484791497"/>
       <w:r>
         <w:rPr>
           <w:sz w:val="32"/>
@@ -11366,7 +11867,7 @@
           <w:szCs w:val="24"/>
         </w:rPr>
       </w:pPr>
-      <w:bookmarkStart w:id="22" w:name="_Toc482970514"/>
+      <w:bookmarkStart w:id="22" w:name="_Toc484791498"/>
       <w:r>
         <w:rPr>
           <w:sz w:val="32"/>
@@ -11508,7 +12009,7 @@
           <w:szCs w:val="26"/>
         </w:rPr>
       </w:pPr>
-      <w:bookmarkStart w:id="23" w:name="_Toc482970515"/>
+      <w:bookmarkStart w:id="23" w:name="_Toc484791499"/>
       <w:r>
         <w:rPr>
           <w:sz w:val="28"/>
@@ -11644,7 +12145,7 @@
           </mc:Choice>
           <mc:Fallback>
             <w:pict>
-              <v:shape w14:anchorId="28D26005" id="_x0000_s1034" type="#_x0000_t202" style="position:absolute;margin-left:0;margin-top:579pt;width:451.5pt;height:24.75pt;z-index:251679744;visibility:visible;mso-wrap-style:square;mso-width-percent:0;mso-height-percent:0;mso-wrap-distance-left:9pt;mso-wrap-distance-top:3.6pt;mso-wrap-distance-right:9pt;mso-wrap-distance-bottom:3.6pt;mso-position-horizontal:absolute;mso-position-horizontal-relative:margin;mso-position-vertical:absolute;mso-position-vertical-relative:margin;mso-width-percent:0;mso-height-percent:0;mso-width-relative:margin;mso-height-relative:margin;v-text-anchor:top" o:gfxdata="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" fillcolor="#f2f2f2 [3052]" strokecolor="#d8d8d8 [2732]">
+              <v:shape w14:anchorId="28D26005" id="_x0000_s1034" type="#_x0000_t202" style="position:absolute;left:0;text-align:left;margin-left:0;margin-top:579pt;width:451.5pt;height:24.75pt;z-index:251679744;visibility:visible;mso-wrap-style:square;mso-width-percent:0;mso-height-percent:0;mso-wrap-distance-left:9pt;mso-wrap-distance-top:3.6pt;mso-wrap-distance-right:9pt;mso-wrap-distance-bottom:3.6pt;mso-position-horizontal:absolute;mso-position-horizontal-relative:margin;mso-position-vertical:absolute;mso-position-vertical-relative:margin;mso-width-percent:0;mso-height-percent:0;mso-width-relative:margin;mso-height-relative:margin;v-text-anchor:top" o:gfxdata="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" fillcolor="#f2f2f2 [3052]" strokecolor="#d8d8d8 [2732]">
                 <v:stroke dashstyle="longDashDotDot"/>
                 <v:textbox>
                   <w:txbxContent>
@@ -11768,7 +12269,7 @@
           <w:szCs w:val="26"/>
         </w:rPr>
       </w:pPr>
-      <w:bookmarkStart w:id="24" w:name="_Toc482970516"/>
+      <w:bookmarkStart w:id="24" w:name="_Toc484791500"/>
       <w:r>
         <w:rPr>
           <w:sz w:val="28"/>
@@ -11822,7 +12323,7 @@
           <w:szCs w:val="26"/>
         </w:rPr>
       </w:pPr>
-      <w:bookmarkStart w:id="25" w:name="_Toc482970517"/>
+      <w:bookmarkStart w:id="25" w:name="_Toc484791501"/>
       <w:r>
         <w:rPr>
           <w:sz w:val="28"/>
@@ -11861,7 +12362,21 @@
           <w:sz w:val="24"/>
           <w:szCs w:val="24"/>
         </w:rPr>
-        <w:t>Indexing of lists start from 0, like most other programming language. Thus the first element is at index 0 and the last element at index (length of list – 1).</w:t>
+        <w:t xml:space="preserve">Indexing of lists start from 0, like most other programming language. </w:t>
+      </w:r>
+      <w:r>
+        <w:rPr>
+          <w:sz w:val="24"/>
+          <w:szCs w:val="24"/>
+        </w:rPr>
+        <w:t>Thus,</w:t>
+      </w:r>
+      <w:r>
+        <w:rPr>
+          <w:sz w:val="24"/>
+          <w:szCs w:val="24"/>
+        </w:rPr>
+        <w:t xml:space="preserve"> the first element is at index 0 and the last element at index (length of list – 1).</w:t>
       </w:r>
     </w:p>
     <w:p>
@@ -12210,7 +12725,7 @@
           <w:szCs w:val="26"/>
         </w:rPr>
       </w:pPr>
-      <w:bookmarkStart w:id="26" w:name="_Toc482970518"/>
+      <w:bookmarkStart w:id="26" w:name="_Toc484791502"/>
       <w:r>
         <w:rPr>
           <w:sz w:val="28"/>
@@ -12501,7 +13016,7 @@
           <w:szCs w:val="24"/>
         </w:rPr>
       </w:pPr>
-      <w:bookmarkStart w:id="27" w:name="_Toc482970519"/>
+      <w:bookmarkStart w:id="27" w:name="_Toc484791503"/>
       <w:r>
         <w:rPr>
           <w:sz w:val="32"/>
@@ -12615,7 +13130,7 @@
           <w:szCs w:val="26"/>
         </w:rPr>
       </w:pPr>
-      <w:bookmarkStart w:id="28" w:name="_Toc482970520"/>
+      <w:bookmarkStart w:id="28" w:name="_Toc484791504"/>
       <w:r>
         <w:rPr>
           <w:sz w:val="28"/>
@@ -12637,8 +13152,915 @@
           <w:sz w:val="24"/>
           <w:szCs w:val="24"/>
         </w:rPr>
-        <w:t>It executes a list at 2oS if ToS is TRUE.</w:t>
-      </w:r>
+        <w:t>It executes the list at ToS if 2</w:t>
+      </w:r>
+      <w:r>
+        <w:rPr>
+          <w:sz w:val="24"/>
+          <w:szCs w:val="24"/>
+        </w:rPr>
+        <w:t xml:space="preserve">oS is </w:t>
+      </w:r>
+      <w:r>
+        <w:rPr>
+          <w:rFonts w:ascii="Consolas" w:hAnsi="Consolas"/>
+          <w:sz w:val="24"/>
+          <w:szCs w:val="24"/>
+          <w:shd w:val="clear" w:color="auto" w:fill="F2F2F2" w:themeFill="background1" w:themeFillShade="F2"/>
+        </w:rPr>
+        <w:t>TRUE</w:t>
+      </w:r>
+      <w:r>
+        <w:rPr>
+          <w:sz w:val="24"/>
+          <w:szCs w:val="24"/>
+        </w:rPr>
+        <w:t>.</w:t>
+      </w:r>
+    </w:p>
+    <w:p>
+      <w:pPr>
+        <w:shd w:val="clear" w:color="auto" w:fill="F2F2F2" w:themeFill="background1" w:themeFillShade="F2"/>
+        <w:spacing w:after="0"/>
+        <w:rPr>
+          <w:rFonts w:ascii="Consolas" w:hAnsi="Consolas"/>
+          <w:sz w:val="24"/>
+          <w:szCs w:val="24"/>
+        </w:rPr>
+      </w:pPr>
+      <w:r>
+        <w:rPr>
+          <w:rFonts w:ascii="Consolas" w:hAnsi="Consolas"/>
+          <w:sz w:val="24"/>
+          <w:szCs w:val="24"/>
+        </w:rPr>
+        <w:t>sxL&gt; 2 3 &lt; [ "2 is less than 3" print ] iftrue</w:t>
+      </w:r>
+    </w:p>
+    <w:p>
+      <w:pPr>
+        <w:shd w:val="clear" w:color="auto" w:fill="F2F2F2" w:themeFill="background1" w:themeFillShade="F2"/>
+        <w:rPr>
+          <w:rFonts w:ascii="Consolas" w:hAnsi="Consolas"/>
+          <w:sz w:val="24"/>
+          <w:szCs w:val="24"/>
+        </w:rPr>
+      </w:pPr>
+      <w:r>
+        <w:rPr>
+          <w:rFonts w:ascii="Consolas" w:hAnsi="Consolas"/>
+          <w:sz w:val="24"/>
+          <w:szCs w:val="24"/>
+        </w:rPr>
+        <w:t>2 is less than 3</w:t>
+      </w:r>
+    </w:p>
+    <w:p>
+      <w:pPr>
+        <w:pStyle w:val="Heading3"/>
+        <w:rPr>
+          <w:sz w:val="28"/>
+          <w:szCs w:val="26"/>
+        </w:rPr>
+      </w:pPr>
+      <w:bookmarkStart w:id="29" w:name="_Toc484791505"/>
+      <w:r>
+        <w:rPr>
+          <w:sz w:val="28"/>
+          <w:szCs w:val="26"/>
+        </w:rPr>
+        <w:t>IFFALSE</w:t>
+      </w:r>
+      <w:bookmarkEnd w:id="29"/>
+    </w:p>
+    <w:p>
+      <w:pPr>
+        <w:rPr>
+          <w:sz w:val="24"/>
+          <w:szCs w:val="24"/>
+        </w:rPr>
+      </w:pPr>
+      <w:r>
+        <w:rPr>
+          <w:sz w:val="24"/>
+          <w:szCs w:val="24"/>
+        </w:rPr>
+        <w:t xml:space="preserve">It executes the list at ToS if 2oS is </w:t>
+      </w:r>
+      <w:r>
+        <w:rPr>
+          <w:rFonts w:ascii="Consolas" w:hAnsi="Consolas"/>
+          <w:sz w:val="24"/>
+          <w:szCs w:val="24"/>
+          <w:shd w:val="clear" w:color="auto" w:fill="F2F2F2" w:themeFill="background1" w:themeFillShade="F2"/>
+        </w:rPr>
+        <w:t>FALSE</w:t>
+      </w:r>
+      <w:r>
+        <w:rPr>
+          <w:sz w:val="24"/>
+          <w:szCs w:val="24"/>
+        </w:rPr>
+        <w:t>.</w:t>
+      </w:r>
+    </w:p>
+    <w:p>
+      <w:pPr>
+        <w:shd w:val="clear" w:color="auto" w:fill="F2F2F2" w:themeFill="background1" w:themeFillShade="F2"/>
+        <w:spacing w:after="0"/>
+        <w:rPr>
+          <w:rFonts w:ascii="Consolas" w:hAnsi="Consolas"/>
+          <w:sz w:val="24"/>
+          <w:szCs w:val="24"/>
+        </w:rPr>
+      </w:pPr>
+      <w:r>
+        <w:rPr>
+          <w:rFonts w:ascii="Consolas" w:hAnsi="Consolas"/>
+          <w:sz w:val="24"/>
+          <w:szCs w:val="24"/>
+        </w:rPr>
+        <w:t>sxL&gt; 2 3 &gt; [ "2</w:t>
+      </w:r>
+      <w:r>
+        <w:rPr>
+          <w:rFonts w:ascii="Consolas" w:hAnsi="Consolas"/>
+          <w:sz w:val="24"/>
+          <w:szCs w:val="24"/>
+        </w:rPr>
+        <w:t xml:space="preserve"> is </w:t>
+      </w:r>
+      <w:r>
+        <w:rPr>
+          <w:rFonts w:ascii="Consolas" w:hAnsi="Consolas"/>
+          <w:sz w:val="24"/>
+          <w:szCs w:val="24"/>
+        </w:rPr>
+        <w:t xml:space="preserve">not </w:t>
+      </w:r>
+      <w:r>
+        <w:rPr>
+          <w:rFonts w:ascii="Consolas" w:hAnsi="Consolas"/>
+          <w:sz w:val="24"/>
+          <w:szCs w:val="24"/>
+        </w:rPr>
+        <w:t>greater</w:t>
+      </w:r>
+      <w:r>
+        <w:rPr>
+          <w:rFonts w:ascii="Consolas" w:hAnsi="Consolas"/>
+          <w:sz w:val="24"/>
+          <w:szCs w:val="24"/>
+        </w:rPr>
+        <w:t xml:space="preserve"> than 3" print ] if</w:t>
+      </w:r>
+      <w:r>
+        <w:rPr>
+          <w:rFonts w:ascii="Consolas" w:hAnsi="Consolas"/>
+          <w:sz w:val="24"/>
+          <w:szCs w:val="24"/>
+        </w:rPr>
+        <w:t>false</w:t>
+      </w:r>
+    </w:p>
+    <w:p>
+      <w:pPr>
+        <w:shd w:val="clear" w:color="auto" w:fill="F2F2F2" w:themeFill="background1" w:themeFillShade="F2"/>
+        <w:rPr>
+          <w:rFonts w:ascii="Consolas" w:hAnsi="Consolas"/>
+          <w:sz w:val="24"/>
+          <w:szCs w:val="24"/>
+        </w:rPr>
+      </w:pPr>
+      <w:r>
+        <w:rPr>
+          <w:rFonts w:ascii="Consolas" w:hAnsi="Consolas"/>
+          <w:sz w:val="24"/>
+          <w:szCs w:val="24"/>
+        </w:rPr>
+        <w:t xml:space="preserve">2 is </w:t>
+      </w:r>
+      <w:r>
+        <w:rPr>
+          <w:rFonts w:ascii="Consolas" w:hAnsi="Consolas"/>
+          <w:sz w:val="24"/>
+          <w:szCs w:val="24"/>
+        </w:rPr>
+        <w:t xml:space="preserve">not </w:t>
+      </w:r>
+      <w:r>
+        <w:rPr>
+          <w:rFonts w:ascii="Consolas" w:hAnsi="Consolas"/>
+          <w:sz w:val="24"/>
+          <w:szCs w:val="24"/>
+        </w:rPr>
+        <w:t>greater</w:t>
+      </w:r>
+      <w:r>
+        <w:rPr>
+          <w:rFonts w:ascii="Consolas" w:hAnsi="Consolas"/>
+          <w:sz w:val="24"/>
+          <w:szCs w:val="24"/>
+        </w:rPr>
+        <w:t xml:space="preserve"> than 3</w:t>
+      </w:r>
+    </w:p>
+    <w:p>
+      <w:pPr>
+        <w:pStyle w:val="Heading3"/>
+        <w:rPr>
+          <w:sz w:val="28"/>
+          <w:szCs w:val="26"/>
+        </w:rPr>
+      </w:pPr>
+      <w:bookmarkStart w:id="30" w:name="_Toc484791506"/>
+      <w:r>
+        <w:rPr>
+          <w:sz w:val="28"/>
+          <w:szCs w:val="26"/>
+        </w:rPr>
+        <w:t>IFELSE</w:t>
+      </w:r>
+      <w:bookmarkEnd w:id="30"/>
+    </w:p>
+    <w:p>
+      <w:pPr>
+        <w:rPr>
+          <w:sz w:val="24"/>
+          <w:szCs w:val="24"/>
+        </w:rPr>
+      </w:pPr>
+      <w:r>
+        <w:rPr>
+          <w:sz w:val="24"/>
+          <w:szCs w:val="24"/>
+        </w:rPr>
+        <w:t xml:space="preserve">It executes the list at 2oS if 3oS is </w:t>
+      </w:r>
+      <w:r>
+        <w:rPr>
+          <w:rFonts w:ascii="Consolas" w:hAnsi="Consolas"/>
+          <w:sz w:val="24"/>
+          <w:szCs w:val="24"/>
+          <w:shd w:val="clear" w:color="auto" w:fill="F2F2F2" w:themeFill="background1" w:themeFillShade="F2"/>
+        </w:rPr>
+        <w:t>TRUE</w:t>
+      </w:r>
+      <w:r>
+        <w:rPr>
+          <w:sz w:val="24"/>
+          <w:szCs w:val="24"/>
+        </w:rPr>
+        <w:t>, else executes ToS.</w:t>
+      </w:r>
+    </w:p>
+    <w:p>
+      <w:pPr>
+        <w:shd w:val="clear" w:color="auto" w:fill="F2F2F2" w:themeFill="background1" w:themeFillShade="F2"/>
+        <w:spacing w:after="0"/>
+        <w:rPr>
+          <w:rFonts w:ascii="Consolas" w:hAnsi="Consolas"/>
+          <w:sz w:val="24"/>
+          <w:szCs w:val="24"/>
+        </w:rPr>
+      </w:pPr>
+      <w:r>
+        <w:rPr>
+          <w:rFonts w:ascii="Consolas" w:hAnsi="Consolas"/>
+          <w:sz w:val="24"/>
+          <w:szCs w:val="24"/>
+        </w:rPr>
+        <w:t>sxL&gt; 2 3 &lt; [ "2 is less than 3" print ] [ "2 is greater than 3"</w:t>
+      </w:r>
+    </w:p>
+    <w:p>
+      <w:pPr>
+        <w:shd w:val="clear" w:color="auto" w:fill="F2F2F2" w:themeFill="background1" w:themeFillShade="F2"/>
+        <w:spacing w:before="0" w:after="0"/>
+        <w:rPr>
+          <w:rFonts w:ascii="Consolas" w:hAnsi="Consolas"/>
+          <w:sz w:val="24"/>
+          <w:szCs w:val="24"/>
+        </w:rPr>
+      </w:pPr>
+      <w:r>
+        <w:rPr>
+          <w:rFonts w:ascii="Consolas" w:hAnsi="Consolas"/>
+          <w:sz w:val="24"/>
+          <w:szCs w:val="24"/>
+        </w:rPr>
+        <w:t xml:space="preserve">    ...&gt; print ] ifelse</w:t>
+      </w:r>
+    </w:p>
+    <w:p>
+      <w:pPr>
+        <w:shd w:val="clear" w:color="auto" w:fill="F2F2F2" w:themeFill="background1" w:themeFillShade="F2"/>
+        <w:rPr>
+          <w:rFonts w:ascii="Consolas" w:hAnsi="Consolas"/>
+          <w:sz w:val="24"/>
+          <w:szCs w:val="24"/>
+        </w:rPr>
+      </w:pPr>
+      <w:r>
+        <w:rPr>
+          <w:rFonts w:ascii="Consolas" w:hAnsi="Consolas"/>
+          <w:sz w:val="24"/>
+          <w:szCs w:val="24"/>
+        </w:rPr>
+        <w:t>2 is less than 3</w:t>
+      </w:r>
+    </w:p>
+    <w:p>
+      <w:pPr>
+        <w:shd w:val="clear" w:color="auto" w:fill="F2F2F2" w:themeFill="background1" w:themeFillShade="F2"/>
+        <w:spacing w:after="0"/>
+        <w:rPr>
+          <w:rFonts w:ascii="Consolas" w:hAnsi="Consolas"/>
+          <w:sz w:val="24"/>
+          <w:szCs w:val="24"/>
+        </w:rPr>
+      </w:pPr>
+      <w:r>
+        <w:rPr>
+          <w:rFonts w:ascii="Consolas" w:hAnsi="Consolas"/>
+          <w:sz w:val="24"/>
+          <w:szCs w:val="24"/>
+        </w:rPr>
+        <w:t>sxL&gt; 3 2 &lt; [ "3 is less than 2" print ] [ "3 is greater than 2"</w:t>
+      </w:r>
+    </w:p>
+    <w:p>
+      <w:pPr>
+        <w:shd w:val="clear" w:color="auto" w:fill="F2F2F2" w:themeFill="background1" w:themeFillShade="F2"/>
+        <w:spacing w:before="0" w:after="0"/>
+        <w:rPr>
+          <w:rFonts w:ascii="Consolas" w:hAnsi="Consolas"/>
+          <w:sz w:val="24"/>
+          <w:szCs w:val="24"/>
+        </w:rPr>
+      </w:pPr>
+      <w:r>
+        <w:rPr>
+          <w:rFonts w:ascii="Consolas" w:hAnsi="Consolas"/>
+          <w:sz w:val="24"/>
+          <w:szCs w:val="24"/>
+        </w:rPr>
+        <w:t xml:space="preserve">    ...&gt; print ] ifelse</w:t>
+      </w:r>
+    </w:p>
+    <w:p>
+      <w:pPr>
+        <w:shd w:val="clear" w:color="auto" w:fill="F2F2F2" w:themeFill="background1" w:themeFillShade="F2"/>
+        <w:rPr>
+          <w:rFonts w:ascii="Consolas" w:hAnsi="Consolas"/>
+          <w:sz w:val="24"/>
+          <w:szCs w:val="24"/>
+        </w:rPr>
+      </w:pPr>
+      <w:r>
+        <w:rPr>
+          <w:rFonts w:ascii="Consolas" w:hAnsi="Consolas"/>
+          <w:sz w:val="24"/>
+          <w:szCs w:val="24"/>
+        </w:rPr>
+        <w:t>3 is greater than 2</w:t>
+      </w:r>
+    </w:p>
+    <w:p>
+      <w:pPr>
+        <w:rPr>
+          <w:sz w:val="24"/>
+          <w:szCs w:val="24"/>
+        </w:rPr>
+      </w:pPr>
+      <w:r>
+        <w:rPr>
+          <w:sz w:val="24"/>
+          <w:szCs w:val="24"/>
+        </w:rPr>
+        <w:br w:type="page"/>
+      </w:r>
+    </w:p>
+    <w:p>
+      <w:pPr>
+        <w:pStyle w:val="Heading2"/>
+        <w:rPr>
+          <w:sz w:val="32"/>
+          <w:szCs w:val="24"/>
+        </w:rPr>
+      </w:pPr>
+      <w:bookmarkStart w:id="31" w:name="_Toc484791507"/>
+      <w:r>
+        <w:rPr>
+          <w:sz w:val="32"/>
+          <w:szCs w:val="24"/>
+        </w:rPr>
+        <w:t>Looping Techniques</w:t>
+      </w:r>
+      <w:bookmarkEnd w:id="31"/>
+    </w:p>
+    <w:p>
+      <w:pPr>
+        <w:jc w:val="both"/>
+        <w:rPr>
+          <w:sz w:val="24"/>
+          <w:szCs w:val="24"/>
+        </w:rPr>
+      </w:pPr>
+      <w:r>
+        <w:rPr>
+          <w:sz w:val="24"/>
+          <w:szCs w:val="24"/>
+        </w:rPr>
+        <w:t>Quite often, a section of code needs to be executed repeatedly. struixLang includes 3 looping structures which helps execute a particular list multiple times:</w:t>
+      </w:r>
+    </w:p>
+    <w:p>
+      <w:pPr>
+        <w:pStyle w:val="ListParagraph"/>
+        <w:numPr>
+          <w:ilvl w:val="0"/>
+          <w:numId w:val="42"/>
+        </w:numPr>
+        <w:rPr>
+          <w:rFonts w:ascii="Consolas" w:hAnsi="Consolas"/>
+          <w:sz w:val="24"/>
+          <w:szCs w:val="24"/>
+        </w:rPr>
+      </w:pPr>
+      <w:r>
+        <w:rPr>
+          <w:rFonts w:ascii="Consolas" w:hAnsi="Consolas"/>
+          <w:sz w:val="24"/>
+          <w:szCs w:val="24"/>
+        </w:rPr>
+        <w:t>TIMES</w:t>
+      </w:r>
+    </w:p>
+    <w:p>
+      <w:pPr>
+        <w:pStyle w:val="ListParagraph"/>
+        <w:numPr>
+          <w:ilvl w:val="0"/>
+          <w:numId w:val="42"/>
+        </w:numPr>
+        <w:rPr>
+          <w:rFonts w:ascii="Consolas" w:hAnsi="Consolas"/>
+          <w:sz w:val="24"/>
+          <w:szCs w:val="24"/>
+        </w:rPr>
+      </w:pPr>
+      <w:r>
+        <w:rPr>
+          <w:rFonts w:ascii="Consolas" w:hAnsi="Consolas"/>
+          <w:sz w:val="24"/>
+          <w:szCs w:val="24"/>
+        </w:rPr>
+        <w:t>WHILE</w:t>
+      </w:r>
+    </w:p>
+    <w:p>
+      <w:pPr>
+        <w:pStyle w:val="ListParagraph"/>
+        <w:numPr>
+          <w:ilvl w:val="0"/>
+          <w:numId w:val="42"/>
+        </w:numPr>
+        <w:rPr>
+          <w:rFonts w:ascii="Consolas" w:hAnsi="Consolas"/>
+          <w:sz w:val="24"/>
+          <w:szCs w:val="24"/>
+        </w:rPr>
+      </w:pPr>
+      <w:r>
+        <w:rPr>
+          <w:rFonts w:ascii="Consolas" w:hAnsi="Consolas"/>
+          <w:sz w:val="24"/>
+          <w:szCs w:val="24"/>
+        </w:rPr>
+        <w:t>DOWHILE</w:t>
+      </w:r>
+    </w:p>
+    <w:p>
+      <w:pPr>
+        <w:pStyle w:val="Heading3"/>
+        <w:rPr>
+          <w:sz w:val="28"/>
+          <w:szCs w:val="26"/>
+        </w:rPr>
+      </w:pPr>
+      <w:bookmarkStart w:id="32" w:name="_Toc484791508"/>
+      <w:r>
+        <w:rPr>
+          <w:sz w:val="28"/>
+          <w:szCs w:val="26"/>
+        </w:rPr>
+        <w:t>TIMES</w:t>
+      </w:r>
+      <w:bookmarkEnd w:id="32"/>
+    </w:p>
+    <w:p>
+      <w:pPr>
+        <w:rPr>
+          <w:sz w:val="24"/>
+          <w:szCs w:val="24"/>
+        </w:rPr>
+      </w:pPr>
+      <w:r>
+        <w:rPr>
+          <w:sz w:val="24"/>
+          <w:szCs w:val="24"/>
+        </w:rPr>
+        <w:t>It executes the list at 2oS the number of times as determined by the ToS.</w:t>
+      </w:r>
+    </w:p>
+    <w:p>
+      <w:pPr>
+        <w:shd w:val="clear" w:color="auto" w:fill="F2F2F2" w:themeFill="background1" w:themeFillShade="F2"/>
+        <w:spacing w:after="0"/>
+        <w:rPr>
+          <w:rFonts w:ascii="Consolas" w:hAnsi="Consolas"/>
+          <w:sz w:val="24"/>
+          <w:szCs w:val="24"/>
+        </w:rPr>
+      </w:pPr>
+      <w:r>
+        <w:rPr>
+          <w:rFonts w:ascii="Consolas" w:hAnsi="Consolas"/>
+          <w:sz w:val="24"/>
+          <w:szCs w:val="24"/>
+        </w:rPr>
+        <w:t>sxL&gt; [ "Hello, World!" print ] 2 times</w:t>
+      </w:r>
+    </w:p>
+    <w:p>
+      <w:pPr>
+        <w:shd w:val="clear" w:color="auto" w:fill="F2F2F2" w:themeFill="background1" w:themeFillShade="F2"/>
+        <w:spacing w:before="0" w:after="0"/>
+        <w:rPr>
+          <w:rFonts w:ascii="Consolas" w:hAnsi="Consolas"/>
+          <w:sz w:val="24"/>
+          <w:szCs w:val="24"/>
+        </w:rPr>
+      </w:pPr>
+      <w:r>
+        <w:rPr>
+          <w:rFonts w:ascii="Consolas" w:hAnsi="Consolas"/>
+          <w:sz w:val="24"/>
+          <w:szCs w:val="24"/>
+        </w:rPr>
+        <w:t>Hello, World!</w:t>
+      </w:r>
+    </w:p>
+    <w:p>
+      <w:pPr>
+        <w:shd w:val="clear" w:color="auto" w:fill="F2F2F2" w:themeFill="background1" w:themeFillShade="F2"/>
+        <w:spacing w:before="0"/>
+        <w:rPr>
+          <w:rFonts w:ascii="Consolas" w:hAnsi="Consolas"/>
+          <w:sz w:val="24"/>
+          <w:szCs w:val="24"/>
+        </w:rPr>
+      </w:pPr>
+      <w:r>
+        <w:rPr>
+          <w:rFonts w:ascii="Consolas" w:hAnsi="Consolas"/>
+          <w:sz w:val="24"/>
+          <w:szCs w:val="24"/>
+        </w:rPr>
+        <w:t>Hello, World!</w:t>
+      </w:r>
+    </w:p>
+    <w:p>
+      <w:pPr>
+        <w:pStyle w:val="Heading3"/>
+        <w:rPr>
+          <w:sz w:val="28"/>
+          <w:szCs w:val="26"/>
+        </w:rPr>
+      </w:pPr>
+      <w:bookmarkStart w:id="33" w:name="_Toc484791509"/>
+      <w:r>
+        <w:rPr>
+          <w:sz w:val="28"/>
+          <w:szCs w:val="26"/>
+        </w:rPr>
+        <w:t>WHILE</w:t>
+      </w:r>
+      <w:bookmarkEnd w:id="33"/>
+    </w:p>
+    <w:p>
+      <w:pPr>
+        <w:rPr>
+          <w:sz w:val="24"/>
+          <w:szCs w:val="24"/>
+        </w:rPr>
+      </w:pPr>
+      <w:r>
+        <w:rPr>
+          <w:sz w:val="24"/>
+          <w:szCs w:val="24"/>
+        </w:rPr>
+        <w:t>It keeps executing</w:t>
+      </w:r>
+      <w:r>
+        <w:rPr>
+          <w:sz w:val="24"/>
+          <w:szCs w:val="24"/>
+        </w:rPr>
+        <w:t xml:space="preserve"> the list at ToS while</w:t>
+      </w:r>
+      <w:r>
+        <w:rPr>
+          <w:sz w:val="24"/>
+          <w:szCs w:val="24"/>
+        </w:rPr>
+        <w:t xml:space="preserve"> </w:t>
+      </w:r>
+      <w:r>
+        <w:rPr>
+          <w:sz w:val="24"/>
+          <w:szCs w:val="24"/>
+        </w:rPr>
+        <w:t xml:space="preserve">the list at </w:t>
+      </w:r>
+      <w:r>
+        <w:rPr>
+          <w:sz w:val="24"/>
+          <w:szCs w:val="24"/>
+        </w:rPr>
+        <w:t xml:space="preserve">2oS is </w:t>
+      </w:r>
+      <w:r>
+        <w:rPr>
+          <w:rFonts w:ascii="Consolas" w:hAnsi="Consolas"/>
+          <w:sz w:val="24"/>
+          <w:szCs w:val="24"/>
+          <w:shd w:val="clear" w:color="auto" w:fill="F2F2F2" w:themeFill="background1" w:themeFillShade="F2"/>
+        </w:rPr>
+        <w:t>TRUE</w:t>
+      </w:r>
+      <w:r>
+        <w:rPr>
+          <w:sz w:val="24"/>
+          <w:szCs w:val="24"/>
+        </w:rPr>
+        <w:t>.</w:t>
+      </w:r>
+      <w:r>
+        <w:rPr>
+          <w:sz w:val="24"/>
+          <w:szCs w:val="24"/>
+        </w:rPr>
+        <w:t xml:space="preserve"> Checking is done before execution.</w:t>
+      </w:r>
+    </w:p>
+    <w:p>
+      <w:pPr>
+        <w:shd w:val="clear" w:color="auto" w:fill="F2F2F2" w:themeFill="background1" w:themeFillShade="F2"/>
+        <w:spacing w:after="0"/>
+        <w:rPr>
+          <w:rFonts w:ascii="Consolas" w:hAnsi="Consolas"/>
+          <w:sz w:val="24"/>
+          <w:szCs w:val="24"/>
+        </w:rPr>
+      </w:pPr>
+      <w:r>
+        <w:rPr>
+          <w:rFonts w:ascii="Consolas" w:hAnsi="Consolas"/>
+          <w:sz w:val="24"/>
+          <w:szCs w:val="24"/>
+        </w:rPr>
+        <w:t>sxL&gt; var i i = 0</w:t>
+      </w:r>
+    </w:p>
+    <w:p>
+      <w:pPr>
+        <w:shd w:val="clear" w:color="auto" w:fill="F2F2F2" w:themeFill="background1" w:themeFillShade="F2"/>
+        <w:spacing w:before="0" w:after="0"/>
+        <w:rPr>
+          <w:rFonts w:ascii="Consolas" w:hAnsi="Consolas"/>
+          <w:sz w:val="24"/>
+          <w:szCs w:val="24"/>
+        </w:rPr>
+      </w:pPr>
+      <w:r>
+        <w:rPr>
+          <w:rFonts w:ascii="Consolas" w:hAnsi="Consolas"/>
+          <w:sz w:val="24"/>
+          <w:szCs w:val="24"/>
+        </w:rPr>
+        <w:t>sxL&gt; [ i fetch 3 &lt; ] [ i fetch print i += 1 ] while</w:t>
+      </w:r>
+    </w:p>
+    <w:p>
+      <w:pPr>
+        <w:shd w:val="clear" w:color="auto" w:fill="F2F2F2" w:themeFill="background1" w:themeFillShade="F2"/>
+        <w:spacing w:before="0" w:after="0"/>
+        <w:rPr>
+          <w:rFonts w:ascii="Consolas" w:hAnsi="Consolas"/>
+          <w:sz w:val="24"/>
+          <w:szCs w:val="24"/>
+        </w:rPr>
+      </w:pPr>
+      <w:r>
+        <w:rPr>
+          <w:rFonts w:ascii="Consolas" w:hAnsi="Consolas"/>
+          <w:sz w:val="24"/>
+          <w:szCs w:val="24"/>
+        </w:rPr>
+        <w:t>0</w:t>
+      </w:r>
+    </w:p>
+    <w:p>
+      <w:pPr>
+        <w:shd w:val="clear" w:color="auto" w:fill="F2F2F2" w:themeFill="background1" w:themeFillShade="F2"/>
+        <w:spacing w:before="0" w:after="0"/>
+        <w:rPr>
+          <w:rFonts w:ascii="Consolas" w:hAnsi="Consolas"/>
+          <w:sz w:val="24"/>
+          <w:szCs w:val="24"/>
+        </w:rPr>
+      </w:pPr>
+      <w:r>
+        <w:rPr>
+          <w:rFonts w:ascii="Consolas" w:hAnsi="Consolas"/>
+          <w:sz w:val="24"/>
+          <w:szCs w:val="24"/>
+        </w:rPr>
+        <w:t>1</w:t>
+      </w:r>
+    </w:p>
+    <w:p>
+      <w:pPr>
+        <w:shd w:val="clear" w:color="auto" w:fill="F2F2F2" w:themeFill="background1" w:themeFillShade="F2"/>
+        <w:spacing w:before="0"/>
+        <w:rPr>
+          <w:rFonts w:ascii="Consolas" w:hAnsi="Consolas"/>
+          <w:sz w:val="24"/>
+          <w:szCs w:val="24"/>
+        </w:rPr>
+      </w:pPr>
+      <w:r>
+        <w:rPr>
+          <w:rFonts w:ascii="Consolas" w:hAnsi="Consolas"/>
+          <w:sz w:val="24"/>
+          <w:szCs w:val="24"/>
+        </w:rPr>
+        <w:t>2</w:t>
+      </w:r>
+    </w:p>
+    <w:p>
+      <w:pPr>
+        <w:pStyle w:val="Heading3"/>
+        <w:rPr>
+          <w:sz w:val="28"/>
+          <w:szCs w:val="26"/>
+        </w:rPr>
+      </w:pPr>
+      <w:bookmarkStart w:id="34" w:name="_Toc484791510"/>
+      <w:r>
+        <w:rPr>
+          <w:sz w:val="28"/>
+          <w:szCs w:val="26"/>
+        </w:rPr>
+        <w:t>DOWHILE</w:t>
+      </w:r>
+      <w:bookmarkEnd w:id="34"/>
+    </w:p>
+    <w:p>
+      <w:pPr>
+        <w:rPr>
+          <w:sz w:val="24"/>
+          <w:szCs w:val="24"/>
+        </w:rPr>
+      </w:pPr>
+      <w:r>
+        <w:rPr>
+          <w:sz w:val="24"/>
+          <w:szCs w:val="24"/>
+        </w:rPr>
+        <w:t xml:space="preserve">It keeps executing the list at ToS while the list at 2oS is </w:t>
+      </w:r>
+      <w:r>
+        <w:rPr>
+          <w:rFonts w:ascii="Consolas" w:hAnsi="Consolas"/>
+          <w:sz w:val="24"/>
+          <w:szCs w:val="24"/>
+          <w:shd w:val="clear" w:color="auto" w:fill="F2F2F2" w:themeFill="background1" w:themeFillShade="F2"/>
+        </w:rPr>
+        <w:t>TRUE</w:t>
+      </w:r>
+      <w:r>
+        <w:rPr>
+          <w:sz w:val="24"/>
+          <w:szCs w:val="24"/>
+        </w:rPr>
+        <w:t>. Checking is done after execution.</w:t>
+      </w:r>
+    </w:p>
+    <w:p>
+      <w:pPr>
+        <w:shd w:val="clear" w:color="auto" w:fill="F2F2F2" w:themeFill="background1" w:themeFillShade="F2"/>
+        <w:spacing w:after="0"/>
+        <w:rPr>
+          <w:rFonts w:ascii="Consolas" w:hAnsi="Consolas"/>
+          <w:sz w:val="24"/>
+          <w:szCs w:val="24"/>
+        </w:rPr>
+      </w:pPr>
+      <w:r>
+        <w:rPr>
+          <w:rFonts w:ascii="Consolas" w:hAnsi="Consolas"/>
+          <w:sz w:val="24"/>
+          <w:szCs w:val="24"/>
+        </w:rPr>
+        <w:t>sxL&gt; var i i = 0</w:t>
+      </w:r>
+    </w:p>
+    <w:p>
+      <w:pPr>
+        <w:shd w:val="clear" w:color="auto" w:fill="F2F2F2" w:themeFill="background1" w:themeFillShade="F2"/>
+        <w:spacing w:before="0" w:after="0"/>
+        <w:rPr>
+          <w:rFonts w:ascii="Consolas" w:hAnsi="Consolas"/>
+          <w:sz w:val="24"/>
+          <w:szCs w:val="24"/>
+        </w:rPr>
+      </w:pPr>
+      <w:r>
+        <w:rPr>
+          <w:rFonts w:ascii="Consolas" w:hAnsi="Consolas"/>
+          <w:sz w:val="24"/>
+          <w:szCs w:val="24"/>
+        </w:rPr>
+        <w:t>sxL&gt; [ i fetch 3 &lt; ] [ "Hello" print i += 1 ] dowhile</w:t>
+      </w:r>
+    </w:p>
+    <w:p>
+      <w:pPr>
+        <w:shd w:val="clear" w:color="auto" w:fill="F2F2F2" w:themeFill="background1" w:themeFillShade="F2"/>
+        <w:spacing w:before="0" w:after="0"/>
+        <w:rPr>
+          <w:rFonts w:ascii="Consolas" w:hAnsi="Consolas"/>
+          <w:sz w:val="24"/>
+          <w:szCs w:val="24"/>
+        </w:rPr>
+      </w:pPr>
+      <w:r>
+        <w:rPr>
+          <w:rFonts w:ascii="Consolas" w:hAnsi="Consolas"/>
+          <w:sz w:val="24"/>
+          <w:szCs w:val="24"/>
+        </w:rPr>
+        <w:t>Hello</w:t>
+      </w:r>
+    </w:p>
+    <w:p>
+      <w:pPr>
+        <w:shd w:val="clear" w:color="auto" w:fill="F2F2F2" w:themeFill="background1" w:themeFillShade="F2"/>
+        <w:spacing w:before="0" w:after="0"/>
+        <w:rPr>
+          <w:rFonts w:ascii="Consolas" w:hAnsi="Consolas"/>
+          <w:sz w:val="24"/>
+          <w:szCs w:val="24"/>
+        </w:rPr>
+      </w:pPr>
+      <w:r>
+        <w:rPr>
+          <w:rFonts w:ascii="Consolas" w:hAnsi="Consolas"/>
+          <w:sz w:val="24"/>
+          <w:szCs w:val="24"/>
+        </w:rPr>
+        <w:t>Hello</w:t>
+      </w:r>
+    </w:p>
+    <w:p>
+      <w:pPr>
+        <w:shd w:val="clear" w:color="auto" w:fill="F2F2F2" w:themeFill="background1" w:themeFillShade="F2"/>
+        <w:spacing w:before="0"/>
+        <w:rPr>
+          <w:rFonts w:ascii="Consolas" w:hAnsi="Consolas"/>
+          <w:sz w:val="24"/>
+          <w:szCs w:val="24"/>
+        </w:rPr>
+      </w:pPr>
+      <w:r>
+        <w:rPr>
+          <w:rFonts w:ascii="Consolas" w:hAnsi="Consolas"/>
+          <w:sz w:val="24"/>
+          <w:szCs w:val="24"/>
+        </w:rPr>
+        <w:t>Hello</w:t>
+      </w:r>
+    </w:p>
+    <w:p>
+      <w:pPr>
+        <w:rPr>
+          <w:sz w:val="24"/>
+          <w:szCs w:val="24"/>
+        </w:rPr>
+      </w:pPr>
     </w:p>
     <w:sectPr>
       <w:headerReference w:type="default" r:id="rId19"/>
@@ -12654,7 +14076,7 @@
 </file>
 
 <file path=word/endnotes.xml><?xml version="1.0" encoding="utf-8"?>
-<w:endnotes xmlns:wpc="http://schemas.microsoft.com/office/word/2010/wordprocessingCanvas" xmlns:cx="http://schemas.microsoft.com/office/drawing/2014/chartex" xmlns:cx1="http://schemas.microsoft.com/office/drawing/2015/9/8/chartex" xmlns:cx2="http://schemas.microsoft.com/office/drawing/2015/10/21/chartex" xmlns:cx3="http://schemas.microsoft.com/office/drawing/2016/5/9/chartex" xmlns:cx4="http://schemas.microsoft.com/office/drawing/2016/5/10/chartex" xmlns:cx5="http://schemas.microsoft.com/office/drawing/2016/5/11/chartex" xmlns:mc="http://schemas.openxmlformats.org/markup-compatibility/2006" xmlns:o="urn:schemas-microsoft-com:office:office" xmlns:r="http://schemas.openxmlformats.org/officeDocument/2006/relationships" xmlns:m="http://schemas.openxmlformats.org/officeDocument/2006/math" xmlns:v="urn:schemas-microsoft-com:vml" xmlns:wp14="http://schemas.microsoft.com/office/word/2010/wordprocessingDrawing" xmlns:wp="http://schemas.openxmlformats.org/drawingml/2006/wordprocessingDrawing" xmlns:w10="urn:schemas-microsoft-com:office:word" xmlns:w="http://schemas.openxmlformats.org/wordprocessingml/2006/main" xmlns:w14="http://schemas.microsoft.com/office/word/2010/wordml" xmlns:w15="http://schemas.microsoft.com/office/word/2012/wordml" xmlns:w16se="http://schemas.microsoft.com/office/word/2015/wordml/symex" xmlns:wpg="http://schemas.microsoft.com/office/word/2010/wordprocessingGroup" xmlns:wpi="http://schemas.microsoft.com/office/word/2010/wordprocessingInk" xmlns:wne="http://schemas.microsoft.com/office/word/2006/wordml" xmlns:wps="http://schemas.microsoft.com/office/word/2010/wordprocessingShape" mc:Ignorable="w14 w15 w16se wp14">
+<w:endnotes xmlns:wpc="http://schemas.microsoft.com/office/word/2010/wordprocessingCanvas" xmlns:cx="http://schemas.microsoft.com/office/drawing/2014/chartex" xmlns:cx1="http://schemas.microsoft.com/office/drawing/2015/9/8/chartex" xmlns:cx2="http://schemas.microsoft.com/office/drawing/2015/10/21/chartex" xmlns:cx3="http://schemas.microsoft.com/office/drawing/2016/5/9/chartex" xmlns:cx4="http://schemas.microsoft.com/office/drawing/2016/5/10/chartex" xmlns:cx5="http://schemas.microsoft.com/office/drawing/2016/5/11/chartex" xmlns:cx6="http://schemas.microsoft.com/office/drawing/2016/5/12/chartex" xmlns:cx7="http://schemas.microsoft.com/office/drawing/2016/5/13/chartex" xmlns:cx8="http://schemas.microsoft.com/office/drawing/2016/5/14/chartex" xmlns:mc="http://schemas.openxmlformats.org/markup-compatibility/2006" xmlns:aink="http://schemas.microsoft.com/office/drawing/2016/ink" xmlns:o="urn:schemas-microsoft-com:office:office" xmlns:r="http://schemas.openxmlformats.org/officeDocument/2006/relationships" xmlns:m="http://schemas.openxmlformats.org/officeDocument/2006/math" xmlns:v="urn:schemas-microsoft-com:vml" xmlns:wp14="http://schemas.microsoft.com/office/word/2010/wordprocessingDrawing" xmlns:wp="http://schemas.openxmlformats.org/drawingml/2006/wordprocessingDrawing" xmlns:w10="urn:schemas-microsoft-com:office:word" xmlns:w="http://schemas.openxmlformats.org/wordprocessingml/2006/main" xmlns:w14="http://schemas.microsoft.com/office/word/2010/wordml" xmlns:w15="http://schemas.microsoft.com/office/word/2012/wordml" xmlns:w16se="http://schemas.microsoft.com/office/word/2015/wordml/symex" xmlns:wpg="http://schemas.microsoft.com/office/word/2010/wordprocessingGroup" xmlns:wpi="http://schemas.microsoft.com/office/word/2010/wordprocessingInk" xmlns:wne="http://schemas.microsoft.com/office/word/2006/wordml" xmlns:wps="http://schemas.microsoft.com/office/word/2010/wordprocessingShape" mc:Ignorable="w14 w15 w16se wp14">
   <w:endnote w:type="separator" w:id="-1">
     <w:p>
       <w:pPr>
@@ -12679,7 +14101,7 @@
 </file>
 
 <file path=word/footer1.xml><?xml version="1.0" encoding="utf-8"?>
-<w:ftr xmlns:wpc="http://schemas.microsoft.com/office/word/2010/wordprocessingCanvas" xmlns:cx="http://schemas.microsoft.com/office/drawing/2014/chartex" xmlns:cx1="http://schemas.microsoft.com/office/drawing/2015/9/8/chartex" xmlns:cx2="http://schemas.microsoft.com/office/drawing/2015/10/21/chartex" xmlns:cx3="http://schemas.microsoft.com/office/drawing/2016/5/9/chartex" xmlns:cx4="http://schemas.microsoft.com/office/drawing/2016/5/10/chartex" xmlns:cx5="http://schemas.microsoft.com/office/drawing/2016/5/11/chartex" xmlns:mc="http://schemas.openxmlformats.org/markup-compatibility/2006" xmlns:o="urn:schemas-microsoft-com:office:office" xmlns:r="http://schemas.openxmlformats.org/officeDocument/2006/relationships" xmlns:m="http://schemas.openxmlformats.org/officeDocument/2006/math" xmlns:v="urn:schemas-microsoft-com:vml" xmlns:wp14="http://schemas.microsoft.com/office/word/2010/wordprocessingDrawing" xmlns:wp="http://schemas.openxmlformats.org/drawingml/2006/wordprocessingDrawing" xmlns:w10="urn:schemas-microsoft-com:office:word" xmlns:w="http://schemas.openxmlformats.org/wordprocessingml/2006/main" xmlns:w14="http://schemas.microsoft.com/office/word/2010/wordml" xmlns:w15="http://schemas.microsoft.com/office/word/2012/wordml" xmlns:w16se="http://schemas.microsoft.com/office/word/2015/wordml/symex" xmlns:wpg="http://schemas.microsoft.com/office/word/2010/wordprocessingGroup" xmlns:wpi="http://schemas.microsoft.com/office/word/2010/wordprocessingInk" xmlns:wne="http://schemas.microsoft.com/office/word/2006/wordml" xmlns:wps="http://schemas.microsoft.com/office/word/2010/wordprocessingShape" mc:Ignorable="w14 w15 w16se wp14">
+<w:ftr xmlns:wpc="http://schemas.microsoft.com/office/word/2010/wordprocessingCanvas" xmlns:cx="http://schemas.microsoft.com/office/drawing/2014/chartex" xmlns:cx1="http://schemas.microsoft.com/office/drawing/2015/9/8/chartex" xmlns:cx2="http://schemas.microsoft.com/office/drawing/2015/10/21/chartex" xmlns:cx3="http://schemas.microsoft.com/office/drawing/2016/5/9/chartex" xmlns:cx4="http://schemas.microsoft.com/office/drawing/2016/5/10/chartex" xmlns:cx5="http://schemas.microsoft.com/office/drawing/2016/5/11/chartex" xmlns:cx6="http://schemas.microsoft.com/office/drawing/2016/5/12/chartex" xmlns:cx7="http://schemas.microsoft.com/office/drawing/2016/5/13/chartex" xmlns:cx8="http://schemas.microsoft.com/office/drawing/2016/5/14/chartex" xmlns:mc="http://schemas.openxmlformats.org/markup-compatibility/2006" xmlns:aink="http://schemas.microsoft.com/office/drawing/2016/ink" xmlns:o="urn:schemas-microsoft-com:office:office" xmlns:r="http://schemas.openxmlformats.org/officeDocument/2006/relationships" xmlns:m="http://schemas.openxmlformats.org/officeDocument/2006/math" xmlns:v="urn:schemas-microsoft-com:vml" xmlns:wp14="http://schemas.microsoft.com/office/word/2010/wordprocessingDrawing" xmlns:wp="http://schemas.openxmlformats.org/drawingml/2006/wordprocessingDrawing" xmlns:w10="urn:schemas-microsoft-com:office:word" xmlns:w="http://schemas.openxmlformats.org/wordprocessingml/2006/main" xmlns:w14="http://schemas.microsoft.com/office/word/2010/wordml" xmlns:w15="http://schemas.microsoft.com/office/word/2012/wordml" xmlns:w16se="http://schemas.microsoft.com/office/word/2015/wordml/symex" xmlns:wpg="http://schemas.microsoft.com/office/word/2010/wordprocessingGroup" xmlns:wpi="http://schemas.microsoft.com/office/word/2010/wordprocessingInk" xmlns:wne="http://schemas.microsoft.com/office/word/2006/wordml" xmlns:wps="http://schemas.microsoft.com/office/word/2010/wordprocessingShape" mc:Ignorable="w14 w15 w16se wp14">
   <w:p>
     <w:pPr>
       <w:pStyle w:val="Footer"/>
@@ -12700,7 +14122,7 @@
       <w:rPr>
         <w:noProof/>
       </w:rPr>
-      <w:t>1</w:t>
+      <w:t>10</w:t>
     </w:r>
     <w:r>
       <w:fldChar w:fldCharType="end"/>
@@ -12710,7 +14132,7 @@
 </file>
 
 <file path=word/footnotes.xml><?xml version="1.0" encoding="utf-8"?>
-<w:footnotes xmlns:wpc="http://schemas.microsoft.com/office/word/2010/wordprocessingCanvas" xmlns:cx="http://schemas.microsoft.com/office/drawing/2014/chartex" xmlns:cx1="http://schemas.microsoft.com/office/drawing/2015/9/8/chartex" xmlns:cx2="http://schemas.microsoft.com/office/drawing/2015/10/21/chartex" xmlns:cx3="http://schemas.microsoft.com/office/drawing/2016/5/9/chartex" xmlns:cx4="http://schemas.microsoft.com/office/drawing/2016/5/10/chartex" xmlns:cx5="http://schemas.microsoft.com/office/drawing/2016/5/11/chartex" xmlns:mc="http://schemas.openxmlformats.org/markup-compatibility/2006" xmlns:o="urn:schemas-microsoft-com:office:office" xmlns:r="http://schemas.openxmlformats.org/officeDocument/2006/relationships" xmlns:m="http://schemas.openxmlformats.org/officeDocument/2006/math" xmlns:v="urn:schemas-microsoft-com:vml" xmlns:wp14="http://schemas.microsoft.com/office/word/2010/wordprocessingDrawing" xmlns:wp="http://schemas.openxmlformats.org/drawingml/2006/wordprocessingDrawing" xmlns:w10="urn:schemas-microsoft-com:office:word" xmlns:w="http://schemas.openxmlformats.org/wordprocessingml/2006/main" xmlns:w14="http://schemas.microsoft.com/office/word/2010/wordml" xmlns:w15="http://schemas.microsoft.com/office/word/2012/wordml" xmlns:w16se="http://schemas.microsoft.com/office/word/2015/wordml/symex" xmlns:wpg="http://schemas.microsoft.com/office/word/2010/wordprocessingGroup" xmlns:wpi="http://schemas.microsoft.com/office/word/2010/wordprocessingInk" xmlns:wne="http://schemas.microsoft.com/office/word/2006/wordml" xmlns:wps="http://schemas.microsoft.com/office/word/2010/wordprocessingShape" mc:Ignorable="w14 w15 w16se wp14">
+<w:footnotes xmlns:wpc="http://schemas.microsoft.com/office/word/2010/wordprocessingCanvas" xmlns:cx="http://schemas.microsoft.com/office/drawing/2014/chartex" xmlns:cx1="http://schemas.microsoft.com/office/drawing/2015/9/8/chartex" xmlns:cx2="http://schemas.microsoft.com/office/drawing/2015/10/21/chartex" xmlns:cx3="http://schemas.microsoft.com/office/drawing/2016/5/9/chartex" xmlns:cx4="http://schemas.microsoft.com/office/drawing/2016/5/10/chartex" xmlns:cx5="http://schemas.microsoft.com/office/drawing/2016/5/11/chartex" xmlns:cx6="http://schemas.microsoft.com/office/drawing/2016/5/12/chartex" xmlns:cx7="http://schemas.microsoft.com/office/drawing/2016/5/13/chartex" xmlns:cx8="http://schemas.microsoft.com/office/drawing/2016/5/14/chartex" xmlns:mc="http://schemas.openxmlformats.org/markup-compatibility/2006" xmlns:aink="http://schemas.microsoft.com/office/drawing/2016/ink" xmlns:o="urn:schemas-microsoft-com:office:office" xmlns:r="http://schemas.openxmlformats.org/officeDocument/2006/relationships" xmlns:m="http://schemas.openxmlformats.org/officeDocument/2006/math" xmlns:v="urn:schemas-microsoft-com:vml" xmlns:wp14="http://schemas.microsoft.com/office/word/2010/wordprocessingDrawing" xmlns:wp="http://schemas.openxmlformats.org/drawingml/2006/wordprocessingDrawing" xmlns:w10="urn:schemas-microsoft-com:office:word" xmlns:w="http://schemas.openxmlformats.org/wordprocessingml/2006/main" xmlns:w14="http://schemas.microsoft.com/office/word/2010/wordml" xmlns:w15="http://schemas.microsoft.com/office/word/2012/wordml" xmlns:w16se="http://schemas.microsoft.com/office/word/2015/wordml/symex" xmlns:wpg="http://schemas.microsoft.com/office/word/2010/wordprocessingGroup" xmlns:wpi="http://schemas.microsoft.com/office/word/2010/wordprocessingInk" xmlns:wne="http://schemas.microsoft.com/office/word/2006/wordml" xmlns:wps="http://schemas.microsoft.com/office/word/2010/wordprocessingShape" mc:Ignorable="w14 w15 w16se wp14">
   <w:footnote w:type="separator" w:id="-1">
     <w:p>
       <w:pPr>
@@ -12735,7 +14157,7 @@
 </file>
 
 <file path=word/header1.xml><?xml version="1.0" encoding="utf-8"?>
-<w:hdr xmlns:wpc="http://schemas.microsoft.com/office/word/2010/wordprocessingCanvas" xmlns:cx="http://schemas.microsoft.com/office/drawing/2014/chartex" xmlns:cx1="http://schemas.microsoft.com/office/drawing/2015/9/8/chartex" xmlns:cx2="http://schemas.microsoft.com/office/drawing/2015/10/21/chartex" xmlns:cx3="http://schemas.microsoft.com/office/drawing/2016/5/9/chartex" xmlns:cx4="http://schemas.microsoft.com/office/drawing/2016/5/10/chartex" xmlns:cx5="http://schemas.microsoft.com/office/drawing/2016/5/11/chartex" xmlns:mc="http://schemas.openxmlformats.org/markup-compatibility/2006" xmlns:o="urn:schemas-microsoft-com:office:office" xmlns:r="http://schemas.openxmlformats.org/officeDocument/2006/relationships" xmlns:m="http://schemas.openxmlformats.org/officeDocument/2006/math" xmlns:v="urn:schemas-microsoft-com:vml" xmlns:wp14="http://schemas.microsoft.com/office/word/2010/wordprocessingDrawing" xmlns:wp="http://schemas.openxmlformats.org/drawingml/2006/wordprocessingDrawing" xmlns:w10="urn:schemas-microsoft-com:office:word" xmlns:w="http://schemas.openxmlformats.org/wordprocessingml/2006/main" xmlns:w14="http://schemas.microsoft.com/office/word/2010/wordml" xmlns:w15="http://schemas.microsoft.com/office/word/2012/wordml" xmlns:w16se="http://schemas.microsoft.com/office/word/2015/wordml/symex" xmlns:wpg="http://schemas.microsoft.com/office/word/2010/wordprocessingGroup" xmlns:wpi="http://schemas.microsoft.com/office/word/2010/wordprocessingInk" xmlns:wne="http://schemas.microsoft.com/office/word/2006/wordml" xmlns:wps="http://schemas.microsoft.com/office/word/2010/wordprocessingShape" mc:Ignorable="w14 w15 w16se wp14">
+<w:hdr xmlns:wpc="http://schemas.microsoft.com/office/word/2010/wordprocessingCanvas" xmlns:cx="http://schemas.microsoft.com/office/drawing/2014/chartex" xmlns:cx1="http://schemas.microsoft.com/office/drawing/2015/9/8/chartex" xmlns:cx2="http://schemas.microsoft.com/office/drawing/2015/10/21/chartex" xmlns:cx3="http://schemas.microsoft.com/office/drawing/2016/5/9/chartex" xmlns:cx4="http://schemas.microsoft.com/office/drawing/2016/5/10/chartex" xmlns:cx5="http://schemas.microsoft.com/office/drawing/2016/5/11/chartex" xmlns:cx6="http://schemas.microsoft.com/office/drawing/2016/5/12/chartex" xmlns:cx7="http://schemas.microsoft.com/office/drawing/2016/5/13/chartex" xmlns:cx8="http://schemas.microsoft.com/office/drawing/2016/5/14/chartex" xmlns:mc="http://schemas.openxmlformats.org/markup-compatibility/2006" xmlns:aink="http://schemas.microsoft.com/office/drawing/2016/ink" xmlns:o="urn:schemas-microsoft-com:office:office" xmlns:r="http://schemas.openxmlformats.org/officeDocument/2006/relationships" xmlns:m="http://schemas.openxmlformats.org/officeDocument/2006/math" xmlns:v="urn:schemas-microsoft-com:vml" xmlns:wp14="http://schemas.microsoft.com/office/word/2010/wordprocessingDrawing" xmlns:wp="http://schemas.openxmlformats.org/drawingml/2006/wordprocessingDrawing" xmlns:w10="urn:schemas-microsoft-com:office:word" xmlns:w="http://schemas.openxmlformats.org/wordprocessingml/2006/main" xmlns:w14="http://schemas.microsoft.com/office/word/2010/wordml" xmlns:w15="http://schemas.microsoft.com/office/word/2012/wordml" xmlns:w16se="http://schemas.microsoft.com/office/word/2015/wordml/symex" xmlns:wpg="http://schemas.microsoft.com/office/word/2010/wordprocessingGroup" xmlns:wpi="http://schemas.microsoft.com/office/word/2010/wordprocessingInk" xmlns:wne="http://schemas.microsoft.com/office/word/2006/wordml" xmlns:wps="http://schemas.microsoft.com/office/word/2010/wordprocessingShape" mc:Ignorable="w14 w15 w16se wp14">
   <w:p>
     <w:pPr>
       <w:pStyle w:val="HeaderShaded"/>
@@ -12751,7 +14173,7 @@
 </file>
 
 <file path=word/header2.xml><?xml version="1.0" encoding="utf-8"?>
-<w:hdr xmlns:wpc="http://schemas.microsoft.com/office/word/2010/wordprocessingCanvas" xmlns:cx="http://schemas.microsoft.com/office/drawing/2014/chartex" xmlns:cx1="http://schemas.microsoft.com/office/drawing/2015/9/8/chartex" xmlns:cx2="http://schemas.microsoft.com/office/drawing/2015/10/21/chartex" xmlns:cx3="http://schemas.microsoft.com/office/drawing/2016/5/9/chartex" xmlns:cx4="http://schemas.microsoft.com/office/drawing/2016/5/10/chartex" xmlns:cx5="http://schemas.microsoft.com/office/drawing/2016/5/11/chartex" xmlns:mc="http://schemas.openxmlformats.org/markup-compatibility/2006" xmlns:o="urn:schemas-microsoft-com:office:office" xmlns:r="http://schemas.openxmlformats.org/officeDocument/2006/relationships" xmlns:m="http://schemas.openxmlformats.org/officeDocument/2006/math" xmlns:v="urn:schemas-microsoft-com:vml" xmlns:wp14="http://schemas.microsoft.com/office/word/2010/wordprocessingDrawing" xmlns:wp="http://schemas.openxmlformats.org/drawingml/2006/wordprocessingDrawing" xmlns:w10="urn:schemas-microsoft-com:office:word" xmlns:w="http://schemas.openxmlformats.org/wordprocessingml/2006/main" xmlns:w14="http://schemas.microsoft.com/office/word/2010/wordml" xmlns:w15="http://schemas.microsoft.com/office/word/2012/wordml" xmlns:w16se="http://schemas.microsoft.com/office/word/2015/wordml/symex" xmlns:wpg="http://schemas.microsoft.com/office/word/2010/wordprocessingGroup" xmlns:wpi="http://schemas.microsoft.com/office/word/2010/wordprocessingInk" xmlns:wne="http://schemas.microsoft.com/office/word/2006/wordml" xmlns:wps="http://schemas.microsoft.com/office/word/2010/wordprocessingShape" mc:Ignorable="w14 w15 w16se wp14">
+<w:hdr xmlns:wpc="http://schemas.microsoft.com/office/word/2010/wordprocessingCanvas" xmlns:cx="http://schemas.microsoft.com/office/drawing/2014/chartex" xmlns:cx1="http://schemas.microsoft.com/office/drawing/2015/9/8/chartex" xmlns:cx2="http://schemas.microsoft.com/office/drawing/2015/10/21/chartex" xmlns:cx3="http://schemas.microsoft.com/office/drawing/2016/5/9/chartex" xmlns:cx4="http://schemas.microsoft.com/office/drawing/2016/5/10/chartex" xmlns:cx5="http://schemas.microsoft.com/office/drawing/2016/5/11/chartex" xmlns:cx6="http://schemas.microsoft.com/office/drawing/2016/5/12/chartex" xmlns:cx7="http://schemas.microsoft.com/office/drawing/2016/5/13/chartex" xmlns:cx8="http://schemas.microsoft.com/office/drawing/2016/5/14/chartex" xmlns:mc="http://schemas.openxmlformats.org/markup-compatibility/2006" xmlns:aink="http://schemas.microsoft.com/office/drawing/2016/ink" xmlns:o="urn:schemas-microsoft-com:office:office" xmlns:r="http://schemas.openxmlformats.org/officeDocument/2006/relationships" xmlns:m="http://schemas.openxmlformats.org/officeDocument/2006/math" xmlns:v="urn:schemas-microsoft-com:vml" xmlns:wp14="http://schemas.microsoft.com/office/word/2010/wordprocessingDrawing" xmlns:wp="http://schemas.openxmlformats.org/drawingml/2006/wordprocessingDrawing" xmlns:w10="urn:schemas-microsoft-com:office:word" xmlns:w="http://schemas.openxmlformats.org/wordprocessingml/2006/main" xmlns:w14="http://schemas.microsoft.com/office/word/2010/wordml" xmlns:w15="http://schemas.microsoft.com/office/word/2012/wordml" xmlns:w16se="http://schemas.microsoft.com/office/word/2015/wordml/symex" xmlns:wpg="http://schemas.microsoft.com/office/word/2010/wordprocessingGroup" xmlns:wpi="http://schemas.microsoft.com/office/word/2010/wordprocessingInk" xmlns:wne="http://schemas.microsoft.com/office/word/2006/wordml" xmlns:wps="http://schemas.microsoft.com/office/word/2010/wordprocessingShape" mc:Ignorable="w14 w15 w16se wp14">
   <w:p>
     <w:pPr>
       <w:pStyle w:val="HeaderShaded"/>
@@ -12767,7 +14189,7 @@
 </file>
 
 <file path=word/numbering.xml><?xml version="1.0" encoding="utf-8"?>
-<w:numbering xmlns:wpc="http://schemas.microsoft.com/office/word/2010/wordprocessingCanvas" xmlns:cx="http://schemas.microsoft.com/office/drawing/2014/chartex" xmlns:cx1="http://schemas.microsoft.com/office/drawing/2015/9/8/chartex" xmlns:cx2="http://schemas.microsoft.com/office/drawing/2015/10/21/chartex" xmlns:cx3="http://schemas.microsoft.com/office/drawing/2016/5/9/chartex" xmlns:cx4="http://schemas.microsoft.com/office/drawing/2016/5/10/chartex" xmlns:cx5="http://schemas.microsoft.com/office/drawing/2016/5/11/chartex" xmlns:mc="http://schemas.openxmlformats.org/markup-compatibility/2006" xmlns:o="urn:schemas-microsoft-com:office:office" xmlns:r="http://schemas.openxmlformats.org/officeDocument/2006/relationships" xmlns:m="http://schemas.openxmlformats.org/officeDocument/2006/math" xmlns:v="urn:schemas-microsoft-com:vml" xmlns:wp14="http://schemas.microsoft.com/office/word/2010/wordprocessingDrawing" xmlns:wp="http://schemas.openxmlformats.org/drawingml/2006/wordprocessingDrawing" xmlns:w10="urn:schemas-microsoft-com:office:word" xmlns:w="http://schemas.openxmlformats.org/wordprocessingml/2006/main" xmlns:w14="http://schemas.microsoft.com/office/word/2010/wordml" xmlns:w15="http://schemas.microsoft.com/office/word/2012/wordml" xmlns:w16se="http://schemas.microsoft.com/office/word/2015/wordml/symex" xmlns:wpg="http://schemas.microsoft.com/office/word/2010/wordprocessingGroup" xmlns:wpi="http://schemas.microsoft.com/office/word/2010/wordprocessingInk" xmlns:wne="http://schemas.microsoft.com/office/word/2006/wordml" xmlns:wps="http://schemas.microsoft.com/office/word/2010/wordprocessingShape" mc:Ignorable="w14 w15 w16se wp14">
+<w:numbering xmlns:wpc="http://schemas.microsoft.com/office/word/2010/wordprocessingCanvas" xmlns:cx="http://schemas.microsoft.com/office/drawing/2014/chartex" xmlns:cx1="http://schemas.microsoft.com/office/drawing/2015/9/8/chartex" xmlns:cx2="http://schemas.microsoft.com/office/drawing/2015/10/21/chartex" xmlns:cx3="http://schemas.microsoft.com/office/drawing/2016/5/9/chartex" xmlns:cx4="http://schemas.microsoft.com/office/drawing/2016/5/10/chartex" xmlns:cx5="http://schemas.microsoft.com/office/drawing/2016/5/11/chartex" xmlns:cx6="http://schemas.microsoft.com/office/drawing/2016/5/12/chartex" xmlns:cx7="http://schemas.microsoft.com/office/drawing/2016/5/13/chartex" xmlns:cx8="http://schemas.microsoft.com/office/drawing/2016/5/14/chartex" xmlns:mc="http://schemas.openxmlformats.org/markup-compatibility/2006" xmlns:aink="http://schemas.microsoft.com/office/drawing/2016/ink" xmlns:o="urn:schemas-microsoft-com:office:office" xmlns:r="http://schemas.openxmlformats.org/officeDocument/2006/relationships" xmlns:m="http://schemas.openxmlformats.org/officeDocument/2006/math" xmlns:v="urn:schemas-microsoft-com:vml" xmlns:wp14="http://schemas.microsoft.com/office/word/2010/wordprocessingDrawing" xmlns:wp="http://schemas.openxmlformats.org/drawingml/2006/wordprocessingDrawing" xmlns:w10="urn:schemas-microsoft-com:office:word" xmlns:w="http://schemas.openxmlformats.org/wordprocessingml/2006/main" xmlns:w14="http://schemas.microsoft.com/office/word/2010/wordml" xmlns:w15="http://schemas.microsoft.com/office/word/2012/wordml" xmlns:w16se="http://schemas.microsoft.com/office/word/2015/wordml/symex" xmlns:wpg="http://schemas.microsoft.com/office/word/2010/wordprocessingGroup" xmlns:wpi="http://schemas.microsoft.com/office/word/2010/wordprocessingInk" xmlns:wne="http://schemas.microsoft.com/office/word/2006/wordml" xmlns:wps="http://schemas.microsoft.com/office/word/2010/wordprocessingShape" mc:Ignorable="w14 w15 w16se wp14">
   <w:abstractNum w:abstractNumId="0" w15:restartNumberingAfterBreak="0">
     <w:nsid w:val="FFFFFF7C"/>
     <w:multiLevelType w:val="singleLevel"/>
@@ -32425,17 +33847,17 @@
     </dgm:pt>
   </dgm:ptLst>
   <dgm:cxnLst>
-    <dgm:cxn modelId="{FCAE1AC8-18CD-474C-96AF-83ACB037EB68}" srcId="{7F775E35-61CB-408A-8BF3-DCDDEE3BE65A}" destId="{3EFD9FDB-80A6-4331-8375-E6F1D0B10F8C}" srcOrd="3" destOrd="0" parTransId="{DC14902B-4A55-4EF7-9FAF-198240A27E35}" sibTransId="{01DA169B-6552-4361-9462-49233A416A8A}"/>
+    <dgm:cxn modelId="{05BB8B3E-1EA3-4A9A-9CC7-AE772E13DE5F}" type="presOf" srcId="{3EFD9FDB-80A6-4331-8375-E6F1D0B10F8C}" destId="{3E286A92-1095-478D-A9E2-D9ECB3DFECC6}" srcOrd="0" destOrd="0" presId="urn:microsoft.com/office/officeart/2005/8/layout/default"/>
+    <dgm:cxn modelId="{EA2E0460-09D0-42AC-B20B-C1562B4FAA27}" srcId="{7F775E35-61CB-408A-8BF3-DCDDEE3BE65A}" destId="{3E31510B-9E3A-4C7F-90EA-94CFBC4637CD}" srcOrd="0" destOrd="0" parTransId="{347819E2-19F9-4AF7-8A2E-BCA40BD0E6BD}" sibTransId="{36265579-BC3A-4D6E-AF7A-44779E571310}"/>
     <dgm:cxn modelId="{3F3A1461-5969-4588-AA63-53D17695ED2F}" srcId="{7F775E35-61CB-408A-8BF3-DCDDEE3BE65A}" destId="{6C4AC2ED-38CD-4340-8066-02D11B573996}" srcOrd="1" destOrd="0" parTransId="{D6BEB024-D34C-4912-AEE6-B21CD919DD1A}" sibTransId="{193E5AEC-841C-43BE-95B9-21A7DC67A5D9}"/>
-    <dgm:cxn modelId="{092391EB-6C92-47BC-82CE-889015F9B946}" type="presOf" srcId="{6C4AC2ED-38CD-4340-8066-02D11B573996}" destId="{D9DB21BB-FC86-44CC-9D76-4E1C1B16B5FC}" srcOrd="0" destOrd="0" presId="urn:microsoft.com/office/officeart/2005/8/layout/default"/>
-    <dgm:cxn modelId="{EB76E5B4-165F-4D93-8AF1-5A421539BBC7}" srcId="{7F775E35-61CB-408A-8BF3-DCDDEE3BE65A}" destId="{9A1471B4-CC1D-4617-B0FB-7BF1CB5FA683}" srcOrd="2" destOrd="0" parTransId="{229D6B42-5235-48CB-B69A-52431B662EB0}" sibTransId="{E21C1044-E616-466C-B79E-5E187AF170FC}"/>
-    <dgm:cxn modelId="{EA2E0460-09D0-42AC-B20B-C1562B4FAA27}" srcId="{7F775E35-61CB-408A-8BF3-DCDDEE3BE65A}" destId="{3E31510B-9E3A-4C7F-90EA-94CFBC4637CD}" srcOrd="0" destOrd="0" parTransId="{347819E2-19F9-4AF7-8A2E-BCA40BD0E6BD}" sibTransId="{36265579-BC3A-4D6E-AF7A-44779E571310}"/>
+    <dgm:cxn modelId="{38C93C45-F3DC-440D-B92F-59600385A800}" type="presOf" srcId="{9A1471B4-CC1D-4617-B0FB-7BF1CB5FA683}" destId="{86CFC435-EB96-481A-9AAF-075CD7BF6588}" srcOrd="0" destOrd="0" presId="urn:microsoft.com/office/officeart/2005/8/layout/default"/>
     <dgm:cxn modelId="{F7F78252-1E3C-460D-8DD3-AB14C19F0731}" srcId="{7F775E35-61CB-408A-8BF3-DCDDEE3BE65A}" destId="{4761C083-4297-4824-B5C7-DFBB1231DA48}" srcOrd="4" destOrd="0" parTransId="{94F4B1F0-DFB6-48C9-83EA-BBAA28D8653D}" sibTransId="{E3B9722B-A493-422C-89A8-D45B2396B4DC}"/>
     <dgm:cxn modelId="{AA4F9F8E-C79D-4447-B4DA-74812B08D926}" type="presOf" srcId="{3E31510B-9E3A-4C7F-90EA-94CFBC4637CD}" destId="{F7993286-3AFD-4F98-8250-99C2AC394556}" srcOrd="0" destOrd="0" presId="urn:microsoft.com/office/officeart/2005/8/layout/default"/>
-    <dgm:cxn modelId="{05BB8B3E-1EA3-4A9A-9CC7-AE772E13DE5F}" type="presOf" srcId="{3EFD9FDB-80A6-4331-8375-E6F1D0B10F8C}" destId="{3E286A92-1095-478D-A9E2-D9ECB3DFECC6}" srcOrd="0" destOrd="0" presId="urn:microsoft.com/office/officeart/2005/8/layout/default"/>
+    <dgm:cxn modelId="{EB76E5B4-165F-4D93-8AF1-5A421539BBC7}" srcId="{7F775E35-61CB-408A-8BF3-DCDDEE3BE65A}" destId="{9A1471B4-CC1D-4617-B0FB-7BF1CB5FA683}" srcOrd="2" destOrd="0" parTransId="{229D6B42-5235-48CB-B69A-52431B662EB0}" sibTransId="{E21C1044-E616-466C-B79E-5E187AF170FC}"/>
+    <dgm:cxn modelId="{FCAE1AC8-18CD-474C-96AF-83ACB037EB68}" srcId="{7F775E35-61CB-408A-8BF3-DCDDEE3BE65A}" destId="{3EFD9FDB-80A6-4331-8375-E6F1D0B10F8C}" srcOrd="3" destOrd="0" parTransId="{DC14902B-4A55-4EF7-9FAF-198240A27E35}" sibTransId="{01DA169B-6552-4361-9462-49233A416A8A}"/>
     <dgm:cxn modelId="{C4D684E7-E45B-4EAD-B5A0-F204EFD1B206}" type="presOf" srcId="{7F775E35-61CB-408A-8BF3-DCDDEE3BE65A}" destId="{E21890FC-7244-4DA1-AB97-21CE5F040B48}" srcOrd="0" destOrd="0" presId="urn:microsoft.com/office/officeart/2005/8/layout/default"/>
+    <dgm:cxn modelId="{092391EB-6C92-47BC-82CE-889015F9B946}" type="presOf" srcId="{6C4AC2ED-38CD-4340-8066-02D11B573996}" destId="{D9DB21BB-FC86-44CC-9D76-4E1C1B16B5FC}" srcOrd="0" destOrd="0" presId="urn:microsoft.com/office/officeart/2005/8/layout/default"/>
     <dgm:cxn modelId="{88C2D4F5-5EC5-40D2-9644-F23BAFDA4A68}" type="presOf" srcId="{4761C083-4297-4824-B5C7-DFBB1231DA48}" destId="{AC9AC63C-5520-4453-B6FD-BB7085FB9000}" srcOrd="0" destOrd="0" presId="urn:microsoft.com/office/officeart/2005/8/layout/default"/>
-    <dgm:cxn modelId="{38C93C45-F3DC-440D-B92F-59600385A800}" type="presOf" srcId="{9A1471B4-CC1D-4617-B0FB-7BF1CB5FA683}" destId="{86CFC435-EB96-481A-9AAF-075CD7BF6588}" srcOrd="0" destOrd="0" presId="urn:microsoft.com/office/officeart/2005/8/layout/default"/>
     <dgm:cxn modelId="{6F8975E5-1C9C-42C5-9C87-1B023C19AF2C}" type="presParOf" srcId="{E21890FC-7244-4DA1-AB97-21CE5F040B48}" destId="{F7993286-3AFD-4F98-8250-99C2AC394556}" srcOrd="0" destOrd="0" presId="urn:microsoft.com/office/officeart/2005/8/layout/default"/>
     <dgm:cxn modelId="{735443A8-31F5-4A67-B96E-CF1D1E7C0C14}" type="presParOf" srcId="{E21890FC-7244-4DA1-AB97-21CE5F040B48}" destId="{070BAE32-BB0B-489A-A8DC-BFDC3978805C}" srcOrd="1" destOrd="0" presId="urn:microsoft.com/office/officeart/2005/8/layout/default"/>
     <dgm:cxn modelId="{C9AD9517-378A-4714-9D9F-972237FCC029}" type="presParOf" srcId="{E21890FC-7244-4DA1-AB97-21CE5F040B48}" destId="{D9DB21BB-FC86-44CC-9D76-4E1C1B16B5FC}" srcOrd="2" destOrd="0" presId="urn:microsoft.com/office/officeart/2005/8/layout/default"/>
@@ -34092,7 +35514,7 @@
 </file>
 
 <file path=word/glossary/document.xml><?xml version="1.0" encoding="utf-8"?>
-<w:glossaryDocument xmlns:wpc="http://schemas.microsoft.com/office/word/2010/wordprocessingCanvas" xmlns:cx="http://schemas.microsoft.com/office/drawing/2014/chartex" xmlns:cx1="http://schemas.microsoft.com/office/drawing/2015/9/8/chartex" xmlns:cx2="http://schemas.microsoft.com/office/drawing/2015/10/21/chartex" xmlns:cx3="http://schemas.microsoft.com/office/drawing/2016/5/9/chartex" xmlns:cx4="http://schemas.microsoft.com/office/drawing/2016/5/10/chartex" xmlns:cx5="http://schemas.microsoft.com/office/drawing/2016/5/11/chartex" xmlns:mc="http://schemas.openxmlformats.org/markup-compatibility/2006" xmlns:o="urn:schemas-microsoft-com:office:office" xmlns:r="http://schemas.openxmlformats.org/officeDocument/2006/relationships" xmlns:m="http://schemas.openxmlformats.org/officeDocument/2006/math" xmlns:v="urn:schemas-microsoft-com:vml" xmlns:wp14="http://schemas.microsoft.com/office/word/2010/wordprocessingDrawing" xmlns:wp="http://schemas.openxmlformats.org/drawingml/2006/wordprocessingDrawing" xmlns:w10="urn:schemas-microsoft-com:office:word" xmlns:w="http://schemas.openxmlformats.org/wordprocessingml/2006/main" xmlns:w14="http://schemas.microsoft.com/office/word/2010/wordml" xmlns:w15="http://schemas.microsoft.com/office/word/2012/wordml" xmlns:w16se="http://schemas.microsoft.com/office/word/2015/wordml/symex" xmlns:wpg="http://schemas.microsoft.com/office/word/2010/wordprocessingGroup" xmlns:wpi="http://schemas.microsoft.com/office/word/2010/wordprocessingInk" xmlns:wne="http://schemas.microsoft.com/office/word/2006/wordml" xmlns:wps="http://schemas.microsoft.com/office/word/2010/wordprocessingShape" mc:Ignorable="w14 w15 w16se wp14">
+<w:glossaryDocument xmlns:wpc="http://schemas.microsoft.com/office/word/2010/wordprocessingCanvas" xmlns:cx="http://schemas.microsoft.com/office/drawing/2014/chartex" xmlns:cx1="http://schemas.microsoft.com/office/drawing/2015/9/8/chartex" xmlns:cx2="http://schemas.microsoft.com/office/drawing/2015/10/21/chartex" xmlns:cx3="http://schemas.microsoft.com/office/drawing/2016/5/9/chartex" xmlns:cx4="http://schemas.microsoft.com/office/drawing/2016/5/10/chartex" xmlns:cx5="http://schemas.microsoft.com/office/drawing/2016/5/11/chartex" xmlns:cx6="http://schemas.microsoft.com/office/drawing/2016/5/12/chartex" xmlns:cx7="http://schemas.microsoft.com/office/drawing/2016/5/13/chartex" xmlns:cx8="http://schemas.microsoft.com/office/drawing/2016/5/14/chartex" xmlns:mc="http://schemas.openxmlformats.org/markup-compatibility/2006" xmlns:aink="http://schemas.microsoft.com/office/drawing/2016/ink" xmlns:o="urn:schemas-microsoft-com:office:office" xmlns:r="http://schemas.openxmlformats.org/officeDocument/2006/relationships" xmlns:m="http://schemas.openxmlformats.org/officeDocument/2006/math" xmlns:v="urn:schemas-microsoft-com:vml" xmlns:wp14="http://schemas.microsoft.com/office/word/2010/wordprocessingDrawing" xmlns:wp="http://schemas.openxmlformats.org/drawingml/2006/wordprocessingDrawing" xmlns:w10="urn:schemas-microsoft-com:office:word" xmlns:w="http://schemas.openxmlformats.org/wordprocessingml/2006/main" xmlns:w14="http://schemas.microsoft.com/office/word/2010/wordml" xmlns:w15="http://schemas.microsoft.com/office/word/2012/wordml" xmlns:w16se="http://schemas.microsoft.com/office/word/2015/wordml/symex" xmlns:wpg="http://schemas.microsoft.com/office/word/2010/wordprocessingGroup" xmlns:wpi="http://schemas.microsoft.com/office/word/2010/wordprocessingInk" xmlns:wne="http://schemas.microsoft.com/office/word/2006/wordml" xmlns:wps="http://schemas.microsoft.com/office/word/2010/wordprocessingShape" mc:Ignorable="w14 w15 w16se wp14">
   <w:docParts>
     <w:docPart>
       <w:docPartPr>
@@ -34222,7 +35644,7 @@
 </file>
 
 <file path=word/glossary/numbering.xml><?xml version="1.0" encoding="utf-8"?>
-<w:numbering xmlns:wpc="http://schemas.microsoft.com/office/word/2010/wordprocessingCanvas" xmlns:cx="http://schemas.microsoft.com/office/drawing/2014/chartex" xmlns:cx1="http://schemas.microsoft.com/office/drawing/2015/9/8/chartex" xmlns:cx2="http://schemas.microsoft.com/office/drawing/2015/10/21/chartex" xmlns:cx3="http://schemas.microsoft.com/office/drawing/2016/5/9/chartex" xmlns:cx4="http://schemas.microsoft.com/office/drawing/2016/5/10/chartex" xmlns:cx5="http://schemas.microsoft.com/office/drawing/2016/5/11/chartex" xmlns:mc="http://schemas.openxmlformats.org/markup-compatibility/2006" xmlns:o="urn:schemas-microsoft-com:office:office" xmlns:r="http://schemas.openxmlformats.org/officeDocument/2006/relationships" xmlns:m="http://schemas.openxmlformats.org/officeDocument/2006/math" xmlns:v="urn:schemas-microsoft-com:vml" xmlns:wp14="http://schemas.microsoft.com/office/word/2010/wordprocessingDrawing" xmlns:wp="http://schemas.openxmlformats.org/drawingml/2006/wordprocessingDrawing" xmlns:w10="urn:schemas-microsoft-com:office:word" xmlns:w="http://schemas.openxmlformats.org/wordprocessingml/2006/main" xmlns:w14="http://schemas.microsoft.com/office/word/2010/wordml" xmlns:w15="http://schemas.microsoft.com/office/word/2012/wordml" xmlns:w16se="http://schemas.microsoft.com/office/word/2015/wordml/symex" xmlns:wpg="http://schemas.microsoft.com/office/word/2010/wordprocessingGroup" xmlns:wpi="http://schemas.microsoft.com/office/word/2010/wordprocessingInk" xmlns:wne="http://schemas.microsoft.com/office/word/2006/wordml" xmlns:wps="http://schemas.microsoft.com/office/word/2010/wordprocessingShape" mc:Ignorable="w14 w15 w16se wp14">
+<w:numbering xmlns:wpc="http://schemas.microsoft.com/office/word/2010/wordprocessingCanvas" xmlns:cx="http://schemas.microsoft.com/office/drawing/2014/chartex" xmlns:cx1="http://schemas.microsoft.com/office/drawing/2015/9/8/chartex" xmlns:cx2="http://schemas.microsoft.com/office/drawing/2015/10/21/chartex" xmlns:cx3="http://schemas.microsoft.com/office/drawing/2016/5/9/chartex" xmlns:cx4="http://schemas.microsoft.com/office/drawing/2016/5/10/chartex" xmlns:cx5="http://schemas.microsoft.com/office/drawing/2016/5/11/chartex" xmlns:cx6="http://schemas.microsoft.com/office/drawing/2016/5/12/chartex" xmlns:cx7="http://schemas.microsoft.com/office/drawing/2016/5/13/chartex" xmlns:cx8="http://schemas.microsoft.com/office/drawing/2016/5/14/chartex" xmlns:mc="http://schemas.openxmlformats.org/markup-compatibility/2006" xmlns:aink="http://schemas.microsoft.com/office/drawing/2016/ink" xmlns:o="urn:schemas-microsoft-com:office:office" xmlns:r="http://schemas.openxmlformats.org/officeDocument/2006/relationships" xmlns:m="http://schemas.openxmlformats.org/officeDocument/2006/math" xmlns:v="urn:schemas-microsoft-com:vml" xmlns:wp14="http://schemas.microsoft.com/office/word/2010/wordprocessingDrawing" xmlns:wp="http://schemas.openxmlformats.org/drawingml/2006/wordprocessingDrawing" xmlns:w10="urn:schemas-microsoft-com:office:word" xmlns:w="http://schemas.openxmlformats.org/wordprocessingml/2006/main" xmlns:w14="http://schemas.microsoft.com/office/word/2010/wordml" xmlns:w15="http://schemas.microsoft.com/office/word/2012/wordml" xmlns:w16se="http://schemas.microsoft.com/office/word/2015/wordml/symex" xmlns:wpg="http://schemas.microsoft.com/office/word/2010/wordprocessingGroup" xmlns:wpi="http://schemas.microsoft.com/office/word/2010/wordprocessingInk" xmlns:wne="http://schemas.microsoft.com/office/word/2006/wordml" xmlns:wps="http://schemas.microsoft.com/office/word/2010/wordprocessingShape" mc:Ignorable="w14 w15 w16se wp14">
   <w:abstractNum w:abstractNumId="0" w15:restartNumberingAfterBreak="0">
     <w:nsid w:val="FFFFFF89"/>
     <w:multiLevelType w:val="singleLevel"/>
@@ -34263,10 +35685,12 @@
   </w:compat>
   <w:rsids>
     <w:rsidRoot w:val="00093AE1"/>
+    <w:rsid w:val="000676D7"/>
     <w:rsid w:val="00093AE1"/>
     <w:rsid w:val="005E1D9C"/>
     <w:rsid w:val="00660D7D"/>
     <w:rsid w:val="006E7CE9"/>
+    <w:rsid w:val="006F5139"/>
     <w:rsid w:val="00790DB4"/>
     <w:rsid w:val="00993772"/>
     <w:rsid w:val="00B059B0"/>
@@ -35174,7 +36598,7 @@
 </file>
 
 <file path=customXml/itemProps4.xml><?xml version="1.0" encoding="utf-8"?>
-<ds:datastoreItem xmlns:ds="http://schemas.openxmlformats.org/officeDocument/2006/customXml" ds:itemID="{F69B7C61-3646-4AE9-B4F7-79947EF49C68}">
+<ds:datastoreItem xmlns:ds="http://schemas.openxmlformats.org/officeDocument/2006/customXml" ds:itemID="{FCC36DFF-1401-4007-8293-F0A9B1C7B26B}">
   <ds:schemaRefs>
     <ds:schemaRef ds:uri="http://schemas.openxmlformats.org/officeDocument/2006/bibliography"/>
   </ds:schemaRefs>
